--- a/docx/Zkouska-informace.docx
+++ b/docx/Zkouska-informace.docx
@@ -2954,7 +2954,7 @@
     </w:lvl>
   </w:abstractNum>
   <w:abstractNum w:abstractNumId="990">
-    <w:nsid w:val="b058c0b7"/>
+    <w:nsid w:val="f8916c48"/>
     <w:multiLevelType w:val="multilevel"/>
     <w:lvl w:ilvl="0">
       <w:numFmt w:val="bullet"/>
@@ -3035,7 +3035,7 @@
     </w:lvl>
   </w:abstractNum>
   <w:abstractNum w:abstractNumId="99411">
-    <w:nsid w:val="ecb6258d"/>
+    <w:nsid w:val="54a6d852"/>
     <w:multiLevelType w:val="multilevel"/>
     <w:lvl w:ilvl="0">
       <w:start w:val="1"/>
@@ -3123,7 +3123,7 @@
     </w:lvl>
   </w:abstractNum>
   <w:abstractNum w:abstractNumId="991">
-    <w:nsid w:val="1de10543"/>
+    <w:nsid w:val="9cd942bf"/>
     <w:multiLevelType w:val="multilevel"/>
     <w:lvl w:ilvl="0">
       <w:numFmt w:val="bullet"/>
@@ -3204,7 +3204,7 @@
     </w:lvl>
   </w:abstractNum>
   <w:abstractNum w:abstractNumId="99431">
-    <w:nsid w:val="e5c75843"/>
+    <w:nsid w:val="8b5c7b18"/>
     <w:multiLevelType w:val="multilevel"/>
     <w:lvl w:ilvl="0">
       <w:start w:val="1"/>
@@ -3292,7 +3292,7 @@
     </w:lvl>
   </w:abstractNum>
   <w:abstractNum w:abstractNumId="99432">
-    <w:nsid w:val="d4f4859d"/>
+    <w:nsid w:val="fe368172"/>
     <w:multiLevelType w:val="multilevel"/>
     <w:lvl w:ilvl="0">
       <w:start w:val="2"/>
@@ -3380,7 +3380,7 @@
     </w:lvl>
   </w:abstractNum>
   <w:abstractNum w:abstractNumId="99721">
-    <w:nsid w:val="a687ab77"/>
+    <w:nsid w:val="5a5f6515"/>
     <w:multiLevelType w:val="multilevel"/>
     <w:lvl w:ilvl="0">
       <w:start w:val="1"/>
@@ -3468,7 +3468,7 @@
     </w:lvl>
   </w:abstractNum>
   <w:abstractNum w:abstractNumId="99722">
-    <w:nsid w:val="da2e5b98"/>
+    <w:nsid w:val="d1604e6b"/>
     <w:multiLevelType w:val="multilevel"/>
     <w:lvl w:ilvl="0">
       <w:start w:val="2"/>
@@ -3556,7 +3556,7 @@
     </w:lvl>
   </w:abstractNum>
   <w:abstractNum w:abstractNumId="99723">
-    <w:nsid w:val="fe8d412e"/>
+    <w:nsid w:val="f3588b45"/>
     <w:multiLevelType w:val="multilevel"/>
     <w:lvl w:ilvl="0">
       <w:start w:val="3"/>

--- a/docx/Zkouska-informace.docx
+++ b/docx/Zkouska-informace.docx
@@ -2954,7 +2954,7 @@
     </w:lvl>
   </w:abstractNum>
   <w:abstractNum w:abstractNumId="990">
-    <w:nsid w:val="f8916c48"/>
+    <w:nsid w:val="d8f69499"/>
     <w:multiLevelType w:val="multilevel"/>
     <w:lvl w:ilvl="0">
       <w:numFmt w:val="bullet"/>
@@ -3035,7 +3035,7 @@
     </w:lvl>
   </w:abstractNum>
   <w:abstractNum w:abstractNumId="99411">
-    <w:nsid w:val="54a6d852"/>
+    <w:nsid w:val="26bfebb0"/>
     <w:multiLevelType w:val="multilevel"/>
     <w:lvl w:ilvl="0">
       <w:start w:val="1"/>
@@ -3123,7 +3123,7 @@
     </w:lvl>
   </w:abstractNum>
   <w:abstractNum w:abstractNumId="991">
-    <w:nsid w:val="9cd942bf"/>
+    <w:nsid w:val="f55279b9"/>
     <w:multiLevelType w:val="multilevel"/>
     <w:lvl w:ilvl="0">
       <w:numFmt w:val="bullet"/>
@@ -3204,7 +3204,7 @@
     </w:lvl>
   </w:abstractNum>
   <w:abstractNum w:abstractNumId="99431">
-    <w:nsid w:val="8b5c7b18"/>
+    <w:nsid w:val="e508bcb2"/>
     <w:multiLevelType w:val="multilevel"/>
     <w:lvl w:ilvl="0">
       <w:start w:val="1"/>
@@ -3292,7 +3292,7 @@
     </w:lvl>
   </w:abstractNum>
   <w:abstractNum w:abstractNumId="99432">
-    <w:nsid w:val="fe368172"/>
+    <w:nsid w:val="c6b57b81"/>
     <w:multiLevelType w:val="multilevel"/>
     <w:lvl w:ilvl="0">
       <w:start w:val="2"/>
@@ -3380,7 +3380,7 @@
     </w:lvl>
   </w:abstractNum>
   <w:abstractNum w:abstractNumId="99721">
-    <w:nsid w:val="5a5f6515"/>
+    <w:nsid w:val="88018062"/>
     <w:multiLevelType w:val="multilevel"/>
     <w:lvl w:ilvl="0">
       <w:start w:val="1"/>
@@ -3468,7 +3468,7 @@
     </w:lvl>
   </w:abstractNum>
   <w:abstractNum w:abstractNumId="99722">
-    <w:nsid w:val="d1604e6b"/>
+    <w:nsid w:val="efb6f1bc"/>
     <w:multiLevelType w:val="multilevel"/>
     <w:lvl w:ilvl="0">
       <w:start w:val="2"/>
@@ -3556,7 +3556,7 @@
     </w:lvl>
   </w:abstractNum>
   <w:abstractNum w:abstractNumId="99723">
-    <w:nsid w:val="f3588b45"/>
+    <w:nsid w:val="629a766e"/>
     <w:multiLevelType w:val="multilevel"/>
     <w:lvl w:ilvl="0">
       <w:start w:val="3"/>

--- a/docx/Zkouska-informace.docx
+++ b/docx/Zkouska-informace.docx
@@ -2954,7 +2954,7 @@
     </w:lvl>
   </w:abstractNum>
   <w:abstractNum w:abstractNumId="990">
-    <w:nsid w:val="d8f69499"/>
+    <w:nsid w:val="63218ed9"/>
     <w:multiLevelType w:val="multilevel"/>
     <w:lvl w:ilvl="0">
       <w:numFmt w:val="bullet"/>
@@ -3035,7 +3035,7 @@
     </w:lvl>
   </w:abstractNum>
   <w:abstractNum w:abstractNumId="99411">
-    <w:nsid w:val="26bfebb0"/>
+    <w:nsid w:val="26404cdb"/>
     <w:multiLevelType w:val="multilevel"/>
     <w:lvl w:ilvl="0">
       <w:start w:val="1"/>
@@ -3123,7 +3123,7 @@
     </w:lvl>
   </w:abstractNum>
   <w:abstractNum w:abstractNumId="991">
-    <w:nsid w:val="f55279b9"/>
+    <w:nsid w:val="1c9a93f8"/>
     <w:multiLevelType w:val="multilevel"/>
     <w:lvl w:ilvl="0">
       <w:numFmt w:val="bullet"/>
@@ -3204,7 +3204,7 @@
     </w:lvl>
   </w:abstractNum>
   <w:abstractNum w:abstractNumId="99431">
-    <w:nsid w:val="e508bcb2"/>
+    <w:nsid w:val="87195d74"/>
     <w:multiLevelType w:val="multilevel"/>
     <w:lvl w:ilvl="0">
       <w:start w:val="1"/>
@@ -3292,7 +3292,7 @@
     </w:lvl>
   </w:abstractNum>
   <w:abstractNum w:abstractNumId="99432">
-    <w:nsid w:val="c6b57b81"/>
+    <w:nsid w:val="81bb7b1b"/>
     <w:multiLevelType w:val="multilevel"/>
     <w:lvl w:ilvl="0">
       <w:start w:val="2"/>
@@ -3380,7 +3380,7 @@
     </w:lvl>
   </w:abstractNum>
   <w:abstractNum w:abstractNumId="99721">
-    <w:nsid w:val="88018062"/>
+    <w:nsid w:val="441fd076"/>
     <w:multiLevelType w:val="multilevel"/>
     <w:lvl w:ilvl="0">
       <w:start w:val="1"/>
@@ -3468,7 +3468,7 @@
     </w:lvl>
   </w:abstractNum>
   <w:abstractNum w:abstractNumId="99722">
-    <w:nsid w:val="efb6f1bc"/>
+    <w:nsid w:val="e06819a0"/>
     <w:multiLevelType w:val="multilevel"/>
     <w:lvl w:ilvl="0">
       <w:start w:val="2"/>
@@ -3556,7 +3556,7 @@
     </w:lvl>
   </w:abstractNum>
   <w:abstractNum w:abstractNumId="99723">
-    <w:nsid w:val="629a766e"/>
+    <w:nsid w:val="f1446860"/>
     <w:multiLevelType w:val="multilevel"/>
     <w:lvl w:ilvl="0">
       <w:start w:val="3"/>

--- a/docx/Zkouska-informace.docx
+++ b/docx/Zkouska-informace.docx
@@ -2954,7 +2954,7 @@
     </w:lvl>
   </w:abstractNum>
   <w:abstractNum w:abstractNumId="990">
-    <w:nsid w:val="63218ed9"/>
+    <w:nsid w:val="28e8140f"/>
     <w:multiLevelType w:val="multilevel"/>
     <w:lvl w:ilvl="0">
       <w:numFmt w:val="bullet"/>
@@ -3035,7 +3035,7 @@
     </w:lvl>
   </w:abstractNum>
   <w:abstractNum w:abstractNumId="99411">
-    <w:nsid w:val="26404cdb"/>
+    <w:nsid w:val="4641930a"/>
     <w:multiLevelType w:val="multilevel"/>
     <w:lvl w:ilvl="0">
       <w:start w:val="1"/>
@@ -3123,7 +3123,7 @@
     </w:lvl>
   </w:abstractNum>
   <w:abstractNum w:abstractNumId="991">
-    <w:nsid w:val="1c9a93f8"/>
+    <w:nsid w:val="e1d65eb0"/>
     <w:multiLevelType w:val="multilevel"/>
     <w:lvl w:ilvl="0">
       <w:numFmt w:val="bullet"/>
@@ -3204,7 +3204,7 @@
     </w:lvl>
   </w:abstractNum>
   <w:abstractNum w:abstractNumId="99431">
-    <w:nsid w:val="87195d74"/>
+    <w:nsid w:val="c6722273"/>
     <w:multiLevelType w:val="multilevel"/>
     <w:lvl w:ilvl="0">
       <w:start w:val="1"/>
@@ -3292,7 +3292,7 @@
     </w:lvl>
   </w:abstractNum>
   <w:abstractNum w:abstractNumId="99432">
-    <w:nsid w:val="81bb7b1b"/>
+    <w:nsid w:val="7692006f"/>
     <w:multiLevelType w:val="multilevel"/>
     <w:lvl w:ilvl="0">
       <w:start w:val="2"/>
@@ -3380,7 +3380,7 @@
     </w:lvl>
   </w:abstractNum>
   <w:abstractNum w:abstractNumId="99721">
-    <w:nsid w:val="441fd076"/>
+    <w:nsid w:val="c65ee20c"/>
     <w:multiLevelType w:val="multilevel"/>
     <w:lvl w:ilvl="0">
       <w:start w:val="1"/>
@@ -3468,7 +3468,7 @@
     </w:lvl>
   </w:abstractNum>
   <w:abstractNum w:abstractNumId="99722">
-    <w:nsid w:val="e06819a0"/>
+    <w:nsid w:val="bce2c0f1"/>
     <w:multiLevelType w:val="multilevel"/>
     <w:lvl w:ilvl="0">
       <w:start w:val="2"/>
@@ -3556,7 +3556,7 @@
     </w:lvl>
   </w:abstractNum>
   <w:abstractNum w:abstractNumId="99723">
-    <w:nsid w:val="f1446860"/>
+    <w:nsid w:val="bd7d74b9"/>
     <w:multiLevelType w:val="multilevel"/>
     <w:lvl w:ilvl="0">
       <w:start w:val="3"/>

--- a/docx/Zkouska-informace.docx
+++ b/docx/Zkouska-informace.docx
@@ -2954,7 +2954,7 @@
     </w:lvl>
   </w:abstractNum>
   <w:abstractNum w:abstractNumId="990">
-    <w:nsid w:val="28e8140f"/>
+    <w:nsid w:val="b33b95ff"/>
     <w:multiLevelType w:val="multilevel"/>
     <w:lvl w:ilvl="0">
       <w:numFmt w:val="bullet"/>
@@ -3035,7 +3035,7 @@
     </w:lvl>
   </w:abstractNum>
   <w:abstractNum w:abstractNumId="99411">
-    <w:nsid w:val="4641930a"/>
+    <w:nsid w:val="5336d0be"/>
     <w:multiLevelType w:val="multilevel"/>
     <w:lvl w:ilvl="0">
       <w:start w:val="1"/>
@@ -3123,7 +3123,7 @@
     </w:lvl>
   </w:abstractNum>
   <w:abstractNum w:abstractNumId="991">
-    <w:nsid w:val="e1d65eb0"/>
+    <w:nsid w:val="97697ee5"/>
     <w:multiLevelType w:val="multilevel"/>
     <w:lvl w:ilvl="0">
       <w:numFmt w:val="bullet"/>
@@ -3204,7 +3204,7 @@
     </w:lvl>
   </w:abstractNum>
   <w:abstractNum w:abstractNumId="99431">
-    <w:nsid w:val="c6722273"/>
+    <w:nsid w:val="87d37dcf"/>
     <w:multiLevelType w:val="multilevel"/>
     <w:lvl w:ilvl="0">
       <w:start w:val="1"/>
@@ -3292,7 +3292,7 @@
     </w:lvl>
   </w:abstractNum>
   <w:abstractNum w:abstractNumId="99432">
-    <w:nsid w:val="7692006f"/>
+    <w:nsid w:val="26360dc7"/>
     <w:multiLevelType w:val="multilevel"/>
     <w:lvl w:ilvl="0">
       <w:start w:val="2"/>
@@ -3380,7 +3380,7 @@
     </w:lvl>
   </w:abstractNum>
   <w:abstractNum w:abstractNumId="99721">
-    <w:nsid w:val="c65ee20c"/>
+    <w:nsid w:val="8975773e"/>
     <w:multiLevelType w:val="multilevel"/>
     <w:lvl w:ilvl="0">
       <w:start w:val="1"/>
@@ -3468,7 +3468,7 @@
     </w:lvl>
   </w:abstractNum>
   <w:abstractNum w:abstractNumId="99722">
-    <w:nsid w:val="bce2c0f1"/>
+    <w:nsid w:val="4ad9732e"/>
     <w:multiLevelType w:val="multilevel"/>
     <w:lvl w:ilvl="0">
       <w:start w:val="2"/>
@@ -3556,7 +3556,7 @@
     </w:lvl>
   </w:abstractNum>
   <w:abstractNum w:abstractNumId="99723">
-    <w:nsid w:val="bd7d74b9"/>
+    <w:nsid w:val="1592cb60"/>
     <w:multiLevelType w:val="multilevel"/>
     <w:lvl w:ilvl="0">
       <w:start w:val="3"/>

--- a/docx/Zkouska-informace.docx
+++ b/docx/Zkouska-informace.docx
@@ -2954,7 +2954,7 @@
     </w:lvl>
   </w:abstractNum>
   <w:abstractNum w:abstractNumId="990">
-    <w:nsid w:val="b33b95ff"/>
+    <w:nsid w:val="7df41250"/>
     <w:multiLevelType w:val="multilevel"/>
     <w:lvl w:ilvl="0">
       <w:numFmt w:val="bullet"/>
@@ -3035,7 +3035,7 @@
     </w:lvl>
   </w:abstractNum>
   <w:abstractNum w:abstractNumId="99411">
-    <w:nsid w:val="5336d0be"/>
+    <w:nsid w:val="16c6f757"/>
     <w:multiLevelType w:val="multilevel"/>
     <w:lvl w:ilvl="0">
       <w:start w:val="1"/>
@@ -3123,7 +3123,7 @@
     </w:lvl>
   </w:abstractNum>
   <w:abstractNum w:abstractNumId="991">
-    <w:nsid w:val="97697ee5"/>
+    <w:nsid w:val="4b1bceb3"/>
     <w:multiLevelType w:val="multilevel"/>
     <w:lvl w:ilvl="0">
       <w:numFmt w:val="bullet"/>
@@ -3204,7 +3204,7 @@
     </w:lvl>
   </w:abstractNum>
   <w:abstractNum w:abstractNumId="99431">
-    <w:nsid w:val="87d37dcf"/>
+    <w:nsid w:val="d88d8007"/>
     <w:multiLevelType w:val="multilevel"/>
     <w:lvl w:ilvl="0">
       <w:start w:val="1"/>
@@ -3292,7 +3292,7 @@
     </w:lvl>
   </w:abstractNum>
   <w:abstractNum w:abstractNumId="99432">
-    <w:nsid w:val="26360dc7"/>
+    <w:nsid w:val="b8a0b318"/>
     <w:multiLevelType w:val="multilevel"/>
     <w:lvl w:ilvl="0">
       <w:start w:val="2"/>
@@ -3380,7 +3380,7 @@
     </w:lvl>
   </w:abstractNum>
   <w:abstractNum w:abstractNumId="99721">
-    <w:nsid w:val="8975773e"/>
+    <w:nsid w:val="4960e121"/>
     <w:multiLevelType w:val="multilevel"/>
     <w:lvl w:ilvl="0">
       <w:start w:val="1"/>
@@ -3468,7 +3468,7 @@
     </w:lvl>
   </w:abstractNum>
   <w:abstractNum w:abstractNumId="99722">
-    <w:nsid w:val="4ad9732e"/>
+    <w:nsid w:val="d816223d"/>
     <w:multiLevelType w:val="multilevel"/>
     <w:lvl w:ilvl="0">
       <w:start w:val="2"/>
@@ -3556,7 +3556,7 @@
     </w:lvl>
   </w:abstractNum>
   <w:abstractNum w:abstractNumId="99723">
-    <w:nsid w:val="1592cb60"/>
+    <w:nsid w:val="a062a941"/>
     <w:multiLevelType w:val="multilevel"/>
     <w:lvl w:ilvl="0">
       <w:start w:val="3"/>

--- a/docx/Zkouska-informace.docx
+++ b/docx/Zkouska-informace.docx
@@ -2954,7 +2954,7 @@
     </w:lvl>
   </w:abstractNum>
   <w:abstractNum w:abstractNumId="990">
-    <w:nsid w:val="7df41250"/>
+    <w:nsid w:val="56b352f6"/>
     <w:multiLevelType w:val="multilevel"/>
     <w:lvl w:ilvl="0">
       <w:numFmt w:val="bullet"/>
@@ -3035,7 +3035,7 @@
     </w:lvl>
   </w:abstractNum>
   <w:abstractNum w:abstractNumId="99411">
-    <w:nsid w:val="16c6f757"/>
+    <w:nsid w:val="caaa7c24"/>
     <w:multiLevelType w:val="multilevel"/>
     <w:lvl w:ilvl="0">
       <w:start w:val="1"/>
@@ -3123,7 +3123,7 @@
     </w:lvl>
   </w:abstractNum>
   <w:abstractNum w:abstractNumId="991">
-    <w:nsid w:val="4b1bceb3"/>
+    <w:nsid w:val="9e3193b1"/>
     <w:multiLevelType w:val="multilevel"/>
     <w:lvl w:ilvl="0">
       <w:numFmt w:val="bullet"/>
@@ -3204,7 +3204,7 @@
     </w:lvl>
   </w:abstractNum>
   <w:abstractNum w:abstractNumId="99431">
-    <w:nsid w:val="d88d8007"/>
+    <w:nsid w:val="7036fd4d"/>
     <w:multiLevelType w:val="multilevel"/>
     <w:lvl w:ilvl="0">
       <w:start w:val="1"/>
@@ -3292,7 +3292,7 @@
     </w:lvl>
   </w:abstractNum>
   <w:abstractNum w:abstractNumId="99432">
-    <w:nsid w:val="b8a0b318"/>
+    <w:nsid w:val="53f46406"/>
     <w:multiLevelType w:val="multilevel"/>
     <w:lvl w:ilvl="0">
       <w:start w:val="2"/>
@@ -3380,7 +3380,7 @@
     </w:lvl>
   </w:abstractNum>
   <w:abstractNum w:abstractNumId="99721">
-    <w:nsid w:val="4960e121"/>
+    <w:nsid w:val="968b232d"/>
     <w:multiLevelType w:val="multilevel"/>
     <w:lvl w:ilvl="0">
       <w:start w:val="1"/>
@@ -3468,7 +3468,7 @@
     </w:lvl>
   </w:abstractNum>
   <w:abstractNum w:abstractNumId="99722">
-    <w:nsid w:val="d816223d"/>
+    <w:nsid w:val="3661e201"/>
     <w:multiLevelType w:val="multilevel"/>
     <w:lvl w:ilvl="0">
       <w:start w:val="2"/>
@@ -3556,7 +3556,7 @@
     </w:lvl>
   </w:abstractNum>
   <w:abstractNum w:abstractNumId="99723">
-    <w:nsid w:val="a062a941"/>
+    <w:nsid w:val="844f6750"/>
     <w:multiLevelType w:val="multilevel"/>
     <w:lvl w:ilvl="0">
       <w:start w:val="3"/>

--- a/docx/Zkouska-informace.docx
+++ b/docx/Zkouska-informace.docx
@@ -2954,7 +2954,7 @@
     </w:lvl>
   </w:abstractNum>
   <w:abstractNum w:abstractNumId="990">
-    <w:nsid w:val="56b352f6"/>
+    <w:nsid w:val="2f5a53f5"/>
     <w:multiLevelType w:val="multilevel"/>
     <w:lvl w:ilvl="0">
       <w:numFmt w:val="bullet"/>
@@ -3035,7 +3035,7 @@
     </w:lvl>
   </w:abstractNum>
   <w:abstractNum w:abstractNumId="99411">
-    <w:nsid w:val="caaa7c24"/>
+    <w:nsid w:val="5283eb61"/>
     <w:multiLevelType w:val="multilevel"/>
     <w:lvl w:ilvl="0">
       <w:start w:val="1"/>
@@ -3123,7 +3123,7 @@
     </w:lvl>
   </w:abstractNum>
   <w:abstractNum w:abstractNumId="991">
-    <w:nsid w:val="9e3193b1"/>
+    <w:nsid w:val="f33fbb2e"/>
     <w:multiLevelType w:val="multilevel"/>
     <w:lvl w:ilvl="0">
       <w:numFmt w:val="bullet"/>
@@ -3204,7 +3204,7 @@
     </w:lvl>
   </w:abstractNum>
   <w:abstractNum w:abstractNumId="99431">
-    <w:nsid w:val="7036fd4d"/>
+    <w:nsid w:val="3d48ee30"/>
     <w:multiLevelType w:val="multilevel"/>
     <w:lvl w:ilvl="0">
       <w:start w:val="1"/>
@@ -3292,7 +3292,7 @@
     </w:lvl>
   </w:abstractNum>
   <w:abstractNum w:abstractNumId="99432">
-    <w:nsid w:val="53f46406"/>
+    <w:nsid w:val="8970327d"/>
     <w:multiLevelType w:val="multilevel"/>
     <w:lvl w:ilvl="0">
       <w:start w:val="2"/>
@@ -3380,7 +3380,7 @@
     </w:lvl>
   </w:abstractNum>
   <w:abstractNum w:abstractNumId="99721">
-    <w:nsid w:val="968b232d"/>
+    <w:nsid w:val="d4888f5c"/>
     <w:multiLevelType w:val="multilevel"/>
     <w:lvl w:ilvl="0">
       <w:start w:val="1"/>
@@ -3468,7 +3468,7 @@
     </w:lvl>
   </w:abstractNum>
   <w:abstractNum w:abstractNumId="99722">
-    <w:nsid w:val="3661e201"/>
+    <w:nsid w:val="f3a48b86"/>
     <w:multiLevelType w:val="multilevel"/>
     <w:lvl w:ilvl="0">
       <w:start w:val="2"/>
@@ -3556,7 +3556,7 @@
     </w:lvl>
   </w:abstractNum>
   <w:abstractNum w:abstractNumId="99723">
-    <w:nsid w:val="844f6750"/>
+    <w:nsid w:val="6a56e3cd"/>
     <w:multiLevelType w:val="multilevel"/>
     <w:lvl w:ilvl="0">
       <w:start w:val="3"/>

--- a/docx/Zkouska-informace.docx
+++ b/docx/Zkouska-informace.docx
@@ -2954,7 +2954,7 @@
     </w:lvl>
   </w:abstractNum>
   <w:abstractNum w:abstractNumId="990">
-    <w:nsid w:val="2f5a53f5"/>
+    <w:nsid w:val="2f93cac7"/>
     <w:multiLevelType w:val="multilevel"/>
     <w:lvl w:ilvl="0">
       <w:numFmt w:val="bullet"/>
@@ -3035,7 +3035,7 @@
     </w:lvl>
   </w:abstractNum>
   <w:abstractNum w:abstractNumId="99411">
-    <w:nsid w:val="5283eb61"/>
+    <w:nsid w:val="6fc7ff25"/>
     <w:multiLevelType w:val="multilevel"/>
     <w:lvl w:ilvl="0">
       <w:start w:val="1"/>
@@ -3123,7 +3123,7 @@
     </w:lvl>
   </w:abstractNum>
   <w:abstractNum w:abstractNumId="991">
-    <w:nsid w:val="f33fbb2e"/>
+    <w:nsid w:val="392e4851"/>
     <w:multiLevelType w:val="multilevel"/>
     <w:lvl w:ilvl="0">
       <w:numFmt w:val="bullet"/>
@@ -3204,7 +3204,7 @@
     </w:lvl>
   </w:abstractNum>
   <w:abstractNum w:abstractNumId="99431">
-    <w:nsid w:val="3d48ee30"/>
+    <w:nsid w:val="f269afe6"/>
     <w:multiLevelType w:val="multilevel"/>
     <w:lvl w:ilvl="0">
       <w:start w:val="1"/>
@@ -3292,7 +3292,7 @@
     </w:lvl>
   </w:abstractNum>
   <w:abstractNum w:abstractNumId="99432">
-    <w:nsid w:val="8970327d"/>
+    <w:nsid w:val="969743a5"/>
     <w:multiLevelType w:val="multilevel"/>
     <w:lvl w:ilvl="0">
       <w:start w:val="2"/>
@@ -3380,7 +3380,7 @@
     </w:lvl>
   </w:abstractNum>
   <w:abstractNum w:abstractNumId="99721">
-    <w:nsid w:val="d4888f5c"/>
+    <w:nsid w:val="60e261a1"/>
     <w:multiLevelType w:val="multilevel"/>
     <w:lvl w:ilvl="0">
       <w:start w:val="1"/>
@@ -3468,7 +3468,7 @@
     </w:lvl>
   </w:abstractNum>
   <w:abstractNum w:abstractNumId="99722">
-    <w:nsid w:val="f3a48b86"/>
+    <w:nsid w:val="e6153ebf"/>
     <w:multiLevelType w:val="multilevel"/>
     <w:lvl w:ilvl="0">
       <w:start w:val="2"/>
@@ -3556,7 +3556,7 @@
     </w:lvl>
   </w:abstractNum>
   <w:abstractNum w:abstractNumId="99723">
-    <w:nsid w:val="6a56e3cd"/>
+    <w:nsid w:val="65fde172"/>
     <w:multiLevelType w:val="multilevel"/>
     <w:lvl w:ilvl="0">
       <w:start w:val="3"/>

--- a/docx/Zkouska-informace.docx
+++ b/docx/Zkouska-informace.docx
@@ -2954,7 +2954,7 @@
     </w:lvl>
   </w:abstractNum>
   <w:abstractNum w:abstractNumId="990">
-    <w:nsid w:val="2f93cac7"/>
+    <w:nsid w:val="4938fd51"/>
     <w:multiLevelType w:val="multilevel"/>
     <w:lvl w:ilvl="0">
       <w:numFmt w:val="bullet"/>
@@ -3035,7 +3035,7 @@
     </w:lvl>
   </w:abstractNum>
   <w:abstractNum w:abstractNumId="99411">
-    <w:nsid w:val="6fc7ff25"/>
+    <w:nsid w:val="dfe859bf"/>
     <w:multiLevelType w:val="multilevel"/>
     <w:lvl w:ilvl="0">
       <w:start w:val="1"/>
@@ -3123,7 +3123,7 @@
     </w:lvl>
   </w:abstractNum>
   <w:abstractNum w:abstractNumId="991">
-    <w:nsid w:val="392e4851"/>
+    <w:nsid w:val="60c6d773"/>
     <w:multiLevelType w:val="multilevel"/>
     <w:lvl w:ilvl="0">
       <w:numFmt w:val="bullet"/>
@@ -3204,7 +3204,7 @@
     </w:lvl>
   </w:abstractNum>
   <w:abstractNum w:abstractNumId="99431">
-    <w:nsid w:val="f269afe6"/>
+    <w:nsid w:val="8d2a9a2a"/>
     <w:multiLevelType w:val="multilevel"/>
     <w:lvl w:ilvl="0">
       <w:start w:val="1"/>
@@ -3292,7 +3292,7 @@
     </w:lvl>
   </w:abstractNum>
   <w:abstractNum w:abstractNumId="99432">
-    <w:nsid w:val="969743a5"/>
+    <w:nsid w:val="75d46713"/>
     <w:multiLevelType w:val="multilevel"/>
     <w:lvl w:ilvl="0">
       <w:start w:val="2"/>
@@ -3380,7 +3380,7 @@
     </w:lvl>
   </w:abstractNum>
   <w:abstractNum w:abstractNumId="99721">
-    <w:nsid w:val="60e261a1"/>
+    <w:nsid w:val="aad5bbbb"/>
     <w:multiLevelType w:val="multilevel"/>
     <w:lvl w:ilvl="0">
       <w:start w:val="1"/>
@@ -3468,7 +3468,7 @@
     </w:lvl>
   </w:abstractNum>
   <w:abstractNum w:abstractNumId="99722">
-    <w:nsid w:val="e6153ebf"/>
+    <w:nsid w:val="77a506e2"/>
     <w:multiLevelType w:val="multilevel"/>
     <w:lvl w:ilvl="0">
       <w:start w:val="2"/>
@@ -3556,7 +3556,7 @@
     </w:lvl>
   </w:abstractNum>
   <w:abstractNum w:abstractNumId="99723">
-    <w:nsid w:val="65fde172"/>
+    <w:nsid w:val="c1ea1550"/>
     <w:multiLevelType w:val="multilevel"/>
     <w:lvl w:ilvl="0">
       <w:start w:val="3"/>

--- a/docx/Zkouska-informace.docx
+++ b/docx/Zkouska-informace.docx
@@ -2954,7 +2954,7 @@
     </w:lvl>
   </w:abstractNum>
   <w:abstractNum w:abstractNumId="990">
-    <w:nsid w:val="4938fd51"/>
+    <w:nsid w:val="9068777a"/>
     <w:multiLevelType w:val="multilevel"/>
     <w:lvl w:ilvl="0">
       <w:numFmt w:val="bullet"/>
@@ -3035,7 +3035,7 @@
     </w:lvl>
   </w:abstractNum>
   <w:abstractNum w:abstractNumId="99411">
-    <w:nsid w:val="dfe859bf"/>
+    <w:nsid w:val="2fc136f3"/>
     <w:multiLevelType w:val="multilevel"/>
     <w:lvl w:ilvl="0">
       <w:start w:val="1"/>
@@ -3123,7 +3123,7 @@
     </w:lvl>
   </w:abstractNum>
   <w:abstractNum w:abstractNumId="991">
-    <w:nsid w:val="60c6d773"/>
+    <w:nsid w:val="87dffe82"/>
     <w:multiLevelType w:val="multilevel"/>
     <w:lvl w:ilvl="0">
       <w:numFmt w:val="bullet"/>
@@ -3204,7 +3204,7 @@
     </w:lvl>
   </w:abstractNum>
   <w:abstractNum w:abstractNumId="99431">
-    <w:nsid w:val="8d2a9a2a"/>
+    <w:nsid w:val="cc1c8375"/>
     <w:multiLevelType w:val="multilevel"/>
     <w:lvl w:ilvl="0">
       <w:start w:val="1"/>
@@ -3292,7 +3292,7 @@
     </w:lvl>
   </w:abstractNum>
   <w:abstractNum w:abstractNumId="99432">
-    <w:nsid w:val="75d46713"/>
+    <w:nsid w:val="3bc1043c"/>
     <w:multiLevelType w:val="multilevel"/>
     <w:lvl w:ilvl="0">
       <w:start w:val="2"/>
@@ -3380,7 +3380,7 @@
     </w:lvl>
   </w:abstractNum>
   <w:abstractNum w:abstractNumId="99721">
-    <w:nsid w:val="aad5bbbb"/>
+    <w:nsid w:val="443cc7d0"/>
     <w:multiLevelType w:val="multilevel"/>
     <w:lvl w:ilvl="0">
       <w:start w:val="1"/>
@@ -3468,7 +3468,7 @@
     </w:lvl>
   </w:abstractNum>
   <w:abstractNum w:abstractNumId="99722">
-    <w:nsid w:val="77a506e2"/>
+    <w:nsid w:val="8f89c5eb"/>
     <w:multiLevelType w:val="multilevel"/>
     <w:lvl w:ilvl="0">
       <w:start w:val="2"/>
@@ -3556,7 +3556,7 @@
     </w:lvl>
   </w:abstractNum>
   <w:abstractNum w:abstractNumId="99723">
-    <w:nsid w:val="c1ea1550"/>
+    <w:nsid w:val="58c246b8"/>
     <w:multiLevelType w:val="multilevel"/>
     <w:lvl w:ilvl="0">
       <w:start w:val="3"/>

--- a/docx/Zkouska-informace.docx
+++ b/docx/Zkouska-informace.docx
@@ -2954,7 +2954,7 @@
     </w:lvl>
   </w:abstractNum>
   <w:abstractNum w:abstractNumId="990">
-    <w:nsid w:val="9068777a"/>
+    <w:nsid w:val="efcce5c7"/>
     <w:multiLevelType w:val="multilevel"/>
     <w:lvl w:ilvl="0">
       <w:numFmt w:val="bullet"/>
@@ -3035,7 +3035,7 @@
     </w:lvl>
   </w:abstractNum>
   <w:abstractNum w:abstractNumId="99411">
-    <w:nsid w:val="2fc136f3"/>
+    <w:nsid w:val="6992f411"/>
     <w:multiLevelType w:val="multilevel"/>
     <w:lvl w:ilvl="0">
       <w:start w:val="1"/>
@@ -3123,7 +3123,7 @@
     </w:lvl>
   </w:abstractNum>
   <w:abstractNum w:abstractNumId="991">
-    <w:nsid w:val="87dffe82"/>
+    <w:nsid w:val="2a5787d4"/>
     <w:multiLevelType w:val="multilevel"/>
     <w:lvl w:ilvl="0">
       <w:numFmt w:val="bullet"/>
@@ -3204,7 +3204,7 @@
     </w:lvl>
   </w:abstractNum>
   <w:abstractNum w:abstractNumId="99431">
-    <w:nsid w:val="cc1c8375"/>
+    <w:nsid w:val="5380853e"/>
     <w:multiLevelType w:val="multilevel"/>
     <w:lvl w:ilvl="0">
       <w:start w:val="1"/>
@@ -3292,7 +3292,7 @@
     </w:lvl>
   </w:abstractNum>
   <w:abstractNum w:abstractNumId="99432">
-    <w:nsid w:val="3bc1043c"/>
+    <w:nsid w:val="c6dba30a"/>
     <w:multiLevelType w:val="multilevel"/>
     <w:lvl w:ilvl="0">
       <w:start w:val="2"/>
@@ -3380,7 +3380,7 @@
     </w:lvl>
   </w:abstractNum>
   <w:abstractNum w:abstractNumId="99721">
-    <w:nsid w:val="443cc7d0"/>
+    <w:nsid w:val="7d5c53da"/>
     <w:multiLevelType w:val="multilevel"/>
     <w:lvl w:ilvl="0">
       <w:start w:val="1"/>
@@ -3468,7 +3468,7 @@
     </w:lvl>
   </w:abstractNum>
   <w:abstractNum w:abstractNumId="99722">
-    <w:nsid w:val="8f89c5eb"/>
+    <w:nsid w:val="b54ac596"/>
     <w:multiLevelType w:val="multilevel"/>
     <w:lvl w:ilvl="0">
       <w:start w:val="2"/>
@@ -3556,7 +3556,7 @@
     </w:lvl>
   </w:abstractNum>
   <w:abstractNum w:abstractNumId="99723">
-    <w:nsid w:val="58c246b8"/>
+    <w:nsid w:val="8a8d95eb"/>
     <w:multiLevelType w:val="multilevel"/>
     <w:lvl w:ilvl="0">
       <w:start w:val="3"/>

--- a/docx/Zkouska-informace.docx
+++ b/docx/Zkouska-informace.docx
@@ -2954,7 +2954,7 @@
     </w:lvl>
   </w:abstractNum>
   <w:abstractNum w:abstractNumId="990">
-    <w:nsid w:val="efcce5c7"/>
+    <w:nsid w:val="1e689d59"/>
     <w:multiLevelType w:val="multilevel"/>
     <w:lvl w:ilvl="0">
       <w:numFmt w:val="bullet"/>
@@ -3035,7 +3035,7 @@
     </w:lvl>
   </w:abstractNum>
   <w:abstractNum w:abstractNumId="99411">
-    <w:nsid w:val="6992f411"/>
+    <w:nsid w:val="e9060247"/>
     <w:multiLevelType w:val="multilevel"/>
     <w:lvl w:ilvl="0">
       <w:start w:val="1"/>
@@ -3123,7 +3123,7 @@
     </w:lvl>
   </w:abstractNum>
   <w:abstractNum w:abstractNumId="991">
-    <w:nsid w:val="2a5787d4"/>
+    <w:nsid w:val="f6dbffeb"/>
     <w:multiLevelType w:val="multilevel"/>
     <w:lvl w:ilvl="0">
       <w:numFmt w:val="bullet"/>
@@ -3204,7 +3204,7 @@
     </w:lvl>
   </w:abstractNum>
   <w:abstractNum w:abstractNumId="99431">
-    <w:nsid w:val="5380853e"/>
+    <w:nsid w:val="bff076b4"/>
     <w:multiLevelType w:val="multilevel"/>
     <w:lvl w:ilvl="0">
       <w:start w:val="1"/>
@@ -3292,7 +3292,7 @@
     </w:lvl>
   </w:abstractNum>
   <w:abstractNum w:abstractNumId="99432">
-    <w:nsid w:val="c6dba30a"/>
+    <w:nsid w:val="dcfffb59"/>
     <w:multiLevelType w:val="multilevel"/>
     <w:lvl w:ilvl="0">
       <w:start w:val="2"/>
@@ -3380,7 +3380,7 @@
     </w:lvl>
   </w:abstractNum>
   <w:abstractNum w:abstractNumId="99721">
-    <w:nsid w:val="7d5c53da"/>
+    <w:nsid w:val="7b2ad1a5"/>
     <w:multiLevelType w:val="multilevel"/>
     <w:lvl w:ilvl="0">
       <w:start w:val="1"/>
@@ -3468,7 +3468,7 @@
     </w:lvl>
   </w:abstractNum>
   <w:abstractNum w:abstractNumId="99722">
-    <w:nsid w:val="b54ac596"/>
+    <w:nsid w:val="774bd3f7"/>
     <w:multiLevelType w:val="multilevel"/>
     <w:lvl w:ilvl="0">
       <w:start w:val="2"/>
@@ -3556,7 +3556,7 @@
     </w:lvl>
   </w:abstractNum>
   <w:abstractNum w:abstractNumId="99723">
-    <w:nsid w:val="8a8d95eb"/>
+    <w:nsid w:val="f2f564b1"/>
     <w:multiLevelType w:val="multilevel"/>
     <w:lvl w:ilvl="0">
       <w:start w:val="3"/>

--- a/docx/Zkouska-informace.docx
+++ b/docx/Zkouska-informace.docx
@@ -2954,7 +2954,7 @@
     </w:lvl>
   </w:abstractNum>
   <w:abstractNum w:abstractNumId="990">
-    <w:nsid w:val="1e689d59"/>
+    <w:nsid w:val="c5cdade0"/>
     <w:multiLevelType w:val="multilevel"/>
     <w:lvl w:ilvl="0">
       <w:numFmt w:val="bullet"/>
@@ -3035,7 +3035,7 @@
     </w:lvl>
   </w:abstractNum>
   <w:abstractNum w:abstractNumId="99411">
-    <w:nsid w:val="e9060247"/>
+    <w:nsid w:val="5a4a3495"/>
     <w:multiLevelType w:val="multilevel"/>
     <w:lvl w:ilvl="0">
       <w:start w:val="1"/>
@@ -3123,7 +3123,7 @@
     </w:lvl>
   </w:abstractNum>
   <w:abstractNum w:abstractNumId="991">
-    <w:nsid w:val="f6dbffeb"/>
+    <w:nsid w:val="994f3759"/>
     <w:multiLevelType w:val="multilevel"/>
     <w:lvl w:ilvl="0">
       <w:numFmt w:val="bullet"/>
@@ -3204,7 +3204,7 @@
     </w:lvl>
   </w:abstractNum>
   <w:abstractNum w:abstractNumId="99431">
-    <w:nsid w:val="bff076b4"/>
+    <w:nsid w:val="4b4a9677"/>
     <w:multiLevelType w:val="multilevel"/>
     <w:lvl w:ilvl="0">
       <w:start w:val="1"/>
@@ -3292,7 +3292,7 @@
     </w:lvl>
   </w:abstractNum>
   <w:abstractNum w:abstractNumId="99432">
-    <w:nsid w:val="dcfffb59"/>
+    <w:nsid w:val="179e8682"/>
     <w:multiLevelType w:val="multilevel"/>
     <w:lvl w:ilvl="0">
       <w:start w:val="2"/>
@@ -3380,7 +3380,7 @@
     </w:lvl>
   </w:abstractNum>
   <w:abstractNum w:abstractNumId="99721">
-    <w:nsid w:val="7b2ad1a5"/>
+    <w:nsid w:val="cf1dd3b3"/>
     <w:multiLevelType w:val="multilevel"/>
     <w:lvl w:ilvl="0">
       <w:start w:val="1"/>
@@ -3468,7 +3468,7 @@
     </w:lvl>
   </w:abstractNum>
   <w:abstractNum w:abstractNumId="99722">
-    <w:nsid w:val="774bd3f7"/>
+    <w:nsid w:val="f9b3f56c"/>
     <w:multiLevelType w:val="multilevel"/>
     <w:lvl w:ilvl="0">
       <w:start w:val="2"/>
@@ -3556,7 +3556,7 @@
     </w:lvl>
   </w:abstractNum>
   <w:abstractNum w:abstractNumId="99723">
-    <w:nsid w:val="f2f564b1"/>
+    <w:nsid w:val="ad3ba45a"/>
     <w:multiLevelType w:val="multilevel"/>
     <w:lvl w:ilvl="0">
       <w:start w:val="3"/>

--- a/docx/Zkouska-informace.docx
+++ b/docx/Zkouska-informace.docx
@@ -2954,7 +2954,7 @@
     </w:lvl>
   </w:abstractNum>
   <w:abstractNum w:abstractNumId="990">
-    <w:nsid w:val="c5cdade0"/>
+    <w:nsid w:val="41855165"/>
     <w:multiLevelType w:val="multilevel"/>
     <w:lvl w:ilvl="0">
       <w:numFmt w:val="bullet"/>
@@ -3035,7 +3035,7 @@
     </w:lvl>
   </w:abstractNum>
   <w:abstractNum w:abstractNumId="99411">
-    <w:nsid w:val="5a4a3495"/>
+    <w:nsid w:val="dfdb8679"/>
     <w:multiLevelType w:val="multilevel"/>
     <w:lvl w:ilvl="0">
       <w:start w:val="1"/>
@@ -3123,7 +3123,7 @@
     </w:lvl>
   </w:abstractNum>
   <w:abstractNum w:abstractNumId="991">
-    <w:nsid w:val="994f3759"/>
+    <w:nsid w:val="a003d7dd"/>
     <w:multiLevelType w:val="multilevel"/>
     <w:lvl w:ilvl="0">
       <w:numFmt w:val="bullet"/>
@@ -3204,7 +3204,7 @@
     </w:lvl>
   </w:abstractNum>
   <w:abstractNum w:abstractNumId="99431">
-    <w:nsid w:val="4b4a9677"/>
+    <w:nsid w:val="5a8ac332"/>
     <w:multiLevelType w:val="multilevel"/>
     <w:lvl w:ilvl="0">
       <w:start w:val="1"/>
@@ -3292,7 +3292,7 @@
     </w:lvl>
   </w:abstractNum>
   <w:abstractNum w:abstractNumId="99432">
-    <w:nsid w:val="179e8682"/>
+    <w:nsid w:val="e5888a64"/>
     <w:multiLevelType w:val="multilevel"/>
     <w:lvl w:ilvl="0">
       <w:start w:val="2"/>
@@ -3380,7 +3380,7 @@
     </w:lvl>
   </w:abstractNum>
   <w:abstractNum w:abstractNumId="99721">
-    <w:nsid w:val="cf1dd3b3"/>
+    <w:nsid w:val="559d4520"/>
     <w:multiLevelType w:val="multilevel"/>
     <w:lvl w:ilvl="0">
       <w:start w:val="1"/>
@@ -3468,7 +3468,7 @@
     </w:lvl>
   </w:abstractNum>
   <w:abstractNum w:abstractNumId="99722">
-    <w:nsid w:val="f9b3f56c"/>
+    <w:nsid w:val="f03b0f4d"/>
     <w:multiLevelType w:val="multilevel"/>
     <w:lvl w:ilvl="0">
       <w:start w:val="2"/>
@@ -3556,7 +3556,7 @@
     </w:lvl>
   </w:abstractNum>
   <w:abstractNum w:abstractNumId="99723">
-    <w:nsid w:val="ad3ba45a"/>
+    <w:nsid w:val="9a861e8d"/>
     <w:multiLevelType w:val="multilevel"/>
     <w:lvl w:ilvl="0">
       <w:start w:val="3"/>

--- a/docx/Zkouska-informace.docx
+++ b/docx/Zkouska-informace.docx
@@ -2954,7 +2954,7 @@
     </w:lvl>
   </w:abstractNum>
   <w:abstractNum w:abstractNumId="990">
-    <w:nsid w:val="41855165"/>
+    <w:nsid w:val="94f1ba16"/>
     <w:multiLevelType w:val="multilevel"/>
     <w:lvl w:ilvl="0">
       <w:numFmt w:val="bullet"/>
@@ -3035,7 +3035,7 @@
     </w:lvl>
   </w:abstractNum>
   <w:abstractNum w:abstractNumId="99411">
-    <w:nsid w:val="dfdb8679"/>
+    <w:nsid w:val="52bc56a1"/>
     <w:multiLevelType w:val="multilevel"/>
     <w:lvl w:ilvl="0">
       <w:start w:val="1"/>
@@ -3123,7 +3123,7 @@
     </w:lvl>
   </w:abstractNum>
   <w:abstractNum w:abstractNumId="991">
-    <w:nsid w:val="a003d7dd"/>
+    <w:nsid w:val="ee88651a"/>
     <w:multiLevelType w:val="multilevel"/>
     <w:lvl w:ilvl="0">
       <w:numFmt w:val="bullet"/>
@@ -3204,7 +3204,7 @@
     </w:lvl>
   </w:abstractNum>
   <w:abstractNum w:abstractNumId="99431">
-    <w:nsid w:val="5a8ac332"/>
+    <w:nsid w:val="1cd1d4fe"/>
     <w:multiLevelType w:val="multilevel"/>
     <w:lvl w:ilvl="0">
       <w:start w:val="1"/>
@@ -3292,7 +3292,7 @@
     </w:lvl>
   </w:abstractNum>
   <w:abstractNum w:abstractNumId="99432">
-    <w:nsid w:val="e5888a64"/>
+    <w:nsid w:val="55d4d033"/>
     <w:multiLevelType w:val="multilevel"/>
     <w:lvl w:ilvl="0">
       <w:start w:val="2"/>
@@ -3380,7 +3380,7 @@
     </w:lvl>
   </w:abstractNum>
   <w:abstractNum w:abstractNumId="99721">
-    <w:nsid w:val="559d4520"/>
+    <w:nsid w:val="88185707"/>
     <w:multiLevelType w:val="multilevel"/>
     <w:lvl w:ilvl="0">
       <w:start w:val="1"/>
@@ -3468,7 +3468,7 @@
     </w:lvl>
   </w:abstractNum>
   <w:abstractNum w:abstractNumId="99722">
-    <w:nsid w:val="f03b0f4d"/>
+    <w:nsid w:val="dac3d036"/>
     <w:multiLevelType w:val="multilevel"/>
     <w:lvl w:ilvl="0">
       <w:start w:val="2"/>
@@ -3556,7 +3556,7 @@
     </w:lvl>
   </w:abstractNum>
   <w:abstractNum w:abstractNumId="99723">
-    <w:nsid w:val="9a861e8d"/>
+    <w:nsid w:val="554eab92"/>
     <w:multiLevelType w:val="multilevel"/>
     <w:lvl w:ilvl="0">
       <w:start w:val="3"/>

--- a/docx/Zkouska-informace.docx
+++ b/docx/Zkouska-informace.docx
@@ -2954,7 +2954,7 @@
     </w:lvl>
   </w:abstractNum>
   <w:abstractNum w:abstractNumId="990">
-    <w:nsid w:val="94f1ba16"/>
+    <w:nsid w:val="a1961833"/>
     <w:multiLevelType w:val="multilevel"/>
     <w:lvl w:ilvl="0">
       <w:numFmt w:val="bullet"/>
@@ -3035,7 +3035,7 @@
     </w:lvl>
   </w:abstractNum>
   <w:abstractNum w:abstractNumId="99411">
-    <w:nsid w:val="52bc56a1"/>
+    <w:nsid w:val="95cd5651"/>
     <w:multiLevelType w:val="multilevel"/>
     <w:lvl w:ilvl="0">
       <w:start w:val="1"/>
@@ -3123,7 +3123,7 @@
     </w:lvl>
   </w:abstractNum>
   <w:abstractNum w:abstractNumId="991">
-    <w:nsid w:val="ee88651a"/>
+    <w:nsid w:val="a75fc329"/>
     <w:multiLevelType w:val="multilevel"/>
     <w:lvl w:ilvl="0">
       <w:numFmt w:val="bullet"/>
@@ -3204,7 +3204,7 @@
     </w:lvl>
   </w:abstractNum>
   <w:abstractNum w:abstractNumId="99431">
-    <w:nsid w:val="1cd1d4fe"/>
+    <w:nsid w:val="5d45830a"/>
     <w:multiLevelType w:val="multilevel"/>
     <w:lvl w:ilvl="0">
       <w:start w:val="1"/>
@@ -3292,7 +3292,7 @@
     </w:lvl>
   </w:abstractNum>
   <w:abstractNum w:abstractNumId="99432">
-    <w:nsid w:val="55d4d033"/>
+    <w:nsid w:val="d39d0438"/>
     <w:multiLevelType w:val="multilevel"/>
     <w:lvl w:ilvl="0">
       <w:start w:val="2"/>
@@ -3380,7 +3380,7 @@
     </w:lvl>
   </w:abstractNum>
   <w:abstractNum w:abstractNumId="99721">
-    <w:nsid w:val="88185707"/>
+    <w:nsid w:val="56817bab"/>
     <w:multiLevelType w:val="multilevel"/>
     <w:lvl w:ilvl="0">
       <w:start w:val="1"/>
@@ -3468,7 +3468,7 @@
     </w:lvl>
   </w:abstractNum>
   <w:abstractNum w:abstractNumId="99722">
-    <w:nsid w:val="dac3d036"/>
+    <w:nsid w:val="e04fa5ad"/>
     <w:multiLevelType w:val="multilevel"/>
     <w:lvl w:ilvl="0">
       <w:start w:val="2"/>
@@ -3556,7 +3556,7 @@
     </w:lvl>
   </w:abstractNum>
   <w:abstractNum w:abstractNumId="99723">
-    <w:nsid w:val="554eab92"/>
+    <w:nsid w:val="519d8b08"/>
     <w:multiLevelType w:val="multilevel"/>
     <w:lvl w:ilvl="0">
       <w:start w:val="3"/>

--- a/docx/Zkouska-informace.docx
+++ b/docx/Zkouska-informace.docx
@@ -2954,7 +2954,7 @@
     </w:lvl>
   </w:abstractNum>
   <w:abstractNum w:abstractNumId="990">
-    <w:nsid w:val="a1961833"/>
+    <w:nsid w:val="e89f60d7"/>
     <w:multiLevelType w:val="multilevel"/>
     <w:lvl w:ilvl="0">
       <w:numFmt w:val="bullet"/>
@@ -3035,7 +3035,7 @@
     </w:lvl>
   </w:abstractNum>
   <w:abstractNum w:abstractNumId="99411">
-    <w:nsid w:val="95cd5651"/>
+    <w:nsid w:val="2038e137"/>
     <w:multiLevelType w:val="multilevel"/>
     <w:lvl w:ilvl="0">
       <w:start w:val="1"/>
@@ -3123,7 +3123,7 @@
     </w:lvl>
   </w:abstractNum>
   <w:abstractNum w:abstractNumId="991">
-    <w:nsid w:val="a75fc329"/>
+    <w:nsid w:val="4ec863f8"/>
     <w:multiLevelType w:val="multilevel"/>
     <w:lvl w:ilvl="0">
       <w:numFmt w:val="bullet"/>
@@ -3204,7 +3204,7 @@
     </w:lvl>
   </w:abstractNum>
   <w:abstractNum w:abstractNumId="99431">
-    <w:nsid w:val="5d45830a"/>
+    <w:nsid w:val="8b409248"/>
     <w:multiLevelType w:val="multilevel"/>
     <w:lvl w:ilvl="0">
       <w:start w:val="1"/>
@@ -3292,7 +3292,7 @@
     </w:lvl>
   </w:abstractNum>
   <w:abstractNum w:abstractNumId="99432">
-    <w:nsid w:val="d39d0438"/>
+    <w:nsid w:val="b1baa96b"/>
     <w:multiLevelType w:val="multilevel"/>
     <w:lvl w:ilvl="0">
       <w:start w:val="2"/>
@@ -3380,7 +3380,7 @@
     </w:lvl>
   </w:abstractNum>
   <w:abstractNum w:abstractNumId="99721">
-    <w:nsid w:val="56817bab"/>
+    <w:nsid w:val="43bc861b"/>
     <w:multiLevelType w:val="multilevel"/>
     <w:lvl w:ilvl="0">
       <w:start w:val="1"/>
@@ -3468,7 +3468,7 @@
     </w:lvl>
   </w:abstractNum>
   <w:abstractNum w:abstractNumId="99722">
-    <w:nsid w:val="e04fa5ad"/>
+    <w:nsid w:val="695f8622"/>
     <w:multiLevelType w:val="multilevel"/>
     <w:lvl w:ilvl="0">
       <w:start w:val="2"/>
@@ -3556,7 +3556,7 @@
     </w:lvl>
   </w:abstractNum>
   <w:abstractNum w:abstractNumId="99723">
-    <w:nsid w:val="519d8b08"/>
+    <w:nsid w:val="52b807f4"/>
     <w:multiLevelType w:val="multilevel"/>
     <w:lvl w:ilvl="0">
       <w:start w:val="3"/>

--- a/docx/Zkouska-informace.docx
+++ b/docx/Zkouska-informace.docx
@@ -2954,7 +2954,7 @@
     </w:lvl>
   </w:abstractNum>
   <w:abstractNum w:abstractNumId="990">
-    <w:nsid w:val="e89f60d7"/>
+    <w:nsid w:val="8574cd28"/>
     <w:multiLevelType w:val="multilevel"/>
     <w:lvl w:ilvl="0">
       <w:numFmt w:val="bullet"/>
@@ -3035,7 +3035,7 @@
     </w:lvl>
   </w:abstractNum>
   <w:abstractNum w:abstractNumId="99411">
-    <w:nsid w:val="2038e137"/>
+    <w:nsid w:val="681fa6d6"/>
     <w:multiLevelType w:val="multilevel"/>
     <w:lvl w:ilvl="0">
       <w:start w:val="1"/>
@@ -3123,7 +3123,7 @@
     </w:lvl>
   </w:abstractNum>
   <w:abstractNum w:abstractNumId="991">
-    <w:nsid w:val="4ec863f8"/>
+    <w:nsid w:val="5f7532dc"/>
     <w:multiLevelType w:val="multilevel"/>
     <w:lvl w:ilvl="0">
       <w:numFmt w:val="bullet"/>
@@ -3204,7 +3204,7 @@
     </w:lvl>
   </w:abstractNum>
   <w:abstractNum w:abstractNumId="99431">
-    <w:nsid w:val="8b409248"/>
+    <w:nsid w:val="86f295a6"/>
     <w:multiLevelType w:val="multilevel"/>
     <w:lvl w:ilvl="0">
       <w:start w:val="1"/>
@@ -3292,7 +3292,7 @@
     </w:lvl>
   </w:abstractNum>
   <w:abstractNum w:abstractNumId="99432">
-    <w:nsid w:val="b1baa96b"/>
+    <w:nsid w:val="9776fa3f"/>
     <w:multiLevelType w:val="multilevel"/>
     <w:lvl w:ilvl="0">
       <w:start w:val="2"/>
@@ -3380,7 +3380,7 @@
     </w:lvl>
   </w:abstractNum>
   <w:abstractNum w:abstractNumId="99721">
-    <w:nsid w:val="43bc861b"/>
+    <w:nsid w:val="b923cbff"/>
     <w:multiLevelType w:val="multilevel"/>
     <w:lvl w:ilvl="0">
       <w:start w:val="1"/>
@@ -3468,7 +3468,7 @@
     </w:lvl>
   </w:abstractNum>
   <w:abstractNum w:abstractNumId="99722">
-    <w:nsid w:val="695f8622"/>
+    <w:nsid w:val="da7bb99e"/>
     <w:multiLevelType w:val="multilevel"/>
     <w:lvl w:ilvl="0">
       <w:start w:val="2"/>
@@ -3556,7 +3556,7 @@
     </w:lvl>
   </w:abstractNum>
   <w:abstractNum w:abstractNumId="99723">
-    <w:nsid w:val="52b807f4"/>
+    <w:nsid w:val="8de075a5"/>
     <w:multiLevelType w:val="multilevel"/>
     <w:lvl w:ilvl="0">
       <w:start w:val="3"/>

--- a/docx/Zkouska-informace.docx
+++ b/docx/Zkouska-informace.docx
@@ -2954,7 +2954,7 @@
     </w:lvl>
   </w:abstractNum>
   <w:abstractNum w:abstractNumId="990">
-    <w:nsid w:val="8574cd28"/>
+    <w:nsid w:val="17051c1d"/>
     <w:multiLevelType w:val="multilevel"/>
     <w:lvl w:ilvl="0">
       <w:numFmt w:val="bullet"/>
@@ -3035,7 +3035,7 @@
     </w:lvl>
   </w:abstractNum>
   <w:abstractNum w:abstractNumId="99411">
-    <w:nsid w:val="681fa6d6"/>
+    <w:nsid w:val="79424713"/>
     <w:multiLevelType w:val="multilevel"/>
     <w:lvl w:ilvl="0">
       <w:start w:val="1"/>
@@ -3123,7 +3123,7 @@
     </w:lvl>
   </w:abstractNum>
   <w:abstractNum w:abstractNumId="991">
-    <w:nsid w:val="5f7532dc"/>
+    <w:nsid w:val="eb2f287a"/>
     <w:multiLevelType w:val="multilevel"/>
     <w:lvl w:ilvl="0">
       <w:numFmt w:val="bullet"/>
@@ -3204,7 +3204,7 @@
     </w:lvl>
   </w:abstractNum>
   <w:abstractNum w:abstractNumId="99431">
-    <w:nsid w:val="86f295a6"/>
+    <w:nsid w:val="2334a2fe"/>
     <w:multiLevelType w:val="multilevel"/>
     <w:lvl w:ilvl="0">
       <w:start w:val="1"/>
@@ -3292,7 +3292,7 @@
     </w:lvl>
   </w:abstractNum>
   <w:abstractNum w:abstractNumId="99432">
-    <w:nsid w:val="9776fa3f"/>
+    <w:nsid w:val="89a2e6fd"/>
     <w:multiLevelType w:val="multilevel"/>
     <w:lvl w:ilvl="0">
       <w:start w:val="2"/>
@@ -3380,7 +3380,7 @@
     </w:lvl>
   </w:abstractNum>
   <w:abstractNum w:abstractNumId="99721">
-    <w:nsid w:val="b923cbff"/>
+    <w:nsid w:val="56fc559c"/>
     <w:multiLevelType w:val="multilevel"/>
     <w:lvl w:ilvl="0">
       <w:start w:val="1"/>
@@ -3468,7 +3468,7 @@
     </w:lvl>
   </w:abstractNum>
   <w:abstractNum w:abstractNumId="99722">
-    <w:nsid w:val="da7bb99e"/>
+    <w:nsid w:val="134db435"/>
     <w:multiLevelType w:val="multilevel"/>
     <w:lvl w:ilvl="0">
       <w:start w:val="2"/>
@@ -3556,7 +3556,7 @@
     </w:lvl>
   </w:abstractNum>
   <w:abstractNum w:abstractNumId="99723">
-    <w:nsid w:val="8de075a5"/>
+    <w:nsid w:val="336a31b4"/>
     <w:multiLevelType w:val="multilevel"/>
     <w:lvl w:ilvl="0">
       <w:start w:val="3"/>

--- a/docx/Zkouska-informace.docx
+++ b/docx/Zkouska-informace.docx
@@ -2954,7 +2954,7 @@
     </w:lvl>
   </w:abstractNum>
   <w:abstractNum w:abstractNumId="990">
-    <w:nsid w:val="17051c1d"/>
+    <w:nsid w:val="3b5b5f9d"/>
     <w:multiLevelType w:val="multilevel"/>
     <w:lvl w:ilvl="0">
       <w:numFmt w:val="bullet"/>
@@ -3035,7 +3035,7 @@
     </w:lvl>
   </w:abstractNum>
   <w:abstractNum w:abstractNumId="99411">
-    <w:nsid w:val="79424713"/>
+    <w:nsid w:val="1e0f66df"/>
     <w:multiLevelType w:val="multilevel"/>
     <w:lvl w:ilvl="0">
       <w:start w:val="1"/>
@@ -3123,7 +3123,7 @@
     </w:lvl>
   </w:abstractNum>
   <w:abstractNum w:abstractNumId="991">
-    <w:nsid w:val="eb2f287a"/>
+    <w:nsid w:val="d91f2084"/>
     <w:multiLevelType w:val="multilevel"/>
     <w:lvl w:ilvl="0">
       <w:numFmt w:val="bullet"/>
@@ -3204,7 +3204,7 @@
     </w:lvl>
   </w:abstractNum>
   <w:abstractNum w:abstractNumId="99431">
-    <w:nsid w:val="2334a2fe"/>
+    <w:nsid w:val="3167450c"/>
     <w:multiLevelType w:val="multilevel"/>
     <w:lvl w:ilvl="0">
       <w:start w:val="1"/>
@@ -3292,7 +3292,7 @@
     </w:lvl>
   </w:abstractNum>
   <w:abstractNum w:abstractNumId="99432">
-    <w:nsid w:val="89a2e6fd"/>
+    <w:nsid w:val="ad4ba323"/>
     <w:multiLevelType w:val="multilevel"/>
     <w:lvl w:ilvl="0">
       <w:start w:val="2"/>
@@ -3380,7 +3380,7 @@
     </w:lvl>
   </w:abstractNum>
   <w:abstractNum w:abstractNumId="99721">
-    <w:nsid w:val="56fc559c"/>
+    <w:nsid w:val="867831df"/>
     <w:multiLevelType w:val="multilevel"/>
     <w:lvl w:ilvl="0">
       <w:start w:val="1"/>
@@ -3468,7 +3468,7 @@
     </w:lvl>
   </w:abstractNum>
   <w:abstractNum w:abstractNumId="99722">
-    <w:nsid w:val="134db435"/>
+    <w:nsid w:val="e953de4d"/>
     <w:multiLevelType w:val="multilevel"/>
     <w:lvl w:ilvl="0">
       <w:start w:val="2"/>
@@ -3556,7 +3556,7 @@
     </w:lvl>
   </w:abstractNum>
   <w:abstractNum w:abstractNumId="99723">
-    <w:nsid w:val="336a31b4"/>
+    <w:nsid w:val="7ab2de04"/>
     <w:multiLevelType w:val="multilevel"/>
     <w:lvl w:ilvl="0">
       <w:start w:val="3"/>

--- a/docx/Zkouska-informace.docx
+++ b/docx/Zkouska-informace.docx
@@ -2954,7 +2954,7 @@
     </w:lvl>
   </w:abstractNum>
   <w:abstractNum w:abstractNumId="990">
-    <w:nsid w:val="3b5b5f9d"/>
+    <w:nsid w:val="24deecd6"/>
     <w:multiLevelType w:val="multilevel"/>
     <w:lvl w:ilvl="0">
       <w:numFmt w:val="bullet"/>
@@ -3035,7 +3035,7 @@
     </w:lvl>
   </w:abstractNum>
   <w:abstractNum w:abstractNumId="99411">
-    <w:nsid w:val="1e0f66df"/>
+    <w:nsid w:val="634e9662"/>
     <w:multiLevelType w:val="multilevel"/>
     <w:lvl w:ilvl="0">
       <w:start w:val="1"/>
@@ -3123,7 +3123,7 @@
     </w:lvl>
   </w:abstractNum>
   <w:abstractNum w:abstractNumId="991">
-    <w:nsid w:val="d91f2084"/>
+    <w:nsid w:val="eb7df509"/>
     <w:multiLevelType w:val="multilevel"/>
     <w:lvl w:ilvl="0">
       <w:numFmt w:val="bullet"/>
@@ -3204,7 +3204,7 @@
     </w:lvl>
   </w:abstractNum>
   <w:abstractNum w:abstractNumId="99431">
-    <w:nsid w:val="3167450c"/>
+    <w:nsid w:val="eac019d0"/>
     <w:multiLevelType w:val="multilevel"/>
     <w:lvl w:ilvl="0">
       <w:start w:val="1"/>
@@ -3292,7 +3292,7 @@
     </w:lvl>
   </w:abstractNum>
   <w:abstractNum w:abstractNumId="99432">
-    <w:nsid w:val="ad4ba323"/>
+    <w:nsid w:val="9e19e269"/>
     <w:multiLevelType w:val="multilevel"/>
     <w:lvl w:ilvl="0">
       <w:start w:val="2"/>
@@ -3380,7 +3380,7 @@
     </w:lvl>
   </w:abstractNum>
   <w:abstractNum w:abstractNumId="99721">
-    <w:nsid w:val="867831df"/>
+    <w:nsid w:val="cb41377d"/>
     <w:multiLevelType w:val="multilevel"/>
     <w:lvl w:ilvl="0">
       <w:start w:val="1"/>
@@ -3468,7 +3468,7 @@
     </w:lvl>
   </w:abstractNum>
   <w:abstractNum w:abstractNumId="99722">
-    <w:nsid w:val="e953de4d"/>
+    <w:nsid w:val="61dfe50c"/>
     <w:multiLevelType w:val="multilevel"/>
     <w:lvl w:ilvl="0">
       <w:start w:val="2"/>
@@ -3556,7 +3556,7 @@
     </w:lvl>
   </w:abstractNum>
   <w:abstractNum w:abstractNumId="99723">
-    <w:nsid w:val="7ab2de04"/>
+    <w:nsid w:val="339c1d92"/>
     <w:multiLevelType w:val="multilevel"/>
     <w:lvl w:ilvl="0">
       <w:start w:val="3"/>

--- a/docx/Zkouska-informace.docx
+++ b/docx/Zkouska-informace.docx
@@ -2954,7 +2954,7 @@
     </w:lvl>
   </w:abstractNum>
   <w:abstractNum w:abstractNumId="990">
-    <w:nsid w:val="24deecd6"/>
+    <w:nsid w:val="61a4457f"/>
     <w:multiLevelType w:val="multilevel"/>
     <w:lvl w:ilvl="0">
       <w:numFmt w:val="bullet"/>
@@ -3035,7 +3035,7 @@
     </w:lvl>
   </w:abstractNum>
   <w:abstractNum w:abstractNumId="99411">
-    <w:nsid w:val="634e9662"/>
+    <w:nsid w:val="b8b8cec3"/>
     <w:multiLevelType w:val="multilevel"/>
     <w:lvl w:ilvl="0">
       <w:start w:val="1"/>
@@ -3123,7 +3123,7 @@
     </w:lvl>
   </w:abstractNum>
   <w:abstractNum w:abstractNumId="991">
-    <w:nsid w:val="eb7df509"/>
+    <w:nsid w:val="5cfb24fb"/>
     <w:multiLevelType w:val="multilevel"/>
     <w:lvl w:ilvl="0">
       <w:numFmt w:val="bullet"/>
@@ -3204,7 +3204,7 @@
     </w:lvl>
   </w:abstractNum>
   <w:abstractNum w:abstractNumId="99431">
-    <w:nsid w:val="eac019d0"/>
+    <w:nsid w:val="47837418"/>
     <w:multiLevelType w:val="multilevel"/>
     <w:lvl w:ilvl="0">
       <w:start w:val="1"/>
@@ -3292,7 +3292,7 @@
     </w:lvl>
   </w:abstractNum>
   <w:abstractNum w:abstractNumId="99432">
-    <w:nsid w:val="9e19e269"/>
+    <w:nsid w:val="bb4edcf4"/>
     <w:multiLevelType w:val="multilevel"/>
     <w:lvl w:ilvl="0">
       <w:start w:val="2"/>
@@ -3380,7 +3380,7 @@
     </w:lvl>
   </w:abstractNum>
   <w:abstractNum w:abstractNumId="99721">
-    <w:nsid w:val="cb41377d"/>
+    <w:nsid w:val="f2cc5580"/>
     <w:multiLevelType w:val="multilevel"/>
     <w:lvl w:ilvl="0">
       <w:start w:val="1"/>
@@ -3468,7 +3468,7 @@
     </w:lvl>
   </w:abstractNum>
   <w:abstractNum w:abstractNumId="99722">
-    <w:nsid w:val="61dfe50c"/>
+    <w:nsid w:val="f89378bf"/>
     <w:multiLevelType w:val="multilevel"/>
     <w:lvl w:ilvl="0">
       <w:start w:val="2"/>
@@ -3556,7 +3556,7 @@
     </w:lvl>
   </w:abstractNum>
   <w:abstractNum w:abstractNumId="99723">
-    <w:nsid w:val="339c1d92"/>
+    <w:nsid w:val="7b269838"/>
     <w:multiLevelType w:val="multilevel"/>
     <w:lvl w:ilvl="0">
       <w:start w:val="3"/>

--- a/docx/Zkouska-informace.docx
+++ b/docx/Zkouska-informace.docx
@@ -2954,7 +2954,7 @@
     </w:lvl>
   </w:abstractNum>
   <w:abstractNum w:abstractNumId="990">
-    <w:nsid w:val="61a4457f"/>
+    <w:nsid w:val="bb10f739"/>
     <w:multiLevelType w:val="multilevel"/>
     <w:lvl w:ilvl="0">
       <w:numFmt w:val="bullet"/>
@@ -3035,7 +3035,7 @@
     </w:lvl>
   </w:abstractNum>
   <w:abstractNum w:abstractNumId="99411">
-    <w:nsid w:val="b8b8cec3"/>
+    <w:nsid w:val="df18a1b2"/>
     <w:multiLevelType w:val="multilevel"/>
     <w:lvl w:ilvl="0">
       <w:start w:val="1"/>
@@ -3123,7 +3123,7 @@
     </w:lvl>
   </w:abstractNum>
   <w:abstractNum w:abstractNumId="991">
-    <w:nsid w:val="5cfb24fb"/>
+    <w:nsid w:val="dbab214e"/>
     <w:multiLevelType w:val="multilevel"/>
     <w:lvl w:ilvl="0">
       <w:numFmt w:val="bullet"/>
@@ -3204,7 +3204,7 @@
     </w:lvl>
   </w:abstractNum>
   <w:abstractNum w:abstractNumId="99431">
-    <w:nsid w:val="47837418"/>
+    <w:nsid w:val="31a53c01"/>
     <w:multiLevelType w:val="multilevel"/>
     <w:lvl w:ilvl="0">
       <w:start w:val="1"/>
@@ -3292,7 +3292,7 @@
     </w:lvl>
   </w:abstractNum>
   <w:abstractNum w:abstractNumId="99432">
-    <w:nsid w:val="bb4edcf4"/>
+    <w:nsid w:val="6519128a"/>
     <w:multiLevelType w:val="multilevel"/>
     <w:lvl w:ilvl="0">
       <w:start w:val="2"/>
@@ -3380,7 +3380,7 @@
     </w:lvl>
   </w:abstractNum>
   <w:abstractNum w:abstractNumId="99721">
-    <w:nsid w:val="f2cc5580"/>
+    <w:nsid w:val="35c61efd"/>
     <w:multiLevelType w:val="multilevel"/>
     <w:lvl w:ilvl="0">
       <w:start w:val="1"/>
@@ -3468,7 +3468,7 @@
     </w:lvl>
   </w:abstractNum>
   <w:abstractNum w:abstractNumId="99722">
-    <w:nsid w:val="f89378bf"/>
+    <w:nsid w:val="2287da59"/>
     <w:multiLevelType w:val="multilevel"/>
     <w:lvl w:ilvl="0">
       <w:start w:val="2"/>
@@ -3556,7 +3556,7 @@
     </w:lvl>
   </w:abstractNum>
   <w:abstractNum w:abstractNumId="99723">
-    <w:nsid w:val="7b269838"/>
+    <w:nsid w:val="6fc618e4"/>
     <w:multiLevelType w:val="multilevel"/>
     <w:lvl w:ilvl="0">
       <w:start w:val="3"/>

--- a/docx/Zkouska-informace.docx
+++ b/docx/Zkouska-informace.docx
@@ -2954,7 +2954,7 @@
     </w:lvl>
   </w:abstractNum>
   <w:abstractNum w:abstractNumId="990">
-    <w:nsid w:val="bb10f739"/>
+    <w:nsid w:val="43336851"/>
     <w:multiLevelType w:val="multilevel"/>
     <w:lvl w:ilvl="0">
       <w:numFmt w:val="bullet"/>
@@ -3035,7 +3035,7 @@
     </w:lvl>
   </w:abstractNum>
   <w:abstractNum w:abstractNumId="99411">
-    <w:nsid w:val="df18a1b2"/>
+    <w:nsid w:val="93163e3c"/>
     <w:multiLevelType w:val="multilevel"/>
     <w:lvl w:ilvl="0">
       <w:start w:val="1"/>
@@ -3123,7 +3123,7 @@
     </w:lvl>
   </w:abstractNum>
   <w:abstractNum w:abstractNumId="991">
-    <w:nsid w:val="dbab214e"/>
+    <w:nsid w:val="81f8601e"/>
     <w:multiLevelType w:val="multilevel"/>
     <w:lvl w:ilvl="0">
       <w:numFmt w:val="bullet"/>
@@ -3204,7 +3204,7 @@
     </w:lvl>
   </w:abstractNum>
   <w:abstractNum w:abstractNumId="99431">
-    <w:nsid w:val="31a53c01"/>
+    <w:nsid w:val="b144ceb7"/>
     <w:multiLevelType w:val="multilevel"/>
     <w:lvl w:ilvl="0">
       <w:start w:val="1"/>
@@ -3292,7 +3292,7 @@
     </w:lvl>
   </w:abstractNum>
   <w:abstractNum w:abstractNumId="99432">
-    <w:nsid w:val="6519128a"/>
+    <w:nsid w:val="d401b614"/>
     <w:multiLevelType w:val="multilevel"/>
     <w:lvl w:ilvl="0">
       <w:start w:val="2"/>
@@ -3380,7 +3380,7 @@
     </w:lvl>
   </w:abstractNum>
   <w:abstractNum w:abstractNumId="99721">
-    <w:nsid w:val="35c61efd"/>
+    <w:nsid w:val="a7b3a8e0"/>
     <w:multiLevelType w:val="multilevel"/>
     <w:lvl w:ilvl="0">
       <w:start w:val="1"/>
@@ -3468,7 +3468,7 @@
     </w:lvl>
   </w:abstractNum>
   <w:abstractNum w:abstractNumId="99722">
-    <w:nsid w:val="2287da59"/>
+    <w:nsid w:val="4714b0e5"/>
     <w:multiLevelType w:val="multilevel"/>
     <w:lvl w:ilvl="0">
       <w:start w:val="2"/>
@@ -3556,7 +3556,7 @@
     </w:lvl>
   </w:abstractNum>
   <w:abstractNum w:abstractNumId="99723">
-    <w:nsid w:val="6fc618e4"/>
+    <w:nsid w:val="2feeab83"/>
     <w:multiLevelType w:val="multilevel"/>
     <w:lvl w:ilvl="0">
       <w:start w:val="3"/>

--- a/docx/Zkouska-informace.docx
+++ b/docx/Zkouska-informace.docx
@@ -2954,7 +2954,7 @@
     </w:lvl>
   </w:abstractNum>
   <w:abstractNum w:abstractNumId="990">
-    <w:nsid w:val="43336851"/>
+    <w:nsid w:val="36e68f36"/>
     <w:multiLevelType w:val="multilevel"/>
     <w:lvl w:ilvl="0">
       <w:numFmt w:val="bullet"/>
@@ -3035,7 +3035,7 @@
     </w:lvl>
   </w:abstractNum>
   <w:abstractNum w:abstractNumId="99411">
-    <w:nsid w:val="93163e3c"/>
+    <w:nsid w:val="f3e21c24"/>
     <w:multiLevelType w:val="multilevel"/>
     <w:lvl w:ilvl="0">
       <w:start w:val="1"/>
@@ -3123,7 +3123,7 @@
     </w:lvl>
   </w:abstractNum>
   <w:abstractNum w:abstractNumId="991">
-    <w:nsid w:val="81f8601e"/>
+    <w:nsid w:val="1520a120"/>
     <w:multiLevelType w:val="multilevel"/>
     <w:lvl w:ilvl="0">
       <w:numFmt w:val="bullet"/>
@@ -3204,7 +3204,7 @@
     </w:lvl>
   </w:abstractNum>
   <w:abstractNum w:abstractNumId="99431">
-    <w:nsid w:val="b144ceb7"/>
+    <w:nsid w:val="e6c4027f"/>
     <w:multiLevelType w:val="multilevel"/>
     <w:lvl w:ilvl="0">
       <w:start w:val="1"/>
@@ -3292,7 +3292,7 @@
     </w:lvl>
   </w:abstractNum>
   <w:abstractNum w:abstractNumId="99432">
-    <w:nsid w:val="d401b614"/>
+    <w:nsid w:val="2815b75f"/>
     <w:multiLevelType w:val="multilevel"/>
     <w:lvl w:ilvl="0">
       <w:start w:val="2"/>
@@ -3380,7 +3380,7 @@
     </w:lvl>
   </w:abstractNum>
   <w:abstractNum w:abstractNumId="99721">
-    <w:nsid w:val="a7b3a8e0"/>
+    <w:nsid w:val="6d6faaa5"/>
     <w:multiLevelType w:val="multilevel"/>
     <w:lvl w:ilvl="0">
       <w:start w:val="1"/>
@@ -3468,7 +3468,7 @@
     </w:lvl>
   </w:abstractNum>
   <w:abstractNum w:abstractNumId="99722">
-    <w:nsid w:val="4714b0e5"/>
+    <w:nsid w:val="e666295b"/>
     <w:multiLevelType w:val="multilevel"/>
     <w:lvl w:ilvl="0">
       <w:start w:val="2"/>
@@ -3556,7 +3556,7 @@
     </w:lvl>
   </w:abstractNum>
   <w:abstractNum w:abstractNumId="99723">
-    <w:nsid w:val="2feeab83"/>
+    <w:nsid w:val="efa71399"/>
     <w:multiLevelType w:val="multilevel"/>
     <w:lvl w:ilvl="0">
       <w:start w:val="3"/>

--- a/docx/Zkouska-informace.docx
+++ b/docx/Zkouska-informace.docx
@@ -2954,7 +2954,7 @@
     </w:lvl>
   </w:abstractNum>
   <w:abstractNum w:abstractNumId="990">
-    <w:nsid w:val="36e68f36"/>
+    <w:nsid w:val="18cac41e"/>
     <w:multiLevelType w:val="multilevel"/>
     <w:lvl w:ilvl="0">
       <w:numFmt w:val="bullet"/>
@@ -3035,7 +3035,7 @@
     </w:lvl>
   </w:abstractNum>
   <w:abstractNum w:abstractNumId="99411">
-    <w:nsid w:val="f3e21c24"/>
+    <w:nsid w:val="ab54c2bf"/>
     <w:multiLevelType w:val="multilevel"/>
     <w:lvl w:ilvl="0">
       <w:start w:val="1"/>
@@ -3123,7 +3123,7 @@
     </w:lvl>
   </w:abstractNum>
   <w:abstractNum w:abstractNumId="991">
-    <w:nsid w:val="1520a120"/>
+    <w:nsid w:val="6079f793"/>
     <w:multiLevelType w:val="multilevel"/>
     <w:lvl w:ilvl="0">
       <w:numFmt w:val="bullet"/>
@@ -3204,7 +3204,7 @@
     </w:lvl>
   </w:abstractNum>
   <w:abstractNum w:abstractNumId="99431">
-    <w:nsid w:val="e6c4027f"/>
+    <w:nsid w:val="8d2bebcb"/>
     <w:multiLevelType w:val="multilevel"/>
     <w:lvl w:ilvl="0">
       <w:start w:val="1"/>
@@ -3292,7 +3292,7 @@
     </w:lvl>
   </w:abstractNum>
   <w:abstractNum w:abstractNumId="99432">
-    <w:nsid w:val="2815b75f"/>
+    <w:nsid w:val="71060e2e"/>
     <w:multiLevelType w:val="multilevel"/>
     <w:lvl w:ilvl="0">
       <w:start w:val="2"/>
@@ -3380,7 +3380,7 @@
     </w:lvl>
   </w:abstractNum>
   <w:abstractNum w:abstractNumId="99721">
-    <w:nsid w:val="6d6faaa5"/>
+    <w:nsid w:val="52ea5a72"/>
     <w:multiLevelType w:val="multilevel"/>
     <w:lvl w:ilvl="0">
       <w:start w:val="1"/>
@@ -3468,7 +3468,7 @@
     </w:lvl>
   </w:abstractNum>
   <w:abstractNum w:abstractNumId="99722">
-    <w:nsid w:val="e666295b"/>
+    <w:nsid w:val="7af4f884"/>
     <w:multiLevelType w:val="multilevel"/>
     <w:lvl w:ilvl="0">
       <w:start w:val="2"/>
@@ -3556,7 +3556,7 @@
     </w:lvl>
   </w:abstractNum>
   <w:abstractNum w:abstractNumId="99723">
-    <w:nsid w:val="efa71399"/>
+    <w:nsid w:val="874bab73"/>
     <w:multiLevelType w:val="multilevel"/>
     <w:lvl w:ilvl="0">
       <w:start w:val="3"/>

--- a/docx/Zkouska-informace.docx
+++ b/docx/Zkouska-informace.docx
@@ -2954,7 +2954,7 @@
     </w:lvl>
   </w:abstractNum>
   <w:abstractNum w:abstractNumId="990">
-    <w:nsid w:val="18cac41e"/>
+    <w:nsid w:val="dcbe5f1f"/>
     <w:multiLevelType w:val="multilevel"/>
     <w:lvl w:ilvl="0">
       <w:numFmt w:val="bullet"/>
@@ -3035,7 +3035,7 @@
     </w:lvl>
   </w:abstractNum>
   <w:abstractNum w:abstractNumId="99411">
-    <w:nsid w:val="ab54c2bf"/>
+    <w:nsid w:val="99683aed"/>
     <w:multiLevelType w:val="multilevel"/>
     <w:lvl w:ilvl="0">
       <w:start w:val="1"/>
@@ -3123,7 +3123,7 @@
     </w:lvl>
   </w:abstractNum>
   <w:abstractNum w:abstractNumId="991">
-    <w:nsid w:val="6079f793"/>
+    <w:nsid w:val="91b0405b"/>
     <w:multiLevelType w:val="multilevel"/>
     <w:lvl w:ilvl="0">
       <w:numFmt w:val="bullet"/>
@@ -3204,7 +3204,7 @@
     </w:lvl>
   </w:abstractNum>
   <w:abstractNum w:abstractNumId="99431">
-    <w:nsid w:val="8d2bebcb"/>
+    <w:nsid w:val="a24ccfa7"/>
     <w:multiLevelType w:val="multilevel"/>
     <w:lvl w:ilvl="0">
       <w:start w:val="1"/>
@@ -3292,7 +3292,7 @@
     </w:lvl>
   </w:abstractNum>
   <w:abstractNum w:abstractNumId="99432">
-    <w:nsid w:val="71060e2e"/>
+    <w:nsid w:val="f7962468"/>
     <w:multiLevelType w:val="multilevel"/>
     <w:lvl w:ilvl="0">
       <w:start w:val="2"/>
@@ -3380,7 +3380,7 @@
     </w:lvl>
   </w:abstractNum>
   <w:abstractNum w:abstractNumId="99721">
-    <w:nsid w:val="52ea5a72"/>
+    <w:nsid w:val="d4e3ec92"/>
     <w:multiLevelType w:val="multilevel"/>
     <w:lvl w:ilvl="0">
       <w:start w:val="1"/>
@@ -3468,7 +3468,7 @@
     </w:lvl>
   </w:abstractNum>
   <w:abstractNum w:abstractNumId="99722">
-    <w:nsid w:val="7af4f884"/>
+    <w:nsid w:val="7382031e"/>
     <w:multiLevelType w:val="multilevel"/>
     <w:lvl w:ilvl="0">
       <w:start w:val="2"/>
@@ -3556,7 +3556,7 @@
     </w:lvl>
   </w:abstractNum>
   <w:abstractNum w:abstractNumId="99723">
-    <w:nsid w:val="874bab73"/>
+    <w:nsid w:val="cc0e5943"/>
     <w:multiLevelType w:val="multilevel"/>
     <w:lvl w:ilvl="0">
       <w:start w:val="3"/>

--- a/docx/Zkouska-informace.docx
+++ b/docx/Zkouska-informace.docx
@@ -2954,7 +2954,7 @@
     </w:lvl>
   </w:abstractNum>
   <w:abstractNum w:abstractNumId="990">
-    <w:nsid w:val="dcbe5f1f"/>
+    <w:nsid w:val="6e07b385"/>
     <w:multiLevelType w:val="multilevel"/>
     <w:lvl w:ilvl="0">
       <w:numFmt w:val="bullet"/>
@@ -3035,7 +3035,7 @@
     </w:lvl>
   </w:abstractNum>
   <w:abstractNum w:abstractNumId="99411">
-    <w:nsid w:val="99683aed"/>
+    <w:nsid w:val="26a4ee21"/>
     <w:multiLevelType w:val="multilevel"/>
     <w:lvl w:ilvl="0">
       <w:start w:val="1"/>
@@ -3123,7 +3123,7 @@
     </w:lvl>
   </w:abstractNum>
   <w:abstractNum w:abstractNumId="991">
-    <w:nsid w:val="91b0405b"/>
+    <w:nsid w:val="73da8020"/>
     <w:multiLevelType w:val="multilevel"/>
     <w:lvl w:ilvl="0">
       <w:numFmt w:val="bullet"/>
@@ -3204,7 +3204,7 @@
     </w:lvl>
   </w:abstractNum>
   <w:abstractNum w:abstractNumId="99431">
-    <w:nsid w:val="a24ccfa7"/>
+    <w:nsid w:val="f1aa6d17"/>
     <w:multiLevelType w:val="multilevel"/>
     <w:lvl w:ilvl="0">
       <w:start w:val="1"/>
@@ -3292,7 +3292,7 @@
     </w:lvl>
   </w:abstractNum>
   <w:abstractNum w:abstractNumId="99432">
-    <w:nsid w:val="f7962468"/>
+    <w:nsid w:val="d10c8802"/>
     <w:multiLevelType w:val="multilevel"/>
     <w:lvl w:ilvl="0">
       <w:start w:val="2"/>
@@ -3380,7 +3380,7 @@
     </w:lvl>
   </w:abstractNum>
   <w:abstractNum w:abstractNumId="99721">
-    <w:nsid w:val="d4e3ec92"/>
+    <w:nsid w:val="2352e077"/>
     <w:multiLevelType w:val="multilevel"/>
     <w:lvl w:ilvl="0">
       <w:start w:val="1"/>
@@ -3468,7 +3468,7 @@
     </w:lvl>
   </w:abstractNum>
   <w:abstractNum w:abstractNumId="99722">
-    <w:nsid w:val="7382031e"/>
+    <w:nsid w:val="8245028f"/>
     <w:multiLevelType w:val="multilevel"/>
     <w:lvl w:ilvl="0">
       <w:start w:val="2"/>
@@ -3556,7 +3556,7 @@
     </w:lvl>
   </w:abstractNum>
   <w:abstractNum w:abstractNumId="99723">
-    <w:nsid w:val="cc0e5943"/>
+    <w:nsid w:val="2d8b53e1"/>
     <w:multiLevelType w:val="multilevel"/>
     <w:lvl w:ilvl="0">
       <w:start w:val="3"/>

--- a/docx/Zkouska-informace.docx
+++ b/docx/Zkouska-informace.docx
@@ -2954,7 +2954,7 @@
     </w:lvl>
   </w:abstractNum>
   <w:abstractNum w:abstractNumId="990">
-    <w:nsid w:val="6e07b385"/>
+    <w:nsid w:val="a8ba2a4e"/>
     <w:multiLevelType w:val="multilevel"/>
     <w:lvl w:ilvl="0">
       <w:numFmt w:val="bullet"/>
@@ -3035,7 +3035,7 @@
     </w:lvl>
   </w:abstractNum>
   <w:abstractNum w:abstractNumId="99411">
-    <w:nsid w:val="26a4ee21"/>
+    <w:nsid w:val="2d2e1ad8"/>
     <w:multiLevelType w:val="multilevel"/>
     <w:lvl w:ilvl="0">
       <w:start w:val="1"/>
@@ -3123,7 +3123,7 @@
     </w:lvl>
   </w:abstractNum>
   <w:abstractNum w:abstractNumId="991">
-    <w:nsid w:val="73da8020"/>
+    <w:nsid w:val="924c0e50"/>
     <w:multiLevelType w:val="multilevel"/>
     <w:lvl w:ilvl="0">
       <w:numFmt w:val="bullet"/>
@@ -3204,7 +3204,7 @@
     </w:lvl>
   </w:abstractNum>
   <w:abstractNum w:abstractNumId="99431">
-    <w:nsid w:val="f1aa6d17"/>
+    <w:nsid w:val="83587085"/>
     <w:multiLevelType w:val="multilevel"/>
     <w:lvl w:ilvl="0">
       <w:start w:val="1"/>
@@ -3292,7 +3292,7 @@
     </w:lvl>
   </w:abstractNum>
   <w:abstractNum w:abstractNumId="99432">
-    <w:nsid w:val="d10c8802"/>
+    <w:nsid w:val="bdac5c28"/>
     <w:multiLevelType w:val="multilevel"/>
     <w:lvl w:ilvl="0">
       <w:start w:val="2"/>
@@ -3380,7 +3380,7 @@
     </w:lvl>
   </w:abstractNum>
   <w:abstractNum w:abstractNumId="99721">
-    <w:nsid w:val="2352e077"/>
+    <w:nsid w:val="5339571e"/>
     <w:multiLevelType w:val="multilevel"/>
     <w:lvl w:ilvl="0">
       <w:start w:val="1"/>
@@ -3468,7 +3468,7 @@
     </w:lvl>
   </w:abstractNum>
   <w:abstractNum w:abstractNumId="99722">
-    <w:nsid w:val="8245028f"/>
+    <w:nsid w:val="665d2cc5"/>
     <w:multiLevelType w:val="multilevel"/>
     <w:lvl w:ilvl="0">
       <w:start w:val="2"/>
@@ -3556,7 +3556,7 @@
     </w:lvl>
   </w:abstractNum>
   <w:abstractNum w:abstractNumId="99723">
-    <w:nsid w:val="2d8b53e1"/>
+    <w:nsid w:val="ddc86757"/>
     <w:multiLevelType w:val="multilevel"/>
     <w:lvl w:ilvl="0">
       <w:start w:val="3"/>

--- a/docx/Zkouska-informace.docx
+++ b/docx/Zkouska-informace.docx
@@ -2954,7 +2954,7 @@
     </w:lvl>
   </w:abstractNum>
   <w:abstractNum w:abstractNumId="990">
-    <w:nsid w:val="a8ba2a4e"/>
+    <w:nsid w:val="701972c1"/>
     <w:multiLevelType w:val="multilevel"/>
     <w:lvl w:ilvl="0">
       <w:numFmt w:val="bullet"/>
@@ -3035,7 +3035,7 @@
     </w:lvl>
   </w:abstractNum>
   <w:abstractNum w:abstractNumId="99411">
-    <w:nsid w:val="2d2e1ad8"/>
+    <w:nsid w:val="e7bff239"/>
     <w:multiLevelType w:val="multilevel"/>
     <w:lvl w:ilvl="0">
       <w:start w:val="1"/>
@@ -3123,7 +3123,7 @@
     </w:lvl>
   </w:abstractNum>
   <w:abstractNum w:abstractNumId="991">
-    <w:nsid w:val="924c0e50"/>
+    <w:nsid w:val="44667693"/>
     <w:multiLevelType w:val="multilevel"/>
     <w:lvl w:ilvl="0">
       <w:numFmt w:val="bullet"/>
@@ -3204,7 +3204,7 @@
     </w:lvl>
   </w:abstractNum>
   <w:abstractNum w:abstractNumId="99431">
-    <w:nsid w:val="83587085"/>
+    <w:nsid w:val="b199dffd"/>
     <w:multiLevelType w:val="multilevel"/>
     <w:lvl w:ilvl="0">
       <w:start w:val="1"/>
@@ -3292,7 +3292,7 @@
     </w:lvl>
   </w:abstractNum>
   <w:abstractNum w:abstractNumId="99432">
-    <w:nsid w:val="bdac5c28"/>
+    <w:nsid w:val="65638160"/>
     <w:multiLevelType w:val="multilevel"/>
     <w:lvl w:ilvl="0">
       <w:start w:val="2"/>
@@ -3380,7 +3380,7 @@
     </w:lvl>
   </w:abstractNum>
   <w:abstractNum w:abstractNumId="99721">
-    <w:nsid w:val="5339571e"/>
+    <w:nsid w:val="ba7e4e9a"/>
     <w:multiLevelType w:val="multilevel"/>
     <w:lvl w:ilvl="0">
       <w:start w:val="1"/>
@@ -3468,7 +3468,7 @@
     </w:lvl>
   </w:abstractNum>
   <w:abstractNum w:abstractNumId="99722">
-    <w:nsid w:val="665d2cc5"/>
+    <w:nsid w:val="1985be72"/>
     <w:multiLevelType w:val="multilevel"/>
     <w:lvl w:ilvl="0">
       <w:start w:val="2"/>
@@ -3556,7 +3556,7 @@
     </w:lvl>
   </w:abstractNum>
   <w:abstractNum w:abstractNumId="99723">
-    <w:nsid w:val="ddc86757"/>
+    <w:nsid w:val="69921102"/>
     <w:multiLevelType w:val="multilevel"/>
     <w:lvl w:ilvl="0">
       <w:start w:val="3"/>

--- a/docx/Zkouska-informace.docx
+++ b/docx/Zkouska-informace.docx
@@ -2954,7 +2954,7 @@
     </w:lvl>
   </w:abstractNum>
   <w:abstractNum w:abstractNumId="990">
-    <w:nsid w:val="701972c1"/>
+    <w:nsid w:val="e1baeea4"/>
     <w:multiLevelType w:val="multilevel"/>
     <w:lvl w:ilvl="0">
       <w:numFmt w:val="bullet"/>
@@ -3035,7 +3035,7 @@
     </w:lvl>
   </w:abstractNum>
   <w:abstractNum w:abstractNumId="99411">
-    <w:nsid w:val="e7bff239"/>
+    <w:nsid w:val="95d03e19"/>
     <w:multiLevelType w:val="multilevel"/>
     <w:lvl w:ilvl="0">
       <w:start w:val="1"/>
@@ -3123,7 +3123,7 @@
     </w:lvl>
   </w:abstractNum>
   <w:abstractNum w:abstractNumId="991">
-    <w:nsid w:val="44667693"/>
+    <w:nsid w:val="ccc8588c"/>
     <w:multiLevelType w:val="multilevel"/>
     <w:lvl w:ilvl="0">
       <w:numFmt w:val="bullet"/>
@@ -3204,7 +3204,7 @@
     </w:lvl>
   </w:abstractNum>
   <w:abstractNum w:abstractNumId="99431">
-    <w:nsid w:val="b199dffd"/>
+    <w:nsid w:val="c6bb59a1"/>
     <w:multiLevelType w:val="multilevel"/>
     <w:lvl w:ilvl="0">
       <w:start w:val="1"/>
@@ -3292,7 +3292,7 @@
     </w:lvl>
   </w:abstractNum>
   <w:abstractNum w:abstractNumId="99432">
-    <w:nsid w:val="65638160"/>
+    <w:nsid w:val="a5dbc53e"/>
     <w:multiLevelType w:val="multilevel"/>
     <w:lvl w:ilvl="0">
       <w:start w:val="2"/>
@@ -3380,7 +3380,7 @@
     </w:lvl>
   </w:abstractNum>
   <w:abstractNum w:abstractNumId="99721">
-    <w:nsid w:val="ba7e4e9a"/>
+    <w:nsid w:val="1b8ee3b4"/>
     <w:multiLevelType w:val="multilevel"/>
     <w:lvl w:ilvl="0">
       <w:start w:val="1"/>
@@ -3468,7 +3468,7 @@
     </w:lvl>
   </w:abstractNum>
   <w:abstractNum w:abstractNumId="99722">
-    <w:nsid w:val="1985be72"/>
+    <w:nsid w:val="af9fc4ac"/>
     <w:multiLevelType w:val="multilevel"/>
     <w:lvl w:ilvl="0">
       <w:start w:val="2"/>
@@ -3556,7 +3556,7 @@
     </w:lvl>
   </w:abstractNum>
   <w:abstractNum w:abstractNumId="99723">
-    <w:nsid w:val="69921102"/>
+    <w:nsid w:val="6e425922"/>
     <w:multiLevelType w:val="multilevel"/>
     <w:lvl w:ilvl="0">
       <w:start w:val="3"/>

--- a/docx/Zkouska-informace.docx
+++ b/docx/Zkouska-informace.docx
@@ -2954,7 +2954,7 @@
     </w:lvl>
   </w:abstractNum>
   <w:abstractNum w:abstractNumId="990">
-    <w:nsid w:val="e1baeea4"/>
+    <w:nsid w:val="972da346"/>
     <w:multiLevelType w:val="multilevel"/>
     <w:lvl w:ilvl="0">
       <w:numFmt w:val="bullet"/>
@@ -3035,7 +3035,7 @@
     </w:lvl>
   </w:abstractNum>
   <w:abstractNum w:abstractNumId="99411">
-    <w:nsid w:val="95d03e19"/>
+    <w:nsid w:val="93488556"/>
     <w:multiLevelType w:val="multilevel"/>
     <w:lvl w:ilvl="0">
       <w:start w:val="1"/>
@@ -3123,7 +3123,7 @@
     </w:lvl>
   </w:abstractNum>
   <w:abstractNum w:abstractNumId="991">
-    <w:nsid w:val="ccc8588c"/>
+    <w:nsid w:val="bca5cdc5"/>
     <w:multiLevelType w:val="multilevel"/>
     <w:lvl w:ilvl="0">
       <w:numFmt w:val="bullet"/>
@@ -3204,7 +3204,7 @@
     </w:lvl>
   </w:abstractNum>
   <w:abstractNum w:abstractNumId="99431">
-    <w:nsid w:val="c6bb59a1"/>
+    <w:nsid w:val="4c930491"/>
     <w:multiLevelType w:val="multilevel"/>
     <w:lvl w:ilvl="0">
       <w:start w:val="1"/>
@@ -3292,7 +3292,7 @@
     </w:lvl>
   </w:abstractNum>
   <w:abstractNum w:abstractNumId="99432">
-    <w:nsid w:val="a5dbc53e"/>
+    <w:nsid w:val="f42e17d5"/>
     <w:multiLevelType w:val="multilevel"/>
     <w:lvl w:ilvl="0">
       <w:start w:val="2"/>
@@ -3380,7 +3380,7 @@
     </w:lvl>
   </w:abstractNum>
   <w:abstractNum w:abstractNumId="99721">
-    <w:nsid w:val="1b8ee3b4"/>
+    <w:nsid w:val="51353a01"/>
     <w:multiLevelType w:val="multilevel"/>
     <w:lvl w:ilvl="0">
       <w:start w:val="1"/>
@@ -3468,7 +3468,7 @@
     </w:lvl>
   </w:abstractNum>
   <w:abstractNum w:abstractNumId="99722">
-    <w:nsid w:val="af9fc4ac"/>
+    <w:nsid w:val="94f879e0"/>
     <w:multiLevelType w:val="multilevel"/>
     <w:lvl w:ilvl="0">
       <w:start w:val="2"/>
@@ -3556,7 +3556,7 @@
     </w:lvl>
   </w:abstractNum>
   <w:abstractNum w:abstractNumId="99723">
-    <w:nsid w:val="6e425922"/>
+    <w:nsid w:val="d7c54ecf"/>
     <w:multiLevelType w:val="multilevel"/>
     <w:lvl w:ilvl="0">
       <w:start w:val="3"/>

--- a/docx/Zkouska-informace.docx
+++ b/docx/Zkouska-informace.docx
@@ -2954,7 +2954,7 @@
     </w:lvl>
   </w:abstractNum>
   <w:abstractNum w:abstractNumId="990">
-    <w:nsid w:val="972da346"/>
+    <w:nsid w:val="93442a58"/>
     <w:multiLevelType w:val="multilevel"/>
     <w:lvl w:ilvl="0">
       <w:numFmt w:val="bullet"/>
@@ -3035,7 +3035,7 @@
     </w:lvl>
   </w:abstractNum>
   <w:abstractNum w:abstractNumId="99411">
-    <w:nsid w:val="93488556"/>
+    <w:nsid w:val="d4ac0f4d"/>
     <w:multiLevelType w:val="multilevel"/>
     <w:lvl w:ilvl="0">
       <w:start w:val="1"/>
@@ -3123,7 +3123,7 @@
     </w:lvl>
   </w:abstractNum>
   <w:abstractNum w:abstractNumId="991">
-    <w:nsid w:val="bca5cdc5"/>
+    <w:nsid w:val="eae6f17c"/>
     <w:multiLevelType w:val="multilevel"/>
     <w:lvl w:ilvl="0">
       <w:numFmt w:val="bullet"/>
@@ -3204,7 +3204,7 @@
     </w:lvl>
   </w:abstractNum>
   <w:abstractNum w:abstractNumId="99431">
-    <w:nsid w:val="4c930491"/>
+    <w:nsid w:val="563cd73c"/>
     <w:multiLevelType w:val="multilevel"/>
     <w:lvl w:ilvl="0">
       <w:start w:val="1"/>
@@ -3292,7 +3292,7 @@
     </w:lvl>
   </w:abstractNum>
   <w:abstractNum w:abstractNumId="99432">
-    <w:nsid w:val="f42e17d5"/>
+    <w:nsid w:val="85fdcb30"/>
     <w:multiLevelType w:val="multilevel"/>
     <w:lvl w:ilvl="0">
       <w:start w:val="2"/>
@@ -3380,7 +3380,7 @@
     </w:lvl>
   </w:abstractNum>
   <w:abstractNum w:abstractNumId="99721">
-    <w:nsid w:val="51353a01"/>
+    <w:nsid w:val="a936f45f"/>
     <w:multiLevelType w:val="multilevel"/>
     <w:lvl w:ilvl="0">
       <w:start w:val="1"/>
@@ -3468,7 +3468,7 @@
     </w:lvl>
   </w:abstractNum>
   <w:abstractNum w:abstractNumId="99722">
-    <w:nsid w:val="94f879e0"/>
+    <w:nsid w:val="d74b74ee"/>
     <w:multiLevelType w:val="multilevel"/>
     <w:lvl w:ilvl="0">
       <w:start w:val="2"/>
@@ -3556,7 +3556,7 @@
     </w:lvl>
   </w:abstractNum>
   <w:abstractNum w:abstractNumId="99723">
-    <w:nsid w:val="d7c54ecf"/>
+    <w:nsid w:val="593b1c86"/>
     <w:multiLevelType w:val="multilevel"/>
     <w:lvl w:ilvl="0">
       <w:start w:val="3"/>

--- a/docx/Zkouska-informace.docx
+++ b/docx/Zkouska-informace.docx
@@ -2954,7 +2954,7 @@
     </w:lvl>
   </w:abstractNum>
   <w:abstractNum w:abstractNumId="990">
-    <w:nsid w:val="93442a58"/>
+    <w:nsid w:val="428c6e15"/>
     <w:multiLevelType w:val="multilevel"/>
     <w:lvl w:ilvl="0">
       <w:numFmt w:val="bullet"/>
@@ -3035,7 +3035,7 @@
     </w:lvl>
   </w:abstractNum>
   <w:abstractNum w:abstractNumId="99411">
-    <w:nsid w:val="d4ac0f4d"/>
+    <w:nsid w:val="98208771"/>
     <w:multiLevelType w:val="multilevel"/>
     <w:lvl w:ilvl="0">
       <w:start w:val="1"/>
@@ -3123,7 +3123,7 @@
     </w:lvl>
   </w:abstractNum>
   <w:abstractNum w:abstractNumId="991">
-    <w:nsid w:val="eae6f17c"/>
+    <w:nsid w:val="2ec62e7e"/>
     <w:multiLevelType w:val="multilevel"/>
     <w:lvl w:ilvl="0">
       <w:numFmt w:val="bullet"/>
@@ -3204,7 +3204,7 @@
     </w:lvl>
   </w:abstractNum>
   <w:abstractNum w:abstractNumId="99431">
-    <w:nsid w:val="563cd73c"/>
+    <w:nsid w:val="59ccad57"/>
     <w:multiLevelType w:val="multilevel"/>
     <w:lvl w:ilvl="0">
       <w:start w:val="1"/>
@@ -3292,7 +3292,7 @@
     </w:lvl>
   </w:abstractNum>
   <w:abstractNum w:abstractNumId="99432">
-    <w:nsid w:val="85fdcb30"/>
+    <w:nsid w:val="4eabb196"/>
     <w:multiLevelType w:val="multilevel"/>
     <w:lvl w:ilvl="0">
       <w:start w:val="2"/>
@@ -3380,7 +3380,7 @@
     </w:lvl>
   </w:abstractNum>
   <w:abstractNum w:abstractNumId="99721">
-    <w:nsid w:val="a936f45f"/>
+    <w:nsid w:val="6b0a9c76"/>
     <w:multiLevelType w:val="multilevel"/>
     <w:lvl w:ilvl="0">
       <w:start w:val="1"/>
@@ -3468,7 +3468,7 @@
     </w:lvl>
   </w:abstractNum>
   <w:abstractNum w:abstractNumId="99722">
-    <w:nsid w:val="d74b74ee"/>
+    <w:nsid w:val="9cae4080"/>
     <w:multiLevelType w:val="multilevel"/>
     <w:lvl w:ilvl="0">
       <w:start w:val="2"/>
@@ -3556,7 +3556,7 @@
     </w:lvl>
   </w:abstractNum>
   <w:abstractNum w:abstractNumId="99723">
-    <w:nsid w:val="593b1c86"/>
+    <w:nsid w:val="3e8e5272"/>
     <w:multiLevelType w:val="multilevel"/>
     <w:lvl w:ilvl="0">
       <w:start w:val="3"/>

--- a/docx/Zkouska-informace.docx
+++ b/docx/Zkouska-informace.docx
@@ -2954,7 +2954,7 @@
     </w:lvl>
   </w:abstractNum>
   <w:abstractNum w:abstractNumId="990">
-    <w:nsid w:val="428c6e15"/>
+    <w:nsid w:val="db2a9292"/>
     <w:multiLevelType w:val="multilevel"/>
     <w:lvl w:ilvl="0">
       <w:numFmt w:val="bullet"/>
@@ -3035,7 +3035,7 @@
     </w:lvl>
   </w:abstractNum>
   <w:abstractNum w:abstractNumId="99411">
-    <w:nsid w:val="98208771"/>
+    <w:nsid w:val="df628cc0"/>
     <w:multiLevelType w:val="multilevel"/>
     <w:lvl w:ilvl="0">
       <w:start w:val="1"/>
@@ -3123,7 +3123,7 @@
     </w:lvl>
   </w:abstractNum>
   <w:abstractNum w:abstractNumId="991">
-    <w:nsid w:val="2ec62e7e"/>
+    <w:nsid w:val="9a6696f1"/>
     <w:multiLevelType w:val="multilevel"/>
     <w:lvl w:ilvl="0">
       <w:numFmt w:val="bullet"/>
@@ -3204,7 +3204,7 @@
     </w:lvl>
   </w:abstractNum>
   <w:abstractNum w:abstractNumId="99431">
-    <w:nsid w:val="59ccad57"/>
+    <w:nsid w:val="cc0d55fe"/>
     <w:multiLevelType w:val="multilevel"/>
     <w:lvl w:ilvl="0">
       <w:start w:val="1"/>
@@ -3292,7 +3292,7 @@
     </w:lvl>
   </w:abstractNum>
   <w:abstractNum w:abstractNumId="99432">
-    <w:nsid w:val="4eabb196"/>
+    <w:nsid w:val="d3b1ccb1"/>
     <w:multiLevelType w:val="multilevel"/>
     <w:lvl w:ilvl="0">
       <w:start w:val="2"/>
@@ -3380,7 +3380,7 @@
     </w:lvl>
   </w:abstractNum>
   <w:abstractNum w:abstractNumId="99721">
-    <w:nsid w:val="6b0a9c76"/>
+    <w:nsid w:val="a381df68"/>
     <w:multiLevelType w:val="multilevel"/>
     <w:lvl w:ilvl="0">
       <w:start w:val="1"/>
@@ -3468,7 +3468,7 @@
     </w:lvl>
   </w:abstractNum>
   <w:abstractNum w:abstractNumId="99722">
-    <w:nsid w:val="9cae4080"/>
+    <w:nsid w:val="69de2044"/>
     <w:multiLevelType w:val="multilevel"/>
     <w:lvl w:ilvl="0">
       <w:start w:val="2"/>
@@ -3556,7 +3556,7 @@
     </w:lvl>
   </w:abstractNum>
   <w:abstractNum w:abstractNumId="99723">
-    <w:nsid w:val="3e8e5272"/>
+    <w:nsid w:val="1ffc9de5"/>
     <w:multiLevelType w:val="multilevel"/>
     <w:lvl w:ilvl="0">
       <w:start w:val="3"/>

--- a/docx/Zkouska-informace.docx
+++ b/docx/Zkouska-informace.docx
@@ -2954,7 +2954,7 @@
     </w:lvl>
   </w:abstractNum>
   <w:abstractNum w:abstractNumId="990">
-    <w:nsid w:val="db2a9292"/>
+    <w:nsid w:val="a70d75bc"/>
     <w:multiLevelType w:val="multilevel"/>
     <w:lvl w:ilvl="0">
       <w:numFmt w:val="bullet"/>
@@ -3035,7 +3035,7 @@
     </w:lvl>
   </w:abstractNum>
   <w:abstractNum w:abstractNumId="99411">
-    <w:nsid w:val="df628cc0"/>
+    <w:nsid w:val="a183d175"/>
     <w:multiLevelType w:val="multilevel"/>
     <w:lvl w:ilvl="0">
       <w:start w:val="1"/>
@@ -3123,7 +3123,7 @@
     </w:lvl>
   </w:abstractNum>
   <w:abstractNum w:abstractNumId="991">
-    <w:nsid w:val="9a6696f1"/>
+    <w:nsid w:val="894a6950"/>
     <w:multiLevelType w:val="multilevel"/>
     <w:lvl w:ilvl="0">
       <w:numFmt w:val="bullet"/>
@@ -3204,7 +3204,7 @@
     </w:lvl>
   </w:abstractNum>
   <w:abstractNum w:abstractNumId="99431">
-    <w:nsid w:val="cc0d55fe"/>
+    <w:nsid w:val="80f39e35"/>
     <w:multiLevelType w:val="multilevel"/>
     <w:lvl w:ilvl="0">
       <w:start w:val="1"/>
@@ -3292,7 +3292,7 @@
     </w:lvl>
   </w:abstractNum>
   <w:abstractNum w:abstractNumId="99432">
-    <w:nsid w:val="d3b1ccb1"/>
+    <w:nsid w:val="b7daefaa"/>
     <w:multiLevelType w:val="multilevel"/>
     <w:lvl w:ilvl="0">
       <w:start w:val="2"/>
@@ -3380,7 +3380,7 @@
     </w:lvl>
   </w:abstractNum>
   <w:abstractNum w:abstractNumId="99721">
-    <w:nsid w:val="a381df68"/>
+    <w:nsid w:val="f8c0d671"/>
     <w:multiLevelType w:val="multilevel"/>
     <w:lvl w:ilvl="0">
       <w:start w:val="1"/>
@@ -3468,7 +3468,7 @@
     </w:lvl>
   </w:abstractNum>
   <w:abstractNum w:abstractNumId="99722">
-    <w:nsid w:val="69de2044"/>
+    <w:nsid w:val="57debef5"/>
     <w:multiLevelType w:val="multilevel"/>
     <w:lvl w:ilvl="0">
       <w:start w:val="2"/>
@@ -3556,7 +3556,7 @@
     </w:lvl>
   </w:abstractNum>
   <w:abstractNum w:abstractNumId="99723">
-    <w:nsid w:val="1ffc9de5"/>
+    <w:nsid w:val="d1bafaef"/>
     <w:multiLevelType w:val="multilevel"/>
     <w:lvl w:ilvl="0">
       <w:start w:val="3"/>

--- a/docx/Zkouska-informace.docx
+++ b/docx/Zkouska-informace.docx
@@ -2954,7 +2954,7 @@
     </w:lvl>
   </w:abstractNum>
   <w:abstractNum w:abstractNumId="990">
-    <w:nsid w:val="a70d75bc"/>
+    <w:nsid w:val="dfdaa993"/>
     <w:multiLevelType w:val="multilevel"/>
     <w:lvl w:ilvl="0">
       <w:numFmt w:val="bullet"/>
@@ -3035,7 +3035,7 @@
     </w:lvl>
   </w:abstractNum>
   <w:abstractNum w:abstractNumId="99411">
-    <w:nsid w:val="a183d175"/>
+    <w:nsid w:val="bb52ee07"/>
     <w:multiLevelType w:val="multilevel"/>
     <w:lvl w:ilvl="0">
       <w:start w:val="1"/>
@@ -3123,7 +3123,7 @@
     </w:lvl>
   </w:abstractNum>
   <w:abstractNum w:abstractNumId="991">
-    <w:nsid w:val="894a6950"/>
+    <w:nsid w:val="1f7172dc"/>
     <w:multiLevelType w:val="multilevel"/>
     <w:lvl w:ilvl="0">
       <w:numFmt w:val="bullet"/>
@@ -3204,7 +3204,7 @@
     </w:lvl>
   </w:abstractNum>
   <w:abstractNum w:abstractNumId="99431">
-    <w:nsid w:val="80f39e35"/>
+    <w:nsid w:val="f3295020"/>
     <w:multiLevelType w:val="multilevel"/>
     <w:lvl w:ilvl="0">
       <w:start w:val="1"/>
@@ -3292,7 +3292,7 @@
     </w:lvl>
   </w:abstractNum>
   <w:abstractNum w:abstractNumId="99432">
-    <w:nsid w:val="b7daefaa"/>
+    <w:nsid w:val="c89cba16"/>
     <w:multiLevelType w:val="multilevel"/>
     <w:lvl w:ilvl="0">
       <w:start w:val="2"/>
@@ -3380,7 +3380,7 @@
     </w:lvl>
   </w:abstractNum>
   <w:abstractNum w:abstractNumId="99721">
-    <w:nsid w:val="f8c0d671"/>
+    <w:nsid w:val="891c4722"/>
     <w:multiLevelType w:val="multilevel"/>
     <w:lvl w:ilvl="0">
       <w:start w:val="1"/>
@@ -3468,7 +3468,7 @@
     </w:lvl>
   </w:abstractNum>
   <w:abstractNum w:abstractNumId="99722">
-    <w:nsid w:val="57debef5"/>
+    <w:nsid w:val="ef0155ba"/>
     <w:multiLevelType w:val="multilevel"/>
     <w:lvl w:ilvl="0">
       <w:start w:val="2"/>
@@ -3556,7 +3556,7 @@
     </w:lvl>
   </w:abstractNum>
   <w:abstractNum w:abstractNumId="99723">
-    <w:nsid w:val="d1bafaef"/>
+    <w:nsid w:val="938ce95a"/>
     <w:multiLevelType w:val="multilevel"/>
     <w:lvl w:ilvl="0">
       <w:start w:val="3"/>

--- a/docx/Zkouska-informace.docx
+++ b/docx/Zkouska-informace.docx
@@ -2954,7 +2954,7 @@
     </w:lvl>
   </w:abstractNum>
   <w:abstractNum w:abstractNumId="990">
-    <w:nsid w:val="dfdaa993"/>
+    <w:nsid w:val="899e70a4"/>
     <w:multiLevelType w:val="multilevel"/>
     <w:lvl w:ilvl="0">
       <w:numFmt w:val="bullet"/>
@@ -3035,7 +3035,7 @@
     </w:lvl>
   </w:abstractNum>
   <w:abstractNum w:abstractNumId="99411">
-    <w:nsid w:val="bb52ee07"/>
+    <w:nsid w:val="ca7f0b5c"/>
     <w:multiLevelType w:val="multilevel"/>
     <w:lvl w:ilvl="0">
       <w:start w:val="1"/>
@@ -3123,7 +3123,7 @@
     </w:lvl>
   </w:abstractNum>
   <w:abstractNum w:abstractNumId="991">
-    <w:nsid w:val="1f7172dc"/>
+    <w:nsid w:val="8d9abc12"/>
     <w:multiLevelType w:val="multilevel"/>
     <w:lvl w:ilvl="0">
       <w:numFmt w:val="bullet"/>
@@ -3204,7 +3204,7 @@
     </w:lvl>
   </w:abstractNum>
   <w:abstractNum w:abstractNumId="99431">
-    <w:nsid w:val="f3295020"/>
+    <w:nsid w:val="4eb9e779"/>
     <w:multiLevelType w:val="multilevel"/>
     <w:lvl w:ilvl="0">
       <w:start w:val="1"/>
@@ -3292,7 +3292,7 @@
     </w:lvl>
   </w:abstractNum>
   <w:abstractNum w:abstractNumId="99432">
-    <w:nsid w:val="c89cba16"/>
+    <w:nsid w:val="edc0118f"/>
     <w:multiLevelType w:val="multilevel"/>
     <w:lvl w:ilvl="0">
       <w:start w:val="2"/>
@@ -3380,7 +3380,7 @@
     </w:lvl>
   </w:abstractNum>
   <w:abstractNum w:abstractNumId="99721">
-    <w:nsid w:val="891c4722"/>
+    <w:nsid w:val="1306877d"/>
     <w:multiLevelType w:val="multilevel"/>
     <w:lvl w:ilvl="0">
       <w:start w:val="1"/>
@@ -3468,7 +3468,7 @@
     </w:lvl>
   </w:abstractNum>
   <w:abstractNum w:abstractNumId="99722">
-    <w:nsid w:val="ef0155ba"/>
+    <w:nsid w:val="771e9a87"/>
     <w:multiLevelType w:val="multilevel"/>
     <w:lvl w:ilvl="0">
       <w:start w:val="2"/>
@@ -3556,7 +3556,7 @@
     </w:lvl>
   </w:abstractNum>
   <w:abstractNum w:abstractNumId="99723">
-    <w:nsid w:val="938ce95a"/>
+    <w:nsid w:val="532890cb"/>
     <w:multiLevelType w:val="multilevel"/>
     <w:lvl w:ilvl="0">
       <w:start w:val="3"/>

--- a/docx/Zkouska-informace.docx
+++ b/docx/Zkouska-informace.docx
@@ -2954,7 +2954,7 @@
     </w:lvl>
   </w:abstractNum>
   <w:abstractNum w:abstractNumId="990">
-    <w:nsid w:val="899e70a4"/>
+    <w:nsid w:val="a750144f"/>
     <w:multiLevelType w:val="multilevel"/>
     <w:lvl w:ilvl="0">
       <w:numFmt w:val="bullet"/>
@@ -3035,7 +3035,7 @@
     </w:lvl>
   </w:abstractNum>
   <w:abstractNum w:abstractNumId="99411">
-    <w:nsid w:val="ca7f0b5c"/>
+    <w:nsid w:val="cf2db7be"/>
     <w:multiLevelType w:val="multilevel"/>
     <w:lvl w:ilvl="0">
       <w:start w:val="1"/>
@@ -3123,7 +3123,7 @@
     </w:lvl>
   </w:abstractNum>
   <w:abstractNum w:abstractNumId="991">
-    <w:nsid w:val="8d9abc12"/>
+    <w:nsid w:val="c3adea9d"/>
     <w:multiLevelType w:val="multilevel"/>
     <w:lvl w:ilvl="0">
       <w:numFmt w:val="bullet"/>
@@ -3204,7 +3204,7 @@
     </w:lvl>
   </w:abstractNum>
   <w:abstractNum w:abstractNumId="99431">
-    <w:nsid w:val="4eb9e779"/>
+    <w:nsid w:val="bb91ce8f"/>
     <w:multiLevelType w:val="multilevel"/>
     <w:lvl w:ilvl="0">
       <w:start w:val="1"/>
@@ -3292,7 +3292,7 @@
     </w:lvl>
   </w:abstractNum>
   <w:abstractNum w:abstractNumId="99432">
-    <w:nsid w:val="edc0118f"/>
+    <w:nsid w:val="b298ee14"/>
     <w:multiLevelType w:val="multilevel"/>
     <w:lvl w:ilvl="0">
       <w:start w:val="2"/>
@@ -3380,7 +3380,7 @@
     </w:lvl>
   </w:abstractNum>
   <w:abstractNum w:abstractNumId="99721">
-    <w:nsid w:val="1306877d"/>
+    <w:nsid w:val="5c096273"/>
     <w:multiLevelType w:val="multilevel"/>
     <w:lvl w:ilvl="0">
       <w:start w:val="1"/>
@@ -3468,7 +3468,7 @@
     </w:lvl>
   </w:abstractNum>
   <w:abstractNum w:abstractNumId="99722">
-    <w:nsid w:val="771e9a87"/>
+    <w:nsid w:val="e52602d0"/>
     <w:multiLevelType w:val="multilevel"/>
     <w:lvl w:ilvl="0">
       <w:start w:val="2"/>
@@ -3556,7 +3556,7 @@
     </w:lvl>
   </w:abstractNum>
   <w:abstractNum w:abstractNumId="99723">
-    <w:nsid w:val="532890cb"/>
+    <w:nsid w:val="574ff4d4"/>
     <w:multiLevelType w:val="multilevel"/>
     <w:lvl w:ilvl="0">
       <w:start w:val="3"/>

--- a/docx/Zkouska-informace.docx
+++ b/docx/Zkouska-informace.docx
@@ -2954,7 +2954,7 @@
     </w:lvl>
   </w:abstractNum>
   <w:abstractNum w:abstractNumId="990">
-    <w:nsid w:val="a750144f"/>
+    <w:nsid w:val="c61a480e"/>
     <w:multiLevelType w:val="multilevel"/>
     <w:lvl w:ilvl="0">
       <w:numFmt w:val="bullet"/>
@@ -3035,7 +3035,7 @@
     </w:lvl>
   </w:abstractNum>
   <w:abstractNum w:abstractNumId="99411">
-    <w:nsid w:val="cf2db7be"/>
+    <w:nsid w:val="5164a4de"/>
     <w:multiLevelType w:val="multilevel"/>
     <w:lvl w:ilvl="0">
       <w:start w:val="1"/>
@@ -3123,7 +3123,7 @@
     </w:lvl>
   </w:abstractNum>
   <w:abstractNum w:abstractNumId="991">
-    <w:nsid w:val="c3adea9d"/>
+    <w:nsid w:val="1415063a"/>
     <w:multiLevelType w:val="multilevel"/>
     <w:lvl w:ilvl="0">
       <w:numFmt w:val="bullet"/>
@@ -3204,7 +3204,7 @@
     </w:lvl>
   </w:abstractNum>
   <w:abstractNum w:abstractNumId="99431">
-    <w:nsid w:val="bb91ce8f"/>
+    <w:nsid w:val="f4fd5c8c"/>
     <w:multiLevelType w:val="multilevel"/>
     <w:lvl w:ilvl="0">
       <w:start w:val="1"/>
@@ -3292,7 +3292,7 @@
     </w:lvl>
   </w:abstractNum>
   <w:abstractNum w:abstractNumId="99432">
-    <w:nsid w:val="b298ee14"/>
+    <w:nsid w:val="7e747dc6"/>
     <w:multiLevelType w:val="multilevel"/>
     <w:lvl w:ilvl="0">
       <w:start w:val="2"/>
@@ -3380,7 +3380,7 @@
     </w:lvl>
   </w:abstractNum>
   <w:abstractNum w:abstractNumId="99721">
-    <w:nsid w:val="5c096273"/>
+    <w:nsid w:val="8a9a924d"/>
     <w:multiLevelType w:val="multilevel"/>
     <w:lvl w:ilvl="0">
       <w:start w:val="1"/>
@@ -3468,7 +3468,7 @@
     </w:lvl>
   </w:abstractNum>
   <w:abstractNum w:abstractNumId="99722">
-    <w:nsid w:val="e52602d0"/>
+    <w:nsid w:val="ba30c660"/>
     <w:multiLevelType w:val="multilevel"/>
     <w:lvl w:ilvl="0">
       <w:start w:val="2"/>
@@ -3556,7 +3556,7 @@
     </w:lvl>
   </w:abstractNum>
   <w:abstractNum w:abstractNumId="99723">
-    <w:nsid w:val="574ff4d4"/>
+    <w:nsid w:val="b7f528ec"/>
     <w:multiLevelType w:val="multilevel"/>
     <w:lvl w:ilvl="0">
       <w:start w:val="3"/>

--- a/docx/Zkouska-informace.docx
+++ b/docx/Zkouska-informace.docx
@@ -2954,7 +2954,7 @@
     </w:lvl>
   </w:abstractNum>
   <w:abstractNum w:abstractNumId="990">
-    <w:nsid w:val="c61a480e"/>
+    <w:nsid w:val="ccb7bd48"/>
     <w:multiLevelType w:val="multilevel"/>
     <w:lvl w:ilvl="0">
       <w:numFmt w:val="bullet"/>
@@ -3035,7 +3035,7 @@
     </w:lvl>
   </w:abstractNum>
   <w:abstractNum w:abstractNumId="99411">
-    <w:nsid w:val="5164a4de"/>
+    <w:nsid w:val="98104265"/>
     <w:multiLevelType w:val="multilevel"/>
     <w:lvl w:ilvl="0">
       <w:start w:val="1"/>
@@ -3123,7 +3123,7 @@
     </w:lvl>
   </w:abstractNum>
   <w:abstractNum w:abstractNumId="991">
-    <w:nsid w:val="1415063a"/>
+    <w:nsid w:val="4dced15d"/>
     <w:multiLevelType w:val="multilevel"/>
     <w:lvl w:ilvl="0">
       <w:numFmt w:val="bullet"/>
@@ -3204,7 +3204,7 @@
     </w:lvl>
   </w:abstractNum>
   <w:abstractNum w:abstractNumId="99431">
-    <w:nsid w:val="f4fd5c8c"/>
+    <w:nsid w:val="da73a000"/>
     <w:multiLevelType w:val="multilevel"/>
     <w:lvl w:ilvl="0">
       <w:start w:val="1"/>
@@ -3292,7 +3292,7 @@
     </w:lvl>
   </w:abstractNum>
   <w:abstractNum w:abstractNumId="99432">
-    <w:nsid w:val="7e747dc6"/>
+    <w:nsid w:val="7a96f138"/>
     <w:multiLevelType w:val="multilevel"/>
     <w:lvl w:ilvl="0">
       <w:start w:val="2"/>
@@ -3380,7 +3380,7 @@
     </w:lvl>
   </w:abstractNum>
   <w:abstractNum w:abstractNumId="99721">
-    <w:nsid w:val="8a9a924d"/>
+    <w:nsid w:val="5b2a4a28"/>
     <w:multiLevelType w:val="multilevel"/>
     <w:lvl w:ilvl="0">
       <w:start w:val="1"/>
@@ -3468,7 +3468,7 @@
     </w:lvl>
   </w:abstractNum>
   <w:abstractNum w:abstractNumId="99722">
-    <w:nsid w:val="ba30c660"/>
+    <w:nsid w:val="fdc4fee7"/>
     <w:multiLevelType w:val="multilevel"/>
     <w:lvl w:ilvl="0">
       <w:start w:val="2"/>
@@ -3556,7 +3556,7 @@
     </w:lvl>
   </w:abstractNum>
   <w:abstractNum w:abstractNumId="99723">
-    <w:nsid w:val="b7f528ec"/>
+    <w:nsid w:val="167d275a"/>
     <w:multiLevelType w:val="multilevel"/>
     <w:lvl w:ilvl="0">
       <w:start w:val="3"/>

--- a/docx/Zkouska-informace.docx
+++ b/docx/Zkouska-informace.docx
@@ -2954,7 +2954,7 @@
     </w:lvl>
   </w:abstractNum>
   <w:abstractNum w:abstractNumId="990">
-    <w:nsid w:val="ccb7bd48"/>
+    <w:nsid w:val="bfe009df"/>
     <w:multiLevelType w:val="multilevel"/>
     <w:lvl w:ilvl="0">
       <w:numFmt w:val="bullet"/>
@@ -3035,7 +3035,7 @@
     </w:lvl>
   </w:abstractNum>
   <w:abstractNum w:abstractNumId="99411">
-    <w:nsid w:val="98104265"/>
+    <w:nsid w:val="af61747c"/>
     <w:multiLevelType w:val="multilevel"/>
     <w:lvl w:ilvl="0">
       <w:start w:val="1"/>
@@ -3123,7 +3123,7 @@
     </w:lvl>
   </w:abstractNum>
   <w:abstractNum w:abstractNumId="991">
-    <w:nsid w:val="4dced15d"/>
+    <w:nsid w:val="3f9a0517"/>
     <w:multiLevelType w:val="multilevel"/>
     <w:lvl w:ilvl="0">
       <w:numFmt w:val="bullet"/>
@@ -3204,7 +3204,7 @@
     </w:lvl>
   </w:abstractNum>
   <w:abstractNum w:abstractNumId="99431">
-    <w:nsid w:val="da73a000"/>
+    <w:nsid w:val="8ca1c423"/>
     <w:multiLevelType w:val="multilevel"/>
     <w:lvl w:ilvl="0">
       <w:start w:val="1"/>
@@ -3292,7 +3292,7 @@
     </w:lvl>
   </w:abstractNum>
   <w:abstractNum w:abstractNumId="99432">
-    <w:nsid w:val="7a96f138"/>
+    <w:nsid w:val="5562e87e"/>
     <w:multiLevelType w:val="multilevel"/>
     <w:lvl w:ilvl="0">
       <w:start w:val="2"/>
@@ -3380,7 +3380,7 @@
     </w:lvl>
   </w:abstractNum>
   <w:abstractNum w:abstractNumId="99721">
-    <w:nsid w:val="5b2a4a28"/>
+    <w:nsid w:val="7cc6893b"/>
     <w:multiLevelType w:val="multilevel"/>
     <w:lvl w:ilvl="0">
       <w:start w:val="1"/>
@@ -3468,7 +3468,7 @@
     </w:lvl>
   </w:abstractNum>
   <w:abstractNum w:abstractNumId="99722">
-    <w:nsid w:val="fdc4fee7"/>
+    <w:nsid w:val="e528d02c"/>
     <w:multiLevelType w:val="multilevel"/>
     <w:lvl w:ilvl="0">
       <w:start w:val="2"/>
@@ -3556,7 +3556,7 @@
     </w:lvl>
   </w:abstractNum>
   <w:abstractNum w:abstractNumId="99723">
-    <w:nsid w:val="167d275a"/>
+    <w:nsid w:val="fbf1fa9f"/>
     <w:multiLevelType w:val="multilevel"/>
     <w:lvl w:ilvl="0">
       <w:start w:val="3"/>

--- a/docx/Zkouska-informace.docx
+++ b/docx/Zkouska-informace.docx
@@ -2954,7 +2954,7 @@
     </w:lvl>
   </w:abstractNum>
   <w:abstractNum w:abstractNumId="990">
-    <w:nsid w:val="bfe009df"/>
+    <w:nsid w:val="de99b366"/>
     <w:multiLevelType w:val="multilevel"/>
     <w:lvl w:ilvl="0">
       <w:numFmt w:val="bullet"/>
@@ -3035,7 +3035,7 @@
     </w:lvl>
   </w:abstractNum>
   <w:abstractNum w:abstractNumId="99411">
-    <w:nsid w:val="af61747c"/>
+    <w:nsid w:val="e14f9ac4"/>
     <w:multiLevelType w:val="multilevel"/>
     <w:lvl w:ilvl="0">
       <w:start w:val="1"/>
@@ -3123,7 +3123,7 @@
     </w:lvl>
   </w:abstractNum>
   <w:abstractNum w:abstractNumId="991">
-    <w:nsid w:val="3f9a0517"/>
+    <w:nsid w:val="b22bf723"/>
     <w:multiLevelType w:val="multilevel"/>
     <w:lvl w:ilvl="0">
       <w:numFmt w:val="bullet"/>
@@ -3204,7 +3204,7 @@
     </w:lvl>
   </w:abstractNum>
   <w:abstractNum w:abstractNumId="99431">
-    <w:nsid w:val="8ca1c423"/>
+    <w:nsid w:val="7013d51f"/>
     <w:multiLevelType w:val="multilevel"/>
     <w:lvl w:ilvl="0">
       <w:start w:val="1"/>
@@ -3292,7 +3292,7 @@
     </w:lvl>
   </w:abstractNum>
   <w:abstractNum w:abstractNumId="99432">
-    <w:nsid w:val="5562e87e"/>
+    <w:nsid w:val="40d0e7f6"/>
     <w:multiLevelType w:val="multilevel"/>
     <w:lvl w:ilvl="0">
       <w:start w:val="2"/>
@@ -3380,7 +3380,7 @@
     </w:lvl>
   </w:abstractNum>
   <w:abstractNum w:abstractNumId="99721">
-    <w:nsid w:val="7cc6893b"/>
+    <w:nsid w:val="6952b65c"/>
     <w:multiLevelType w:val="multilevel"/>
     <w:lvl w:ilvl="0">
       <w:start w:val="1"/>
@@ -3468,7 +3468,7 @@
     </w:lvl>
   </w:abstractNum>
   <w:abstractNum w:abstractNumId="99722">
-    <w:nsid w:val="e528d02c"/>
+    <w:nsid w:val="5b2b562e"/>
     <w:multiLevelType w:val="multilevel"/>
     <w:lvl w:ilvl="0">
       <w:start w:val="2"/>
@@ -3556,7 +3556,7 @@
     </w:lvl>
   </w:abstractNum>
   <w:abstractNum w:abstractNumId="99723">
-    <w:nsid w:val="fbf1fa9f"/>
+    <w:nsid w:val="fe6b9c47"/>
     <w:multiLevelType w:val="multilevel"/>
     <w:lvl w:ilvl="0">
       <w:start w:val="3"/>

--- a/docx/Zkouska-informace.docx
+++ b/docx/Zkouska-informace.docx
@@ -2954,7 +2954,7 @@
     </w:lvl>
   </w:abstractNum>
   <w:abstractNum w:abstractNumId="990">
-    <w:nsid w:val="de99b366"/>
+    <w:nsid w:val="b25cad7f"/>
     <w:multiLevelType w:val="multilevel"/>
     <w:lvl w:ilvl="0">
       <w:numFmt w:val="bullet"/>
@@ -3035,7 +3035,7 @@
     </w:lvl>
   </w:abstractNum>
   <w:abstractNum w:abstractNumId="99411">
-    <w:nsid w:val="e14f9ac4"/>
+    <w:nsid w:val="d8d5e585"/>
     <w:multiLevelType w:val="multilevel"/>
     <w:lvl w:ilvl="0">
       <w:start w:val="1"/>
@@ -3123,7 +3123,7 @@
     </w:lvl>
   </w:abstractNum>
   <w:abstractNum w:abstractNumId="991">
-    <w:nsid w:val="b22bf723"/>
+    <w:nsid w:val="93be7225"/>
     <w:multiLevelType w:val="multilevel"/>
     <w:lvl w:ilvl="0">
       <w:numFmt w:val="bullet"/>
@@ -3204,7 +3204,7 @@
     </w:lvl>
   </w:abstractNum>
   <w:abstractNum w:abstractNumId="99431">
-    <w:nsid w:val="7013d51f"/>
+    <w:nsid w:val="e3e687c7"/>
     <w:multiLevelType w:val="multilevel"/>
     <w:lvl w:ilvl="0">
       <w:start w:val="1"/>
@@ -3292,7 +3292,7 @@
     </w:lvl>
   </w:abstractNum>
   <w:abstractNum w:abstractNumId="99432">
-    <w:nsid w:val="40d0e7f6"/>
+    <w:nsid w:val="6b58c328"/>
     <w:multiLevelType w:val="multilevel"/>
     <w:lvl w:ilvl="0">
       <w:start w:val="2"/>
@@ -3380,7 +3380,7 @@
     </w:lvl>
   </w:abstractNum>
   <w:abstractNum w:abstractNumId="99721">
-    <w:nsid w:val="6952b65c"/>
+    <w:nsid w:val="2e56252d"/>
     <w:multiLevelType w:val="multilevel"/>
     <w:lvl w:ilvl="0">
       <w:start w:val="1"/>
@@ -3468,7 +3468,7 @@
     </w:lvl>
   </w:abstractNum>
   <w:abstractNum w:abstractNumId="99722">
-    <w:nsid w:val="5b2b562e"/>
+    <w:nsid w:val="2de01e1f"/>
     <w:multiLevelType w:val="multilevel"/>
     <w:lvl w:ilvl="0">
       <w:start w:val="2"/>
@@ -3556,7 +3556,7 @@
     </w:lvl>
   </w:abstractNum>
   <w:abstractNum w:abstractNumId="99723">
-    <w:nsid w:val="fe6b9c47"/>
+    <w:nsid w:val="a610847c"/>
     <w:multiLevelType w:val="multilevel"/>
     <w:lvl w:ilvl="0">
       <w:start w:val="3"/>

--- a/docx/Zkouska-informace.docx
+++ b/docx/Zkouska-informace.docx
@@ -2954,7 +2954,7 @@
     </w:lvl>
   </w:abstractNum>
   <w:abstractNum w:abstractNumId="990">
-    <w:nsid w:val="b25cad7f"/>
+    <w:nsid w:val="ddd05227"/>
     <w:multiLevelType w:val="multilevel"/>
     <w:lvl w:ilvl="0">
       <w:numFmt w:val="bullet"/>
@@ -3035,7 +3035,7 @@
     </w:lvl>
   </w:abstractNum>
   <w:abstractNum w:abstractNumId="99411">
-    <w:nsid w:val="d8d5e585"/>
+    <w:nsid w:val="2abee4b0"/>
     <w:multiLevelType w:val="multilevel"/>
     <w:lvl w:ilvl="0">
       <w:start w:val="1"/>
@@ -3123,7 +3123,7 @@
     </w:lvl>
   </w:abstractNum>
   <w:abstractNum w:abstractNumId="991">
-    <w:nsid w:val="93be7225"/>
+    <w:nsid w:val="8064371f"/>
     <w:multiLevelType w:val="multilevel"/>
     <w:lvl w:ilvl="0">
       <w:numFmt w:val="bullet"/>
@@ -3204,7 +3204,7 @@
     </w:lvl>
   </w:abstractNum>
   <w:abstractNum w:abstractNumId="99431">
-    <w:nsid w:val="e3e687c7"/>
+    <w:nsid w:val="1dabf292"/>
     <w:multiLevelType w:val="multilevel"/>
     <w:lvl w:ilvl="0">
       <w:start w:val="1"/>
@@ -3292,7 +3292,7 @@
     </w:lvl>
   </w:abstractNum>
   <w:abstractNum w:abstractNumId="99432">
-    <w:nsid w:val="6b58c328"/>
+    <w:nsid w:val="48522e04"/>
     <w:multiLevelType w:val="multilevel"/>
     <w:lvl w:ilvl="0">
       <w:start w:val="2"/>
@@ -3380,7 +3380,7 @@
     </w:lvl>
   </w:abstractNum>
   <w:abstractNum w:abstractNumId="99721">
-    <w:nsid w:val="2e56252d"/>
+    <w:nsid w:val="309dc7a9"/>
     <w:multiLevelType w:val="multilevel"/>
     <w:lvl w:ilvl="0">
       <w:start w:val="1"/>
@@ -3468,7 +3468,7 @@
     </w:lvl>
   </w:abstractNum>
   <w:abstractNum w:abstractNumId="99722">
-    <w:nsid w:val="2de01e1f"/>
+    <w:nsid w:val="4d528efb"/>
     <w:multiLevelType w:val="multilevel"/>
     <w:lvl w:ilvl="0">
       <w:start w:val="2"/>
@@ -3556,7 +3556,7 @@
     </w:lvl>
   </w:abstractNum>
   <w:abstractNum w:abstractNumId="99723">
-    <w:nsid w:val="a610847c"/>
+    <w:nsid w:val="10ce8fea"/>
     <w:multiLevelType w:val="multilevel"/>
     <w:lvl w:ilvl="0">
       <w:start w:val="3"/>

--- a/docx/Zkouska-informace.docx
+++ b/docx/Zkouska-informace.docx
@@ -2954,7 +2954,7 @@
     </w:lvl>
   </w:abstractNum>
   <w:abstractNum w:abstractNumId="990">
-    <w:nsid w:val="ddd05227"/>
+    <w:nsid w:val="7eb7ce91"/>
     <w:multiLevelType w:val="multilevel"/>
     <w:lvl w:ilvl="0">
       <w:numFmt w:val="bullet"/>
@@ -3035,7 +3035,7 @@
     </w:lvl>
   </w:abstractNum>
   <w:abstractNum w:abstractNumId="99411">
-    <w:nsid w:val="2abee4b0"/>
+    <w:nsid w:val="962d55d7"/>
     <w:multiLevelType w:val="multilevel"/>
     <w:lvl w:ilvl="0">
       <w:start w:val="1"/>
@@ -3123,7 +3123,7 @@
     </w:lvl>
   </w:abstractNum>
   <w:abstractNum w:abstractNumId="991">
-    <w:nsid w:val="8064371f"/>
+    <w:nsid w:val="df777499"/>
     <w:multiLevelType w:val="multilevel"/>
     <w:lvl w:ilvl="0">
       <w:numFmt w:val="bullet"/>
@@ -3204,7 +3204,7 @@
     </w:lvl>
   </w:abstractNum>
   <w:abstractNum w:abstractNumId="99431">
-    <w:nsid w:val="1dabf292"/>
+    <w:nsid w:val="1547f15d"/>
     <w:multiLevelType w:val="multilevel"/>
     <w:lvl w:ilvl="0">
       <w:start w:val="1"/>
@@ -3292,7 +3292,7 @@
     </w:lvl>
   </w:abstractNum>
   <w:abstractNum w:abstractNumId="99432">
-    <w:nsid w:val="48522e04"/>
+    <w:nsid w:val="e8c30742"/>
     <w:multiLevelType w:val="multilevel"/>
     <w:lvl w:ilvl="0">
       <w:start w:val="2"/>
@@ -3380,7 +3380,7 @@
     </w:lvl>
   </w:abstractNum>
   <w:abstractNum w:abstractNumId="99721">
-    <w:nsid w:val="309dc7a9"/>
+    <w:nsid w:val="6f37382e"/>
     <w:multiLevelType w:val="multilevel"/>
     <w:lvl w:ilvl="0">
       <w:start w:val="1"/>
@@ -3468,7 +3468,7 @@
     </w:lvl>
   </w:abstractNum>
   <w:abstractNum w:abstractNumId="99722">
-    <w:nsid w:val="4d528efb"/>
+    <w:nsid w:val="9c0a4436"/>
     <w:multiLevelType w:val="multilevel"/>
     <w:lvl w:ilvl="0">
       <w:start w:val="2"/>
@@ -3556,7 +3556,7 @@
     </w:lvl>
   </w:abstractNum>
   <w:abstractNum w:abstractNumId="99723">
-    <w:nsid w:val="10ce8fea"/>
+    <w:nsid w:val="d5ccd33f"/>
     <w:multiLevelType w:val="multilevel"/>
     <w:lvl w:ilvl="0">
       <w:start w:val="3"/>

--- a/docx/Zkouska-informace.docx
+++ b/docx/Zkouska-informace.docx
@@ -2954,7 +2954,7 @@
     </w:lvl>
   </w:abstractNum>
   <w:abstractNum w:abstractNumId="990">
-    <w:nsid w:val="7eb7ce91"/>
+    <w:nsid w:val="42f0d055"/>
     <w:multiLevelType w:val="multilevel"/>
     <w:lvl w:ilvl="0">
       <w:numFmt w:val="bullet"/>
@@ -3035,7 +3035,7 @@
     </w:lvl>
   </w:abstractNum>
   <w:abstractNum w:abstractNumId="99411">
-    <w:nsid w:val="962d55d7"/>
+    <w:nsid w:val="ca9e3e4b"/>
     <w:multiLevelType w:val="multilevel"/>
     <w:lvl w:ilvl="0">
       <w:start w:val="1"/>
@@ -3123,7 +3123,7 @@
     </w:lvl>
   </w:abstractNum>
   <w:abstractNum w:abstractNumId="991">
-    <w:nsid w:val="df777499"/>
+    <w:nsid w:val="84ec81e1"/>
     <w:multiLevelType w:val="multilevel"/>
     <w:lvl w:ilvl="0">
       <w:numFmt w:val="bullet"/>
@@ -3204,7 +3204,7 @@
     </w:lvl>
   </w:abstractNum>
   <w:abstractNum w:abstractNumId="99431">
-    <w:nsid w:val="1547f15d"/>
+    <w:nsid w:val="c2a553c7"/>
     <w:multiLevelType w:val="multilevel"/>
     <w:lvl w:ilvl="0">
       <w:start w:val="1"/>
@@ -3292,7 +3292,7 @@
     </w:lvl>
   </w:abstractNum>
   <w:abstractNum w:abstractNumId="99432">
-    <w:nsid w:val="e8c30742"/>
+    <w:nsid w:val="8357934d"/>
     <w:multiLevelType w:val="multilevel"/>
     <w:lvl w:ilvl="0">
       <w:start w:val="2"/>
@@ -3380,7 +3380,7 @@
     </w:lvl>
   </w:abstractNum>
   <w:abstractNum w:abstractNumId="99721">
-    <w:nsid w:val="6f37382e"/>
+    <w:nsid w:val="1693f70b"/>
     <w:multiLevelType w:val="multilevel"/>
     <w:lvl w:ilvl="0">
       <w:start w:val="1"/>
@@ -3468,7 +3468,7 @@
     </w:lvl>
   </w:abstractNum>
   <w:abstractNum w:abstractNumId="99722">
-    <w:nsid w:val="9c0a4436"/>
+    <w:nsid w:val="b20befce"/>
     <w:multiLevelType w:val="multilevel"/>
     <w:lvl w:ilvl="0">
       <w:start w:val="2"/>
@@ -3556,7 +3556,7 @@
     </w:lvl>
   </w:abstractNum>
   <w:abstractNum w:abstractNumId="99723">
-    <w:nsid w:val="d5ccd33f"/>
+    <w:nsid w:val="10d6593a"/>
     <w:multiLevelType w:val="multilevel"/>
     <w:lvl w:ilvl="0">
       <w:start w:val="3"/>

--- a/docx/Zkouska-informace.docx
+++ b/docx/Zkouska-informace.docx
@@ -2954,7 +2954,7 @@
     </w:lvl>
   </w:abstractNum>
   <w:abstractNum w:abstractNumId="990">
-    <w:nsid w:val="42f0d055"/>
+    <w:nsid w:val="1739a036"/>
     <w:multiLevelType w:val="multilevel"/>
     <w:lvl w:ilvl="0">
       <w:numFmt w:val="bullet"/>
@@ -3035,7 +3035,7 @@
     </w:lvl>
   </w:abstractNum>
   <w:abstractNum w:abstractNumId="99411">
-    <w:nsid w:val="ca9e3e4b"/>
+    <w:nsid w:val="460d7459"/>
     <w:multiLevelType w:val="multilevel"/>
     <w:lvl w:ilvl="0">
       <w:start w:val="1"/>
@@ -3123,7 +3123,7 @@
     </w:lvl>
   </w:abstractNum>
   <w:abstractNum w:abstractNumId="991">
-    <w:nsid w:val="84ec81e1"/>
+    <w:nsid w:val="f808cef4"/>
     <w:multiLevelType w:val="multilevel"/>
     <w:lvl w:ilvl="0">
       <w:numFmt w:val="bullet"/>
@@ -3204,7 +3204,7 @@
     </w:lvl>
   </w:abstractNum>
   <w:abstractNum w:abstractNumId="99431">
-    <w:nsid w:val="c2a553c7"/>
+    <w:nsid w:val="35ddda8c"/>
     <w:multiLevelType w:val="multilevel"/>
     <w:lvl w:ilvl="0">
       <w:start w:val="1"/>
@@ -3292,7 +3292,7 @@
     </w:lvl>
   </w:abstractNum>
   <w:abstractNum w:abstractNumId="99432">
-    <w:nsid w:val="8357934d"/>
+    <w:nsid w:val="c60fff8c"/>
     <w:multiLevelType w:val="multilevel"/>
     <w:lvl w:ilvl="0">
       <w:start w:val="2"/>
@@ -3380,7 +3380,7 @@
     </w:lvl>
   </w:abstractNum>
   <w:abstractNum w:abstractNumId="99721">
-    <w:nsid w:val="1693f70b"/>
+    <w:nsid w:val="f8b15a85"/>
     <w:multiLevelType w:val="multilevel"/>
     <w:lvl w:ilvl="0">
       <w:start w:val="1"/>
@@ -3468,7 +3468,7 @@
     </w:lvl>
   </w:abstractNum>
   <w:abstractNum w:abstractNumId="99722">
-    <w:nsid w:val="b20befce"/>
+    <w:nsid w:val="8fd8d527"/>
     <w:multiLevelType w:val="multilevel"/>
     <w:lvl w:ilvl="0">
       <w:start w:val="2"/>
@@ -3556,7 +3556,7 @@
     </w:lvl>
   </w:abstractNum>
   <w:abstractNum w:abstractNumId="99723">
-    <w:nsid w:val="10d6593a"/>
+    <w:nsid w:val="7ce93b52"/>
     <w:multiLevelType w:val="multilevel"/>
     <w:lvl w:ilvl="0">
       <w:start w:val="3"/>

--- a/docx/Zkouska-informace.docx
+++ b/docx/Zkouska-informace.docx
@@ -2954,7 +2954,7 @@
     </w:lvl>
   </w:abstractNum>
   <w:abstractNum w:abstractNumId="990">
-    <w:nsid w:val="1739a036"/>
+    <w:nsid w:val="13e46bf3"/>
     <w:multiLevelType w:val="multilevel"/>
     <w:lvl w:ilvl="0">
       <w:numFmt w:val="bullet"/>
@@ -3035,7 +3035,7 @@
     </w:lvl>
   </w:abstractNum>
   <w:abstractNum w:abstractNumId="99411">
-    <w:nsid w:val="460d7459"/>
+    <w:nsid w:val="c1e22002"/>
     <w:multiLevelType w:val="multilevel"/>
     <w:lvl w:ilvl="0">
       <w:start w:val="1"/>
@@ -3123,7 +3123,7 @@
     </w:lvl>
   </w:abstractNum>
   <w:abstractNum w:abstractNumId="991">
-    <w:nsid w:val="f808cef4"/>
+    <w:nsid w:val="c25b5961"/>
     <w:multiLevelType w:val="multilevel"/>
     <w:lvl w:ilvl="0">
       <w:numFmt w:val="bullet"/>
@@ -3204,7 +3204,7 @@
     </w:lvl>
   </w:abstractNum>
   <w:abstractNum w:abstractNumId="99431">
-    <w:nsid w:val="35ddda8c"/>
+    <w:nsid w:val="d516052b"/>
     <w:multiLevelType w:val="multilevel"/>
     <w:lvl w:ilvl="0">
       <w:start w:val="1"/>
@@ -3292,7 +3292,7 @@
     </w:lvl>
   </w:abstractNum>
   <w:abstractNum w:abstractNumId="99432">
-    <w:nsid w:val="c60fff8c"/>
+    <w:nsid w:val="2098d3ea"/>
     <w:multiLevelType w:val="multilevel"/>
     <w:lvl w:ilvl="0">
       <w:start w:val="2"/>
@@ -3380,7 +3380,7 @@
     </w:lvl>
   </w:abstractNum>
   <w:abstractNum w:abstractNumId="99721">
-    <w:nsid w:val="f8b15a85"/>
+    <w:nsid w:val="7a3d7dc6"/>
     <w:multiLevelType w:val="multilevel"/>
     <w:lvl w:ilvl="0">
       <w:start w:val="1"/>
@@ -3468,7 +3468,7 @@
     </w:lvl>
   </w:abstractNum>
   <w:abstractNum w:abstractNumId="99722">
-    <w:nsid w:val="8fd8d527"/>
+    <w:nsid w:val="69b71704"/>
     <w:multiLevelType w:val="multilevel"/>
     <w:lvl w:ilvl="0">
       <w:start w:val="2"/>
@@ -3556,7 +3556,7 @@
     </w:lvl>
   </w:abstractNum>
   <w:abstractNum w:abstractNumId="99723">
-    <w:nsid w:val="7ce93b52"/>
+    <w:nsid w:val="54afbcc4"/>
     <w:multiLevelType w:val="multilevel"/>
     <w:lvl w:ilvl="0">
       <w:start w:val="3"/>

--- a/docx/Zkouska-informace.docx
+++ b/docx/Zkouska-informace.docx
@@ -2954,7 +2954,7 @@
     </w:lvl>
   </w:abstractNum>
   <w:abstractNum w:abstractNumId="990">
-    <w:nsid w:val="13e46bf3"/>
+    <w:nsid w:val="6a34bda6"/>
     <w:multiLevelType w:val="multilevel"/>
     <w:lvl w:ilvl="0">
       <w:numFmt w:val="bullet"/>
@@ -3035,7 +3035,7 @@
     </w:lvl>
   </w:abstractNum>
   <w:abstractNum w:abstractNumId="99411">
-    <w:nsid w:val="c1e22002"/>
+    <w:nsid w:val="5f95b3be"/>
     <w:multiLevelType w:val="multilevel"/>
     <w:lvl w:ilvl="0">
       <w:start w:val="1"/>
@@ -3123,7 +3123,7 @@
     </w:lvl>
   </w:abstractNum>
   <w:abstractNum w:abstractNumId="991">
-    <w:nsid w:val="c25b5961"/>
+    <w:nsid w:val="11c22d77"/>
     <w:multiLevelType w:val="multilevel"/>
     <w:lvl w:ilvl="0">
       <w:numFmt w:val="bullet"/>
@@ -3204,7 +3204,7 @@
     </w:lvl>
   </w:abstractNum>
   <w:abstractNum w:abstractNumId="99431">
-    <w:nsid w:val="d516052b"/>
+    <w:nsid w:val="20cb0203"/>
     <w:multiLevelType w:val="multilevel"/>
     <w:lvl w:ilvl="0">
       <w:start w:val="1"/>
@@ -3292,7 +3292,7 @@
     </w:lvl>
   </w:abstractNum>
   <w:abstractNum w:abstractNumId="99432">
-    <w:nsid w:val="2098d3ea"/>
+    <w:nsid w:val="a127492a"/>
     <w:multiLevelType w:val="multilevel"/>
     <w:lvl w:ilvl="0">
       <w:start w:val="2"/>
@@ -3380,7 +3380,7 @@
     </w:lvl>
   </w:abstractNum>
   <w:abstractNum w:abstractNumId="99721">
-    <w:nsid w:val="7a3d7dc6"/>
+    <w:nsid w:val="ede9bb76"/>
     <w:multiLevelType w:val="multilevel"/>
     <w:lvl w:ilvl="0">
       <w:start w:val="1"/>
@@ -3468,7 +3468,7 @@
     </w:lvl>
   </w:abstractNum>
   <w:abstractNum w:abstractNumId="99722">
-    <w:nsid w:val="69b71704"/>
+    <w:nsid w:val="87bbedd8"/>
     <w:multiLevelType w:val="multilevel"/>
     <w:lvl w:ilvl="0">
       <w:start w:val="2"/>
@@ -3556,7 +3556,7 @@
     </w:lvl>
   </w:abstractNum>
   <w:abstractNum w:abstractNumId="99723">
-    <w:nsid w:val="54afbcc4"/>
+    <w:nsid w:val="5cc18932"/>
     <w:multiLevelType w:val="multilevel"/>
     <w:lvl w:ilvl="0">
       <w:start w:val="3"/>

--- a/docx/Zkouska-informace.docx
+++ b/docx/Zkouska-informace.docx
@@ -2954,7 +2954,7 @@
     </w:lvl>
   </w:abstractNum>
   <w:abstractNum w:abstractNumId="990">
-    <w:nsid w:val="6a34bda6"/>
+    <w:nsid w:val="968d1ab1"/>
     <w:multiLevelType w:val="multilevel"/>
     <w:lvl w:ilvl="0">
       <w:numFmt w:val="bullet"/>
@@ -3035,7 +3035,7 @@
     </w:lvl>
   </w:abstractNum>
   <w:abstractNum w:abstractNumId="99411">
-    <w:nsid w:val="5f95b3be"/>
+    <w:nsid w:val="c840250a"/>
     <w:multiLevelType w:val="multilevel"/>
     <w:lvl w:ilvl="0">
       <w:start w:val="1"/>
@@ -3123,7 +3123,7 @@
     </w:lvl>
   </w:abstractNum>
   <w:abstractNum w:abstractNumId="991">
-    <w:nsid w:val="11c22d77"/>
+    <w:nsid w:val="e62fe1b1"/>
     <w:multiLevelType w:val="multilevel"/>
     <w:lvl w:ilvl="0">
       <w:numFmt w:val="bullet"/>
@@ -3204,7 +3204,7 @@
     </w:lvl>
   </w:abstractNum>
   <w:abstractNum w:abstractNumId="99431">
-    <w:nsid w:val="20cb0203"/>
+    <w:nsid w:val="aeaa09d0"/>
     <w:multiLevelType w:val="multilevel"/>
     <w:lvl w:ilvl="0">
       <w:start w:val="1"/>
@@ -3292,7 +3292,7 @@
     </w:lvl>
   </w:abstractNum>
   <w:abstractNum w:abstractNumId="99432">
-    <w:nsid w:val="a127492a"/>
+    <w:nsid w:val="58ac03b4"/>
     <w:multiLevelType w:val="multilevel"/>
     <w:lvl w:ilvl="0">
       <w:start w:val="2"/>
@@ -3380,7 +3380,7 @@
     </w:lvl>
   </w:abstractNum>
   <w:abstractNum w:abstractNumId="99721">
-    <w:nsid w:val="ede9bb76"/>
+    <w:nsid w:val="5a6f60b3"/>
     <w:multiLevelType w:val="multilevel"/>
     <w:lvl w:ilvl="0">
       <w:start w:val="1"/>
@@ -3468,7 +3468,7 @@
     </w:lvl>
   </w:abstractNum>
   <w:abstractNum w:abstractNumId="99722">
-    <w:nsid w:val="87bbedd8"/>
+    <w:nsid w:val="a2ee7835"/>
     <w:multiLevelType w:val="multilevel"/>
     <w:lvl w:ilvl="0">
       <w:start w:val="2"/>
@@ -3556,7 +3556,7 @@
     </w:lvl>
   </w:abstractNum>
   <w:abstractNum w:abstractNumId="99723">
-    <w:nsid w:val="5cc18932"/>
+    <w:nsid w:val="e8fd5541"/>
     <w:multiLevelType w:val="multilevel"/>
     <w:lvl w:ilvl="0">
       <w:start w:val="3"/>

--- a/docx/Zkouska-informace.docx
+++ b/docx/Zkouska-informace.docx
@@ -2954,7 +2954,7 @@
     </w:lvl>
   </w:abstractNum>
   <w:abstractNum w:abstractNumId="990">
-    <w:nsid w:val="968d1ab1"/>
+    <w:nsid w:val="80983ce9"/>
     <w:multiLevelType w:val="multilevel"/>
     <w:lvl w:ilvl="0">
       <w:numFmt w:val="bullet"/>
@@ -3035,7 +3035,7 @@
     </w:lvl>
   </w:abstractNum>
   <w:abstractNum w:abstractNumId="99411">
-    <w:nsid w:val="c840250a"/>
+    <w:nsid w:val="23278622"/>
     <w:multiLevelType w:val="multilevel"/>
     <w:lvl w:ilvl="0">
       <w:start w:val="1"/>
@@ -3123,7 +3123,7 @@
     </w:lvl>
   </w:abstractNum>
   <w:abstractNum w:abstractNumId="991">
-    <w:nsid w:val="e62fe1b1"/>
+    <w:nsid w:val="911ba485"/>
     <w:multiLevelType w:val="multilevel"/>
     <w:lvl w:ilvl="0">
       <w:numFmt w:val="bullet"/>
@@ -3204,7 +3204,7 @@
     </w:lvl>
   </w:abstractNum>
   <w:abstractNum w:abstractNumId="99431">
-    <w:nsid w:val="aeaa09d0"/>
+    <w:nsid w:val="88ebb516"/>
     <w:multiLevelType w:val="multilevel"/>
     <w:lvl w:ilvl="0">
       <w:start w:val="1"/>
@@ -3292,7 +3292,7 @@
     </w:lvl>
   </w:abstractNum>
   <w:abstractNum w:abstractNumId="99432">
-    <w:nsid w:val="58ac03b4"/>
+    <w:nsid w:val="9f7fc105"/>
     <w:multiLevelType w:val="multilevel"/>
     <w:lvl w:ilvl="0">
       <w:start w:val="2"/>
@@ -3380,7 +3380,7 @@
     </w:lvl>
   </w:abstractNum>
   <w:abstractNum w:abstractNumId="99721">
-    <w:nsid w:val="5a6f60b3"/>
+    <w:nsid w:val="a3040132"/>
     <w:multiLevelType w:val="multilevel"/>
     <w:lvl w:ilvl="0">
       <w:start w:val="1"/>
@@ -3468,7 +3468,7 @@
     </w:lvl>
   </w:abstractNum>
   <w:abstractNum w:abstractNumId="99722">
-    <w:nsid w:val="a2ee7835"/>
+    <w:nsid w:val="28337d6e"/>
     <w:multiLevelType w:val="multilevel"/>
     <w:lvl w:ilvl="0">
       <w:start w:val="2"/>
@@ -3556,7 +3556,7 @@
     </w:lvl>
   </w:abstractNum>
   <w:abstractNum w:abstractNumId="99723">
-    <w:nsid w:val="e8fd5541"/>
+    <w:nsid w:val="3187e6e5"/>
     <w:multiLevelType w:val="multilevel"/>
     <w:lvl w:ilvl="0">
       <w:start w:val="3"/>

--- a/docx/Zkouska-informace.docx
+++ b/docx/Zkouska-informace.docx
@@ -2954,7 +2954,7 @@
     </w:lvl>
   </w:abstractNum>
   <w:abstractNum w:abstractNumId="990">
-    <w:nsid w:val="80983ce9"/>
+    <w:nsid w:val="7dc87fb7"/>
     <w:multiLevelType w:val="multilevel"/>
     <w:lvl w:ilvl="0">
       <w:numFmt w:val="bullet"/>
@@ -3035,7 +3035,7 @@
     </w:lvl>
   </w:abstractNum>
   <w:abstractNum w:abstractNumId="99411">
-    <w:nsid w:val="23278622"/>
+    <w:nsid w:val="3e7cf7fb"/>
     <w:multiLevelType w:val="multilevel"/>
     <w:lvl w:ilvl="0">
       <w:start w:val="1"/>
@@ -3123,7 +3123,7 @@
     </w:lvl>
   </w:abstractNum>
   <w:abstractNum w:abstractNumId="991">
-    <w:nsid w:val="911ba485"/>
+    <w:nsid w:val="f0e3946b"/>
     <w:multiLevelType w:val="multilevel"/>
     <w:lvl w:ilvl="0">
       <w:numFmt w:val="bullet"/>
@@ -3204,7 +3204,7 @@
     </w:lvl>
   </w:abstractNum>
   <w:abstractNum w:abstractNumId="99431">
-    <w:nsid w:val="88ebb516"/>
+    <w:nsid w:val="bf0850df"/>
     <w:multiLevelType w:val="multilevel"/>
     <w:lvl w:ilvl="0">
       <w:start w:val="1"/>
@@ -3292,7 +3292,7 @@
     </w:lvl>
   </w:abstractNum>
   <w:abstractNum w:abstractNumId="99432">
-    <w:nsid w:val="9f7fc105"/>
+    <w:nsid w:val="1efa1706"/>
     <w:multiLevelType w:val="multilevel"/>
     <w:lvl w:ilvl="0">
       <w:start w:val="2"/>
@@ -3380,7 +3380,7 @@
     </w:lvl>
   </w:abstractNum>
   <w:abstractNum w:abstractNumId="99721">
-    <w:nsid w:val="a3040132"/>
+    <w:nsid w:val="9ca6da8b"/>
     <w:multiLevelType w:val="multilevel"/>
     <w:lvl w:ilvl="0">
       <w:start w:val="1"/>
@@ -3468,7 +3468,7 @@
     </w:lvl>
   </w:abstractNum>
   <w:abstractNum w:abstractNumId="99722">
-    <w:nsid w:val="28337d6e"/>
+    <w:nsid w:val="5f5bfc59"/>
     <w:multiLevelType w:val="multilevel"/>
     <w:lvl w:ilvl="0">
       <w:start w:val="2"/>
@@ -3556,7 +3556,7 @@
     </w:lvl>
   </w:abstractNum>
   <w:abstractNum w:abstractNumId="99723">
-    <w:nsid w:val="3187e6e5"/>
+    <w:nsid w:val="99a11865"/>
     <w:multiLevelType w:val="multilevel"/>
     <w:lvl w:ilvl="0">
       <w:start w:val="3"/>

--- a/docx/Zkouska-informace.docx
+++ b/docx/Zkouska-informace.docx
@@ -2954,7 +2954,7 @@
     </w:lvl>
   </w:abstractNum>
   <w:abstractNum w:abstractNumId="990">
-    <w:nsid w:val="7dc87fb7"/>
+    <w:nsid w:val="ae9fd384"/>
     <w:multiLevelType w:val="multilevel"/>
     <w:lvl w:ilvl="0">
       <w:numFmt w:val="bullet"/>
@@ -3035,7 +3035,7 @@
     </w:lvl>
   </w:abstractNum>
   <w:abstractNum w:abstractNumId="99411">
-    <w:nsid w:val="3e7cf7fb"/>
+    <w:nsid w:val="766d3ae3"/>
     <w:multiLevelType w:val="multilevel"/>
     <w:lvl w:ilvl="0">
       <w:start w:val="1"/>
@@ -3123,7 +3123,7 @@
     </w:lvl>
   </w:abstractNum>
   <w:abstractNum w:abstractNumId="991">
-    <w:nsid w:val="f0e3946b"/>
+    <w:nsid w:val="b2a2cd11"/>
     <w:multiLevelType w:val="multilevel"/>
     <w:lvl w:ilvl="0">
       <w:numFmt w:val="bullet"/>
@@ -3204,7 +3204,7 @@
     </w:lvl>
   </w:abstractNum>
   <w:abstractNum w:abstractNumId="99431">
-    <w:nsid w:val="bf0850df"/>
+    <w:nsid w:val="ef3aafe7"/>
     <w:multiLevelType w:val="multilevel"/>
     <w:lvl w:ilvl="0">
       <w:start w:val="1"/>
@@ -3292,7 +3292,7 @@
     </w:lvl>
   </w:abstractNum>
   <w:abstractNum w:abstractNumId="99432">
-    <w:nsid w:val="1efa1706"/>
+    <w:nsid w:val="eb0a7cd4"/>
     <w:multiLevelType w:val="multilevel"/>
     <w:lvl w:ilvl="0">
       <w:start w:val="2"/>
@@ -3380,7 +3380,7 @@
     </w:lvl>
   </w:abstractNum>
   <w:abstractNum w:abstractNumId="99721">
-    <w:nsid w:val="9ca6da8b"/>
+    <w:nsid w:val="5355c27e"/>
     <w:multiLevelType w:val="multilevel"/>
     <w:lvl w:ilvl="0">
       <w:start w:val="1"/>
@@ -3468,7 +3468,7 @@
     </w:lvl>
   </w:abstractNum>
   <w:abstractNum w:abstractNumId="99722">
-    <w:nsid w:val="5f5bfc59"/>
+    <w:nsid w:val="93b66bc3"/>
     <w:multiLevelType w:val="multilevel"/>
     <w:lvl w:ilvl="0">
       <w:start w:val="2"/>
@@ -3556,7 +3556,7 @@
     </w:lvl>
   </w:abstractNum>
   <w:abstractNum w:abstractNumId="99723">
-    <w:nsid w:val="99a11865"/>
+    <w:nsid w:val="44f43d15"/>
     <w:multiLevelType w:val="multilevel"/>
     <w:lvl w:ilvl="0">
       <w:start w:val="3"/>

--- a/docx/Zkouska-informace.docx
+++ b/docx/Zkouska-informace.docx
@@ -2954,7 +2954,7 @@
     </w:lvl>
   </w:abstractNum>
   <w:abstractNum w:abstractNumId="990">
-    <w:nsid w:val="ae9fd384"/>
+    <w:nsid w:val="ec428626"/>
     <w:multiLevelType w:val="multilevel"/>
     <w:lvl w:ilvl="0">
       <w:numFmt w:val="bullet"/>
@@ -3035,7 +3035,7 @@
     </w:lvl>
   </w:abstractNum>
   <w:abstractNum w:abstractNumId="99411">
-    <w:nsid w:val="766d3ae3"/>
+    <w:nsid w:val="d6215a5e"/>
     <w:multiLevelType w:val="multilevel"/>
     <w:lvl w:ilvl="0">
       <w:start w:val="1"/>
@@ -3123,7 +3123,7 @@
     </w:lvl>
   </w:abstractNum>
   <w:abstractNum w:abstractNumId="991">
-    <w:nsid w:val="b2a2cd11"/>
+    <w:nsid w:val="8c795e52"/>
     <w:multiLevelType w:val="multilevel"/>
     <w:lvl w:ilvl="0">
       <w:numFmt w:val="bullet"/>
@@ -3204,7 +3204,7 @@
     </w:lvl>
   </w:abstractNum>
   <w:abstractNum w:abstractNumId="99431">
-    <w:nsid w:val="ef3aafe7"/>
+    <w:nsid w:val="9e624785"/>
     <w:multiLevelType w:val="multilevel"/>
     <w:lvl w:ilvl="0">
       <w:start w:val="1"/>
@@ -3292,7 +3292,7 @@
     </w:lvl>
   </w:abstractNum>
   <w:abstractNum w:abstractNumId="99432">
-    <w:nsid w:val="eb0a7cd4"/>
+    <w:nsid w:val="b9e851a6"/>
     <w:multiLevelType w:val="multilevel"/>
     <w:lvl w:ilvl="0">
       <w:start w:val="2"/>
@@ -3380,7 +3380,7 @@
     </w:lvl>
   </w:abstractNum>
   <w:abstractNum w:abstractNumId="99721">
-    <w:nsid w:val="5355c27e"/>
+    <w:nsid w:val="311c3cef"/>
     <w:multiLevelType w:val="multilevel"/>
     <w:lvl w:ilvl="0">
       <w:start w:val="1"/>
@@ -3468,7 +3468,7 @@
     </w:lvl>
   </w:abstractNum>
   <w:abstractNum w:abstractNumId="99722">
-    <w:nsid w:val="93b66bc3"/>
+    <w:nsid w:val="7e4e5c38"/>
     <w:multiLevelType w:val="multilevel"/>
     <w:lvl w:ilvl="0">
       <w:start w:val="2"/>
@@ -3556,7 +3556,7 @@
     </w:lvl>
   </w:abstractNum>
   <w:abstractNum w:abstractNumId="99723">
-    <w:nsid w:val="44f43d15"/>
+    <w:nsid w:val="ac6b0889"/>
     <w:multiLevelType w:val="multilevel"/>
     <w:lvl w:ilvl="0">
       <w:start w:val="3"/>

--- a/docx/Zkouska-informace.docx
+++ b/docx/Zkouska-informace.docx
@@ -2954,7 +2954,7 @@
     </w:lvl>
   </w:abstractNum>
   <w:abstractNum w:abstractNumId="990">
-    <w:nsid w:val="ec428626"/>
+    <w:nsid w:val="17647407"/>
     <w:multiLevelType w:val="multilevel"/>
     <w:lvl w:ilvl="0">
       <w:numFmt w:val="bullet"/>
@@ -3035,7 +3035,7 @@
     </w:lvl>
   </w:abstractNum>
   <w:abstractNum w:abstractNumId="99411">
-    <w:nsid w:val="d6215a5e"/>
+    <w:nsid w:val="4d9cfe73"/>
     <w:multiLevelType w:val="multilevel"/>
     <w:lvl w:ilvl="0">
       <w:start w:val="1"/>
@@ -3123,7 +3123,7 @@
     </w:lvl>
   </w:abstractNum>
   <w:abstractNum w:abstractNumId="991">
-    <w:nsid w:val="8c795e52"/>
+    <w:nsid w:val="50832a6d"/>
     <w:multiLevelType w:val="multilevel"/>
     <w:lvl w:ilvl="0">
       <w:numFmt w:val="bullet"/>
@@ -3204,7 +3204,7 @@
     </w:lvl>
   </w:abstractNum>
   <w:abstractNum w:abstractNumId="99431">
-    <w:nsid w:val="9e624785"/>
+    <w:nsid w:val="9ce8e772"/>
     <w:multiLevelType w:val="multilevel"/>
     <w:lvl w:ilvl="0">
       <w:start w:val="1"/>
@@ -3292,7 +3292,7 @@
     </w:lvl>
   </w:abstractNum>
   <w:abstractNum w:abstractNumId="99432">
-    <w:nsid w:val="b9e851a6"/>
+    <w:nsid w:val="d66e43fe"/>
     <w:multiLevelType w:val="multilevel"/>
     <w:lvl w:ilvl="0">
       <w:start w:val="2"/>
@@ -3380,7 +3380,7 @@
     </w:lvl>
   </w:abstractNum>
   <w:abstractNum w:abstractNumId="99721">
-    <w:nsid w:val="311c3cef"/>
+    <w:nsid w:val="d061487d"/>
     <w:multiLevelType w:val="multilevel"/>
     <w:lvl w:ilvl="0">
       <w:start w:val="1"/>
@@ -3468,7 +3468,7 @@
     </w:lvl>
   </w:abstractNum>
   <w:abstractNum w:abstractNumId="99722">
-    <w:nsid w:val="7e4e5c38"/>
+    <w:nsid w:val="88c673a5"/>
     <w:multiLevelType w:val="multilevel"/>
     <w:lvl w:ilvl="0">
       <w:start w:val="2"/>
@@ -3556,7 +3556,7 @@
     </w:lvl>
   </w:abstractNum>
   <w:abstractNum w:abstractNumId="99723">
-    <w:nsid w:val="ac6b0889"/>
+    <w:nsid w:val="31e014e1"/>
     <w:multiLevelType w:val="multilevel"/>
     <w:lvl w:ilvl="0">
       <w:start w:val="3"/>

--- a/docx/Zkouska-informace.docx
+++ b/docx/Zkouska-informace.docx
@@ -2954,7 +2954,7 @@
     </w:lvl>
   </w:abstractNum>
   <w:abstractNum w:abstractNumId="990">
-    <w:nsid w:val="17647407"/>
+    <w:nsid w:val="ee77f6d3"/>
     <w:multiLevelType w:val="multilevel"/>
     <w:lvl w:ilvl="0">
       <w:numFmt w:val="bullet"/>
@@ -3035,7 +3035,7 @@
     </w:lvl>
   </w:abstractNum>
   <w:abstractNum w:abstractNumId="99411">
-    <w:nsid w:val="4d9cfe73"/>
+    <w:nsid w:val="4a3098d0"/>
     <w:multiLevelType w:val="multilevel"/>
     <w:lvl w:ilvl="0">
       <w:start w:val="1"/>
@@ -3123,7 +3123,7 @@
     </w:lvl>
   </w:abstractNum>
   <w:abstractNum w:abstractNumId="991">
-    <w:nsid w:val="50832a6d"/>
+    <w:nsid w:val="53d4ab82"/>
     <w:multiLevelType w:val="multilevel"/>
     <w:lvl w:ilvl="0">
       <w:numFmt w:val="bullet"/>
@@ -3204,7 +3204,7 @@
     </w:lvl>
   </w:abstractNum>
   <w:abstractNum w:abstractNumId="99431">
-    <w:nsid w:val="9ce8e772"/>
+    <w:nsid w:val="155dd278"/>
     <w:multiLevelType w:val="multilevel"/>
     <w:lvl w:ilvl="0">
       <w:start w:val="1"/>
@@ -3292,7 +3292,7 @@
     </w:lvl>
   </w:abstractNum>
   <w:abstractNum w:abstractNumId="99432">
-    <w:nsid w:val="d66e43fe"/>
+    <w:nsid w:val="662c51ec"/>
     <w:multiLevelType w:val="multilevel"/>
     <w:lvl w:ilvl="0">
       <w:start w:val="2"/>
@@ -3380,7 +3380,7 @@
     </w:lvl>
   </w:abstractNum>
   <w:abstractNum w:abstractNumId="99721">
-    <w:nsid w:val="d061487d"/>
+    <w:nsid w:val="2b8e97a4"/>
     <w:multiLevelType w:val="multilevel"/>
     <w:lvl w:ilvl="0">
       <w:start w:val="1"/>
@@ -3468,7 +3468,7 @@
     </w:lvl>
   </w:abstractNum>
   <w:abstractNum w:abstractNumId="99722">
-    <w:nsid w:val="88c673a5"/>
+    <w:nsid w:val="fbdadc1e"/>
     <w:multiLevelType w:val="multilevel"/>
     <w:lvl w:ilvl="0">
       <w:start w:val="2"/>
@@ -3556,7 +3556,7 @@
     </w:lvl>
   </w:abstractNum>
   <w:abstractNum w:abstractNumId="99723">
-    <w:nsid w:val="31e014e1"/>
+    <w:nsid w:val="8b0bebad"/>
     <w:multiLevelType w:val="multilevel"/>
     <w:lvl w:ilvl="0">
       <w:start w:val="3"/>

--- a/docx/Zkouska-informace.docx
+++ b/docx/Zkouska-informace.docx
@@ -2954,7 +2954,7 @@
     </w:lvl>
   </w:abstractNum>
   <w:abstractNum w:abstractNumId="990">
-    <w:nsid w:val="ee77f6d3"/>
+    <w:nsid w:val="9d6e4910"/>
     <w:multiLevelType w:val="multilevel"/>
     <w:lvl w:ilvl="0">
       <w:numFmt w:val="bullet"/>
@@ -3035,7 +3035,7 @@
     </w:lvl>
   </w:abstractNum>
   <w:abstractNum w:abstractNumId="99411">
-    <w:nsid w:val="4a3098d0"/>
+    <w:nsid w:val="bae42aed"/>
     <w:multiLevelType w:val="multilevel"/>
     <w:lvl w:ilvl="0">
       <w:start w:val="1"/>
@@ -3123,7 +3123,7 @@
     </w:lvl>
   </w:abstractNum>
   <w:abstractNum w:abstractNumId="991">
-    <w:nsid w:val="53d4ab82"/>
+    <w:nsid w:val="6039de80"/>
     <w:multiLevelType w:val="multilevel"/>
     <w:lvl w:ilvl="0">
       <w:numFmt w:val="bullet"/>
@@ -3204,7 +3204,7 @@
     </w:lvl>
   </w:abstractNum>
   <w:abstractNum w:abstractNumId="99431">
-    <w:nsid w:val="155dd278"/>
+    <w:nsid w:val="73b5f2de"/>
     <w:multiLevelType w:val="multilevel"/>
     <w:lvl w:ilvl="0">
       <w:start w:val="1"/>
@@ -3292,7 +3292,7 @@
     </w:lvl>
   </w:abstractNum>
   <w:abstractNum w:abstractNumId="99432">
-    <w:nsid w:val="662c51ec"/>
+    <w:nsid w:val="fa6497ef"/>
     <w:multiLevelType w:val="multilevel"/>
     <w:lvl w:ilvl="0">
       <w:start w:val="2"/>
@@ -3380,7 +3380,7 @@
     </w:lvl>
   </w:abstractNum>
   <w:abstractNum w:abstractNumId="99721">
-    <w:nsid w:val="2b8e97a4"/>
+    <w:nsid w:val="2be4f49c"/>
     <w:multiLevelType w:val="multilevel"/>
     <w:lvl w:ilvl="0">
       <w:start w:val="1"/>
@@ -3468,7 +3468,7 @@
     </w:lvl>
   </w:abstractNum>
   <w:abstractNum w:abstractNumId="99722">
-    <w:nsid w:val="fbdadc1e"/>
+    <w:nsid w:val="b388a8f6"/>
     <w:multiLevelType w:val="multilevel"/>
     <w:lvl w:ilvl="0">
       <w:start w:val="2"/>
@@ -3556,7 +3556,7 @@
     </w:lvl>
   </w:abstractNum>
   <w:abstractNum w:abstractNumId="99723">
-    <w:nsid w:val="8b0bebad"/>
+    <w:nsid w:val="7dc29ce5"/>
     <w:multiLevelType w:val="multilevel"/>
     <w:lvl w:ilvl="0">
       <w:start w:val="3"/>

--- a/docx/Zkouska-informace.docx
+++ b/docx/Zkouska-informace.docx
@@ -2954,7 +2954,7 @@
     </w:lvl>
   </w:abstractNum>
   <w:abstractNum w:abstractNumId="990">
-    <w:nsid w:val="9d6e4910"/>
+    <w:nsid w:val="aca670b8"/>
     <w:multiLevelType w:val="multilevel"/>
     <w:lvl w:ilvl="0">
       <w:numFmt w:val="bullet"/>
@@ -3035,7 +3035,7 @@
     </w:lvl>
   </w:abstractNum>
   <w:abstractNum w:abstractNumId="99411">
-    <w:nsid w:val="bae42aed"/>
+    <w:nsid w:val="ba9a6ef7"/>
     <w:multiLevelType w:val="multilevel"/>
     <w:lvl w:ilvl="0">
       <w:start w:val="1"/>
@@ -3123,7 +3123,7 @@
     </w:lvl>
   </w:abstractNum>
   <w:abstractNum w:abstractNumId="991">
-    <w:nsid w:val="6039de80"/>
+    <w:nsid w:val="60d9891d"/>
     <w:multiLevelType w:val="multilevel"/>
     <w:lvl w:ilvl="0">
       <w:numFmt w:val="bullet"/>
@@ -3204,7 +3204,7 @@
     </w:lvl>
   </w:abstractNum>
   <w:abstractNum w:abstractNumId="99431">
-    <w:nsid w:val="73b5f2de"/>
+    <w:nsid w:val="a392931a"/>
     <w:multiLevelType w:val="multilevel"/>
     <w:lvl w:ilvl="0">
       <w:start w:val="1"/>
@@ -3292,7 +3292,7 @@
     </w:lvl>
   </w:abstractNum>
   <w:abstractNum w:abstractNumId="99432">
-    <w:nsid w:val="fa6497ef"/>
+    <w:nsid w:val="8f036b8b"/>
     <w:multiLevelType w:val="multilevel"/>
     <w:lvl w:ilvl="0">
       <w:start w:val="2"/>
@@ -3380,7 +3380,7 @@
     </w:lvl>
   </w:abstractNum>
   <w:abstractNum w:abstractNumId="99721">
-    <w:nsid w:val="2be4f49c"/>
+    <w:nsid w:val="b0654693"/>
     <w:multiLevelType w:val="multilevel"/>
     <w:lvl w:ilvl="0">
       <w:start w:val="1"/>
@@ -3468,7 +3468,7 @@
     </w:lvl>
   </w:abstractNum>
   <w:abstractNum w:abstractNumId="99722">
-    <w:nsid w:val="b388a8f6"/>
+    <w:nsid w:val="e5e8b732"/>
     <w:multiLevelType w:val="multilevel"/>
     <w:lvl w:ilvl="0">
       <w:start w:val="2"/>
@@ -3556,7 +3556,7 @@
     </w:lvl>
   </w:abstractNum>
   <w:abstractNum w:abstractNumId="99723">
-    <w:nsid w:val="7dc29ce5"/>
+    <w:nsid w:val="dc2155ae"/>
     <w:multiLevelType w:val="multilevel"/>
     <w:lvl w:ilvl="0">
       <w:start w:val="3"/>

--- a/docx/Zkouska-informace.docx
+++ b/docx/Zkouska-informace.docx
@@ -2954,7 +2954,7 @@
     </w:lvl>
   </w:abstractNum>
   <w:abstractNum w:abstractNumId="990">
-    <w:nsid w:val="aca670b8"/>
+    <w:nsid w:val="251148a4"/>
     <w:multiLevelType w:val="multilevel"/>
     <w:lvl w:ilvl="0">
       <w:numFmt w:val="bullet"/>
@@ -3035,7 +3035,7 @@
     </w:lvl>
   </w:abstractNum>
   <w:abstractNum w:abstractNumId="99411">
-    <w:nsid w:val="ba9a6ef7"/>
+    <w:nsid w:val="897ce560"/>
     <w:multiLevelType w:val="multilevel"/>
     <w:lvl w:ilvl="0">
       <w:start w:val="1"/>
@@ -3123,7 +3123,7 @@
     </w:lvl>
   </w:abstractNum>
   <w:abstractNum w:abstractNumId="991">
-    <w:nsid w:val="60d9891d"/>
+    <w:nsid w:val="e47953e8"/>
     <w:multiLevelType w:val="multilevel"/>
     <w:lvl w:ilvl="0">
       <w:numFmt w:val="bullet"/>
@@ -3204,7 +3204,7 @@
     </w:lvl>
   </w:abstractNum>
   <w:abstractNum w:abstractNumId="99431">
-    <w:nsid w:val="a392931a"/>
+    <w:nsid w:val="44b960be"/>
     <w:multiLevelType w:val="multilevel"/>
     <w:lvl w:ilvl="0">
       <w:start w:val="1"/>
@@ -3292,7 +3292,7 @@
     </w:lvl>
   </w:abstractNum>
   <w:abstractNum w:abstractNumId="99432">
-    <w:nsid w:val="8f036b8b"/>
+    <w:nsid w:val="4e38cf69"/>
     <w:multiLevelType w:val="multilevel"/>
     <w:lvl w:ilvl="0">
       <w:start w:val="2"/>
@@ -3380,7 +3380,7 @@
     </w:lvl>
   </w:abstractNum>
   <w:abstractNum w:abstractNumId="99721">
-    <w:nsid w:val="b0654693"/>
+    <w:nsid w:val="ef279556"/>
     <w:multiLevelType w:val="multilevel"/>
     <w:lvl w:ilvl="0">
       <w:start w:val="1"/>
@@ -3468,7 +3468,7 @@
     </w:lvl>
   </w:abstractNum>
   <w:abstractNum w:abstractNumId="99722">
-    <w:nsid w:val="e5e8b732"/>
+    <w:nsid w:val="2f216c5f"/>
     <w:multiLevelType w:val="multilevel"/>
     <w:lvl w:ilvl="0">
       <w:start w:val="2"/>
@@ -3556,7 +3556,7 @@
     </w:lvl>
   </w:abstractNum>
   <w:abstractNum w:abstractNumId="99723">
-    <w:nsid w:val="dc2155ae"/>
+    <w:nsid w:val="2f6cf0f9"/>
     <w:multiLevelType w:val="multilevel"/>
     <w:lvl w:ilvl="0">
       <w:start w:val="3"/>

--- a/docx/Zkouska-informace.docx
+++ b/docx/Zkouska-informace.docx
@@ -2954,7 +2954,7 @@
     </w:lvl>
   </w:abstractNum>
   <w:abstractNum w:abstractNumId="990">
-    <w:nsid w:val="251148a4"/>
+    <w:nsid w:val="2084a51a"/>
     <w:multiLevelType w:val="multilevel"/>
     <w:lvl w:ilvl="0">
       <w:numFmt w:val="bullet"/>
@@ -3035,7 +3035,7 @@
     </w:lvl>
   </w:abstractNum>
   <w:abstractNum w:abstractNumId="99411">
-    <w:nsid w:val="897ce560"/>
+    <w:nsid w:val="9cd9ea7d"/>
     <w:multiLevelType w:val="multilevel"/>
     <w:lvl w:ilvl="0">
       <w:start w:val="1"/>
@@ -3123,7 +3123,7 @@
     </w:lvl>
   </w:abstractNum>
   <w:abstractNum w:abstractNumId="991">
-    <w:nsid w:val="e47953e8"/>
+    <w:nsid w:val="2ea31227"/>
     <w:multiLevelType w:val="multilevel"/>
     <w:lvl w:ilvl="0">
       <w:numFmt w:val="bullet"/>
@@ -3204,7 +3204,7 @@
     </w:lvl>
   </w:abstractNum>
   <w:abstractNum w:abstractNumId="99431">
-    <w:nsid w:val="44b960be"/>
+    <w:nsid w:val="57c9a2a1"/>
     <w:multiLevelType w:val="multilevel"/>
     <w:lvl w:ilvl="0">
       <w:start w:val="1"/>
@@ -3292,7 +3292,7 @@
     </w:lvl>
   </w:abstractNum>
   <w:abstractNum w:abstractNumId="99432">
-    <w:nsid w:val="4e38cf69"/>
+    <w:nsid w:val="78d01c05"/>
     <w:multiLevelType w:val="multilevel"/>
     <w:lvl w:ilvl="0">
       <w:start w:val="2"/>
@@ -3380,7 +3380,7 @@
     </w:lvl>
   </w:abstractNum>
   <w:abstractNum w:abstractNumId="99721">
-    <w:nsid w:val="ef279556"/>
+    <w:nsid w:val="921f33c5"/>
     <w:multiLevelType w:val="multilevel"/>
     <w:lvl w:ilvl="0">
       <w:start w:val="1"/>
@@ -3468,7 +3468,7 @@
     </w:lvl>
   </w:abstractNum>
   <w:abstractNum w:abstractNumId="99722">
-    <w:nsid w:val="2f216c5f"/>
+    <w:nsid w:val="5007f049"/>
     <w:multiLevelType w:val="multilevel"/>
     <w:lvl w:ilvl="0">
       <w:start w:val="2"/>
@@ -3556,7 +3556,7 @@
     </w:lvl>
   </w:abstractNum>
   <w:abstractNum w:abstractNumId="99723">
-    <w:nsid w:val="2f6cf0f9"/>
+    <w:nsid w:val="527a5f9d"/>
     <w:multiLevelType w:val="multilevel"/>
     <w:lvl w:ilvl="0">
       <w:start w:val="3"/>

--- a/docx/Zkouska-informace.docx
+++ b/docx/Zkouska-informace.docx
@@ -2954,7 +2954,7 @@
     </w:lvl>
   </w:abstractNum>
   <w:abstractNum w:abstractNumId="990">
-    <w:nsid w:val="2084a51a"/>
+    <w:nsid w:val="33fca476"/>
     <w:multiLevelType w:val="multilevel"/>
     <w:lvl w:ilvl="0">
       <w:numFmt w:val="bullet"/>
@@ -3035,7 +3035,7 @@
     </w:lvl>
   </w:abstractNum>
   <w:abstractNum w:abstractNumId="99411">
-    <w:nsid w:val="9cd9ea7d"/>
+    <w:nsid w:val="b623280f"/>
     <w:multiLevelType w:val="multilevel"/>
     <w:lvl w:ilvl="0">
       <w:start w:val="1"/>
@@ -3123,7 +3123,7 @@
     </w:lvl>
   </w:abstractNum>
   <w:abstractNum w:abstractNumId="991">
-    <w:nsid w:val="2ea31227"/>
+    <w:nsid w:val="324debad"/>
     <w:multiLevelType w:val="multilevel"/>
     <w:lvl w:ilvl="0">
       <w:numFmt w:val="bullet"/>
@@ -3204,7 +3204,7 @@
     </w:lvl>
   </w:abstractNum>
   <w:abstractNum w:abstractNumId="99431">
-    <w:nsid w:val="57c9a2a1"/>
+    <w:nsid w:val="f67d2fd0"/>
     <w:multiLevelType w:val="multilevel"/>
     <w:lvl w:ilvl="0">
       <w:start w:val="1"/>
@@ -3292,7 +3292,7 @@
     </w:lvl>
   </w:abstractNum>
   <w:abstractNum w:abstractNumId="99432">
-    <w:nsid w:val="78d01c05"/>
+    <w:nsid w:val="1c0d13d1"/>
     <w:multiLevelType w:val="multilevel"/>
     <w:lvl w:ilvl="0">
       <w:start w:val="2"/>
@@ -3380,7 +3380,7 @@
     </w:lvl>
   </w:abstractNum>
   <w:abstractNum w:abstractNumId="99721">
-    <w:nsid w:val="921f33c5"/>
+    <w:nsid w:val="e073d4d8"/>
     <w:multiLevelType w:val="multilevel"/>
     <w:lvl w:ilvl="0">
       <w:start w:val="1"/>
@@ -3468,7 +3468,7 @@
     </w:lvl>
   </w:abstractNum>
   <w:abstractNum w:abstractNumId="99722">
-    <w:nsid w:val="5007f049"/>
+    <w:nsid w:val="583cc471"/>
     <w:multiLevelType w:val="multilevel"/>
     <w:lvl w:ilvl="0">
       <w:start w:val="2"/>
@@ -3556,7 +3556,7 @@
     </w:lvl>
   </w:abstractNum>
   <w:abstractNum w:abstractNumId="99723">
-    <w:nsid w:val="527a5f9d"/>
+    <w:nsid w:val="edd4569a"/>
     <w:multiLevelType w:val="multilevel"/>
     <w:lvl w:ilvl="0">
       <w:start w:val="3"/>

--- a/docx/Zkouska-informace.docx
+++ b/docx/Zkouska-informace.docx
@@ -2954,7 +2954,7 @@
     </w:lvl>
   </w:abstractNum>
   <w:abstractNum w:abstractNumId="990">
-    <w:nsid w:val="33fca476"/>
+    <w:nsid w:val="69f23843"/>
     <w:multiLevelType w:val="multilevel"/>
     <w:lvl w:ilvl="0">
       <w:numFmt w:val="bullet"/>
@@ -3035,7 +3035,7 @@
     </w:lvl>
   </w:abstractNum>
   <w:abstractNum w:abstractNumId="99411">
-    <w:nsid w:val="b623280f"/>
+    <w:nsid w:val="deef1a5d"/>
     <w:multiLevelType w:val="multilevel"/>
     <w:lvl w:ilvl="0">
       <w:start w:val="1"/>
@@ -3123,7 +3123,7 @@
     </w:lvl>
   </w:abstractNum>
   <w:abstractNum w:abstractNumId="991">
-    <w:nsid w:val="324debad"/>
+    <w:nsid w:val="d54e17cb"/>
     <w:multiLevelType w:val="multilevel"/>
     <w:lvl w:ilvl="0">
       <w:numFmt w:val="bullet"/>
@@ -3204,7 +3204,7 @@
     </w:lvl>
   </w:abstractNum>
   <w:abstractNum w:abstractNumId="99431">
-    <w:nsid w:val="f67d2fd0"/>
+    <w:nsid w:val="9bea2ec5"/>
     <w:multiLevelType w:val="multilevel"/>
     <w:lvl w:ilvl="0">
       <w:start w:val="1"/>
@@ -3292,7 +3292,7 @@
     </w:lvl>
   </w:abstractNum>
   <w:abstractNum w:abstractNumId="99432">
-    <w:nsid w:val="1c0d13d1"/>
+    <w:nsid w:val="661f2635"/>
     <w:multiLevelType w:val="multilevel"/>
     <w:lvl w:ilvl="0">
       <w:start w:val="2"/>
@@ -3380,7 +3380,7 @@
     </w:lvl>
   </w:abstractNum>
   <w:abstractNum w:abstractNumId="99721">
-    <w:nsid w:val="e073d4d8"/>
+    <w:nsid w:val="b4b87b19"/>
     <w:multiLevelType w:val="multilevel"/>
     <w:lvl w:ilvl="0">
       <w:start w:val="1"/>
@@ -3468,7 +3468,7 @@
     </w:lvl>
   </w:abstractNum>
   <w:abstractNum w:abstractNumId="99722">
-    <w:nsid w:val="583cc471"/>
+    <w:nsid w:val="15a0016a"/>
     <w:multiLevelType w:val="multilevel"/>
     <w:lvl w:ilvl="0">
       <w:start w:val="2"/>
@@ -3556,7 +3556,7 @@
     </w:lvl>
   </w:abstractNum>
   <w:abstractNum w:abstractNumId="99723">
-    <w:nsid w:val="edd4569a"/>
+    <w:nsid w:val="c3eb218c"/>
     <w:multiLevelType w:val="multilevel"/>
     <w:lvl w:ilvl="0">
       <w:start w:val="3"/>

--- a/docx/Zkouska-informace.docx
+++ b/docx/Zkouska-informace.docx
@@ -2954,7 +2954,7 @@
     </w:lvl>
   </w:abstractNum>
   <w:abstractNum w:abstractNumId="990">
-    <w:nsid w:val="69f23843"/>
+    <w:nsid w:val="1a125f4b"/>
     <w:multiLevelType w:val="multilevel"/>
     <w:lvl w:ilvl="0">
       <w:numFmt w:val="bullet"/>
@@ -3035,7 +3035,7 @@
     </w:lvl>
   </w:abstractNum>
   <w:abstractNum w:abstractNumId="99411">
-    <w:nsid w:val="deef1a5d"/>
+    <w:nsid w:val="f89bb442"/>
     <w:multiLevelType w:val="multilevel"/>
     <w:lvl w:ilvl="0">
       <w:start w:val="1"/>
@@ -3123,7 +3123,7 @@
     </w:lvl>
   </w:abstractNum>
   <w:abstractNum w:abstractNumId="991">
-    <w:nsid w:val="d54e17cb"/>
+    <w:nsid w:val="fae40558"/>
     <w:multiLevelType w:val="multilevel"/>
     <w:lvl w:ilvl="0">
       <w:numFmt w:val="bullet"/>
@@ -3204,7 +3204,7 @@
     </w:lvl>
   </w:abstractNum>
   <w:abstractNum w:abstractNumId="99431">
-    <w:nsid w:val="9bea2ec5"/>
+    <w:nsid w:val="b9da0489"/>
     <w:multiLevelType w:val="multilevel"/>
     <w:lvl w:ilvl="0">
       <w:start w:val="1"/>
@@ -3292,7 +3292,7 @@
     </w:lvl>
   </w:abstractNum>
   <w:abstractNum w:abstractNumId="99432">
-    <w:nsid w:val="661f2635"/>
+    <w:nsid w:val="263b7ffc"/>
     <w:multiLevelType w:val="multilevel"/>
     <w:lvl w:ilvl="0">
       <w:start w:val="2"/>
@@ -3380,7 +3380,7 @@
     </w:lvl>
   </w:abstractNum>
   <w:abstractNum w:abstractNumId="99721">
-    <w:nsid w:val="b4b87b19"/>
+    <w:nsid w:val="ba4a6fe9"/>
     <w:multiLevelType w:val="multilevel"/>
     <w:lvl w:ilvl="0">
       <w:start w:val="1"/>
@@ -3468,7 +3468,7 @@
     </w:lvl>
   </w:abstractNum>
   <w:abstractNum w:abstractNumId="99722">
-    <w:nsid w:val="15a0016a"/>
+    <w:nsid w:val="97b47b5b"/>
     <w:multiLevelType w:val="multilevel"/>
     <w:lvl w:ilvl="0">
       <w:start w:val="2"/>
@@ -3556,7 +3556,7 @@
     </w:lvl>
   </w:abstractNum>
   <w:abstractNum w:abstractNumId="99723">
-    <w:nsid w:val="c3eb218c"/>
+    <w:nsid w:val="1b5ace29"/>
     <w:multiLevelType w:val="multilevel"/>
     <w:lvl w:ilvl="0">
       <w:start w:val="3"/>

--- a/docx/Zkouska-informace.docx
+++ b/docx/Zkouska-informace.docx
@@ -2954,7 +2954,7 @@
     </w:lvl>
   </w:abstractNum>
   <w:abstractNum w:abstractNumId="990">
-    <w:nsid w:val="1a125f4b"/>
+    <w:nsid w:val="c0093d1e"/>
     <w:multiLevelType w:val="multilevel"/>
     <w:lvl w:ilvl="0">
       <w:numFmt w:val="bullet"/>
@@ -3035,7 +3035,7 @@
     </w:lvl>
   </w:abstractNum>
   <w:abstractNum w:abstractNumId="99411">
-    <w:nsid w:val="f89bb442"/>
+    <w:nsid w:val="5976693d"/>
     <w:multiLevelType w:val="multilevel"/>
     <w:lvl w:ilvl="0">
       <w:start w:val="1"/>
@@ -3123,7 +3123,7 @@
     </w:lvl>
   </w:abstractNum>
   <w:abstractNum w:abstractNumId="991">
-    <w:nsid w:val="fae40558"/>
+    <w:nsid w:val="908efa8d"/>
     <w:multiLevelType w:val="multilevel"/>
     <w:lvl w:ilvl="0">
       <w:numFmt w:val="bullet"/>
@@ -3204,7 +3204,7 @@
     </w:lvl>
   </w:abstractNum>
   <w:abstractNum w:abstractNumId="99431">
-    <w:nsid w:val="b9da0489"/>
+    <w:nsid w:val="16e85513"/>
     <w:multiLevelType w:val="multilevel"/>
     <w:lvl w:ilvl="0">
       <w:start w:val="1"/>
@@ -3292,7 +3292,7 @@
     </w:lvl>
   </w:abstractNum>
   <w:abstractNum w:abstractNumId="99432">
-    <w:nsid w:val="263b7ffc"/>
+    <w:nsid w:val="3150cf5f"/>
     <w:multiLevelType w:val="multilevel"/>
     <w:lvl w:ilvl="0">
       <w:start w:val="2"/>
@@ -3380,7 +3380,7 @@
     </w:lvl>
   </w:abstractNum>
   <w:abstractNum w:abstractNumId="99721">
-    <w:nsid w:val="ba4a6fe9"/>
+    <w:nsid w:val="27a3785d"/>
     <w:multiLevelType w:val="multilevel"/>
     <w:lvl w:ilvl="0">
       <w:start w:val="1"/>
@@ -3468,7 +3468,7 @@
     </w:lvl>
   </w:abstractNum>
   <w:abstractNum w:abstractNumId="99722">
-    <w:nsid w:val="97b47b5b"/>
+    <w:nsid w:val="8a345bd5"/>
     <w:multiLevelType w:val="multilevel"/>
     <w:lvl w:ilvl="0">
       <w:start w:val="2"/>
@@ -3556,7 +3556,7 @@
     </w:lvl>
   </w:abstractNum>
   <w:abstractNum w:abstractNumId="99723">
-    <w:nsid w:val="1b5ace29"/>
+    <w:nsid w:val="f41c5f3f"/>
     <w:multiLevelType w:val="multilevel"/>
     <w:lvl w:ilvl="0">
       <w:start w:val="3"/>

--- a/docx/Zkouska-informace.docx
+++ b/docx/Zkouska-informace.docx
@@ -2954,7 +2954,7 @@
     </w:lvl>
   </w:abstractNum>
   <w:abstractNum w:abstractNumId="990">
-    <w:nsid w:val="c0093d1e"/>
+    <w:nsid w:val="f282a913"/>
     <w:multiLevelType w:val="multilevel"/>
     <w:lvl w:ilvl="0">
       <w:numFmt w:val="bullet"/>
@@ -3035,7 +3035,7 @@
     </w:lvl>
   </w:abstractNum>
   <w:abstractNum w:abstractNumId="99411">
-    <w:nsid w:val="5976693d"/>
+    <w:nsid w:val="ce9fba85"/>
     <w:multiLevelType w:val="multilevel"/>
     <w:lvl w:ilvl="0">
       <w:start w:val="1"/>
@@ -3123,7 +3123,7 @@
     </w:lvl>
   </w:abstractNum>
   <w:abstractNum w:abstractNumId="991">
-    <w:nsid w:val="908efa8d"/>
+    <w:nsid w:val="1b8102ae"/>
     <w:multiLevelType w:val="multilevel"/>
     <w:lvl w:ilvl="0">
       <w:numFmt w:val="bullet"/>
@@ -3204,7 +3204,7 @@
     </w:lvl>
   </w:abstractNum>
   <w:abstractNum w:abstractNumId="99431">
-    <w:nsid w:val="16e85513"/>
+    <w:nsid w:val="9aedc8e2"/>
     <w:multiLevelType w:val="multilevel"/>
     <w:lvl w:ilvl="0">
       <w:start w:val="1"/>
@@ -3292,7 +3292,7 @@
     </w:lvl>
   </w:abstractNum>
   <w:abstractNum w:abstractNumId="99432">
-    <w:nsid w:val="3150cf5f"/>
+    <w:nsid w:val="ddff4949"/>
     <w:multiLevelType w:val="multilevel"/>
     <w:lvl w:ilvl="0">
       <w:start w:val="2"/>
@@ -3380,7 +3380,7 @@
     </w:lvl>
   </w:abstractNum>
   <w:abstractNum w:abstractNumId="99721">
-    <w:nsid w:val="27a3785d"/>
+    <w:nsid w:val="77e07b88"/>
     <w:multiLevelType w:val="multilevel"/>
     <w:lvl w:ilvl="0">
       <w:start w:val="1"/>
@@ -3468,7 +3468,7 @@
     </w:lvl>
   </w:abstractNum>
   <w:abstractNum w:abstractNumId="99722">
-    <w:nsid w:val="8a345bd5"/>
+    <w:nsid w:val="ba6435fa"/>
     <w:multiLevelType w:val="multilevel"/>
     <w:lvl w:ilvl="0">
       <w:start w:val="2"/>
@@ -3556,7 +3556,7 @@
     </w:lvl>
   </w:abstractNum>
   <w:abstractNum w:abstractNumId="99723">
-    <w:nsid w:val="f41c5f3f"/>
+    <w:nsid w:val="fa9f5d0f"/>
     <w:multiLevelType w:val="multilevel"/>
     <w:lvl w:ilvl="0">
       <w:start w:val="3"/>

--- a/docx/Zkouska-informace.docx
+++ b/docx/Zkouska-informace.docx
@@ -2954,7 +2954,7 @@
     </w:lvl>
   </w:abstractNum>
   <w:abstractNum w:abstractNumId="990">
-    <w:nsid w:val="f282a913"/>
+    <w:nsid w:val="4df80ec6"/>
     <w:multiLevelType w:val="multilevel"/>
     <w:lvl w:ilvl="0">
       <w:numFmt w:val="bullet"/>
@@ -3035,7 +3035,7 @@
     </w:lvl>
   </w:abstractNum>
   <w:abstractNum w:abstractNumId="99411">
-    <w:nsid w:val="ce9fba85"/>
+    <w:nsid w:val="d7dab733"/>
     <w:multiLevelType w:val="multilevel"/>
     <w:lvl w:ilvl="0">
       <w:start w:val="1"/>
@@ -3123,7 +3123,7 @@
     </w:lvl>
   </w:abstractNum>
   <w:abstractNum w:abstractNumId="991">
-    <w:nsid w:val="1b8102ae"/>
+    <w:nsid w:val="5bf93179"/>
     <w:multiLevelType w:val="multilevel"/>
     <w:lvl w:ilvl="0">
       <w:numFmt w:val="bullet"/>
@@ -3204,7 +3204,7 @@
     </w:lvl>
   </w:abstractNum>
   <w:abstractNum w:abstractNumId="99431">
-    <w:nsid w:val="9aedc8e2"/>
+    <w:nsid w:val="e1e5c158"/>
     <w:multiLevelType w:val="multilevel"/>
     <w:lvl w:ilvl="0">
       <w:start w:val="1"/>
@@ -3292,7 +3292,7 @@
     </w:lvl>
   </w:abstractNum>
   <w:abstractNum w:abstractNumId="99432">
-    <w:nsid w:val="ddff4949"/>
+    <w:nsid w:val="584b01e3"/>
     <w:multiLevelType w:val="multilevel"/>
     <w:lvl w:ilvl="0">
       <w:start w:val="2"/>
@@ -3380,7 +3380,7 @@
     </w:lvl>
   </w:abstractNum>
   <w:abstractNum w:abstractNumId="99721">
-    <w:nsid w:val="77e07b88"/>
+    <w:nsid w:val="7cb48ce5"/>
     <w:multiLevelType w:val="multilevel"/>
     <w:lvl w:ilvl="0">
       <w:start w:val="1"/>
@@ -3468,7 +3468,7 @@
     </w:lvl>
   </w:abstractNum>
   <w:abstractNum w:abstractNumId="99722">
-    <w:nsid w:val="ba6435fa"/>
+    <w:nsid w:val="9528ff8d"/>
     <w:multiLevelType w:val="multilevel"/>
     <w:lvl w:ilvl="0">
       <w:start w:val="2"/>
@@ -3556,7 +3556,7 @@
     </w:lvl>
   </w:abstractNum>
   <w:abstractNum w:abstractNumId="99723">
-    <w:nsid w:val="fa9f5d0f"/>
+    <w:nsid w:val="ca08c38a"/>
     <w:multiLevelType w:val="multilevel"/>
     <w:lvl w:ilvl="0">
       <w:start w:val="3"/>

--- a/docx/Zkouska-informace.docx
+++ b/docx/Zkouska-informace.docx
@@ -2954,7 +2954,7 @@
     </w:lvl>
   </w:abstractNum>
   <w:abstractNum w:abstractNumId="990">
-    <w:nsid w:val="4df80ec6"/>
+    <w:nsid w:val="b3ea9bd4"/>
     <w:multiLevelType w:val="multilevel"/>
     <w:lvl w:ilvl="0">
       <w:numFmt w:val="bullet"/>
@@ -3035,7 +3035,7 @@
     </w:lvl>
   </w:abstractNum>
   <w:abstractNum w:abstractNumId="99411">
-    <w:nsid w:val="d7dab733"/>
+    <w:nsid w:val="f302e514"/>
     <w:multiLevelType w:val="multilevel"/>
     <w:lvl w:ilvl="0">
       <w:start w:val="1"/>
@@ -3123,7 +3123,7 @@
     </w:lvl>
   </w:abstractNum>
   <w:abstractNum w:abstractNumId="991">
-    <w:nsid w:val="5bf93179"/>
+    <w:nsid w:val="555477d9"/>
     <w:multiLevelType w:val="multilevel"/>
     <w:lvl w:ilvl="0">
       <w:numFmt w:val="bullet"/>
@@ -3204,7 +3204,7 @@
     </w:lvl>
   </w:abstractNum>
   <w:abstractNum w:abstractNumId="99431">
-    <w:nsid w:val="e1e5c158"/>
+    <w:nsid w:val="5843ed6b"/>
     <w:multiLevelType w:val="multilevel"/>
     <w:lvl w:ilvl="0">
       <w:start w:val="1"/>
@@ -3292,7 +3292,7 @@
     </w:lvl>
   </w:abstractNum>
   <w:abstractNum w:abstractNumId="99432">
-    <w:nsid w:val="584b01e3"/>
+    <w:nsid w:val="ca77a870"/>
     <w:multiLevelType w:val="multilevel"/>
     <w:lvl w:ilvl="0">
       <w:start w:val="2"/>
@@ -3380,7 +3380,7 @@
     </w:lvl>
   </w:abstractNum>
   <w:abstractNum w:abstractNumId="99721">
-    <w:nsid w:val="7cb48ce5"/>
+    <w:nsid w:val="be5dbbb1"/>
     <w:multiLevelType w:val="multilevel"/>
     <w:lvl w:ilvl="0">
       <w:start w:val="1"/>
@@ -3468,7 +3468,7 @@
     </w:lvl>
   </w:abstractNum>
   <w:abstractNum w:abstractNumId="99722">
-    <w:nsid w:val="9528ff8d"/>
+    <w:nsid w:val="81143098"/>
     <w:multiLevelType w:val="multilevel"/>
     <w:lvl w:ilvl="0">
       <w:start w:val="2"/>
@@ -3556,7 +3556,7 @@
     </w:lvl>
   </w:abstractNum>
   <w:abstractNum w:abstractNumId="99723">
-    <w:nsid w:val="ca08c38a"/>
+    <w:nsid w:val="122ca38e"/>
     <w:multiLevelType w:val="multilevel"/>
     <w:lvl w:ilvl="0">
       <w:start w:val="3"/>

--- a/docx/Zkouska-informace.docx
+++ b/docx/Zkouska-informace.docx
@@ -2954,7 +2954,7 @@
     </w:lvl>
   </w:abstractNum>
   <w:abstractNum w:abstractNumId="990">
-    <w:nsid w:val="b3ea9bd4"/>
+    <w:nsid w:val="f06b6b80"/>
     <w:multiLevelType w:val="multilevel"/>
     <w:lvl w:ilvl="0">
       <w:numFmt w:val="bullet"/>
@@ -3035,7 +3035,7 @@
     </w:lvl>
   </w:abstractNum>
   <w:abstractNum w:abstractNumId="99411">
-    <w:nsid w:val="f302e514"/>
+    <w:nsid w:val="29ccb215"/>
     <w:multiLevelType w:val="multilevel"/>
     <w:lvl w:ilvl="0">
       <w:start w:val="1"/>
@@ -3123,7 +3123,7 @@
     </w:lvl>
   </w:abstractNum>
   <w:abstractNum w:abstractNumId="991">
-    <w:nsid w:val="555477d9"/>
+    <w:nsid w:val="57959ac3"/>
     <w:multiLevelType w:val="multilevel"/>
     <w:lvl w:ilvl="0">
       <w:numFmt w:val="bullet"/>
@@ -3204,7 +3204,7 @@
     </w:lvl>
   </w:abstractNum>
   <w:abstractNum w:abstractNumId="99431">
-    <w:nsid w:val="5843ed6b"/>
+    <w:nsid w:val="204118ea"/>
     <w:multiLevelType w:val="multilevel"/>
     <w:lvl w:ilvl="0">
       <w:start w:val="1"/>
@@ -3292,7 +3292,7 @@
     </w:lvl>
   </w:abstractNum>
   <w:abstractNum w:abstractNumId="99432">
-    <w:nsid w:val="ca77a870"/>
+    <w:nsid w:val="62b7730f"/>
     <w:multiLevelType w:val="multilevel"/>
     <w:lvl w:ilvl="0">
       <w:start w:val="2"/>
@@ -3380,7 +3380,7 @@
     </w:lvl>
   </w:abstractNum>
   <w:abstractNum w:abstractNumId="99721">
-    <w:nsid w:val="be5dbbb1"/>
+    <w:nsid w:val="4c2d6d6e"/>
     <w:multiLevelType w:val="multilevel"/>
     <w:lvl w:ilvl="0">
       <w:start w:val="1"/>
@@ -3468,7 +3468,7 @@
     </w:lvl>
   </w:abstractNum>
   <w:abstractNum w:abstractNumId="99722">
-    <w:nsid w:val="81143098"/>
+    <w:nsid w:val="825c5dc7"/>
     <w:multiLevelType w:val="multilevel"/>
     <w:lvl w:ilvl="0">
       <w:start w:val="2"/>
@@ -3556,7 +3556,7 @@
     </w:lvl>
   </w:abstractNum>
   <w:abstractNum w:abstractNumId="99723">
-    <w:nsid w:val="122ca38e"/>
+    <w:nsid w:val="258c646d"/>
     <w:multiLevelType w:val="multilevel"/>
     <w:lvl w:ilvl="0">
       <w:start w:val="3"/>

--- a/docx/Zkouska-informace.docx
+++ b/docx/Zkouska-informace.docx
@@ -2954,7 +2954,7 @@
     </w:lvl>
   </w:abstractNum>
   <w:abstractNum w:abstractNumId="990">
-    <w:nsid w:val="f06b6b80"/>
+    <w:nsid w:val="6dcd7852"/>
     <w:multiLevelType w:val="multilevel"/>
     <w:lvl w:ilvl="0">
       <w:numFmt w:val="bullet"/>
@@ -3035,7 +3035,7 @@
     </w:lvl>
   </w:abstractNum>
   <w:abstractNum w:abstractNumId="99411">
-    <w:nsid w:val="29ccb215"/>
+    <w:nsid w:val="6b09aeb6"/>
     <w:multiLevelType w:val="multilevel"/>
     <w:lvl w:ilvl="0">
       <w:start w:val="1"/>
@@ -3123,7 +3123,7 @@
     </w:lvl>
   </w:abstractNum>
   <w:abstractNum w:abstractNumId="991">
-    <w:nsid w:val="57959ac3"/>
+    <w:nsid w:val="89da9df3"/>
     <w:multiLevelType w:val="multilevel"/>
     <w:lvl w:ilvl="0">
       <w:numFmt w:val="bullet"/>
@@ -3204,7 +3204,7 @@
     </w:lvl>
   </w:abstractNum>
   <w:abstractNum w:abstractNumId="99431">
-    <w:nsid w:val="204118ea"/>
+    <w:nsid w:val="6c53cdfe"/>
     <w:multiLevelType w:val="multilevel"/>
     <w:lvl w:ilvl="0">
       <w:start w:val="1"/>
@@ -3292,7 +3292,7 @@
     </w:lvl>
   </w:abstractNum>
   <w:abstractNum w:abstractNumId="99432">
-    <w:nsid w:val="62b7730f"/>
+    <w:nsid w:val="af288a1a"/>
     <w:multiLevelType w:val="multilevel"/>
     <w:lvl w:ilvl="0">
       <w:start w:val="2"/>
@@ -3380,7 +3380,7 @@
     </w:lvl>
   </w:abstractNum>
   <w:abstractNum w:abstractNumId="99721">
-    <w:nsid w:val="4c2d6d6e"/>
+    <w:nsid w:val="b97aaeca"/>
     <w:multiLevelType w:val="multilevel"/>
     <w:lvl w:ilvl="0">
       <w:start w:val="1"/>
@@ -3468,7 +3468,7 @@
     </w:lvl>
   </w:abstractNum>
   <w:abstractNum w:abstractNumId="99722">
-    <w:nsid w:val="825c5dc7"/>
+    <w:nsid w:val="d962dbe9"/>
     <w:multiLevelType w:val="multilevel"/>
     <w:lvl w:ilvl="0">
       <w:start w:val="2"/>
@@ -3556,7 +3556,7 @@
     </w:lvl>
   </w:abstractNum>
   <w:abstractNum w:abstractNumId="99723">
-    <w:nsid w:val="258c646d"/>
+    <w:nsid w:val="e6d8257f"/>
     <w:multiLevelType w:val="multilevel"/>
     <w:lvl w:ilvl="0">
       <w:start w:val="3"/>

--- a/docx/Zkouska-informace.docx
+++ b/docx/Zkouska-informace.docx
@@ -2954,7 +2954,7 @@
     </w:lvl>
   </w:abstractNum>
   <w:abstractNum w:abstractNumId="990">
-    <w:nsid w:val="6dcd7852"/>
+    <w:nsid w:val="cade4886"/>
     <w:multiLevelType w:val="multilevel"/>
     <w:lvl w:ilvl="0">
       <w:numFmt w:val="bullet"/>
@@ -3035,7 +3035,7 @@
     </w:lvl>
   </w:abstractNum>
   <w:abstractNum w:abstractNumId="99411">
-    <w:nsid w:val="6b09aeb6"/>
+    <w:nsid w:val="afe4f22e"/>
     <w:multiLevelType w:val="multilevel"/>
     <w:lvl w:ilvl="0">
       <w:start w:val="1"/>
@@ -3123,7 +3123,7 @@
     </w:lvl>
   </w:abstractNum>
   <w:abstractNum w:abstractNumId="991">
-    <w:nsid w:val="89da9df3"/>
+    <w:nsid w:val="2dbf8755"/>
     <w:multiLevelType w:val="multilevel"/>
     <w:lvl w:ilvl="0">
       <w:numFmt w:val="bullet"/>
@@ -3204,7 +3204,7 @@
     </w:lvl>
   </w:abstractNum>
   <w:abstractNum w:abstractNumId="99431">
-    <w:nsid w:val="6c53cdfe"/>
+    <w:nsid w:val="62a9b8ac"/>
     <w:multiLevelType w:val="multilevel"/>
     <w:lvl w:ilvl="0">
       <w:start w:val="1"/>
@@ -3292,7 +3292,7 @@
     </w:lvl>
   </w:abstractNum>
   <w:abstractNum w:abstractNumId="99432">
-    <w:nsid w:val="af288a1a"/>
+    <w:nsid w:val="2b80ae39"/>
     <w:multiLevelType w:val="multilevel"/>
     <w:lvl w:ilvl="0">
       <w:start w:val="2"/>
@@ -3380,7 +3380,7 @@
     </w:lvl>
   </w:abstractNum>
   <w:abstractNum w:abstractNumId="99721">
-    <w:nsid w:val="b97aaeca"/>
+    <w:nsid w:val="416aee43"/>
     <w:multiLevelType w:val="multilevel"/>
     <w:lvl w:ilvl="0">
       <w:start w:val="1"/>
@@ -3468,7 +3468,7 @@
     </w:lvl>
   </w:abstractNum>
   <w:abstractNum w:abstractNumId="99722">
-    <w:nsid w:val="d962dbe9"/>
+    <w:nsid w:val="ba767bd6"/>
     <w:multiLevelType w:val="multilevel"/>
     <w:lvl w:ilvl="0">
       <w:start w:val="2"/>
@@ -3556,7 +3556,7 @@
     </w:lvl>
   </w:abstractNum>
   <w:abstractNum w:abstractNumId="99723">
-    <w:nsid w:val="e6d8257f"/>
+    <w:nsid w:val="92ff8b73"/>
     <w:multiLevelType w:val="multilevel"/>
     <w:lvl w:ilvl="0">
       <w:start w:val="3"/>

--- a/docx/Zkouska-informace.docx
+++ b/docx/Zkouska-informace.docx
@@ -2954,7 +2954,7 @@
     </w:lvl>
   </w:abstractNum>
   <w:abstractNum w:abstractNumId="990">
-    <w:nsid w:val="cade4886"/>
+    <w:nsid w:val="f81418cf"/>
     <w:multiLevelType w:val="multilevel"/>
     <w:lvl w:ilvl="0">
       <w:numFmt w:val="bullet"/>
@@ -3035,7 +3035,7 @@
     </w:lvl>
   </w:abstractNum>
   <w:abstractNum w:abstractNumId="99411">
-    <w:nsid w:val="afe4f22e"/>
+    <w:nsid w:val="7cb47a3f"/>
     <w:multiLevelType w:val="multilevel"/>
     <w:lvl w:ilvl="0">
       <w:start w:val="1"/>
@@ -3123,7 +3123,7 @@
     </w:lvl>
   </w:abstractNum>
   <w:abstractNum w:abstractNumId="991">
-    <w:nsid w:val="2dbf8755"/>
+    <w:nsid w:val="9e599297"/>
     <w:multiLevelType w:val="multilevel"/>
     <w:lvl w:ilvl="0">
       <w:numFmt w:val="bullet"/>
@@ -3204,7 +3204,7 @@
     </w:lvl>
   </w:abstractNum>
   <w:abstractNum w:abstractNumId="99431">
-    <w:nsid w:val="62a9b8ac"/>
+    <w:nsid w:val="82e8ff72"/>
     <w:multiLevelType w:val="multilevel"/>
     <w:lvl w:ilvl="0">
       <w:start w:val="1"/>
@@ -3292,7 +3292,7 @@
     </w:lvl>
   </w:abstractNum>
   <w:abstractNum w:abstractNumId="99432">
-    <w:nsid w:val="2b80ae39"/>
+    <w:nsid w:val="10e6f325"/>
     <w:multiLevelType w:val="multilevel"/>
     <w:lvl w:ilvl="0">
       <w:start w:val="2"/>
@@ -3380,7 +3380,7 @@
     </w:lvl>
   </w:abstractNum>
   <w:abstractNum w:abstractNumId="99721">
-    <w:nsid w:val="416aee43"/>
+    <w:nsid w:val="73626e8b"/>
     <w:multiLevelType w:val="multilevel"/>
     <w:lvl w:ilvl="0">
       <w:start w:val="1"/>
@@ -3468,7 +3468,7 @@
     </w:lvl>
   </w:abstractNum>
   <w:abstractNum w:abstractNumId="99722">
-    <w:nsid w:val="ba767bd6"/>
+    <w:nsid w:val="9bdcc08a"/>
     <w:multiLevelType w:val="multilevel"/>
     <w:lvl w:ilvl="0">
       <w:start w:val="2"/>
@@ -3556,7 +3556,7 @@
     </w:lvl>
   </w:abstractNum>
   <w:abstractNum w:abstractNumId="99723">
-    <w:nsid w:val="92ff8b73"/>
+    <w:nsid w:val="8156d605"/>
     <w:multiLevelType w:val="multilevel"/>
     <w:lvl w:ilvl="0">
       <w:start w:val="3"/>

--- a/docx/Zkouska-informace.docx
+++ b/docx/Zkouska-informace.docx
@@ -2954,7 +2954,7 @@
     </w:lvl>
   </w:abstractNum>
   <w:abstractNum w:abstractNumId="990">
-    <w:nsid w:val="f81418cf"/>
+    <w:nsid w:val="2c7f089c"/>
     <w:multiLevelType w:val="multilevel"/>
     <w:lvl w:ilvl="0">
       <w:numFmt w:val="bullet"/>
@@ -3035,7 +3035,7 @@
     </w:lvl>
   </w:abstractNum>
   <w:abstractNum w:abstractNumId="99411">
-    <w:nsid w:val="7cb47a3f"/>
+    <w:nsid w:val="80653a92"/>
     <w:multiLevelType w:val="multilevel"/>
     <w:lvl w:ilvl="0">
       <w:start w:val="1"/>
@@ -3123,7 +3123,7 @@
     </w:lvl>
   </w:abstractNum>
   <w:abstractNum w:abstractNumId="991">
-    <w:nsid w:val="9e599297"/>
+    <w:nsid w:val="3591f406"/>
     <w:multiLevelType w:val="multilevel"/>
     <w:lvl w:ilvl="0">
       <w:numFmt w:val="bullet"/>
@@ -3204,7 +3204,7 @@
     </w:lvl>
   </w:abstractNum>
   <w:abstractNum w:abstractNumId="99431">
-    <w:nsid w:val="82e8ff72"/>
+    <w:nsid w:val="1b1c027f"/>
     <w:multiLevelType w:val="multilevel"/>
     <w:lvl w:ilvl="0">
       <w:start w:val="1"/>
@@ -3292,7 +3292,7 @@
     </w:lvl>
   </w:abstractNum>
   <w:abstractNum w:abstractNumId="99432">
-    <w:nsid w:val="10e6f325"/>
+    <w:nsid w:val="e868c06f"/>
     <w:multiLevelType w:val="multilevel"/>
     <w:lvl w:ilvl="0">
       <w:start w:val="2"/>
@@ -3380,7 +3380,7 @@
     </w:lvl>
   </w:abstractNum>
   <w:abstractNum w:abstractNumId="99721">
-    <w:nsid w:val="73626e8b"/>
+    <w:nsid w:val="b7de858f"/>
     <w:multiLevelType w:val="multilevel"/>
     <w:lvl w:ilvl="0">
       <w:start w:val="1"/>
@@ -3468,7 +3468,7 @@
     </w:lvl>
   </w:abstractNum>
   <w:abstractNum w:abstractNumId="99722">
-    <w:nsid w:val="9bdcc08a"/>
+    <w:nsid w:val="29bd362f"/>
     <w:multiLevelType w:val="multilevel"/>
     <w:lvl w:ilvl="0">
       <w:start w:val="2"/>
@@ -3556,7 +3556,7 @@
     </w:lvl>
   </w:abstractNum>
   <w:abstractNum w:abstractNumId="99723">
-    <w:nsid w:val="8156d605"/>
+    <w:nsid w:val="84df4bb8"/>
     <w:multiLevelType w:val="multilevel"/>
     <w:lvl w:ilvl="0">
       <w:start w:val="3"/>

--- a/docx/Zkouska-informace.docx
+++ b/docx/Zkouska-informace.docx
@@ -2954,7 +2954,7 @@
     </w:lvl>
   </w:abstractNum>
   <w:abstractNum w:abstractNumId="990">
-    <w:nsid w:val="2c7f089c"/>
+    <w:nsid w:val="e0f4afad"/>
     <w:multiLevelType w:val="multilevel"/>
     <w:lvl w:ilvl="0">
       <w:numFmt w:val="bullet"/>
@@ -3035,7 +3035,7 @@
     </w:lvl>
   </w:abstractNum>
   <w:abstractNum w:abstractNumId="99411">
-    <w:nsid w:val="80653a92"/>
+    <w:nsid w:val="4868bd0f"/>
     <w:multiLevelType w:val="multilevel"/>
     <w:lvl w:ilvl="0">
       <w:start w:val="1"/>
@@ -3123,7 +3123,7 @@
     </w:lvl>
   </w:abstractNum>
   <w:abstractNum w:abstractNumId="991">
-    <w:nsid w:val="3591f406"/>
+    <w:nsid w:val="b06efeaa"/>
     <w:multiLevelType w:val="multilevel"/>
     <w:lvl w:ilvl="0">
       <w:numFmt w:val="bullet"/>
@@ -3204,7 +3204,7 @@
     </w:lvl>
   </w:abstractNum>
   <w:abstractNum w:abstractNumId="99431">
-    <w:nsid w:val="1b1c027f"/>
+    <w:nsid w:val="e9ff936b"/>
     <w:multiLevelType w:val="multilevel"/>
     <w:lvl w:ilvl="0">
       <w:start w:val="1"/>
@@ -3292,7 +3292,7 @@
     </w:lvl>
   </w:abstractNum>
   <w:abstractNum w:abstractNumId="99432">
-    <w:nsid w:val="e868c06f"/>
+    <w:nsid w:val="351a5359"/>
     <w:multiLevelType w:val="multilevel"/>
     <w:lvl w:ilvl="0">
       <w:start w:val="2"/>
@@ -3380,7 +3380,7 @@
     </w:lvl>
   </w:abstractNum>
   <w:abstractNum w:abstractNumId="99721">
-    <w:nsid w:val="b7de858f"/>
+    <w:nsid w:val="6689cb64"/>
     <w:multiLevelType w:val="multilevel"/>
     <w:lvl w:ilvl="0">
       <w:start w:val="1"/>
@@ -3468,7 +3468,7 @@
     </w:lvl>
   </w:abstractNum>
   <w:abstractNum w:abstractNumId="99722">
-    <w:nsid w:val="29bd362f"/>
+    <w:nsid w:val="c8037ed5"/>
     <w:multiLevelType w:val="multilevel"/>
     <w:lvl w:ilvl="0">
       <w:start w:val="2"/>
@@ -3556,7 +3556,7 @@
     </w:lvl>
   </w:abstractNum>
   <w:abstractNum w:abstractNumId="99723">
-    <w:nsid w:val="84df4bb8"/>
+    <w:nsid w:val="10432853"/>
     <w:multiLevelType w:val="multilevel"/>
     <w:lvl w:ilvl="0">
       <w:start w:val="3"/>

--- a/docx/Zkouska-informace.docx
+++ b/docx/Zkouska-informace.docx
@@ -2954,7 +2954,7 @@
     </w:lvl>
   </w:abstractNum>
   <w:abstractNum w:abstractNumId="990">
-    <w:nsid w:val="e0f4afad"/>
+    <w:nsid w:val="4ed5722f"/>
     <w:multiLevelType w:val="multilevel"/>
     <w:lvl w:ilvl="0">
       <w:numFmt w:val="bullet"/>
@@ -3035,7 +3035,7 @@
     </w:lvl>
   </w:abstractNum>
   <w:abstractNum w:abstractNumId="99411">
-    <w:nsid w:val="4868bd0f"/>
+    <w:nsid w:val="360358d8"/>
     <w:multiLevelType w:val="multilevel"/>
     <w:lvl w:ilvl="0">
       <w:start w:val="1"/>
@@ -3123,7 +3123,7 @@
     </w:lvl>
   </w:abstractNum>
   <w:abstractNum w:abstractNumId="991">
-    <w:nsid w:val="b06efeaa"/>
+    <w:nsid w:val="4f560301"/>
     <w:multiLevelType w:val="multilevel"/>
     <w:lvl w:ilvl="0">
       <w:numFmt w:val="bullet"/>
@@ -3204,7 +3204,7 @@
     </w:lvl>
   </w:abstractNum>
   <w:abstractNum w:abstractNumId="99431">
-    <w:nsid w:val="e9ff936b"/>
+    <w:nsid w:val="cce50efd"/>
     <w:multiLevelType w:val="multilevel"/>
     <w:lvl w:ilvl="0">
       <w:start w:val="1"/>
@@ -3292,7 +3292,7 @@
     </w:lvl>
   </w:abstractNum>
   <w:abstractNum w:abstractNumId="99432">
-    <w:nsid w:val="351a5359"/>
+    <w:nsid w:val="26ceeb7c"/>
     <w:multiLevelType w:val="multilevel"/>
     <w:lvl w:ilvl="0">
       <w:start w:val="2"/>
@@ -3380,7 +3380,7 @@
     </w:lvl>
   </w:abstractNum>
   <w:abstractNum w:abstractNumId="99721">
-    <w:nsid w:val="6689cb64"/>
+    <w:nsid w:val="6415aaf3"/>
     <w:multiLevelType w:val="multilevel"/>
     <w:lvl w:ilvl="0">
       <w:start w:val="1"/>
@@ -3468,7 +3468,7 @@
     </w:lvl>
   </w:abstractNum>
   <w:abstractNum w:abstractNumId="99722">
-    <w:nsid w:val="c8037ed5"/>
+    <w:nsid w:val="218b5566"/>
     <w:multiLevelType w:val="multilevel"/>
     <w:lvl w:ilvl="0">
       <w:start w:val="2"/>
@@ -3556,7 +3556,7 @@
     </w:lvl>
   </w:abstractNum>
   <w:abstractNum w:abstractNumId="99723">
-    <w:nsid w:val="10432853"/>
+    <w:nsid w:val="b1b9d49e"/>
     <w:multiLevelType w:val="multilevel"/>
     <w:lvl w:ilvl="0">
       <w:start w:val="3"/>

--- a/docx/Zkouska-informace.docx
+++ b/docx/Zkouska-informace.docx
@@ -2954,7 +2954,7 @@
     </w:lvl>
   </w:abstractNum>
   <w:abstractNum w:abstractNumId="990">
-    <w:nsid w:val="4ed5722f"/>
+    <w:nsid w:val="53668f6f"/>
     <w:multiLevelType w:val="multilevel"/>
     <w:lvl w:ilvl="0">
       <w:numFmt w:val="bullet"/>
@@ -3035,7 +3035,7 @@
     </w:lvl>
   </w:abstractNum>
   <w:abstractNum w:abstractNumId="99411">
-    <w:nsid w:val="360358d8"/>
+    <w:nsid w:val="914c7a48"/>
     <w:multiLevelType w:val="multilevel"/>
     <w:lvl w:ilvl="0">
       <w:start w:val="1"/>
@@ -3123,7 +3123,7 @@
     </w:lvl>
   </w:abstractNum>
   <w:abstractNum w:abstractNumId="991">
-    <w:nsid w:val="4f560301"/>
+    <w:nsid w:val="2d33a9ed"/>
     <w:multiLevelType w:val="multilevel"/>
     <w:lvl w:ilvl="0">
       <w:numFmt w:val="bullet"/>
@@ -3204,7 +3204,7 @@
     </w:lvl>
   </w:abstractNum>
   <w:abstractNum w:abstractNumId="99431">
-    <w:nsid w:val="cce50efd"/>
+    <w:nsid w:val="b455a6ea"/>
     <w:multiLevelType w:val="multilevel"/>
     <w:lvl w:ilvl="0">
       <w:start w:val="1"/>
@@ -3292,7 +3292,7 @@
     </w:lvl>
   </w:abstractNum>
   <w:abstractNum w:abstractNumId="99432">
-    <w:nsid w:val="26ceeb7c"/>
+    <w:nsid w:val="25ab04eb"/>
     <w:multiLevelType w:val="multilevel"/>
     <w:lvl w:ilvl="0">
       <w:start w:val="2"/>
@@ -3380,7 +3380,7 @@
     </w:lvl>
   </w:abstractNum>
   <w:abstractNum w:abstractNumId="99721">
-    <w:nsid w:val="6415aaf3"/>
+    <w:nsid w:val="eb0b1464"/>
     <w:multiLevelType w:val="multilevel"/>
     <w:lvl w:ilvl="0">
       <w:start w:val="1"/>
@@ -3468,7 +3468,7 @@
     </w:lvl>
   </w:abstractNum>
   <w:abstractNum w:abstractNumId="99722">
-    <w:nsid w:val="218b5566"/>
+    <w:nsid w:val="1cb1e061"/>
     <w:multiLevelType w:val="multilevel"/>
     <w:lvl w:ilvl="0">
       <w:start w:val="2"/>
@@ -3556,7 +3556,7 @@
     </w:lvl>
   </w:abstractNum>
   <w:abstractNum w:abstractNumId="99723">
-    <w:nsid w:val="b1b9d49e"/>
+    <w:nsid w:val="76b38abd"/>
     <w:multiLevelType w:val="multilevel"/>
     <w:lvl w:ilvl="0">
       <w:start w:val="3"/>

--- a/docx/Zkouska-informace.docx
+++ b/docx/Zkouska-informace.docx
@@ -2954,7 +2954,7 @@
     </w:lvl>
   </w:abstractNum>
   <w:abstractNum w:abstractNumId="990">
-    <w:nsid w:val="53668f6f"/>
+    <w:nsid w:val="9905180a"/>
     <w:multiLevelType w:val="multilevel"/>
     <w:lvl w:ilvl="0">
       <w:numFmt w:val="bullet"/>
@@ -3035,7 +3035,7 @@
     </w:lvl>
   </w:abstractNum>
   <w:abstractNum w:abstractNumId="99411">
-    <w:nsid w:val="914c7a48"/>
+    <w:nsid w:val="5fccbe14"/>
     <w:multiLevelType w:val="multilevel"/>
     <w:lvl w:ilvl="0">
       <w:start w:val="1"/>
@@ -3123,7 +3123,7 @@
     </w:lvl>
   </w:abstractNum>
   <w:abstractNum w:abstractNumId="991">
-    <w:nsid w:val="2d33a9ed"/>
+    <w:nsid w:val="fa3996c5"/>
     <w:multiLevelType w:val="multilevel"/>
     <w:lvl w:ilvl="0">
       <w:numFmt w:val="bullet"/>
@@ -3204,7 +3204,7 @@
     </w:lvl>
   </w:abstractNum>
   <w:abstractNum w:abstractNumId="99431">
-    <w:nsid w:val="b455a6ea"/>
+    <w:nsid w:val="9fef2982"/>
     <w:multiLevelType w:val="multilevel"/>
     <w:lvl w:ilvl="0">
       <w:start w:val="1"/>
@@ -3292,7 +3292,7 @@
     </w:lvl>
   </w:abstractNum>
   <w:abstractNum w:abstractNumId="99432">
-    <w:nsid w:val="25ab04eb"/>
+    <w:nsid w:val="2e136106"/>
     <w:multiLevelType w:val="multilevel"/>
     <w:lvl w:ilvl="0">
       <w:start w:val="2"/>
@@ -3380,7 +3380,7 @@
     </w:lvl>
   </w:abstractNum>
   <w:abstractNum w:abstractNumId="99721">
-    <w:nsid w:val="eb0b1464"/>
+    <w:nsid w:val="29e487e1"/>
     <w:multiLevelType w:val="multilevel"/>
     <w:lvl w:ilvl="0">
       <w:start w:val="1"/>
@@ -3468,7 +3468,7 @@
     </w:lvl>
   </w:abstractNum>
   <w:abstractNum w:abstractNumId="99722">
-    <w:nsid w:val="1cb1e061"/>
+    <w:nsid w:val="e90386fb"/>
     <w:multiLevelType w:val="multilevel"/>
     <w:lvl w:ilvl="0">
       <w:start w:val="2"/>
@@ -3556,7 +3556,7 @@
     </w:lvl>
   </w:abstractNum>
   <w:abstractNum w:abstractNumId="99723">
-    <w:nsid w:val="76b38abd"/>
+    <w:nsid w:val="c292a265"/>
     <w:multiLevelType w:val="multilevel"/>
     <w:lvl w:ilvl="0">
       <w:start w:val="3"/>

--- a/docx/Zkouska-informace.docx
+++ b/docx/Zkouska-informace.docx
@@ -2954,7 +2954,7 @@
     </w:lvl>
   </w:abstractNum>
   <w:abstractNum w:abstractNumId="990">
-    <w:nsid w:val="9905180a"/>
+    <w:nsid w:val="8bf3f4f0"/>
     <w:multiLevelType w:val="multilevel"/>
     <w:lvl w:ilvl="0">
       <w:numFmt w:val="bullet"/>
@@ -3035,7 +3035,7 @@
     </w:lvl>
   </w:abstractNum>
   <w:abstractNum w:abstractNumId="99411">
-    <w:nsid w:val="5fccbe14"/>
+    <w:nsid w:val="836196b4"/>
     <w:multiLevelType w:val="multilevel"/>
     <w:lvl w:ilvl="0">
       <w:start w:val="1"/>
@@ -3123,7 +3123,7 @@
     </w:lvl>
   </w:abstractNum>
   <w:abstractNum w:abstractNumId="991">
-    <w:nsid w:val="fa3996c5"/>
+    <w:nsid w:val="da51053b"/>
     <w:multiLevelType w:val="multilevel"/>
     <w:lvl w:ilvl="0">
       <w:numFmt w:val="bullet"/>
@@ -3204,7 +3204,7 @@
     </w:lvl>
   </w:abstractNum>
   <w:abstractNum w:abstractNumId="99431">
-    <w:nsid w:val="9fef2982"/>
+    <w:nsid w:val="9ff8bec4"/>
     <w:multiLevelType w:val="multilevel"/>
     <w:lvl w:ilvl="0">
       <w:start w:val="1"/>
@@ -3292,7 +3292,7 @@
     </w:lvl>
   </w:abstractNum>
   <w:abstractNum w:abstractNumId="99432">
-    <w:nsid w:val="2e136106"/>
+    <w:nsid w:val="7e38a364"/>
     <w:multiLevelType w:val="multilevel"/>
     <w:lvl w:ilvl="0">
       <w:start w:val="2"/>
@@ -3380,7 +3380,7 @@
     </w:lvl>
   </w:abstractNum>
   <w:abstractNum w:abstractNumId="99721">
-    <w:nsid w:val="29e487e1"/>
+    <w:nsid w:val="fccc07d7"/>
     <w:multiLevelType w:val="multilevel"/>
     <w:lvl w:ilvl="0">
       <w:start w:val="1"/>
@@ -3468,7 +3468,7 @@
     </w:lvl>
   </w:abstractNum>
   <w:abstractNum w:abstractNumId="99722">
-    <w:nsid w:val="e90386fb"/>
+    <w:nsid w:val="87875a38"/>
     <w:multiLevelType w:val="multilevel"/>
     <w:lvl w:ilvl="0">
       <w:start w:val="2"/>
@@ -3556,7 +3556,7 @@
     </w:lvl>
   </w:abstractNum>
   <w:abstractNum w:abstractNumId="99723">
-    <w:nsid w:val="c292a265"/>
+    <w:nsid w:val="b1d49fbc"/>
     <w:multiLevelType w:val="multilevel"/>
     <w:lvl w:ilvl="0">
       <w:start w:val="3"/>

--- a/docx/Zkouska-informace.docx
+++ b/docx/Zkouska-informace.docx
@@ -28,23 +28,22 @@
         </w:p>
       </w:sdtContent>
     </w:sdt>
+    <w:bookmarkStart w:id="68" w:name="otázky"/>
     <w:p>
       <w:pPr>
         <w:pStyle w:val="Heading1"/>
       </w:pPr>
-      <w:bookmarkStart w:id="21" w:name="otázky"/>
-      <w:bookmarkEnd w:id="21"/>
       <w:r>
         <w:t xml:space="preserve">Otázky</w:t>
       </w:r>
     </w:p>
     <w:p>
       <w:pPr>
-        <w:pStyle w:val="Compact"/>
-        <w:numPr>
+        <w:numPr>
+          <w:ilvl w:val="0"/>
           <w:numId w:val="1001"/>
-          <w:ilvl w:val="0"/>
-        </w:numPr>
+        </w:numPr>
+        <w:pStyle w:val="Compact"/>
       </w:pPr>
       <w:r>
         <w:t xml:space="preserve">Důvody existence práva duševního vlastnictví - OK</w:t>
@@ -52,11 +51,11 @@
     </w:p>
     <w:p>
       <w:pPr>
-        <w:pStyle w:val="Compact"/>
-        <w:numPr>
+        <w:numPr>
+          <w:ilvl w:val="0"/>
           <w:numId w:val="1001"/>
-          <w:ilvl w:val="0"/>
-        </w:numPr>
+        </w:numPr>
+        <w:pStyle w:val="Compact"/>
       </w:pPr>
       <w:r>
         <w:t xml:space="preserve">Nekalá soutěž a právo duševního vlastnictví - OK</w:t>
@@ -64,11 +63,11 @@
     </w:p>
     <w:p>
       <w:pPr>
-        <w:pStyle w:val="Compact"/>
-        <w:numPr>
+        <w:numPr>
+          <w:ilvl w:val="0"/>
           <w:numId w:val="1001"/>
-          <w:ilvl w:val="0"/>
-        </w:numPr>
+        </w:numPr>
+        <w:pStyle w:val="Compact"/>
       </w:pPr>
       <w:r>
         <w:t xml:space="preserve">Jméno podnikatele a jeho ochrana - OK</w:t>
@@ -76,11 +75,11 @@
     </w:p>
     <w:p>
       <w:pPr>
-        <w:pStyle w:val="Compact"/>
-        <w:numPr>
+        <w:numPr>
+          <w:ilvl w:val="0"/>
           <w:numId w:val="1001"/>
-          <w:ilvl w:val="0"/>
-        </w:numPr>
+        </w:numPr>
+        <w:pStyle w:val="Compact"/>
       </w:pPr>
       <w:r>
         <w:t xml:space="preserve">Obchodní tajemství a know – how: ochrana - OK</w:t>
@@ -88,11 +87,11 @@
     </w:p>
     <w:p>
       <w:pPr>
-        <w:pStyle w:val="Compact"/>
-        <w:numPr>
+        <w:numPr>
+          <w:ilvl w:val="0"/>
           <w:numId w:val="1001"/>
-          <w:ilvl w:val="0"/>
-        </w:numPr>
+        </w:numPr>
+        <w:pStyle w:val="Compact"/>
       </w:pPr>
       <w:r>
         <w:t xml:space="preserve">Ochranné známky - OK</w:t>
@@ -100,11 +99,11 @@
     </w:p>
     <w:p>
       <w:pPr>
-        <w:pStyle w:val="Compact"/>
-        <w:numPr>
+        <w:numPr>
+          <w:ilvl w:val="0"/>
           <w:numId w:val="1001"/>
-          <w:ilvl w:val="0"/>
-        </w:numPr>
+        </w:numPr>
+        <w:pStyle w:val="Compact"/>
       </w:pPr>
       <w:r>
         <w:t xml:space="preserve">Chráněná označení původu, zeměpisná označení původu - OK</w:t>
@@ -112,11 +111,11 @@
     </w:p>
     <w:p>
       <w:pPr>
-        <w:pStyle w:val="Compact"/>
-        <w:numPr>
+        <w:numPr>
+          <w:ilvl w:val="0"/>
           <w:numId w:val="1001"/>
-          <w:ilvl w:val="0"/>
-        </w:numPr>
+        </w:numPr>
+        <w:pStyle w:val="Compact"/>
       </w:pPr>
       <w:r>
         <w:t xml:space="preserve">Vynálezy a patenty - OK</w:t>
@@ -124,11 +123,11 @@
     </w:p>
     <w:p>
       <w:pPr>
-        <w:pStyle w:val="Compact"/>
-        <w:numPr>
+        <w:numPr>
+          <w:ilvl w:val="0"/>
           <w:numId w:val="1001"/>
-          <w:ilvl w:val="0"/>
-        </w:numPr>
+        </w:numPr>
+        <w:pStyle w:val="Compact"/>
       </w:pPr>
       <w:r>
         <w:t xml:space="preserve">Užitné vzory - OK</w:t>
@@ -136,11 +135,11 @@
     </w:p>
     <w:p>
       <w:pPr>
-        <w:pStyle w:val="Compact"/>
-        <w:numPr>
+        <w:numPr>
+          <w:ilvl w:val="0"/>
           <w:numId w:val="1001"/>
-          <w:ilvl w:val="0"/>
-        </w:numPr>
+        </w:numPr>
+        <w:pStyle w:val="Compact"/>
       </w:pPr>
       <w:r>
         <w:t xml:space="preserve">Průmyslové vzory - OK</w:t>
@@ -148,11 +147,11 @@
     </w:p>
     <w:p>
       <w:pPr>
-        <w:pStyle w:val="Compact"/>
-        <w:numPr>
+        <w:numPr>
+          <w:ilvl w:val="0"/>
           <w:numId w:val="1001"/>
-          <w:ilvl w:val="0"/>
-        </w:numPr>
+        </w:numPr>
+        <w:pStyle w:val="Compact"/>
       </w:pPr>
       <w:r>
         <w:t xml:space="preserve">Autorská práva - OK</w:t>
@@ -160,11 +159,11 @@
     </w:p>
     <w:p>
       <w:pPr>
-        <w:pStyle w:val="Compact"/>
-        <w:numPr>
+        <w:numPr>
+          <w:ilvl w:val="0"/>
           <w:numId w:val="1001"/>
-          <w:ilvl w:val="0"/>
-        </w:numPr>
+        </w:numPr>
+        <w:pStyle w:val="Compact"/>
       </w:pPr>
       <w:r>
         <w:t xml:space="preserve">Licenční smlouvy pro právo duševního vlastnictví - OK</w:t>
@@ -172,11 +171,11 @@
     </w:p>
     <w:p>
       <w:pPr>
-        <w:pStyle w:val="Compact"/>
-        <w:numPr>
+        <w:numPr>
+          <w:ilvl w:val="0"/>
           <w:numId w:val="1001"/>
-          <w:ilvl w:val="0"/>
-        </w:numPr>
+        </w:numPr>
+        <w:pStyle w:val="Compact"/>
       </w:pPr>
       <w:r>
         <w:t xml:space="preserve">Vymáhání práv z duševního vlastnictví - správní a soudní řízení - OK</w:t>
@@ -184,33 +183,32 @@
     </w:p>
     <w:p>
       <w:pPr>
-        <w:pStyle w:val="Compact"/>
-        <w:numPr>
+        <w:numPr>
+          <w:ilvl w:val="0"/>
           <w:numId w:val="1001"/>
-          <w:ilvl w:val="0"/>
-        </w:numPr>
+        </w:numPr>
+        <w:pStyle w:val="Compact"/>
       </w:pPr>
       <w:r>
         <w:t xml:space="preserve">Mezinárodní smlouvy v oblasti práv duševního vlastnictví - OK</w:t>
       </w:r>
     </w:p>
+    <w:bookmarkStart w:id="20" w:name="otázka-1"/>
     <w:p>
       <w:pPr>
         <w:pStyle w:val="Heading2"/>
       </w:pPr>
-      <w:bookmarkStart w:id="22" w:name="otázka-1"/>
-      <w:bookmarkEnd w:id="22"/>
       <w:r>
         <w:t xml:space="preserve">Otázka 1</w:t>
       </w:r>
     </w:p>
     <w:p>
       <w:pPr>
-        <w:pStyle w:val="Compact"/>
-        <w:numPr>
+        <w:numPr>
+          <w:ilvl w:val="0"/>
           <w:numId w:val="1002"/>
-          <w:ilvl w:val="0"/>
-        </w:numPr>
+        </w:numPr>
+        <w:pStyle w:val="Compact"/>
       </w:pPr>
       <w:r>
         <w:t xml:space="preserve">chránit přirozené osobnostní právo</w:t>
@@ -218,92 +216,91 @@
     </w:p>
     <w:p>
       <w:pPr>
-        <w:pStyle w:val="Compact"/>
-        <w:numPr>
+        <w:numPr>
+          <w:ilvl w:val="1"/>
+          <w:numId w:val="1003"/>
+        </w:numPr>
+        <w:pStyle w:val="Compact"/>
+      </w:pPr>
+      <w:r>
+        <w:t xml:space="preserve">k výtvorům ducha a vlastnické právo</w:t>
+      </w:r>
+    </w:p>
+    <w:p>
+      <w:pPr>
+        <w:numPr>
+          <w:ilvl w:val="1"/>
+          <w:numId w:val="1003"/>
+        </w:numPr>
+        <w:pStyle w:val="Compact"/>
+      </w:pPr>
+      <w:r>
+        <w:t xml:space="preserve">k nehmotnému majetku</w:t>
+      </w:r>
+    </w:p>
+    <w:p>
+      <w:pPr>
+        <w:numPr>
+          <w:ilvl w:val="0"/>
           <w:numId w:val="1002"/>
-          <w:ilvl w:val="0"/>
-        </w:numPr>
-      </w:pPr>
-      <w:r>
-        <w:t xml:space="preserve">k výtvorům ducha a vlastnické právo</w:t>
-      </w:r>
-    </w:p>
-    <w:p>
-      <w:pPr>
-        <w:pStyle w:val="Compact"/>
-        <w:numPr>
+        </w:numPr>
+        <w:pStyle w:val="Compact"/>
+      </w:pPr>
+      <w:r>
+        <w:t xml:space="preserve">chránit hospodářské investice</w:t>
+      </w:r>
+    </w:p>
+    <w:p>
+      <w:pPr>
+        <w:numPr>
+          <w:ilvl w:val="0"/>
           <w:numId w:val="1002"/>
-          <w:ilvl w:val="0"/>
-        </w:numPr>
-      </w:pPr>
-      <w:r>
-        <w:t xml:space="preserve">k nehmotnému majetku</w:t>
-      </w:r>
-    </w:p>
-    <w:p>
-      <w:pPr>
-        <w:pStyle w:val="Compact"/>
-        <w:numPr>
+        </w:numPr>
+        <w:pStyle w:val="Compact"/>
+      </w:pPr>
+      <w:r>
+        <w:t xml:space="preserve">nepřímo pobízet k tvůrčí nebo hospodářské činnosti vedoucí ke</w:t>
+      </w:r>
+    </w:p>
+    <w:p>
+      <w:pPr>
+        <w:numPr>
+          <w:ilvl w:val="1"/>
+          <w:numId w:val="1004"/>
+        </w:numPr>
+        <w:pStyle w:val="Compact"/>
+      </w:pPr>
+      <w:r>
+        <w:t xml:space="preserve">vzniku a využívání ideálních statků, a tím i k rozvoji kultury nebo hospodářství</w:t>
+      </w:r>
+    </w:p>
+    <w:p>
+      <w:pPr>
+        <w:numPr>
+          <w:ilvl w:val="0"/>
           <w:numId w:val="1002"/>
-          <w:ilvl w:val="0"/>
-        </w:numPr>
-      </w:pPr>
-      <w:r>
-        <w:t xml:space="preserve">chránit hospodářské investice</w:t>
-      </w:r>
-    </w:p>
-    <w:p>
-      <w:pPr>
-        <w:pStyle w:val="Compact"/>
-        <w:numPr>
-          <w:numId w:val="1002"/>
-          <w:ilvl w:val="0"/>
-        </w:numPr>
-      </w:pPr>
-      <w:r>
-        <w:t xml:space="preserve">nepřímo pobízet k tvůrčí nebo hospodářské činnosti vedoucí ke</w:t>
-      </w:r>
-    </w:p>
-    <w:p>
-      <w:pPr>
-        <w:pStyle w:val="Compact"/>
-        <w:numPr>
-          <w:numId w:val="1002"/>
-          <w:ilvl w:val="0"/>
-        </w:numPr>
-      </w:pPr>
-      <w:r>
-        <w:t xml:space="preserve">vzniku a využívání ideálních statků, a tím i k rozvoji kultury nebo hospodářství</w:t>
-      </w:r>
-    </w:p>
-    <w:p>
-      <w:pPr>
-        <w:pStyle w:val="Compact"/>
-        <w:numPr>
-          <w:numId w:val="1002"/>
-          <w:ilvl w:val="0"/>
-        </w:numPr>
+        </w:numPr>
+        <w:pStyle w:val="Compact"/>
       </w:pPr>
       <w:r>
         <w:t xml:space="preserve">vychovávat k úctě k právům k výtvorům a jiným ideálním statkům</w:t>
       </w:r>
     </w:p>
+    <w:bookmarkEnd w:id="20"/>
+    <w:bookmarkStart w:id="25" w:name="otázka-2"/>
     <w:p>
       <w:pPr>
         <w:pStyle w:val="Heading2"/>
       </w:pPr>
-      <w:bookmarkStart w:id="23" w:name="otázka-2"/>
-      <w:bookmarkEnd w:id="23"/>
       <w:r>
         <w:t xml:space="preserve">Otázka 2</w:t>
       </w:r>
     </w:p>
+    <w:bookmarkStart w:id="21" w:name="právo-duševního-vlastnictví"/>
     <w:p>
       <w:pPr>
         <w:pStyle w:val="Heading3"/>
       </w:pPr>
-      <w:bookmarkStart w:id="24" w:name="právo-duševního-vlastnictví"/>
-      <w:bookmarkEnd w:id="24"/>
       <w:r>
         <w:t xml:space="preserve">Právo duševního vlastnictví</w:t>
       </w:r>
@@ -334,11 +331,11 @@
     </w:p>
     <w:p>
       <w:pPr>
-        <w:pStyle w:val="Compact"/>
-        <w:numPr>
-          <w:numId w:val="1003"/>
-          <w:ilvl w:val="0"/>
-        </w:numPr>
+        <w:numPr>
+          <w:ilvl w:val="0"/>
+          <w:numId w:val="1005"/>
+        </w:numPr>
+        <w:pStyle w:val="Compact"/>
       </w:pPr>
       <w:r>
         <w:t xml:space="preserve">autorské právo, které je reprezentováno autorským zákonem.</w:t>
@@ -346,11 +343,11 @@
     </w:p>
     <w:p>
       <w:pPr>
-        <w:pStyle w:val="Compact"/>
-        <w:numPr>
-          <w:numId w:val="1003"/>
-          <w:ilvl w:val="0"/>
-        </w:numPr>
+        <w:numPr>
+          <w:ilvl w:val="0"/>
+          <w:numId w:val="1005"/>
+        </w:numPr>
+        <w:pStyle w:val="Compact"/>
       </w:pPr>
       <w:r>
         <w:t xml:space="preserve">práva průmyslového vlastnictví, jež jsou zakotvena ve více dílčích právních předpisech.</w:t>
@@ -358,11 +355,11 @@
     </w:p>
     <w:p>
       <w:pPr>
-        <w:pStyle w:val="Compact"/>
-        <w:numPr>
-          <w:numId w:val="1004"/>
-          <w:ilvl w:val="0"/>
-        </w:numPr>
+        <w:numPr>
+          <w:ilvl w:val="0"/>
+          <w:numId w:val="1006"/>
+        </w:numPr>
+        <w:pStyle w:val="Compact"/>
       </w:pPr>
       <w:r>
         <w:t xml:space="preserve">Upravují je zákony č.:</w:t>
@@ -370,11 +367,11 @@
     </w:p>
     <w:p>
       <w:pPr>
-        <w:pStyle w:val="Compact"/>
-        <w:numPr>
-          <w:numId w:val="1004"/>
-          <w:ilvl w:val="0"/>
-        </w:numPr>
+        <w:numPr>
+          <w:ilvl w:val="1"/>
+          <w:numId w:val="1007"/>
+        </w:numPr>
+        <w:pStyle w:val="Compact"/>
       </w:pPr>
       <w:r>
         <w:t xml:space="preserve">14/1993 Sb., o opatřeních na ochranu průmyslového vlastnictví,</w:t>
@@ -382,11 +379,11 @@
     </w:p>
     <w:p>
       <w:pPr>
-        <w:pStyle w:val="Compact"/>
-        <w:numPr>
-          <w:numId w:val="1004"/>
-          <w:ilvl w:val="0"/>
-        </w:numPr>
+        <w:numPr>
+          <w:ilvl w:val="1"/>
+          <w:numId w:val="1007"/>
+        </w:numPr>
+        <w:pStyle w:val="Compact"/>
       </w:pPr>
       <w:r>
         <w:t xml:space="preserve">č. 527/1990 Sb., o vynálezech a zlepšovacích návrzích,</w:t>
@@ -394,11 +391,11 @@
     </w:p>
     <w:p>
       <w:pPr>
-        <w:pStyle w:val="Compact"/>
-        <w:numPr>
-          <w:numId w:val="1004"/>
-          <w:ilvl w:val="0"/>
-        </w:numPr>
+        <w:numPr>
+          <w:ilvl w:val="1"/>
+          <w:numId w:val="1007"/>
+        </w:numPr>
+        <w:pStyle w:val="Compact"/>
       </w:pPr>
       <w:r>
         <w:t xml:space="preserve">č. 207/2000 Sb., o ochraně průmyslových vzorů,</w:t>
@@ -406,11 +403,11 @@
     </w:p>
     <w:p>
       <w:pPr>
-        <w:pStyle w:val="Compact"/>
-        <w:numPr>
-          <w:numId w:val="1004"/>
-          <w:ilvl w:val="0"/>
-        </w:numPr>
+        <w:numPr>
+          <w:ilvl w:val="1"/>
+          <w:numId w:val="1007"/>
+        </w:numPr>
+        <w:pStyle w:val="Compact"/>
       </w:pPr>
       <w:r>
         <w:t xml:space="preserve">č. 478/1992 Sb., o užitných vzorech,</w:t>
@@ -418,11 +415,11 @@
     </w:p>
     <w:p>
       <w:pPr>
-        <w:pStyle w:val="Compact"/>
-        <w:numPr>
-          <w:numId w:val="1004"/>
-          <w:ilvl w:val="0"/>
-        </w:numPr>
+        <w:numPr>
+          <w:ilvl w:val="1"/>
+          <w:numId w:val="1007"/>
+        </w:numPr>
+        <w:pStyle w:val="Compact"/>
       </w:pPr>
       <w:r>
         <w:t xml:space="preserve">č. 529/1991 Sb., o ochraně topografií polovodičových výrobků,</w:t>
@@ -430,11 +427,11 @@
     </w:p>
     <w:p>
       <w:pPr>
-        <w:pStyle w:val="Compact"/>
-        <w:numPr>
-          <w:numId w:val="1004"/>
-          <w:ilvl w:val="0"/>
-        </w:numPr>
+        <w:numPr>
+          <w:ilvl w:val="1"/>
+          <w:numId w:val="1007"/>
+        </w:numPr>
+        <w:pStyle w:val="Compact"/>
       </w:pPr>
       <w:r>
         <w:t xml:space="preserve">č. 206/2000 Sb., o ochraně biotechnologických vynálezů,</w:t>
@@ -442,11 +439,11 @@
     </w:p>
     <w:p>
       <w:pPr>
-        <w:pStyle w:val="Compact"/>
-        <w:numPr>
-          <w:numId w:val="1004"/>
-          <w:ilvl w:val="0"/>
-        </w:numPr>
+        <w:numPr>
+          <w:ilvl w:val="1"/>
+          <w:numId w:val="1007"/>
+        </w:numPr>
+        <w:pStyle w:val="Compact"/>
       </w:pPr>
       <w:r>
         <w:t xml:space="preserve">č. 408/2000 Sb., o ochraně práv k odrůdám rostlin,</w:t>
@@ -454,11 +451,11 @@
     </w:p>
     <w:p>
       <w:pPr>
-        <w:pStyle w:val="Compact"/>
-        <w:numPr>
-          <w:numId w:val="1004"/>
-          <w:ilvl w:val="0"/>
-        </w:numPr>
+        <w:numPr>
+          <w:ilvl w:val="1"/>
+          <w:numId w:val="1007"/>
+        </w:numPr>
+        <w:pStyle w:val="Compact"/>
       </w:pPr>
       <w:r>
         <w:t xml:space="preserve">č. 441/2003 Sb., o ochranných známkách,</w:t>
@@ -466,11 +463,11 @@
     </w:p>
     <w:p>
       <w:pPr>
-        <w:pStyle w:val="Compact"/>
-        <w:numPr>
-          <w:numId w:val="1004"/>
-          <w:ilvl w:val="0"/>
-        </w:numPr>
+        <w:numPr>
+          <w:ilvl w:val="1"/>
+          <w:numId w:val="1007"/>
+        </w:numPr>
+        <w:pStyle w:val="Compact"/>
       </w:pPr>
       <w:r>
         <w:t xml:space="preserve">a č. 452/2001 Sb., o ochraně označení původu výrobků.</w:t>
@@ -482,6 +479,7 @@
       </w:pPr>
       <w:r>
         <w:rPr>
+          <w:bCs/>
           <w:b/>
         </w:rPr>
         <w:t xml:space="preserve">Na mezinárodní úrovni se duševním vlastnictvím zabývají organizace:</w:t>
@@ -489,11 +487,11 @@
     </w:p>
     <w:p>
       <w:pPr>
-        <w:pStyle w:val="Compact"/>
-        <w:numPr>
-          <w:numId w:val="1005"/>
-          <w:ilvl w:val="0"/>
-        </w:numPr>
+        <w:numPr>
+          <w:ilvl w:val="0"/>
+          <w:numId w:val="1008"/>
+        </w:numPr>
+        <w:pStyle w:val="Compact"/>
       </w:pPr>
       <w:r>
         <w:t xml:space="preserve">Mezinárodní spojené úřady pro ochranu duševního vlastnictví (BIRPI)</w:t>
@@ -501,11 +499,11 @@
     </w:p>
     <w:p>
       <w:pPr>
-        <w:pStyle w:val="Compact"/>
-        <w:numPr>
-          <w:numId w:val="1005"/>
-          <w:ilvl w:val="0"/>
-        </w:numPr>
+        <w:numPr>
+          <w:ilvl w:val="0"/>
+          <w:numId w:val="1008"/>
+        </w:numPr>
+        <w:pStyle w:val="Compact"/>
       </w:pPr>
       <w:r>
         <w:t xml:space="preserve">Světová organizace duševního vlastnictví (OMPI – WIPO)</w:t>
@@ -517,6 +515,7 @@
       </w:pPr>
       <w:r>
         <w:rPr>
+          <w:bCs/>
           <w:b/>
         </w:rPr>
         <w:t xml:space="preserve">Na české úrovni se duševním vlastnictvím zabývají organizace:</w:t>
@@ -533,8 +532,8 @@
     <w:p>
       <w:pPr>
         <w:numPr>
-          <w:numId w:val="1006"/>
-          <w:ilvl w:val="0"/>
+          <w:ilvl w:val="0"/>
+          <w:numId w:val="1009"/>
         </w:numPr>
       </w:pPr>
       <w:r>
@@ -544,8 +543,8 @@
     <w:p>
       <w:pPr>
         <w:numPr>
-          <w:numId w:val="1006"/>
-          <w:ilvl w:val="0"/>
+          <w:ilvl w:val="0"/>
+          <w:numId w:val="1009"/>
         </w:numPr>
       </w:pPr>
       <w:r>
@@ -554,10 +553,9 @@
     </w:p>
     <w:p>
       <w:pPr>
-        <w:pStyle w:val="Compact"/>
-        <w:numPr>
-          <w:numId w:val="1006"/>
-          <w:ilvl w:val="0"/>
+        <w:numPr>
+          <w:ilvl w:val="0"/>
+          <w:numId w:val="1009"/>
         </w:numPr>
       </w:pPr>
       <w:r>
@@ -566,11 +564,11 @@
     </w:p>
     <w:p>
       <w:pPr>
-        <w:pStyle w:val="Compact"/>
-        <w:numPr>
-          <w:numId w:val="1006"/>
-          <w:ilvl w:val="0"/>
-        </w:numPr>
+        <w:numPr>
+          <w:ilvl w:val="1"/>
+          <w:numId w:val="1010"/>
+        </w:numPr>
+        <w:pStyle w:val="Compact"/>
       </w:pPr>
       <w:r>
         <w:t xml:space="preserve">Celní správa České republiky, která kontroluje, zda na území ČR není ze zahraničí dováženo zboží porušující práva z duševního vlastnictví, zejména padělky nebo pirátské napodobeniny.</w:t>
@@ -579,20 +577,21 @@
     <w:p>
       <w:pPr>
         <w:numPr>
-          <w:numId w:val="1006"/>
-          <w:ilvl w:val="0"/>
-        </w:numPr>
+          <w:ilvl w:val="1"/>
+          <w:numId w:val="1010"/>
+        </w:numPr>
+        <w:pStyle w:val="Compact"/>
       </w:pPr>
       <w:r>
         <w:t xml:space="preserve">Dozor nad právnickými i fysickými osobami prodávajícími nebo dodávajícími výrobky či služby na vnitřním českém trhu uskutečňuje Česká obchodní inspekce, která mj. ve spolupráci s Policií ČR realizuje kontroly tržnic a zajišťuje zde případné padělky značkového zboží.</w:t>
       </w:r>
     </w:p>
+    <w:bookmarkEnd w:id="21"/>
+    <w:bookmarkStart w:id="22" w:name="nekalá-soutěž"/>
     <w:p>
       <w:pPr>
         <w:pStyle w:val="Heading3"/>
       </w:pPr>
-      <w:bookmarkStart w:id="25" w:name="nekalá-soutěž"/>
-      <w:bookmarkEnd w:id="25"/>
       <w:r>
         <w:t xml:space="preserve">Nekalá soutěž</w:t>
       </w:r>
@@ -613,23 +612,23 @@
         <w:t xml:space="preserve">Občanský zákoník v ustanovení § 2976 odst. 2 demonstrativně uvádí skutkové podstaty, při jejichž naplnění k nekalé soutěži dojde a v následujících paragrafech (§ 2977–2987) je blíže specifikuje. Vedle skutkových podstat v zákoně uvedených však existuje množství dalších (tzv. soudcovských, resp. preatorských skutkových podstat), které jsou řazeny pod generální klauzulí.</w:t>
       </w:r>
     </w:p>
+    <w:bookmarkEnd w:id="22"/>
+    <w:bookmarkStart w:id="23" w:name="skutkové-podstaty-nekalé-soutěže"/>
     <w:p>
       <w:pPr>
         <w:pStyle w:val="Heading3"/>
       </w:pPr>
-      <w:bookmarkStart w:id="26" w:name="skutkové-podstaty-nekalé-soutěže"/>
-      <w:bookmarkEnd w:id="26"/>
       <w:r>
         <w:t xml:space="preserve">Skutkové podstaty nekalé soutěže:</w:t>
       </w:r>
     </w:p>
     <w:p>
       <w:pPr>
-        <w:pStyle w:val="Compact"/>
-        <w:numPr>
-          <w:numId w:val="1007"/>
-          <w:ilvl w:val="0"/>
-        </w:numPr>
+        <w:numPr>
+          <w:ilvl w:val="0"/>
+          <w:numId w:val="1011"/>
+        </w:numPr>
+        <w:pStyle w:val="Compact"/>
       </w:pPr>
       <w:r>
         <w:t xml:space="preserve">Klamavá reklama – reklama, která klame nebo je způsobilá klamat (tedy je způsobilá ovlivňovat hospodářské chování osob na základě mylných nebo zavádějících informací, resp. prezentování faktů)</w:t>
@@ -637,11 +636,11 @@
     </w:p>
     <w:p>
       <w:pPr>
-        <w:pStyle w:val="Compact"/>
-        <w:numPr>
-          <w:numId w:val="1007"/>
-          <w:ilvl w:val="0"/>
-        </w:numPr>
+        <w:numPr>
+          <w:ilvl w:val="0"/>
+          <w:numId w:val="1011"/>
+        </w:numPr>
+        <w:pStyle w:val="Compact"/>
       </w:pPr>
       <w:r>
         <w:t xml:space="preserve">Klamavé označení zboží a služeb – vyvolává mylnou představu, že věc pochází z určité oblasti, místa, od určitého výrobce nebo že má určité vlastnosti, popř. jakost</w:t>
@@ -649,11 +648,11 @@
     </w:p>
     <w:p>
       <w:pPr>
-        <w:pStyle w:val="Compact"/>
-        <w:numPr>
-          <w:numId w:val="1007"/>
-          <w:ilvl w:val="0"/>
-        </w:numPr>
+        <w:numPr>
+          <w:ilvl w:val="0"/>
+          <w:numId w:val="1011"/>
+        </w:numPr>
+        <w:pStyle w:val="Compact"/>
       </w:pPr>
       <w:r>
         <w:t xml:space="preserve">Srovnávací reklama – je přípustná, pokud není klamavá, srovnává jen zboží nebo služby určené ke stejnému účelu a uváděné informace jsou fakticky správné a ověřitelné</w:t>
@@ -661,11 +660,11 @@
     </w:p>
     <w:p>
       <w:pPr>
-        <w:pStyle w:val="Compact"/>
-        <w:numPr>
-          <w:numId w:val="1007"/>
-          <w:ilvl w:val="0"/>
-        </w:numPr>
+        <w:numPr>
+          <w:ilvl w:val="0"/>
+          <w:numId w:val="1011"/>
+        </w:numPr>
+        <w:pStyle w:val="Compact"/>
       </w:pPr>
       <w:r>
         <w:t xml:space="preserve">Vyvolání nebezpečí záměny – napodobování cizích výrobků, užití názvu nebo loga jiného soutěžitele</w:t>
@@ -673,11 +672,11 @@
     </w:p>
     <w:p>
       <w:pPr>
-        <w:pStyle w:val="Compact"/>
-        <w:numPr>
-          <w:numId w:val="1007"/>
-          <w:ilvl w:val="0"/>
-        </w:numPr>
+        <w:numPr>
+          <w:ilvl w:val="0"/>
+          <w:numId w:val="1011"/>
+        </w:numPr>
+        <w:pStyle w:val="Compact"/>
       </w:pPr>
       <w:r>
         <w:t xml:space="preserve">Parazitování na pověsti podniku, výrobků či služeb jiného soutěžitele</w:t>
@@ -685,11 +684,11 @@
     </w:p>
     <w:p>
       <w:pPr>
-        <w:pStyle w:val="Compact"/>
-        <w:numPr>
-          <w:numId w:val="1007"/>
-          <w:ilvl w:val="0"/>
-        </w:numPr>
+        <w:numPr>
+          <w:ilvl w:val="0"/>
+          <w:numId w:val="1011"/>
+        </w:numPr>
+        <w:pStyle w:val="Compact"/>
       </w:pPr>
       <w:r>
         <w:t xml:space="preserve">Podplácení – nabízení „úplatku“ členům statutárních orgánů nebo zaměstnancům „konkurence“ za účelem, aby se sami dopustili nekalosoutěžního jednání</w:t>
@@ -697,11 +696,11 @@
     </w:p>
     <w:p>
       <w:pPr>
-        <w:pStyle w:val="Compact"/>
-        <w:numPr>
-          <w:numId w:val="1007"/>
-          <w:ilvl w:val="0"/>
-        </w:numPr>
+        <w:numPr>
+          <w:ilvl w:val="0"/>
+          <w:numId w:val="1011"/>
+        </w:numPr>
+        <w:pStyle w:val="Compact"/>
       </w:pPr>
       <w:r>
         <w:t xml:space="preserve">Zlehčování – rozšiřování nepravdivých i pravdivých údajů o výrobcích, výkonech nebo poměrech jiného soutěžitele, které je způsobilé mu přivodit újmu</w:t>
@@ -709,11 +708,11 @@
     </w:p>
     <w:p>
       <w:pPr>
-        <w:pStyle w:val="Compact"/>
-        <w:numPr>
-          <w:numId w:val="1007"/>
-          <w:ilvl w:val="0"/>
-        </w:numPr>
+        <w:numPr>
+          <w:ilvl w:val="0"/>
+          <w:numId w:val="1011"/>
+        </w:numPr>
+        <w:pStyle w:val="Compact"/>
       </w:pPr>
       <w:r>
         <w:t xml:space="preserve">Porušení obchodního tajemství</w:t>
@@ -721,11 +720,11 @@
     </w:p>
     <w:p>
       <w:pPr>
-        <w:pStyle w:val="Compact"/>
-        <w:numPr>
-          <w:numId w:val="1007"/>
-          <w:ilvl w:val="0"/>
-        </w:numPr>
+        <w:numPr>
+          <w:ilvl w:val="0"/>
+          <w:numId w:val="1011"/>
+        </w:numPr>
+        <w:pStyle w:val="Compact"/>
       </w:pPr>
       <w:r>
         <w:t xml:space="preserve">Dotěrné obtěžování (spam)</w:t>
@@ -733,11 +732,11 @@
     </w:p>
     <w:p>
       <w:pPr>
-        <w:pStyle w:val="Compact"/>
-        <w:numPr>
-          <w:numId w:val="1007"/>
-          <w:ilvl w:val="0"/>
-        </w:numPr>
+        <w:numPr>
+          <w:ilvl w:val="0"/>
+          <w:numId w:val="1011"/>
+        </w:numPr>
+        <w:pStyle w:val="Compact"/>
       </w:pPr>
       <w:r>
         <w:t xml:space="preserve">Ohrožení zdraví nebo životního prostředí – soutěžitel získává výhodu díky nedodržování norem na ochranu zdraví a životního prostředí</w:t>
@@ -761,11 +760,11 @@
     </w:p>
     <w:p>
       <w:pPr>
-        <w:pStyle w:val="Compact"/>
-        <w:numPr>
-          <w:numId w:val="1008"/>
-          <w:ilvl w:val="0"/>
-        </w:numPr>
+        <w:numPr>
+          <w:ilvl w:val="0"/>
+          <w:numId w:val="1012"/>
+        </w:numPr>
+        <w:pStyle w:val="Compact"/>
       </w:pPr>
       <w:r>
         <w:t xml:space="preserve">dohodami soutěžitelů (§ 3 odst. 1),</w:t>
@@ -773,11 +772,11 @@
     </w:p>
     <w:p>
       <w:pPr>
-        <w:pStyle w:val="Compact"/>
-        <w:numPr>
-          <w:numId w:val="1008"/>
-          <w:ilvl w:val="0"/>
-        </w:numPr>
+        <w:numPr>
+          <w:ilvl w:val="0"/>
+          <w:numId w:val="1012"/>
+        </w:numPr>
+        <w:pStyle w:val="Compact"/>
       </w:pPr>
       <w:r>
         <w:t xml:space="preserve">zneužitím dominantního postavení soutěžitelů,</w:t>
@@ -785,11 +784,11 @@
     </w:p>
     <w:p>
       <w:pPr>
-        <w:pStyle w:val="Compact"/>
-        <w:numPr>
-          <w:numId w:val="1008"/>
-          <w:ilvl w:val="0"/>
-        </w:numPr>
+        <w:numPr>
+          <w:ilvl w:val="0"/>
+          <w:numId w:val="1012"/>
+        </w:numPr>
+        <w:pStyle w:val="Compact"/>
       </w:pPr>
       <w:r>
         <w:t xml:space="preserve">spojením soutěžitelů, nebo</w:t>
@@ -797,22 +796,22 @@
     </w:p>
     <w:p>
       <w:pPr>
-        <w:pStyle w:val="Compact"/>
-        <w:numPr>
-          <w:numId w:val="1008"/>
-          <w:ilvl w:val="0"/>
-        </w:numPr>
+        <w:numPr>
+          <w:ilvl w:val="0"/>
+          <w:numId w:val="1012"/>
+        </w:numPr>
+        <w:pStyle w:val="Compact"/>
       </w:pPr>
       <w:r>
         <w:t xml:space="preserve">orgány státní správy při výkonu státní správy, orgány územní samosprávy při výkonu samosprávy a při přeneseném výkonu státní správy a orgány zájmové samosprávy při přeneseném výkonu státní správy (dále jen „orgány veřejné správy“).</w:t>
       </w:r>
     </w:p>
+    <w:bookmarkEnd w:id="23"/>
+    <w:bookmarkStart w:id="24" w:name="X60f6109b6a408d59635834489fd0cd03d6c4013"/>
     <w:p>
       <w:pPr>
         <w:pStyle w:val="Heading3"/>
       </w:pPr>
-      <w:bookmarkStart w:id="27" w:name="právní-prostředky-ochrany-proti-nekalé-soutěži"/>
-      <w:bookmarkEnd w:id="27"/>
       <w:r>
         <w:t xml:space="preserve">Právní prostředky ochrany proti nekalé soutěži:</w:t>
       </w:r>
@@ -827,11 +826,11 @@
     </w:p>
     <w:p>
       <w:pPr>
-        <w:pStyle w:val="Compact"/>
-        <w:numPr>
-          <w:numId w:val="1009"/>
-          <w:ilvl w:val="0"/>
-        </w:numPr>
+        <w:numPr>
+          <w:ilvl w:val="0"/>
+          <w:numId w:val="1013"/>
+        </w:numPr>
+        <w:pStyle w:val="Compact"/>
       </w:pPr>
       <w:r>
         <w:t xml:space="preserve">zdržení se takového chování,</w:t>
@@ -839,11 +838,11 @@
     </w:p>
     <w:p>
       <w:pPr>
-        <w:pStyle w:val="Compact"/>
-        <w:numPr>
-          <w:numId w:val="1009"/>
-          <w:ilvl w:val="0"/>
-        </w:numPr>
+        <w:numPr>
+          <w:ilvl w:val="0"/>
+          <w:numId w:val="1013"/>
+        </w:numPr>
+        <w:pStyle w:val="Compact"/>
       </w:pPr>
       <w:r>
         <w:t xml:space="preserve">odstranění závadného stavu,</w:t>
@@ -851,11 +850,11 @@
     </w:p>
     <w:p>
       <w:pPr>
-        <w:pStyle w:val="Compact"/>
-        <w:numPr>
-          <w:numId w:val="1009"/>
-          <w:ilvl w:val="0"/>
-        </w:numPr>
+        <w:numPr>
+          <w:ilvl w:val="0"/>
+          <w:numId w:val="1013"/>
+        </w:numPr>
+        <w:pStyle w:val="Compact"/>
       </w:pPr>
       <w:r>
         <w:t xml:space="preserve">poskytnutí přiměřeného zadostiučinění (i v penězích),</w:t>
@@ -863,11 +862,11 @@
     </w:p>
     <w:p>
       <w:pPr>
-        <w:pStyle w:val="Compact"/>
-        <w:numPr>
-          <w:numId w:val="1009"/>
-          <w:ilvl w:val="0"/>
-        </w:numPr>
+        <w:numPr>
+          <w:ilvl w:val="0"/>
+          <w:numId w:val="1013"/>
+        </w:numPr>
+        <w:pStyle w:val="Compact"/>
       </w:pPr>
       <w:r>
         <w:t xml:space="preserve">náhradu škody a</w:t>
@@ -875,11 +874,11 @@
     </w:p>
     <w:p>
       <w:pPr>
-        <w:pStyle w:val="Compact"/>
-        <w:numPr>
-          <w:numId w:val="1009"/>
-          <w:ilvl w:val="0"/>
-        </w:numPr>
+        <w:numPr>
+          <w:ilvl w:val="0"/>
+          <w:numId w:val="1013"/>
+        </w:numPr>
+        <w:pStyle w:val="Compact"/>
       </w:pPr>
       <w:r>
         <w:t xml:space="preserve">vydání bezdůvodného obohacování.</w:t>
@@ -903,32 +902,32 @@
     </w:p>
     <w:p>
       <w:pPr>
-        <w:pStyle w:val="Compact"/>
-        <w:numPr>
-          <w:numId w:val="1010"/>
-          <w:ilvl w:val="0"/>
-        </w:numPr>
+        <w:numPr>
+          <w:ilvl w:val="0"/>
+          <w:numId w:val="1014"/>
+        </w:numPr>
+        <w:pStyle w:val="Compact"/>
       </w:pPr>
       <w:r>
         <w:t xml:space="preserve">ve sporech o ochranu práv porušených nebo ohrožených nekalým soutěžním jednáním nebo nedovoleným omezením soutěže</w:t>
       </w:r>
     </w:p>
+    <w:bookmarkEnd w:id="24"/>
+    <w:bookmarkEnd w:id="25"/>
+    <w:bookmarkStart w:id="27" w:name="otázka-3"/>
     <w:p>
       <w:pPr>
         <w:pStyle w:val="Heading2"/>
       </w:pPr>
-      <w:bookmarkStart w:id="28" w:name="otázka-3"/>
-      <w:bookmarkEnd w:id="28"/>
       <w:r>
         <w:t xml:space="preserve">Otázka 3</w:t>
       </w:r>
     </w:p>
+    <w:bookmarkStart w:id="26" w:name="obchodní-firma"/>
     <w:p>
       <w:pPr>
         <w:pStyle w:val="Heading3"/>
       </w:pPr>
-      <w:bookmarkStart w:id="29" w:name="obchodní-firma"/>
-      <w:bookmarkEnd w:id="29"/>
       <w:r>
         <w:t xml:space="preserve">Obchodní firma</w:t>
       </w:r>
@@ -943,11 +942,20 @@
     </w:p>
     <w:p>
       <w:pPr>
-        <w:pStyle w:val="Compact"/>
-        <w:numPr>
-          <w:numId w:val="1012"/>
+        <w:numPr>
+          <w:ilvl w:val="0"/>
+          <w:numId w:val="1015"/>
+        </w:numPr>
+        <w:pStyle w:val="Compact"/>
+      </w:pPr>
+    </w:p>
+    <w:p>
+      <w:pPr>
+        <w:numPr>
           <w:ilvl w:val="1"/>
-        </w:numPr>
+          <w:numId w:val="1016"/>
+        </w:numPr>
+        <w:pStyle w:val="Compact"/>
       </w:pPr>
       <w:r>
         <w:t xml:space="preserve">Obchodní firma je jméno, pod kterým je podnikatel zapsán do obchodního rejstříku. Podnikatel nesmí mít víc obchodních firem.</w:t>
@@ -955,11 +963,20 @@
     </w:p>
     <w:p>
       <w:pPr>
-        <w:pStyle w:val="Compact"/>
-        <w:numPr>
-          <w:numId w:val="1013"/>
+        <w:numPr>
+          <w:ilvl w:val="0"/>
+          <w:numId w:val="1015"/>
+        </w:numPr>
+        <w:pStyle w:val="Compact"/>
+      </w:pPr>
+    </w:p>
+    <w:p>
+      <w:pPr>
+        <w:numPr>
           <w:ilvl w:val="1"/>
-        </w:numPr>
+          <w:numId w:val="1017"/>
+        </w:numPr>
+        <w:pStyle w:val="Compact"/>
       </w:pPr>
       <w:r>
         <w:t xml:space="preserve">Ochrana práv k obchodní firmě náleží tomu, kdo ji po právu použil poprvé. Kdo byl dotčen ve svém právu k obchodní firmě, má stejná práva jako při ochraně před nekalou soutěží.</w:t>
@@ -975,22 +992,23 @@
     </w:p>
     <w:p>
       <w:pPr>
-        <w:pStyle w:val="Compact"/>
-        <w:numPr>
-          <w:numId w:val="1014"/>
-          <w:ilvl w:val="0"/>
-        </w:numPr>
+        <w:numPr>
+          <w:ilvl w:val="0"/>
+          <w:numId w:val="1018"/>
+        </w:numPr>
+        <w:pStyle w:val="Compact"/>
       </w:pPr>
       <w:r>
         <w:t xml:space="preserve">Obchodní firma nesmí být zaměnitelná s jinou obchodní firmou ani nesmí působit klamavě.</w:t>
       </w:r>
     </w:p>
+    <w:bookmarkEnd w:id="26"/>
+    <w:bookmarkEnd w:id="27"/>
+    <w:bookmarkStart w:id="30" w:name="otázka-4"/>
     <w:p>
       <w:pPr>
         <w:pStyle w:val="Heading2"/>
       </w:pPr>
-      <w:bookmarkStart w:id="30" w:name="otázka-4"/>
-      <w:bookmarkEnd w:id="30"/>
       <w:r>
         <w:t xml:space="preserve">Otázka 4</w:t>
       </w:r>
@@ -1011,12 +1029,11 @@
         <w:t xml:space="preserve">Porušení obchodního tajemství je jedním ze způsobů nekalé soutěže podle § 2985 občanského zákoníku, spočívá v neoprávněném sdělení, zpřístupnění nebo využití obchodního tajemství, které bylo jednajícímu svěřeno nebo o němž se dozvěděl jiným způsobem. Ten, jehož obchodní tajemství bylo porušeno, se pak může domáhat odstranění závadného stavu a především přiměřeného zadostiučinění, náhrady škody a vydání bezdůvodného obohacení.</w:t>
       </w:r>
     </w:p>
+    <w:bookmarkStart w:id="28" w:name="znaky-obchodního-tajemství"/>
     <w:p>
       <w:pPr>
         <w:pStyle w:val="Heading3"/>
       </w:pPr>
-      <w:bookmarkStart w:id="31" w:name="znaky-obchodního-tajemství"/>
-      <w:bookmarkEnd w:id="31"/>
       <w:r>
         <w:t xml:space="preserve">Znaky obchodního tajemství:</w:t>
       </w:r>
@@ -1039,11 +1056,11 @@
     </w:p>
     <w:p>
       <w:pPr>
-        <w:pStyle w:val="Compact"/>
-        <w:numPr>
-          <w:numId w:val="1015"/>
-          <w:ilvl w:val="0"/>
-        </w:numPr>
+        <w:numPr>
+          <w:ilvl w:val="0"/>
+          <w:numId w:val="1019"/>
+        </w:numPr>
+        <w:pStyle w:val="Compact"/>
       </w:pPr>
       <w:r>
         <w:t xml:space="preserve">musí být konkurenčně významné (jeho vyzrazení může zlepšit postavení konkurentů),</w:t>
@@ -1051,11 +1068,11 @@
     </w:p>
     <w:p>
       <w:pPr>
-        <w:pStyle w:val="Compact"/>
-        <w:numPr>
-          <w:numId w:val="1015"/>
-          <w:ilvl w:val="0"/>
-        </w:numPr>
+        <w:numPr>
+          <w:ilvl w:val="0"/>
+          <w:numId w:val="1019"/>
+        </w:numPr>
+        <w:pStyle w:val="Compact"/>
       </w:pPr>
       <w:r>
         <w:t xml:space="preserve">určitelné (je možné jej přesně vymezit, nemá obecnou povahu),</w:t>
@@ -1063,11 +1080,11 @@
     </w:p>
     <w:p>
       <w:pPr>
-        <w:pStyle w:val="Compact"/>
-        <w:numPr>
-          <w:numId w:val="1015"/>
-          <w:ilvl w:val="0"/>
-        </w:numPr>
+        <w:numPr>
+          <w:ilvl w:val="0"/>
+          <w:numId w:val="1019"/>
+        </w:numPr>
+        <w:pStyle w:val="Compact"/>
       </w:pPr>
       <w:r>
         <w:t xml:space="preserve">ocenitelné penězi (jeho vyzrazení má vliv na současný nebo budoucí hospodářský výsledek obchodního závodu),</w:t>
@@ -1075,11 +1092,11 @@
     </w:p>
     <w:p>
       <w:pPr>
-        <w:pStyle w:val="Compact"/>
-        <w:numPr>
-          <w:numId w:val="1015"/>
-          <w:ilvl w:val="0"/>
-        </w:numPr>
+        <w:numPr>
+          <w:ilvl w:val="0"/>
+          <w:numId w:val="1019"/>
+        </w:numPr>
+        <w:pStyle w:val="Compact"/>
       </w:pPr>
       <w:r>
         <w:t xml:space="preserve">souviset s obchodním závodem,</w:t>
@@ -1087,11 +1104,11 @@
     </w:p>
     <w:p>
       <w:pPr>
-        <w:pStyle w:val="Compact"/>
-        <w:numPr>
-          <w:numId w:val="1015"/>
-          <w:ilvl w:val="0"/>
-        </w:numPr>
+        <w:numPr>
+          <w:ilvl w:val="0"/>
+          <w:numId w:val="1019"/>
+        </w:numPr>
+        <w:pStyle w:val="Compact"/>
       </w:pPr>
       <w:r>
         <w:t xml:space="preserve">musí představovat skutečnosti, které jsou v příslušných obchodních kruzích běžně nedostupné,</w:t>
@@ -1099,11 +1116,11 @@
     </w:p>
     <w:p>
       <w:pPr>
-        <w:pStyle w:val="Compact"/>
-        <w:numPr>
-          <w:numId w:val="1015"/>
-          <w:ilvl w:val="0"/>
-        </w:numPr>
+        <w:numPr>
+          <w:ilvl w:val="0"/>
+          <w:numId w:val="1019"/>
+        </w:numPr>
+        <w:pStyle w:val="Compact"/>
       </w:pPr>
       <w:r>
         <w:t xml:space="preserve">musí být vlastníkem (podnikatelem) odpovídajícím způsobem utajováno.</w:t>
@@ -1117,12 +1134,12 @@
         <w:t xml:space="preserve">Autoritativně může tvrzení o tom, že něco je obchodním tajemstvím, potvrdit nebo vyvrátit v konkrétním případě pouze soud.</w:t>
       </w:r>
     </w:p>
+    <w:bookmarkEnd w:id="28"/>
+    <w:bookmarkStart w:id="29" w:name="know-how"/>
     <w:p>
       <w:pPr>
         <w:pStyle w:val="Heading3"/>
       </w:pPr>
-      <w:bookmarkStart w:id="32" w:name="know-how"/>
-      <w:bookmarkEnd w:id="32"/>
       <w:r>
         <w:t xml:space="preserve">Know how:</w:t>
       </w:r>
@@ -1143,12 +1160,13 @@
         <w:t xml:space="preserve">Pokud jde o ochranu know-how, lze říci, že jeho ochrana je velmi blízká ochraně obchodního tajemství. Zejména je tomu z toho důvodu, že předmět know-how nepochybně zahrnuje prvky obchodního tajemství. Zde je ovšem potřeba připomenout, že o obchodní tajemství se jedná pouze tehdy, jde-li o konkurenčně významné, určitelné, ocenitelné a v příslušných obchodních kruzích běžně nedostupné skutečnosti, které souvisejí se závodem a jejichž vlastník zajišťuje ve svém zájmu odpovídajícím způsobem jejich utajení (§ 504 zákona č. 89/2012 Sb., občanský zákoník). V případě porušení know-how se lze domáhat ochrany nejen podle ustanovení občanského zákoníku o nekalé soutěži, ale také podle zákoníku práce nebo trestního zákona.</w:t>
       </w:r>
     </w:p>
+    <w:bookmarkEnd w:id="29"/>
+    <w:bookmarkEnd w:id="30"/>
+    <w:bookmarkStart w:id="34" w:name="otázka-5"/>
     <w:p>
       <w:pPr>
         <w:pStyle w:val="Heading2"/>
       </w:pPr>
-      <w:bookmarkStart w:id="33" w:name="otázka-5"/>
-      <w:bookmarkEnd w:id="33"/>
       <w:r>
         <w:t xml:space="preserve">Otázka 5</w:t>
       </w:r>
@@ -1177,12 +1195,11 @@
         <w:t xml:space="preserve">Ochrannou známkou může být za splnění podmínek stanovených příslušným právním předpisem jakékoli označení schopné grafického znázornění, tvoří ji například slovo, fráze nebo logo, kterým se označuje vyrobené zboží, barvy, tvar výrobku či obalu, nebo kombinace předchozích způsobů. Smyslem známkové ochrany je explicitní ochrana obchodních značek (respektive jejich symbolů) nad rámec obecných zákonů. Žádný obchodní název, obchodní značka ani brand se ochrannou známkou nestávají automaticky, ale až zápisem do příslušného rejstříku ochranných známek. Na druhou stranu jako ochranné známky jsou mnohdy zapsány i názvy, které nelze považovat za obchodní značku, natož pak brand.</w:t>
       </w:r>
     </w:p>
+    <w:bookmarkStart w:id="31" w:name="registrace"/>
     <w:p>
       <w:pPr>
         <w:pStyle w:val="Heading3"/>
       </w:pPr>
-      <w:bookmarkStart w:id="34" w:name="registrace"/>
-      <w:bookmarkEnd w:id="34"/>
       <w:r>
         <w:t xml:space="preserve">Registrace:</w:t>
       </w:r>
@@ -1195,12 +1212,12 @@
         <w:t xml:space="preserve">Registrovaná ochranná známka musí být zapsaná v rejstříku ochranných známek, který vede Úřad průmyslového vlastnictví. Před zápisem nové ochranné známky tento úřad zkoumá, zda má ochranná známka všechny předepsané náležitosti a vlastnosti, zda není shodná nebo zaměnitelná s jinou ochrannou známkou a přihlášku ochranné známky také zveřejňuje, aby se k ní mohla prostřednictvím připomínek a námitek vyjádřit dotčená veřejnost. V případě, že nejsou podány námitky nebo připomínky k zápisu přihlášeného označení, nebo jsou zamítnuty, je ochranná známka zapsána do rejstříku.</w:t>
       </w:r>
     </w:p>
+    <w:bookmarkEnd w:id="31"/>
+    <w:bookmarkStart w:id="32" w:name="práva"/>
     <w:p>
       <w:pPr>
         <w:pStyle w:val="Heading3"/>
       </w:pPr>
-      <w:bookmarkStart w:id="35" w:name="práva"/>
-      <w:bookmarkEnd w:id="35"/>
       <w:r>
         <w:t xml:space="preserve">Práva:</w:t>
       </w:r>
@@ -1223,11 +1240,11 @@
     </w:p>
     <w:p>
       <w:pPr>
-        <w:pStyle w:val="Compact"/>
-        <w:numPr>
-          <w:numId w:val="1016"/>
-          <w:ilvl w:val="0"/>
-        </w:numPr>
+        <w:numPr>
+          <w:ilvl w:val="0"/>
+          <w:numId w:val="1020"/>
+        </w:numPr>
+        <w:pStyle w:val="Compact"/>
       </w:pPr>
       <w:r>
         <w:t xml:space="preserve">umísťovat označení na výrobky nebo jejich obaly,</w:t>
@@ -1235,11 +1252,11 @@
     </w:p>
     <w:p>
       <w:pPr>
-        <w:pStyle w:val="Compact"/>
-        <w:numPr>
-          <w:numId w:val="1016"/>
-          <w:ilvl w:val="0"/>
-        </w:numPr>
+        <w:numPr>
+          <w:ilvl w:val="0"/>
+          <w:numId w:val="1020"/>
+        </w:numPr>
+        <w:pStyle w:val="Compact"/>
       </w:pPr>
       <w:r>
         <w:t xml:space="preserve">nabízet výrobky pod tímto označením, uvádět je na trh nebo za tím účelem skladovat, nebo nabízet či poskytovat služby pod tímto označením,</w:t>
@@ -1247,11 +1264,11 @@
     </w:p>
     <w:p>
       <w:pPr>
-        <w:pStyle w:val="Compact"/>
-        <w:numPr>
-          <w:numId w:val="1016"/>
-          <w:ilvl w:val="0"/>
-        </w:numPr>
+        <w:numPr>
+          <w:ilvl w:val="0"/>
+          <w:numId w:val="1020"/>
+        </w:numPr>
+        <w:pStyle w:val="Compact"/>
       </w:pPr>
       <w:r>
         <w:t xml:space="preserve">dovážet nebo vyvážet výrobky pod tímto označením,</w:t>
@@ -1259,33 +1276,33 @@
     </w:p>
     <w:p>
       <w:pPr>
-        <w:pStyle w:val="Compact"/>
-        <w:numPr>
-          <w:numId w:val="1016"/>
-          <w:ilvl w:val="0"/>
-        </w:numPr>
+        <w:numPr>
+          <w:ilvl w:val="0"/>
+          <w:numId w:val="1020"/>
+        </w:numPr>
+        <w:pStyle w:val="Compact"/>
       </w:pPr>
       <w:r>
         <w:t xml:space="preserve">užívat označení v obchodních listinách a v reklamě.</w:t>
       </w:r>
     </w:p>
+    <w:bookmarkEnd w:id="32"/>
+    <w:bookmarkStart w:id="33" w:name="oz-v-čr"/>
     <w:p>
       <w:pPr>
         <w:pStyle w:val="Heading3"/>
       </w:pPr>
-      <w:bookmarkStart w:id="36" w:name="oz-v-čr"/>
-      <w:bookmarkEnd w:id="36"/>
       <w:r>
         <w:t xml:space="preserve">OZ v Čr:</w:t>
       </w:r>
     </w:p>
     <w:p>
       <w:pPr>
-        <w:pStyle w:val="Compact"/>
-        <w:numPr>
-          <w:numId w:val="1017"/>
-          <w:ilvl w:val="0"/>
-        </w:numPr>
+        <w:numPr>
+          <w:ilvl w:val="0"/>
+          <w:numId w:val="1021"/>
+        </w:numPr>
+        <w:pStyle w:val="Compact"/>
       </w:pPr>
       <w:r>
         <w:t xml:space="preserve">národní ochranné známky (rejstřík Úřad průmyslového vlastnictví)</w:t>
@@ -1293,11 +1310,11 @@
     </w:p>
     <w:p>
       <w:pPr>
-        <w:pStyle w:val="Compact"/>
-        <w:numPr>
-          <w:numId w:val="1017"/>
-          <w:ilvl w:val="0"/>
-        </w:numPr>
+        <w:numPr>
+          <w:ilvl w:val="0"/>
+          <w:numId w:val="1021"/>
+        </w:numPr>
+        <w:pStyle w:val="Compact"/>
       </w:pPr>
       <w:r>
         <w:t xml:space="preserve">mezinárodní ochranné známky (rejstřík Mezinárodní organizace duševního vlastnictví)</w:t>
@@ -1305,11 +1322,11 @@
     </w:p>
     <w:p>
       <w:pPr>
-        <w:pStyle w:val="Compact"/>
-        <w:numPr>
-          <w:numId w:val="1017"/>
-          <w:ilvl w:val="0"/>
-        </w:numPr>
+        <w:numPr>
+          <w:ilvl w:val="0"/>
+          <w:numId w:val="1021"/>
+        </w:numPr>
+        <w:pStyle w:val="Compact"/>
       </w:pPr>
       <w:r>
         <w:t xml:space="preserve">ochranné známky Evropské unie (rejstřík EUIPO v Alicante)</w:t>
@@ -1317,11 +1334,11 @@
     </w:p>
     <w:p>
       <w:pPr>
-        <w:pStyle w:val="Compact"/>
-        <w:numPr>
-          <w:numId w:val="1017"/>
-          <w:ilvl w:val="0"/>
-        </w:numPr>
+        <w:numPr>
+          <w:ilvl w:val="0"/>
+          <w:numId w:val="1021"/>
+        </w:numPr>
+        <w:pStyle w:val="Compact"/>
       </w:pPr>
       <w:r>
         <w:t xml:space="preserve">všeobecně známé ochranné známky (ve smyslu TRIPS a Pařížské úmluvy)</w:t>
@@ -1337,11 +1354,11 @@
     </w:p>
     <w:p>
       <w:pPr>
-        <w:pStyle w:val="Compact"/>
-        <w:numPr>
-          <w:numId w:val="1018"/>
-          <w:ilvl w:val="0"/>
-        </w:numPr>
+        <w:numPr>
+          <w:ilvl w:val="0"/>
+          <w:numId w:val="1022"/>
+        </w:numPr>
+        <w:pStyle w:val="Compact"/>
       </w:pPr>
       <w:r>
         <w:t xml:space="preserve">ochranná známka lze uvést na výrobky a firmy všeho druhu</w:t>
@@ -1355,12 +1372,13 @@
         <w:t xml:space="preserve">Výběr ochranné známky závisí na místě, kde subjekt obchoduje. Pokud subjekt podniká jenom na území České republiky, stačí ochranná známka pouze pro Českou republiku. V případě, že exportuje například na Slovensko, je potřeba pořídit ochrannou známku pro toto území. Jestliže má subjekt větší ambice a chce obchodovat ve více zemích, které jsou v Evropské unii, je možné pořídit ochrannou známku přímo pro Evropskou unii, která není podmíněná existencí ochranné známky pro Českou republiku.</w:t>
       </w:r>
     </w:p>
+    <w:bookmarkEnd w:id="33"/>
+    <w:bookmarkEnd w:id="34"/>
+    <w:bookmarkStart w:id="38" w:name="otázka-6"/>
     <w:p>
       <w:pPr>
         <w:pStyle w:val="Heading2"/>
       </w:pPr>
-      <w:bookmarkStart w:id="37" w:name="otázka-6"/>
-      <w:bookmarkEnd w:id="37"/>
       <w:r>
         <w:t xml:space="preserve">Otázka 6</w:t>
       </w:r>
@@ -1373,12 +1391,11 @@
         <w:t xml:space="preserve">Ochrana označení původu (též chráněné označení původu, z angl. protected designation of origin) je pojem z práva duševního vlastnictví, konkrétně jeho části práva na označení. Používá se pro zboží, které je typické pro určité regiony. Podmínkou je, že díky charakteristickým podmínkám oblasti je zboží známé pro svou kvalitu či zvláštní vlastnosti. V případě, že výrobce splní zákonné požadavky a jeho označení bude zapsáno, získá výrobek veřejnoprávní ochranu. Pokud pak někdo chce zboží vyrábět, musí dodržet přesnou recepturu a obvykle také vyrábět přímo v daném regionu. Takové označení je pak chráněno proti zneužití a je zachována jeho exkluzivita.</w:t>
       </w:r>
     </w:p>
+    <w:bookmarkStart w:id="35" w:name="X88cee5de2fb072b36ce7a0518233c4180817117"/>
     <w:p>
       <w:pPr>
         <w:pStyle w:val="Heading3"/>
       </w:pPr>
-      <w:bookmarkStart w:id="38" w:name="rozdíl-mezi-chráněným-označením-původu-a-zeměpisným-označením"/>
-      <w:bookmarkEnd w:id="38"/>
       <w:r>
         <w:t xml:space="preserve">Rozdíl mezi chráněným označením původu a zeměpisným označením:</w:t>
       </w:r>
@@ -1391,12 +1408,12 @@
         <w:t xml:space="preserve">V obou případech se vyžaduje určitá vazba na region, který propůjčuje zboží typické vlastnosti. Rozdíl je však v požadované síle této vazby. Zatímco v případě chráněného označení původu je vyžadována velmi silná vazba (proto toto označení může užívat málo výrobků), u zeměpisného označení nejsou pravidla tak striktní. V tomto případě postačí, že v daném regionu probíhá alespoň jedna fáze produkce a pověst výrobku se pojí k tomuto regionu.</w:t>
       </w:r>
     </w:p>
+    <w:bookmarkEnd w:id="35"/>
+    <w:bookmarkStart w:id="36" w:name="rozsah-ochrany"/>
     <w:p>
       <w:pPr>
         <w:pStyle w:val="Heading3"/>
       </w:pPr>
-      <w:bookmarkStart w:id="39" w:name="rozsah-ochrany"/>
-      <w:bookmarkEnd w:id="39"/>
       <w:r>
         <w:t xml:space="preserve">Rozsah ochrany:</w:t>
       </w:r>
@@ -1409,12 +1426,12 @@
         <w:t xml:space="preserve">Zapsaná označení nesmí být použita pro jiný než zapsaný výrobek. Označení je chráněno proti zneužití, napodobení nebo připomínání; nesmí být použito zavádějícím nebo nepravdivým způsobem. Název nesmí vyvolávat klamavý dojem, že jde o chráněné označení původu, zejména nesmí jakkoliv uvádět spotřebitele v omyl ohledně skutečného původu produktu.</w:t>
       </w:r>
     </w:p>
+    <w:bookmarkEnd w:id="36"/>
+    <w:bookmarkStart w:id="37" w:name="ochrana-v-české-republice"/>
     <w:p>
       <w:pPr>
         <w:pStyle w:val="Heading3"/>
       </w:pPr>
-      <w:bookmarkStart w:id="40" w:name="ochrana-v-české-republice"/>
-      <w:bookmarkEnd w:id="40"/>
       <w:r>
         <w:t xml:space="preserve">Ochrana v České republice:</w:t>
       </w:r>
@@ -1443,22 +1460,22 @@
         <w:t xml:space="preserve">Databázi českých označení původu a zeměpisných označení spravuje Úřad průmyslového vlastnictví. Je vhodné použít pokročilé vyhledávání, protože to umožňuje omezit výsledek na platné názvy (Stav: Platný dokument) a vypsat více dokumentů najednou (Hromadný detail). Zdroj vyhledává ve své databázi a v záznamech získaných z World Intellectual Property Organization. Zápis označení původu nebo zeměpisného označení je popsán také na stránkách ÚPV.</w:t>
       </w:r>
     </w:p>
+    <w:bookmarkEnd w:id="37"/>
+    <w:bookmarkEnd w:id="38"/>
+    <w:bookmarkStart w:id="41" w:name="otázka-7"/>
     <w:p>
       <w:pPr>
         <w:pStyle w:val="Heading2"/>
       </w:pPr>
-      <w:bookmarkStart w:id="41" w:name="otázka-7"/>
-      <w:bookmarkEnd w:id="41"/>
       <w:r>
         <w:t xml:space="preserve">Otázka 7</w:t>
       </w:r>
     </w:p>
+    <w:bookmarkStart w:id="39" w:name="vynález"/>
     <w:p>
       <w:pPr>
         <w:pStyle w:val="Heading3"/>
       </w:pPr>
-      <w:bookmarkStart w:id="42" w:name="vynález"/>
-      <w:bookmarkEnd w:id="42"/>
       <w:r>
         <w:t xml:space="preserve">Vynález</w:t>
       </w:r>
@@ -1479,12 +1496,12 @@
         <w:t xml:space="preserve">Vynálezem nemůže být objev, vědecká teorie, matematická metoda, vzorec, pouze estetická vnější úprava výrobku, plán, počítačový program bez technického účinku, nebo uvedení informace. Pojem vynález je legislativně upraven zákonem 527/1990 Sb.</w:t>
       </w:r>
     </w:p>
+    <w:bookmarkEnd w:id="39"/>
+    <w:bookmarkStart w:id="40" w:name="patent"/>
     <w:p>
       <w:pPr>
         <w:pStyle w:val="Heading3"/>
       </w:pPr>
-      <w:bookmarkStart w:id="43" w:name="patent"/>
-      <w:bookmarkEnd w:id="43"/>
       <w:r>
         <w:t xml:space="preserve">Patent</w:t>
       </w:r>
@@ -1513,31 +1530,31 @@
         <w:t xml:space="preserve">objevy, vědecké teorie a matematické metody,</w:t>
       </w:r>
       <w:r>
-        <w:br w:type="textWrapping"/>
+        <w:br/>
       </w:r>
       <w:r>
         <w:t xml:space="preserve">pouhé vnější úpravy výrobků,</w:t>
       </w:r>
       <w:r>
-        <w:br w:type="textWrapping"/>
+        <w:br/>
       </w:r>
       <w:r>
         <w:t xml:space="preserve">plány, pravidla a způsoby vykonávání duševní činnosti,</w:t>
       </w:r>
       <w:r>
-        <w:br w:type="textWrapping"/>
+        <w:br/>
       </w:r>
       <w:r>
         <w:t xml:space="preserve">programy počítačů,</w:t>
       </w:r>
       <w:r>
-        <w:br w:type="textWrapping"/>
+        <w:br/>
       </w:r>
       <w:r>
         <w:t xml:space="preserve">pouhé uvedení informace.</w:t>
       </w:r>
       <w:r>
-        <w:br w:type="textWrapping"/>
+        <w:br/>
       </w:r>
       <w:r>
         <w:t xml:space="preserve">Majitel patentu má výlučné právo vynález využívat (tj. výrobek vyrábět, uvádět do oběhu nebo upotřebit postup), dále poskytnout souhlas k využívání vynálezu jiným osobám (např. licenční smlouvou) a má právo převést patent na jinou osobu. Proto, aby patent zůstal v platnosti, je nutno platit tzv. udržovací poplatky, a to v každém státu zvlášť. Maximální možná délka patentové ochrany je 20 let.</w:t>
@@ -1551,22 +1568,22 @@
         <w:t xml:space="preserve">V České republice ochranné známky i patenty registruje, a následně také spravuje, stejná instituce - Úřad průmyslového vlastnictví. Na koncepci totožného registračního místa patentů a ochranných známek se shodly všechny státy EU na národní i unijní úrovni. Jak v případě patentu, tak v případě ochranné známky registrace chrání před neoprávněným užíváním cizího vlastnictví. Při porušení této ochrany se může vlastník bránit jak v občanskoprávní rovině, tak i v rovině trestněprávní.</w:t>
       </w:r>
     </w:p>
+    <w:bookmarkEnd w:id="40"/>
+    <w:bookmarkEnd w:id="41"/>
+    <w:bookmarkStart w:id="45" w:name="otázka-8"/>
     <w:p>
       <w:pPr>
         <w:pStyle w:val="Heading2"/>
       </w:pPr>
-      <w:bookmarkStart w:id="44" w:name="otázka-8"/>
-      <w:bookmarkEnd w:id="44"/>
       <w:r>
         <w:t xml:space="preserve">Otázka 8</w:t>
       </w:r>
     </w:p>
+    <w:bookmarkStart w:id="42" w:name="vymezení"/>
     <w:p>
       <w:pPr>
         <w:pStyle w:val="Heading3"/>
       </w:pPr>
-      <w:bookmarkStart w:id="45" w:name="vymezení"/>
-      <w:bookmarkEnd w:id="45"/>
       <w:r>
         <w:t xml:space="preserve">Vymezení:</w:t>
       </w:r>
@@ -1587,12 +1604,12 @@
         <w:t xml:space="preserve">Užitné vzory zapisuje do rejstříku užitných vzorů Úřad průmyslového vlastnictví.</w:t>
       </w:r>
     </w:p>
+    <w:bookmarkEnd w:id="42"/>
+    <w:bookmarkStart w:id="43" w:name="nelze-chránit"/>
     <w:p>
       <w:pPr>
         <w:pStyle w:val="Heading3"/>
       </w:pPr>
-      <w:bookmarkStart w:id="46" w:name="nelze-chránit"/>
-      <w:bookmarkEnd w:id="46"/>
       <w:r>
         <w:t xml:space="preserve">Nelze chránit:</w:t>
       </w:r>
@@ -1607,11 +1624,11 @@
     </w:p>
     <w:p>
       <w:pPr>
-        <w:pStyle w:val="Compact"/>
-        <w:numPr>
-          <w:numId w:val="1019"/>
-          <w:ilvl w:val="0"/>
-        </w:numPr>
+        <w:numPr>
+          <w:ilvl w:val="0"/>
+          <w:numId w:val="1023"/>
+        </w:numPr>
+        <w:pStyle w:val="Compact"/>
       </w:pPr>
       <w:r>
         <w:t xml:space="preserve">objevy, vědecké teorie a matematické metody,</w:t>
@@ -1619,11 +1636,11 @@
     </w:p>
     <w:p>
       <w:pPr>
-        <w:pStyle w:val="Compact"/>
-        <w:numPr>
-          <w:numId w:val="1019"/>
-          <w:ilvl w:val="0"/>
-        </w:numPr>
+        <w:numPr>
+          <w:ilvl w:val="0"/>
+          <w:numId w:val="1023"/>
+        </w:numPr>
+        <w:pStyle w:val="Compact"/>
       </w:pPr>
       <w:r>
         <w:t xml:space="preserve">pouhé vnější úpravy výrobků,</w:t>
@@ -1631,11 +1648,11 @@
     </w:p>
     <w:p>
       <w:pPr>
-        <w:pStyle w:val="Compact"/>
-        <w:numPr>
-          <w:numId w:val="1019"/>
-          <w:ilvl w:val="0"/>
-        </w:numPr>
+        <w:numPr>
+          <w:ilvl w:val="0"/>
+          <w:numId w:val="1023"/>
+        </w:numPr>
+        <w:pStyle w:val="Compact"/>
       </w:pPr>
       <w:r>
         <w:t xml:space="preserve">plány, pravidla a způsoby vykonávání duševní činnosti,</w:t>
@@ -1643,11 +1660,11 @@
     </w:p>
     <w:p>
       <w:pPr>
-        <w:pStyle w:val="Compact"/>
-        <w:numPr>
-          <w:numId w:val="1019"/>
-          <w:ilvl w:val="0"/>
-        </w:numPr>
+        <w:numPr>
+          <w:ilvl w:val="0"/>
+          <w:numId w:val="1023"/>
+        </w:numPr>
+        <w:pStyle w:val="Compact"/>
       </w:pPr>
       <w:r>
         <w:t xml:space="preserve">programy počítačů,</w:t>
@@ -1655,11 +1672,11 @@
     </w:p>
     <w:p>
       <w:pPr>
-        <w:pStyle w:val="Compact"/>
-        <w:numPr>
-          <w:numId w:val="1019"/>
-          <w:ilvl w:val="0"/>
-        </w:numPr>
+        <w:numPr>
+          <w:ilvl w:val="0"/>
+          <w:numId w:val="1023"/>
+        </w:numPr>
+        <w:pStyle w:val="Compact"/>
       </w:pPr>
       <w:r>
         <w:t xml:space="preserve">pouhé uvedení informace,</w:t>
@@ -1667,11 +1684,11 @@
     </w:p>
     <w:p>
       <w:pPr>
-        <w:pStyle w:val="Compact"/>
-        <w:numPr>
-          <w:numId w:val="1019"/>
-          <w:ilvl w:val="0"/>
-        </w:numPr>
+        <w:numPr>
+          <w:ilvl w:val="0"/>
+          <w:numId w:val="1023"/>
+        </w:numPr>
+        <w:pStyle w:val="Compact"/>
       </w:pPr>
       <w:r>
         <w:t xml:space="preserve">technická řešení, která jsou v rozporu s obecnými zájmy, zejména se zásadami lidskosti a veřejné morálky,</w:t>
@@ -1679,11 +1696,11 @@
     </w:p>
     <w:p>
       <w:pPr>
-        <w:pStyle w:val="Compact"/>
-        <w:numPr>
-          <w:numId w:val="1019"/>
-          <w:ilvl w:val="0"/>
-        </w:numPr>
+        <w:numPr>
+          <w:ilvl w:val="0"/>
+          <w:numId w:val="1023"/>
+        </w:numPr>
+        <w:pStyle w:val="Compact"/>
       </w:pPr>
       <w:r>
         <w:t xml:space="preserve">odrůdy rostlin a plemena zvířat, jakož i biologické reproduktivní materiály,</w:t>
@@ -1691,22 +1708,22 @@
     </w:p>
     <w:p>
       <w:pPr>
-        <w:pStyle w:val="Compact"/>
-        <w:numPr>
-          <w:numId w:val="1019"/>
-          <w:ilvl w:val="0"/>
-        </w:numPr>
+        <w:numPr>
+          <w:ilvl w:val="0"/>
+          <w:numId w:val="1023"/>
+        </w:numPr>
+        <w:pStyle w:val="Compact"/>
       </w:pPr>
       <w:r>
         <w:t xml:space="preserve">způsoby výroby nebo pracovní činnosti.</w:t>
       </w:r>
     </w:p>
+    <w:bookmarkEnd w:id="43"/>
+    <w:bookmarkStart w:id="44" w:name="účinky-a-doba-platnosti-užitného-vzoru"/>
     <w:p>
       <w:pPr>
         <w:pStyle w:val="Heading3"/>
       </w:pPr>
-      <w:bookmarkStart w:id="47" w:name="účinky-a-doba-platnosti-užitného-vzoru"/>
-      <w:bookmarkEnd w:id="47"/>
       <w:r>
         <w:t xml:space="preserve">Účinky a doba platnosti užitného vzoru</w:t>
       </w:r>
@@ -1727,22 +1744,22 @@
         <w:t xml:space="preserve">Užitný vzor platí čtyři roky ode dne podání přihlášky k zápisu do rejstříku užitných vzorů, dobu platnosti ale může Úřad průmyslového vlastnictví prodloužit až dvakrát vždy o tři roky. Maximální doba ochrany užitným vzorem je tedy 10 let. Po vypršení této doby ochrana zanikne, zanikne však také tehdy, pokud se majitel daného užitného vzoru vzdá.</w:t>
       </w:r>
     </w:p>
+    <w:bookmarkEnd w:id="44"/>
+    <w:bookmarkEnd w:id="45"/>
+    <w:bookmarkStart w:id="49" w:name="otázka-9"/>
     <w:p>
       <w:pPr>
         <w:pStyle w:val="Heading2"/>
       </w:pPr>
-      <w:bookmarkStart w:id="48" w:name="otázka-9"/>
-      <w:bookmarkEnd w:id="48"/>
       <w:r>
         <w:t xml:space="preserve">Otázka 9</w:t>
       </w:r>
     </w:p>
+    <w:bookmarkStart w:id="46" w:name="vymezení-1"/>
     <w:p>
       <w:pPr>
         <w:pStyle w:val="Heading3"/>
       </w:pPr>
-      <w:bookmarkStart w:id="49" w:name="vymezení-1"/>
-      <w:bookmarkEnd w:id="49"/>
       <w:r>
         <w:t xml:space="preserve">Vymezení</w:t>
       </w:r>
@@ -1755,12 +1772,12 @@
         <w:t xml:space="preserve">Průmyslový vzor je způsob právní ochrany designu výrobku. Podle vymezení zákona č. 207/2000 Sb., o ochraně průmyslových vzorů, se jedná o vzhled výrobku nebo jeho části, zejména se jedná o linie, obrysy, barvy, tvar, strukturu, materiál nebo zdobení výrobku.</w:t>
       </w:r>
     </w:p>
+    <w:bookmarkEnd w:id="46"/>
+    <w:bookmarkStart w:id="47" w:name="žádost-a-zápis-průmyslového-vzoru"/>
     <w:p>
       <w:pPr>
         <w:pStyle w:val="Heading3"/>
       </w:pPr>
-      <w:bookmarkStart w:id="50" w:name="žádost-a-zápis-průmyslového-vzoru"/>
-      <w:bookmarkEnd w:id="50"/>
       <w:r>
         <w:t xml:space="preserve">Žádost a zápis průmyslového vzoru</w:t>
       </w:r>
@@ -1773,12 +1790,12 @@
         <w:t xml:space="preserve">Žádost o průmyslový vzor lze podat na celkový vzhled výrobku nebo na jeho části přičemž průmyslový vzor nechrání technické řešení ani použité materiály. Průmyslový vzor lze podle uvedeného zákona chránit pouze v případě, že se jedná o nový vzor a má tzv. individuální povahu. Za nový vzor je považován takový, který nebyl více než 12 měsíců před dnem podání přihlášky nebo před dnem vzniku práva přednosti, zpřístupněn veřejnosti. Za takové zpřístupnění se ovšem nepovažuje zpřístupnění původcem průmyslového vzoru nebo jeho právním nástupcem, ovšem za předpokladu, že ve 12měsíční lhůtě opravdu dojde k podání přihlášky. Individuální povaha je podle zákona zajištěna v případě, kdy celkový dojem, který vyvolává u uživatele, se liší od celkového dojmu, který u něj vyvolává průmyslový vzor zpřístupněný přede dnem podání přihlášky. O zápis průmyslového vzoru do rejstříku Úřadu průmyslového vlastnictví se žádá přihláškou průmyslového vzoru podanou písemnou nebo elektronickou formou.</w:t>
       </w:r>
     </w:p>
+    <w:bookmarkEnd w:id="47"/>
+    <w:bookmarkStart w:id="48" w:name="ochrana"/>
     <w:p>
       <w:pPr>
         <w:pStyle w:val="Heading3"/>
       </w:pPr>
-      <w:bookmarkStart w:id="51" w:name="ochrana"/>
-      <w:bookmarkEnd w:id="51"/>
       <w:r>
         <w:t xml:space="preserve">Ochrana</w:t>
       </w:r>
@@ -1799,22 +1816,22 @@
         <w:t xml:space="preserve">Průmyslový vzor slouží obdobně jako ochranná známka k ochraně výrobku, respektive jeho vzhledu. Vlastník průmyslového vzoru má výlučné právo na jeho užívání. Dále může díky svému právu bránit třetím osobám v jeho užívání bez souhlasu. Má tedy pochopitelně právo takovýto souhlas udělit. A v neposlední řadě má vlastník průmyslového vzoru možnost převedení práv na jiného vlastníka. To se nejčastěji stává v případě prodeje průmyslového vzoru. Za užívání průmyslového vzoru se považuje zejména výroba výrobku či jeho uvedení na trh.</w:t>
       </w:r>
     </w:p>
+    <w:bookmarkEnd w:id="48"/>
+    <w:bookmarkEnd w:id="49"/>
+    <w:bookmarkStart w:id="55" w:name="otázka-10"/>
     <w:p>
       <w:pPr>
         <w:pStyle w:val="Heading2"/>
       </w:pPr>
-      <w:bookmarkStart w:id="52" w:name="otázka-10"/>
-      <w:bookmarkEnd w:id="52"/>
       <w:r>
         <w:t xml:space="preserve">Otázka 10</w:t>
       </w:r>
     </w:p>
+    <w:bookmarkStart w:id="50" w:name="vymezení-2"/>
     <w:p>
       <w:pPr>
         <w:pStyle w:val="Heading3"/>
       </w:pPr>
-      <w:bookmarkStart w:id="53" w:name="vymezení-2"/>
-      <w:bookmarkEnd w:id="53"/>
       <w:r>
         <w:t xml:space="preserve">Vymezení:</w:t>
       </w:r>
@@ -1851,12 +1868,12 @@
         <w:t xml:space="preserve">Fakt, že dané dílo je chráněným autorským dílem, se často signalizuje symbolem © následovaným jménem autora a rokem. Tento symbol má však v Česku (i ve většině jiných zemí) pouze ryze informativní význam – dílo je plně chráněno i tehdy, není-li to na něm nijak uvedeno.</w:t>
       </w:r>
     </w:p>
+    <w:bookmarkEnd w:id="50"/>
+    <w:bookmarkStart w:id="51" w:name="obsah"/>
     <w:p>
       <w:pPr>
         <w:pStyle w:val="Heading3"/>
       </w:pPr>
-      <w:bookmarkStart w:id="54" w:name="obsah"/>
-      <w:bookmarkEnd w:id="54"/>
       <w:r>
         <w:t xml:space="preserve">Obsah</w:t>
       </w:r>
@@ -1887,11 +1904,11 @@
     </w:p>
     <w:p>
       <w:pPr>
-        <w:pStyle w:val="Compact"/>
-        <w:numPr>
-          <w:numId w:val="1020"/>
-          <w:ilvl w:val="0"/>
-        </w:numPr>
+        <w:numPr>
+          <w:ilvl w:val="0"/>
+          <w:numId w:val="1024"/>
+        </w:numPr>
+        <w:pStyle w:val="Compact"/>
       </w:pPr>
       <w:r>
         <w:t xml:space="preserve">právo na rozmnožování díla,</w:t>
@@ -1899,11 +1916,11 @@
     </w:p>
     <w:p>
       <w:pPr>
-        <w:pStyle w:val="Compact"/>
-        <w:numPr>
-          <w:numId w:val="1020"/>
-          <w:ilvl w:val="0"/>
-        </w:numPr>
+        <w:numPr>
+          <w:ilvl w:val="0"/>
+          <w:numId w:val="1024"/>
+        </w:numPr>
+        <w:pStyle w:val="Compact"/>
       </w:pPr>
       <w:r>
         <w:t xml:space="preserve">právo na rozšiřování díla či jeho rozmnoženiny,</w:t>
@@ -1911,11 +1928,11 @@
     </w:p>
     <w:p>
       <w:pPr>
-        <w:pStyle w:val="Compact"/>
-        <w:numPr>
-          <w:numId w:val="1020"/>
-          <w:ilvl w:val="0"/>
-        </w:numPr>
+        <w:numPr>
+          <w:ilvl w:val="0"/>
+          <w:numId w:val="1024"/>
+        </w:numPr>
+        <w:pStyle w:val="Compact"/>
       </w:pPr>
       <w:r>
         <w:t xml:space="preserve">právo na pronájem díla či jeho rozmnoženiny,</w:t>
@@ -1923,11 +1940,11 @@
     </w:p>
     <w:p>
       <w:pPr>
-        <w:pStyle w:val="Compact"/>
-        <w:numPr>
-          <w:numId w:val="1020"/>
-          <w:ilvl w:val="0"/>
-        </w:numPr>
+        <w:numPr>
+          <w:ilvl w:val="0"/>
+          <w:numId w:val="1024"/>
+        </w:numPr>
+        <w:pStyle w:val="Compact"/>
       </w:pPr>
       <w:r>
         <w:t xml:space="preserve">právo na půjčování díla či jeho rozmnoženiny,</w:t>
@@ -1935,11 +1952,11 @@
     </w:p>
     <w:p>
       <w:pPr>
-        <w:pStyle w:val="Compact"/>
-        <w:numPr>
-          <w:numId w:val="1020"/>
-          <w:ilvl w:val="0"/>
-        </w:numPr>
+        <w:numPr>
+          <w:ilvl w:val="0"/>
+          <w:numId w:val="1024"/>
+        </w:numPr>
+        <w:pStyle w:val="Compact"/>
       </w:pPr>
       <w:r>
         <w:t xml:space="preserve">právo na vystavování díla či jeho rozmnoženiny,</w:t>
@@ -1947,11 +1964,11 @@
     </w:p>
     <w:p>
       <w:pPr>
-        <w:pStyle w:val="Compact"/>
-        <w:numPr>
-          <w:numId w:val="1020"/>
-          <w:ilvl w:val="0"/>
-        </w:numPr>
+        <w:numPr>
+          <w:ilvl w:val="0"/>
+          <w:numId w:val="1024"/>
+        </w:numPr>
+        <w:pStyle w:val="Compact"/>
       </w:pPr>
       <w:r>
         <w:t xml:space="preserve">právo na sdělování díla veřejnosti (provozování živě či ze záznamu, přenos provozování díla, vysílání rozhlasem či televizí apod.);</w:t>
@@ -1967,11 +1984,11 @@
     </w:p>
     <w:p>
       <w:pPr>
-        <w:pStyle w:val="Compact"/>
-        <w:numPr>
-          <w:numId w:val="1021"/>
-          <w:ilvl w:val="0"/>
-        </w:numPr>
+        <w:numPr>
+          <w:ilvl w:val="0"/>
+          <w:numId w:val="1025"/>
+        </w:numPr>
+        <w:pStyle w:val="Compact"/>
       </w:pPr>
       <w:r>
         <w:t xml:space="preserve">právo na odměnu při opětném prodeji originálu díla uměleckého,</w:t>
@@ -1979,22 +1996,22 @@
     </w:p>
     <w:p>
       <w:pPr>
-        <w:pStyle w:val="Compact"/>
-        <w:numPr>
-          <w:numId w:val="1021"/>
-          <w:ilvl w:val="0"/>
-        </w:numPr>
+        <w:numPr>
+          <w:ilvl w:val="0"/>
+          <w:numId w:val="1025"/>
+        </w:numPr>
+        <w:pStyle w:val="Compact"/>
       </w:pPr>
       <w:r>
         <w:t xml:space="preserve">právo na odměnu v souvislosti s rozmnožováním díla pro osobní potřebu (viz užití pro osobní potřebu níže).</w:t>
       </w:r>
     </w:p>
+    <w:bookmarkEnd w:id="51"/>
+    <w:bookmarkStart w:id="52" w:name="vznik-trvání-a-vymáhání-autorských-práv"/>
     <w:p>
       <w:pPr>
         <w:pStyle w:val="Heading3"/>
       </w:pPr>
-      <w:bookmarkStart w:id="55" w:name="vznik-trvání-a-vymáhání-autorských-práv"/>
-      <w:bookmarkEnd w:id="55"/>
       <w:r>
         <w:t xml:space="preserve">Vznik, trvání a vymáhání autorských práv:</w:t>
       </w:r>
@@ -2023,12 +2040,12 @@
         <w:t xml:space="preserve">Autor může svá práva vynutit občanskoprávní žalobou, kterou se může domáhat určení svého autorství, zákazu ohrožení svých práv (zákazu neoprávněné výroby, obchodování, dovozu či vývozu, sdělování veřejnosti apod.), odstranění následků zásahu do práva i poskytnutí přiměřeného zadostiučinění (omluvou či v penězích); autor také může vyžadovat náhradu škody a vydání bezdůvodného obohacení. Ten, kdo porušuje autorské právo, se však podle českého práva také dopouští trestného činu podle trestního zákoníku („porušování autorského práva, práv souvisejících s právem autorským a práv k databázi“), který může být v trestněprávním procesu potrestán peněžitým trestem, propadnutím věci, ale také odnětím svobody až na dva roky (až pět let, pokud pachatel získal značný prospěch či dopustil-li se činu ve značném rozsahu; případně až osm let, pokud pachatel získal prospěch velkého rozsahu či dopustil-li se činu ve velkém rozsahu).</w:t>
       </w:r>
     </w:p>
+    <w:bookmarkEnd w:id="52"/>
+    <w:bookmarkStart w:id="53" w:name="výjimky-z-ochrany-ve-veřejném-zájmu"/>
     <w:p>
       <w:pPr>
         <w:pStyle w:val="Heading3"/>
       </w:pPr>
-      <w:bookmarkStart w:id="56" w:name="výjimky-z-ochrany-ve-veřejném-zájmu"/>
-      <w:bookmarkEnd w:id="56"/>
       <w:r>
         <w:t xml:space="preserve">Výjimky z ochrany ve veřejném zájmu:</w:t>
       </w:r>
@@ -2043,11 +2060,11 @@
     </w:p>
     <w:p>
       <w:pPr>
-        <w:pStyle w:val="Compact"/>
-        <w:numPr>
-          <w:numId w:val="1022"/>
-          <w:ilvl w:val="0"/>
-        </w:numPr>
+        <w:numPr>
+          <w:ilvl w:val="0"/>
+          <w:numId w:val="1026"/>
+        </w:numPr>
+        <w:pStyle w:val="Compact"/>
       </w:pPr>
       <w:r>
         <w:t xml:space="preserve">úřední díla (texty zákonů a dalších právních předpisů, veřejných listin, rozhodnutí, státní symbol apod.) a</w:t>
@@ -2055,22 +2072,22 @@
     </w:p>
     <w:p>
       <w:pPr>
-        <w:pStyle w:val="Compact"/>
-        <w:numPr>
-          <w:numId w:val="1022"/>
-          <w:ilvl w:val="0"/>
-        </w:numPr>
+        <w:numPr>
+          <w:ilvl w:val="0"/>
+          <w:numId w:val="1026"/>
+        </w:numPr>
+        <w:pStyle w:val="Compact"/>
       </w:pPr>
       <w:r>
         <w:t xml:space="preserve">výtvory tradiční lidové kultury, není-li pravé jméno autora obecně známo (ani jako pseudonym); takové dílo lze užít jen způsobem nesnižujícím jeho hodnotu.</w:t>
       </w:r>
     </w:p>
+    <w:bookmarkEnd w:id="53"/>
+    <w:bookmarkStart w:id="54" w:name="poskytnutí-ap"/>
     <w:p>
       <w:pPr>
         <w:pStyle w:val="Heading3"/>
       </w:pPr>
-      <w:bookmarkStart w:id="57" w:name="poskytnutí-ap"/>
-      <w:bookmarkEnd w:id="57"/>
       <w:r>
         <w:t xml:space="preserve">Poskytnutí AP:</w:t>
       </w:r>
@@ -2091,22 +2108,22 @@
         <w:t xml:space="preserve">V českém právním řádu není možné převést či prodat samotná autorská práva – ta zůstávají vždy autorovi. Stejně tak nemůže autor poskytnout licenci na způsob využití, který v době udělení licence nebyl znám. Tato ustanovení mají za cíl chránit autora před uzavřením nevýhodné smlouvy.</w:t>
       </w:r>
     </w:p>
+    <w:bookmarkEnd w:id="54"/>
+    <w:bookmarkEnd w:id="55"/>
+    <w:bookmarkStart w:id="60" w:name="otázka-11"/>
     <w:p>
       <w:pPr>
         <w:pStyle w:val="Heading2"/>
       </w:pPr>
-      <w:bookmarkStart w:id="58" w:name="otázka-11"/>
-      <w:bookmarkEnd w:id="58"/>
       <w:r>
         <w:t xml:space="preserve">Otázka 11</w:t>
       </w:r>
     </w:p>
+    <w:bookmarkStart w:id="56" w:name="vymezení-3"/>
     <w:p>
       <w:pPr>
         <w:pStyle w:val="Heading3"/>
       </w:pPr>
-      <w:bookmarkStart w:id="59" w:name="vymezení-3"/>
-      <w:bookmarkEnd w:id="59"/>
       <w:r>
         <w:t xml:space="preserve">Vymezení:</w:t>
       </w:r>
@@ -2141,6 +2158,7 @@
       </w:pPr>
       <w:r>
         <w:rPr>
+          <w:bCs/>
           <w:b/>
         </w:rPr>
         <w:t xml:space="preserve">Před zahájením jednání o licenční dohodě nebo smlouvě o postoupení práv:</w:t>
@@ -2156,11 +2174,11 @@
     </w:p>
     <w:p>
       <w:pPr>
-        <w:pStyle w:val="Compact"/>
-        <w:numPr>
-          <w:numId w:val="1023"/>
-          <w:ilvl w:val="0"/>
-        </w:numPr>
+        <w:numPr>
+          <w:ilvl w:val="0"/>
+          <w:numId w:val="1027"/>
+        </w:numPr>
+        <w:pStyle w:val="Compact"/>
       </w:pPr>
       <w:r>
         <w:t xml:space="preserve">dotčenou část duševního vlastnictví – například technologie, pro kterou jste dosud nepodali žádost o udělení patentu, nebo jiné obchodní tajemství</w:t>
@@ -2168,11 +2186,11 @@
     </w:p>
     <w:p>
       <w:pPr>
-        <w:pStyle w:val="Compact"/>
-        <w:numPr>
-          <w:numId w:val="1023"/>
-          <w:ilvl w:val="0"/>
-        </w:numPr>
+        <w:numPr>
+          <w:ilvl w:val="0"/>
+          <w:numId w:val="1027"/>
+        </w:numPr>
+        <w:pStyle w:val="Compact"/>
       </w:pPr>
       <w:r>
         <w:t xml:space="preserve">vlastní licenční dohodu nebo smlouvu o postoupení práv, zejména její finanční aspekty</w:t>
@@ -2180,11 +2198,11 @@
     </w:p>
     <w:p>
       <w:pPr>
-        <w:pStyle w:val="Compact"/>
-        <w:numPr>
-          <w:numId w:val="1023"/>
-          <w:ilvl w:val="0"/>
-        </w:numPr>
+        <w:numPr>
+          <w:ilvl w:val="0"/>
+          <w:numId w:val="1027"/>
+        </w:numPr>
+        <w:pStyle w:val="Compact"/>
       </w:pPr>
       <w:r>
         <w:t xml:space="preserve">Za tímto účelem byste měli s potenciálním držitelem licence nebo postupníkem uzavřít tzv. dohodu o zachování mlčenlivosti .</w:t>
@@ -2198,12 +2216,12 @@
         <w:t xml:space="preserve">Informace o svém duševním vlastnictví můžete rovněž shromažďovat a vyhodnocovat tak, že je předložíte k hloubkové kontrole – důkladnému posouzení všech aspektů týkajících se vašeho duševního vlastnictví.</w:t>
       </w:r>
     </w:p>
+    <w:bookmarkEnd w:id="56"/>
+    <w:bookmarkStart w:id="57" w:name="X3261c372836d47e9c25d0bf1e6f8c69deb94e57"/>
     <w:p>
       <w:pPr>
         <w:pStyle w:val="Heading3"/>
       </w:pPr>
-      <w:bookmarkStart w:id="60" w:name="udělení-licence-na-vaše-duševní-vlastnictví"/>
-      <w:bookmarkEnd w:id="60"/>
       <w:r>
         <w:t xml:space="preserve">Udělení licence na vaše duševní vlastnictví</w:t>
       </w:r>
@@ -2230,6 +2248,7 @@
       </w:pPr>
       <w:r>
         <w:rPr>
+          <w:bCs/>
           <w:b/>
         </w:rPr>
         <w:t xml:space="preserve">V tomto případě si jako poskytovatel licence:</w:t>
@@ -2237,11 +2256,11 @@
     </w:p>
     <w:p>
       <w:pPr>
-        <w:pStyle w:val="Compact"/>
-        <w:numPr>
-          <w:numId w:val="1024"/>
-          <w:ilvl w:val="0"/>
-        </w:numPr>
+        <w:numPr>
+          <w:ilvl w:val="0"/>
+          <w:numId w:val="1028"/>
+        </w:numPr>
+        <w:pStyle w:val="Compact"/>
       </w:pPr>
       <w:r>
         <w:t xml:space="preserve">zachováte právo nad svým duševním vlastnictvím, což znamená, že nedojde k jeho postoupení,</w:t>
@@ -2249,11 +2268,11 @@
     </w:p>
     <w:p>
       <w:pPr>
-        <w:pStyle w:val="Compact"/>
-        <w:numPr>
-          <w:numId w:val="1024"/>
-          <w:ilvl w:val="0"/>
-        </w:numPr>
+        <w:numPr>
+          <w:ilvl w:val="0"/>
+          <w:numId w:val="1028"/>
+        </w:numPr>
+        <w:pStyle w:val="Compact"/>
       </w:pPr>
       <w:r>
         <w:t xml:space="preserve">a budete i nadále odpovědní za správu (a v případě potřeby i trestní stíhání) ve věci dotčených práv duševního vlastnictví.</w:t>
@@ -2261,22 +2280,22 @@
     </w:p>
     <w:p>
       <w:pPr>
-        <w:pStyle w:val="Compact"/>
-        <w:numPr>
-          <w:numId w:val="1024"/>
-          <w:ilvl w:val="0"/>
-        </w:numPr>
+        <w:numPr>
+          <w:ilvl w:val="0"/>
+          <w:numId w:val="1028"/>
+        </w:numPr>
+        <w:pStyle w:val="Compact"/>
       </w:pPr>
       <w:r>
         <w:t xml:space="preserve">Ačkoli s přípravou licenční dohody vám musí pomoci právníci a odborníci na právo duševního vlastnictví, před podpisem dohody je třeba vyjednat a zahrnout několik klíčových ustanovení týkajících se duševního vlastnictví.</w:t>
       </w:r>
     </w:p>
+    <w:bookmarkEnd w:id="57"/>
+    <w:bookmarkStart w:id="58" w:name="jak-uzavřít-licenční-dohodu"/>
     <w:p>
       <w:pPr>
         <w:pStyle w:val="Heading3"/>
       </w:pPr>
-      <w:bookmarkStart w:id="61" w:name="jak-uzavřít-licenční-dohodu"/>
-      <w:bookmarkEnd w:id="61"/>
       <w:r>
         <w:t xml:space="preserve">Jak uzavřít licenční dohodu?</w:t>
       </w:r>
@@ -2291,11 +2310,11 @@
     </w:p>
     <w:p>
       <w:pPr>
-        <w:pStyle w:val="Compact"/>
-        <w:numPr>
-          <w:numId w:val="1025"/>
-          <w:ilvl w:val="0"/>
-        </w:numPr>
+        <w:numPr>
+          <w:ilvl w:val="0"/>
+          <w:numId w:val="1029"/>
+        </w:numPr>
+        <w:pStyle w:val="Compact"/>
       </w:pPr>
       <w:r>
         <w:t xml:space="preserve">dohodu sepsat</w:t>
@@ -2303,11 +2322,11 @@
     </w:p>
     <w:p>
       <w:pPr>
-        <w:pStyle w:val="Compact"/>
-        <w:numPr>
-          <w:numId w:val="1025"/>
-          <w:ilvl w:val="0"/>
-        </w:numPr>
+        <w:numPr>
+          <w:ilvl w:val="0"/>
+          <w:numId w:val="1029"/>
+        </w:numPr>
+        <w:pStyle w:val="Compact"/>
       </w:pPr>
       <w:r>
         <w:t xml:space="preserve">ujasnit si, kterých práv duševního vlastnictví se přesně týká</w:t>
@@ -2315,11 +2334,11 @@
     </w:p>
     <w:p>
       <w:pPr>
-        <w:pStyle w:val="Compact"/>
-        <w:numPr>
-          <w:numId w:val="1025"/>
-          <w:ilvl w:val="0"/>
-        </w:numPr>
+        <w:numPr>
+          <w:ilvl w:val="0"/>
+          <w:numId w:val="1029"/>
+        </w:numPr>
+        <w:pStyle w:val="Compact"/>
       </w:pPr>
       <w:r>
         <w:t xml:space="preserve">ujasnit si datum zahájení, dobu trvání a ukončení dohody</w:t>
@@ -2327,11 +2346,11 @@
     </w:p>
     <w:p>
       <w:pPr>
-        <w:pStyle w:val="Compact"/>
-        <w:numPr>
-          <w:numId w:val="1025"/>
-          <w:ilvl w:val="0"/>
-        </w:numPr>
+        <w:numPr>
+          <w:ilvl w:val="0"/>
+          <w:numId w:val="1029"/>
+        </w:numPr>
+        <w:pStyle w:val="Compact"/>
       </w:pPr>
       <w:r>
         <w:t xml:space="preserve">vyjednat a uvést v dohodě finanční kompenzaci, kterou má držitel licence vyplácet poskytovateli licence (např. případná paušální částka, licenční poplatky apod.)</w:t>
@@ -2339,11 +2358,11 @@
     </w:p>
     <w:p>
       <w:pPr>
-        <w:pStyle w:val="Compact"/>
-        <w:numPr>
-          <w:numId w:val="1025"/>
-          <w:ilvl w:val="0"/>
-        </w:numPr>
+        <w:numPr>
+          <w:ilvl w:val="0"/>
+          <w:numId w:val="1029"/>
+        </w:numPr>
+        <w:pStyle w:val="Compact"/>
       </w:pPr>
       <w:r>
         <w:t xml:space="preserve">uvést výlučnost nebo nevýlučnost licenční dohody</w:t>
@@ -2351,11 +2370,11 @@
     </w:p>
     <w:p>
       <w:pPr>
-        <w:pStyle w:val="Compact"/>
-        <w:numPr>
-          <w:numId w:val="1025"/>
-          <w:ilvl w:val="0"/>
-        </w:numPr>
+        <w:numPr>
+          <w:ilvl w:val="0"/>
+          <w:numId w:val="1029"/>
+        </w:numPr>
+        <w:pStyle w:val="Compact"/>
       </w:pPr>
       <w:r>
         <w:t xml:space="preserve">uvést všechny podmínky používání vašich práv duševního vlastnictví</w:t>
@@ -2363,11 +2382,11 @@
     </w:p>
     <w:p>
       <w:pPr>
-        <w:pStyle w:val="Compact"/>
-        <w:numPr>
-          <w:numId w:val="1025"/>
-          <w:ilvl w:val="0"/>
-        </w:numPr>
+        <w:numPr>
+          <w:ilvl w:val="0"/>
+          <w:numId w:val="1029"/>
+        </w:numPr>
+        <w:pStyle w:val="Compact"/>
       </w:pPr>
       <w:r>
         <w:t xml:space="preserve">definovat, kde může držitel licence vaše duševní vlastnictví používat</w:t>
@@ -2375,11 +2394,11 @@
     </w:p>
     <w:p>
       <w:pPr>
-        <w:pStyle w:val="Compact"/>
-        <w:numPr>
-          <w:numId w:val="1025"/>
-          <w:ilvl w:val="0"/>
-        </w:numPr>
+        <w:numPr>
+          <w:ilvl w:val="0"/>
+          <w:numId w:val="1029"/>
+        </w:numPr>
+        <w:pStyle w:val="Compact"/>
       </w:pPr>
       <w:r>
         <w:t xml:space="preserve">V některých zemích EU musíte licenční dohodu zaregistrovat, obvykle na vnitrostátním úřadě duševního vlastnictví.</w:t>
@@ -2393,12 +2412,12 @@
         <w:t xml:space="preserve">Další informace najdete v info přehledu licenčních dohod Evropské asistenční služby pro otázky práv duševního vlastnictví.</w:t>
       </w:r>
     </w:p>
+    <w:bookmarkEnd w:id="58"/>
+    <w:bookmarkStart w:id="59" w:name="Xecced7ff5cc71d96e5deadec4c82ccc8c738554"/>
     <w:p>
       <w:pPr>
         <w:pStyle w:val="Heading3"/>
       </w:pPr>
-      <w:bookmarkStart w:id="62" w:name="postoupení-práv-a-povinností-prodej-patentu-ochranné-známky-a-dalšího-duševního-vlastnictví"/>
-      <w:bookmarkEnd w:id="62"/>
       <w:r>
         <w:t xml:space="preserve">Postoupení práv a povinností: prodej patentu, ochranné známky a dalšího duševního vlastnictví</w:t>
       </w:r>
@@ -2411,12 +2430,13 @@
         <w:t xml:space="preserve">Své duševní vlastnictví (patent, ochrannou známku, autorské právo apod.) můžete postoupit někomu jinému. Postoupíte tak všechna práva, která jste původně v souvislosti s dotčeným duševním vlastnictvím měli.</w:t>
       </w:r>
     </w:p>
+    <w:bookmarkEnd w:id="59"/>
+    <w:bookmarkEnd w:id="60"/>
+    <w:bookmarkStart w:id="64" w:name="otázka-12"/>
     <w:p>
       <w:pPr>
         <w:pStyle w:val="Heading2"/>
       </w:pPr>
-      <w:bookmarkStart w:id="63" w:name="otázka-12"/>
-      <w:bookmarkEnd w:id="63"/>
       <w:r>
         <w:t xml:space="preserve">Otázka 12</w:t>
       </w:r>
@@ -2429,12 +2449,11 @@
         <w:t xml:space="preserve">Upraveno na základě zákona o vymáhání práv z průmyslového vlastnictví a ochraně obchodního tajemství.</w:t>
       </w:r>
     </w:p>
+    <w:bookmarkStart w:id="61" w:name="smysl"/>
     <w:p>
       <w:pPr>
         <w:pStyle w:val="Heading3"/>
       </w:pPr>
-      <w:bookmarkStart w:id="64" w:name="smysl"/>
-      <w:bookmarkEnd w:id="64"/>
       <w:r>
         <w:t xml:space="preserve">Smysl:</w:t>
       </w:r>
@@ -2447,12 +2466,12 @@
         <w:t xml:space="preserve">Tento zákon zapracovává příslušné předpisy Evropské unie1) a upravuje právní prostředky sloužící k vymáhání práv z průmyslového vlastnictví (dále jen „právo“) a k ochraně obchodního tajemství2).</w:t>
       </w:r>
     </w:p>
+    <w:bookmarkEnd w:id="61"/>
+    <w:bookmarkStart w:id="62" w:name="osoby-oprávněné-vymáhat-práva"/>
     <w:p>
       <w:pPr>
         <w:pStyle w:val="Heading3"/>
       </w:pPr>
-      <w:bookmarkStart w:id="65" w:name="osoby-oprávněné-vymáhat-práva"/>
-      <w:bookmarkEnd w:id="65"/>
       <w:r>
         <w:t xml:space="preserve">Osoby oprávněné vymáhat práva:</w:t>
       </w:r>
@@ -2460,19 +2479,34 @@
     <w:p>
       <w:pPr>
         <w:numPr>
-          <w:numId w:val="1026"/>
-          <w:ilvl w:val="0"/>
-        </w:numPr>
-      </w:pPr>
-      <w:r>
-        <w:t xml:space="preserve">Vymáhat práva podle tohoto zákona je oprávněn vlastník nebo majitel práva podle příslušného zákona na ochranu průmyslového vlastnictví, osoba oprávněná podle zvláštního právního předpisu2) užívat práva, zejména nabyvatel licence a profesní organizace ochrany práv, která je řádně uznávána v zemi původu jako organizace oprávněná zastupovat vlastníky či majitele práv průmyslového vlastnictví (dále jen "oprávněná osoba").</w:t>
-      </w:r>
-    </w:p>
-    <w:p>
-      <w:pPr>
-        <w:numPr>
-          <w:numId w:val="1026"/>
-          <w:ilvl w:val="0"/>
+          <w:ilvl w:val="0"/>
+          <w:numId w:val="1030"/>
+        </w:numPr>
+      </w:pPr>
+      <w:r>
+        <w:t xml:space="preserve">Vymáhat práva podle tohoto zákona je oprávněn vlastník nebo majitel práva podle příslušného zákona na ochranu průmyslového vlastnictví, osoba oprávněná podle zvláštního právního předpisu2) užívat práva, zejména nabyvatel licence a profesní organizace ochrany práv, která je řádně uznávána v zemi původu jako organizace oprávněná zastupovat vlastníky či majitele práv průmyslového vlastnictví (dále jen</w:t>
+      </w:r>
+      <w:r>
+        <w:t xml:space="preserve"> </w:t>
+      </w:r>
+      <w:r>
+        <w:t xml:space="preserve">“</w:t>
+      </w:r>
+      <w:r>
+        <w:t xml:space="preserve">oprávněná osoba</w:t>
+      </w:r>
+      <w:r>
+        <w:t xml:space="preserve">”</w:t>
+      </w:r>
+      <w:r>
+        <w:t xml:space="preserve">).</w:t>
+      </w:r>
+    </w:p>
+    <w:p>
+      <w:pPr>
+        <w:numPr>
+          <w:ilvl w:val="0"/>
+          <w:numId w:val="1030"/>
         </w:numPr>
       </w:pPr>
       <w:r>
@@ -2487,23 +2521,23 @@
         <w:t xml:space="preserve">**Osoby jejichž právo bylo dotčeno mají právo požadovat po rušiteli veškeré informace, které se tohoto rušení týkají.</w:t>
       </w:r>
     </w:p>
+    <w:bookmarkEnd w:id="62"/>
+    <w:bookmarkStart w:id="63" w:name="opatření-k-nápravě"/>
     <w:p>
       <w:pPr>
         <w:pStyle w:val="Heading3"/>
       </w:pPr>
-      <w:bookmarkStart w:id="66" w:name="opatření-k-nápravě"/>
-      <w:bookmarkEnd w:id="66"/>
       <w:r>
         <w:t xml:space="preserve">Opatření k nápravě</w:t>
       </w:r>
     </w:p>
     <w:p>
       <w:pPr>
-        <w:pStyle w:val="Compact"/>
-        <w:numPr>
-          <w:numId w:val="1027"/>
-          <w:ilvl w:val="0"/>
-        </w:numPr>
+        <w:numPr>
+          <w:ilvl w:val="0"/>
+          <w:numId w:val="1031"/>
+        </w:numPr>
+        <w:pStyle w:val="Compact"/>
       </w:pPr>
       <w:r>
         <w:t xml:space="preserve">Došlo-li k neoprávněnému zásahu do práv, může se oprávněná osoba domáhat u soudu toho, aby se porušovatel zdržel jednání, jímž dochází k porušení nebo ohrožení práva, a následky ohrožení nebo porušení byly odstraněny, a to zejména</w:t>
@@ -2511,11 +2545,20 @@
     </w:p>
     <w:p>
       <w:pPr>
-        <w:pStyle w:val="Compact"/>
-        <w:numPr>
-          <w:numId w:val="1029"/>
+        <w:numPr>
+          <w:ilvl w:val="0"/>
+          <w:numId w:val="1032"/>
+        </w:numPr>
+        <w:pStyle w:val="Compact"/>
+      </w:pPr>
+    </w:p>
+    <w:p>
+      <w:pPr>
+        <w:numPr>
           <w:ilvl w:val="1"/>
-        </w:numPr>
+          <w:numId w:val="1033"/>
+        </w:numPr>
+        <w:pStyle w:val="Compact"/>
       </w:pPr>
       <w:r>
         <w:t xml:space="preserve">stažením výrobků z trhu, jejichž výrobou nebo uvedením na trh nebo skladováním došlo k ohrožení nebo porušení práva,</w:t>
@@ -2523,11 +2566,20 @@
     </w:p>
     <w:p>
       <w:pPr>
-        <w:pStyle w:val="Compact"/>
-        <w:numPr>
-          <w:numId w:val="1030"/>
+        <w:numPr>
+          <w:ilvl w:val="0"/>
+          <w:numId w:val="1032"/>
+        </w:numPr>
+        <w:pStyle w:val="Compact"/>
+      </w:pPr>
+    </w:p>
+    <w:p>
+      <w:pPr>
+        <w:numPr>
           <w:ilvl w:val="1"/>
-        </w:numPr>
+          <w:numId w:val="1034"/>
+        </w:numPr>
+        <w:pStyle w:val="Compact"/>
       </w:pPr>
       <w:r>
         <w:t xml:space="preserve">trvalým odstraněním nebo zničením výrobků, jejichž výrobou nebo uvedením na trh nebo skladováním došlo k ohrožení nebo porušení práva,</w:t>
@@ -2535,11 +2587,20 @@
     </w:p>
     <w:p>
       <w:pPr>
-        <w:pStyle w:val="Compact"/>
-        <w:numPr>
-          <w:numId w:val="1031"/>
+        <w:numPr>
+          <w:ilvl w:val="0"/>
+          <w:numId w:val="1032"/>
+        </w:numPr>
+        <w:pStyle w:val="Compact"/>
+      </w:pPr>
+    </w:p>
+    <w:p>
+      <w:pPr>
+        <w:numPr>
           <w:ilvl w:val="1"/>
-        </w:numPr>
+          <w:numId w:val="1035"/>
+        </w:numPr>
+        <w:pStyle w:val="Compact"/>
       </w:pPr>
       <w:r>
         <w:t xml:space="preserve">stažením, trvalým odstraněním nebo zničením materiálů, nástrojů a zařízení určených nebo používaných výlučně nebo převážně při činnostech porušujících nebo ohrožujících právo.</w:t>
@@ -2561,22 +2622,22 @@
         <w:t xml:space="preserve">U obchodního tajemství se zákon použije obdobně.</w:t>
       </w:r>
     </w:p>
+    <w:bookmarkEnd w:id="63"/>
+    <w:bookmarkEnd w:id="64"/>
+    <w:bookmarkStart w:id="67" w:name="otázka-13"/>
     <w:p>
       <w:pPr>
         <w:pStyle w:val="Heading2"/>
       </w:pPr>
-      <w:bookmarkStart w:id="67" w:name="otázka-13"/>
-      <w:bookmarkEnd w:id="67"/>
       <w:r>
         <w:t xml:space="preserve">Otázka 13</w:t>
       </w:r>
     </w:p>
+    <w:bookmarkStart w:id="65" w:name="správce"/>
     <w:p>
       <w:pPr>
         <w:pStyle w:val="Heading3"/>
       </w:pPr>
-      <w:bookmarkStart w:id="68" w:name="správce"/>
-      <w:bookmarkEnd w:id="68"/>
       <w:r>
         <w:t xml:space="preserve">Správce:</w:t>
       </w:r>
@@ -2589,12 +2650,12 @@
         <w:t xml:space="preserve">Mnohostranné mezinárodní smlouvy jsou spravovány Světovou organizací duševního vlastnictví (World Intellectual Property Organisation,WIPO), která byla vytvořena v roce 1970 na základě úmluvy o jejím vytvoření.</w:t>
       </w:r>
     </w:p>
+    <w:bookmarkEnd w:id="65"/>
+    <w:bookmarkStart w:id="66" w:name="jednotlivé-smlouvy"/>
     <w:p>
       <w:pPr>
         <w:pStyle w:val="Heading3"/>
       </w:pPr>
-      <w:bookmarkStart w:id="69" w:name="jednotlivé-smlouvy"/>
-      <w:bookmarkEnd w:id="69"/>
       <w:r>
         <w:t xml:space="preserve">Jednotlivé smlouvy:</w:t>
       </w:r>
@@ -2605,6 +2666,7 @@
       </w:pPr>
       <w:r>
         <w:rPr>
+          <w:bCs/>
           <w:b/>
         </w:rPr>
         <w:t xml:space="preserve">Bernská úmluva o ochraně literárních a uměleckých děl</w:t>
@@ -2622,6 +2684,7 @@
       </w:pPr>
       <w:r>
         <w:rPr>
+          <w:bCs/>
           <w:b/>
         </w:rPr>
         <w:t xml:space="preserve">Římská úmluva na ochranu výkonných umělců, výrobců zvukových záznamů a rozhlasových organizací</w:t>
@@ -2645,6 +2708,7 @@
       </w:r>
       <w:r>
         <w:rPr>
+          <w:bCs/>
           <w:b/>
         </w:rPr>
         <w:t xml:space="preserve">internetové smlouvy</w:t>
@@ -2668,6 +2732,7 @@
       </w:r>
       <w:r>
         <w:rPr>
+          <w:bCs/>
           <w:b/>
         </w:rPr>
         <w:t xml:space="preserve">Pařížské úmluvě</w:t>
@@ -2685,6 +2750,7 @@
       </w:pPr>
       <w:r>
         <w:rPr>
+          <w:bCs/>
           <w:b/>
         </w:rPr>
         <w:t xml:space="preserve">Madridská dohoda</w:t>
@@ -2702,6 +2768,7 @@
       </w:pPr>
       <w:r>
         <w:rPr>
+          <w:bCs/>
           <w:b/>
         </w:rPr>
         <w:t xml:space="preserve">Smlouva o známkovém právu z roku 1994</w:t>
@@ -2719,6 +2786,7 @@
       </w:pPr>
       <w:r>
         <w:rPr>
+          <w:bCs/>
           <w:b/>
         </w:rPr>
         <w:t xml:space="preserve">V Niceské dohodě o mezinárodním třídění výrobků a služeb pro účely zápisu známek z roku 1957</w:t>
@@ -2736,6 +2804,7 @@
       </w:pPr>
       <w:r>
         <w:rPr>
+          <w:bCs/>
           <w:b/>
         </w:rPr>
         <w:t xml:space="preserve">Lisabonská dohoda</w:t>
@@ -2753,6 +2822,7 @@
       </w:pPr>
       <w:r>
         <w:rPr>
+          <w:bCs/>
           <w:b/>
         </w:rPr>
         <w:t xml:space="preserve">Madridská dohoda o potlačování falešných nebo klamavých údajů o původu zboží z roku 1891</w:t>
@@ -2770,6 +2840,7 @@
       </w:pPr>
       <w:r>
         <w:rPr>
+          <w:bCs/>
           <w:b/>
         </w:rPr>
         <w:t xml:space="preserve">Smlouva o patentové spolupráci z roku 1970</w:t>
@@ -2787,6 +2858,7 @@
       </w:pPr>
       <w:r>
         <w:rPr>
+          <w:bCs/>
           <w:b/>
         </w:rPr>
         <w:t xml:space="preserve">Úmluva o udělování evropských patentů (tzv. Evropská patentová úmluva</w:t>
@@ -2801,6 +2873,7 @@
       </w:pPr>
       <w:r>
         <w:rPr>
+          <w:bCs/>
           <w:b/>
         </w:rPr>
         <w:t xml:space="preserve">Haagská dohoda o mezinárodním přihlašování průmyslových vzorů a modelů z roku 1925</w:t>
@@ -2818,6 +2891,7 @@
       </w:pPr>
       <w:r>
         <w:rPr>
+          <w:bCs/>
           <w:b/>
         </w:rPr>
         <w:t xml:space="preserve">Budapešťská smlouva o mezinárodním uznávání uložení mikroorganismů k účelům patentového řízení z roku 1977</w:t>
@@ -2835,6 +2909,7 @@
       </w:pPr>
       <w:r>
         <w:rPr>
+          <w:bCs/>
           <w:b/>
         </w:rPr>
         <w:t xml:space="preserve">Smlouva o ochraně duševního vlastnictví u integrovaných obvodů z roku 1989</w:t>
@@ -2846,9 +2921,16 @@
         <w:t xml:space="preserve">stanovuje principy ochrany konstrukčního zapojení (topografie) integrovaných obvodů při zachování požadavku původnosti.</w:t>
       </w:r>
     </w:p>
+    <w:bookmarkEnd w:id="66"/>
+    <w:bookmarkEnd w:id="67"/>
+    <w:bookmarkEnd w:id="68"/>
     <w:sectPr/>
   </w:body>
 </w:document>
+</file>
+
+<file path=word/comments.xml><?xml version="1.0" encoding="utf-8"?>
+<w:comments xmlns:w="http://schemas.openxmlformats.org/wordprocessingml/2006/main" xmlns:m="http://schemas.openxmlformats.org/officeDocument/2006/math" xmlns:r="http://schemas.openxmlformats.org/officeDocument/2006/relationships" xmlns:o="urn:schemas-microsoft-com:office:office" xmlns:v="urn:schemas-microsoft-com:vml" xmlns:w10="urn:schemas-microsoft-com:office:word" xmlns:a="http://schemas.openxmlformats.org/drawingml/2006/main" xmlns:pic="http://schemas.openxmlformats.org/drawingml/2006/picture" xmlns:wp="http://schemas.openxmlformats.org/drawingml/2006/wordprocessingDrawing"/>
 </file>
 
 <file path=word/footnotes.xml><?xml version="1.0" encoding="utf-8"?>
@@ -2872,18 +2954,15 @@
 
 <file path=word/numbering.xml><?xml version="1.0" encoding="utf-8"?>
 <w:numbering xmlns:w="http://schemas.openxmlformats.org/wordprocessingml/2006/main">
-  <w:abstractNum w:abstractNumId="0">
-    <w:nsid w:val="e17f69ba"/>
+  <w:abstractNum w:abstractNumId="990">
+    <w:nsid w:val="2c1ae401"/>
     <w:multiLevelType w:val="multilevel"/>
     <w:lvl w:ilvl="0">
       <w:numFmt w:val="bullet"/>
       <w:lvlText w:val=" "/>
       <w:lvlJc w:val="left"/>
       <w:pPr>
-        <w:tabs>
-          <w:tab w:val="num" w:pos="0"/>
-        </w:tabs>
-        <w:ind w:left="480" w:hanging="480"/>
+        <w:ind w:left="720" w:hanging="480"/>
       </w:pPr>
     </w:lvl>
     <w:lvl w:ilvl="1">
@@ -2891,10 +2970,7 @@
       <w:lvlText w:val=" "/>
       <w:lvlJc w:val="left"/>
       <w:pPr>
-        <w:tabs>
-          <w:tab w:val="num" w:pos="720"/>
-        </w:tabs>
-        <w:ind w:left="1200" w:hanging="480"/>
+        <w:ind w:left="1440" w:hanging="480"/>
       </w:pPr>
     </w:lvl>
     <w:lvl w:ilvl="2">
@@ -2902,10 +2978,7 @@
       <w:lvlText w:val=" "/>
       <w:lvlJc w:val="left"/>
       <w:pPr>
-        <w:tabs>
-          <w:tab w:val="num" w:pos="1440"/>
-        </w:tabs>
-        <w:ind w:left="1920" w:hanging="480"/>
+        <w:ind w:left="2160" w:hanging="480"/>
       </w:pPr>
     </w:lvl>
     <w:lvl w:ilvl="3">
@@ -2913,10 +2986,7 @@
       <w:lvlText w:val=" "/>
       <w:lvlJc w:val="left"/>
       <w:pPr>
-        <w:tabs>
-          <w:tab w:val="num" w:pos="2160"/>
-        </w:tabs>
-        <w:ind w:left="2640" w:hanging="480"/>
+        <w:ind w:left="2880" w:hanging="480"/>
       </w:pPr>
     </w:lvl>
     <w:lvl w:ilvl="4">
@@ -2924,10 +2994,7 @@
       <w:lvlText w:val=" "/>
       <w:lvlJc w:val="left"/>
       <w:pPr>
-        <w:tabs>
-          <w:tab w:val="num" w:pos="2880"/>
-        </w:tabs>
-        <w:ind w:left="3360" w:hanging="480"/>
+        <w:ind w:left="3600" w:hanging="480"/>
       </w:pPr>
     </w:lvl>
     <w:lvl w:ilvl="5">
@@ -2935,10 +3002,7 @@
       <w:lvlText w:val=" "/>
       <w:lvlJc w:val="left"/>
       <w:pPr>
-        <w:tabs>
-          <w:tab w:val="num" w:pos="3600"/>
-        </w:tabs>
-        <w:ind w:left="4080" w:hanging="480"/>
+        <w:ind w:left="4320" w:hanging="480"/>
       </w:pPr>
     </w:lvl>
     <w:lvl w:ilvl="6">
@@ -2946,96 +3010,28 @@
       <w:lvlText w:val=" "/>
       <w:lvlJc w:val="left"/>
       <w:pPr>
-        <w:tabs>
-          <w:tab w:val="num" w:pos="4320"/>
-        </w:tabs>
-        <w:ind w:left="4800" w:hanging="480"/>
-      </w:pPr>
-    </w:lvl>
-  </w:abstractNum>
-  <w:abstractNum w:abstractNumId="990">
-    <w:nsid w:val="8bf3f4f0"/>
-    <w:multiLevelType w:val="multilevel"/>
-    <w:lvl w:ilvl="0">
+        <w:ind w:left="5040" w:hanging="480"/>
+      </w:pPr>
+    </w:lvl>
+    <w:lvl w:ilvl="7">
       <w:numFmt w:val="bullet"/>
       <w:lvlText w:val=" "/>
       <w:lvlJc w:val="left"/>
       <w:pPr>
-        <w:tabs>
-          <w:tab w:val="num" w:pos="0"/>
-        </w:tabs>
-        <w:ind w:left="480" w:hanging="480"/>
-      </w:pPr>
-    </w:lvl>
-    <w:lvl w:ilvl="1">
+        <w:ind w:left="5760" w:hanging="480"/>
+      </w:pPr>
+    </w:lvl>
+    <w:lvl w:ilvl="8">
       <w:numFmt w:val="bullet"/>
       <w:lvlText w:val=" "/>
       <w:lvlJc w:val="left"/>
       <w:pPr>
-        <w:tabs>
-          <w:tab w:val="num" w:pos="720"/>
-        </w:tabs>
-        <w:ind w:left="1200" w:hanging="480"/>
-      </w:pPr>
-    </w:lvl>
-    <w:lvl w:ilvl="2">
-      <w:numFmt w:val="bullet"/>
-      <w:lvlText w:val=" "/>
-      <w:lvlJc w:val="left"/>
-      <w:pPr>
-        <w:tabs>
-          <w:tab w:val="num" w:pos="1440"/>
-        </w:tabs>
-        <w:ind w:left="1920" w:hanging="480"/>
-      </w:pPr>
-    </w:lvl>
-    <w:lvl w:ilvl="3">
-      <w:numFmt w:val="bullet"/>
-      <w:lvlText w:val=" "/>
-      <w:lvlJc w:val="left"/>
-      <w:pPr>
-        <w:tabs>
-          <w:tab w:val="num" w:pos="2160"/>
-        </w:tabs>
-        <w:ind w:left="2640" w:hanging="480"/>
-      </w:pPr>
-    </w:lvl>
-    <w:lvl w:ilvl="4">
-      <w:numFmt w:val="bullet"/>
-      <w:lvlText w:val=" "/>
-      <w:lvlJc w:val="left"/>
-      <w:pPr>
-        <w:tabs>
-          <w:tab w:val="num" w:pos="2880"/>
-        </w:tabs>
-        <w:ind w:left="3360" w:hanging="480"/>
-      </w:pPr>
-    </w:lvl>
-    <w:lvl w:ilvl="5">
-      <w:numFmt w:val="bullet"/>
-      <w:lvlText w:val=" "/>
-      <w:lvlJc w:val="left"/>
-      <w:pPr>
-        <w:tabs>
-          <w:tab w:val="num" w:pos="3600"/>
-        </w:tabs>
-        <w:ind w:left="4080" w:hanging="480"/>
-      </w:pPr>
-    </w:lvl>
-    <w:lvl w:ilvl="6">
-      <w:numFmt w:val="bullet"/>
-      <w:lvlText w:val=" "/>
-      <w:lvlJc w:val="left"/>
-      <w:pPr>
-        <w:tabs>
-          <w:tab w:val="num" w:pos="4320"/>
-        </w:tabs>
-        <w:ind w:left="4800" w:hanging="480"/>
+        <w:ind w:left="6480" w:hanging="480"/>
       </w:pPr>
     </w:lvl>
   </w:abstractNum>
   <w:abstractNum w:abstractNumId="99411">
-    <w:nsid w:val="836196b4"/>
+    <w:nsid w:val="ea454b4c"/>
     <w:multiLevelType w:val="multilevel"/>
     <w:lvl w:ilvl="0">
       <w:start w:val="1"/>
@@ -3043,10 +3039,7 @@
       <w:lvlText w:val="%1."/>
       <w:lvlJc w:val="left"/>
       <w:pPr>
-        <w:tabs>
-          <w:tab w:val="num" w:pos="0"/>
-        </w:tabs>
-        <w:ind w:left="480" w:hanging="480"/>
+        <w:ind w:left="720" w:hanging="480"/>
       </w:pPr>
     </w:lvl>
     <w:lvl w:ilvl="1">
@@ -3055,10 +3048,7 @@
       <w:lvlText w:val="%2."/>
       <w:lvlJc w:val="left"/>
       <w:pPr>
-        <w:tabs>
-          <w:tab w:val="num" w:pos="720"/>
-        </w:tabs>
-        <w:ind w:left="1200" w:hanging="480"/>
+        <w:ind w:left="1440" w:hanging="480"/>
       </w:pPr>
     </w:lvl>
     <w:lvl w:ilvl="2">
@@ -3067,10 +3057,7 @@
       <w:lvlText w:val="%3."/>
       <w:lvlJc w:val="left"/>
       <w:pPr>
-        <w:tabs>
-          <w:tab w:val="num" w:pos="1440"/>
-        </w:tabs>
-        <w:ind w:left="1920" w:hanging="480"/>
+        <w:ind w:left="2160" w:hanging="480"/>
       </w:pPr>
     </w:lvl>
     <w:lvl w:ilvl="3">
@@ -3079,10 +3066,7 @@
       <w:lvlText w:val="%4."/>
       <w:lvlJc w:val="left"/>
       <w:pPr>
-        <w:tabs>
-          <w:tab w:val="num" w:pos="2160"/>
-        </w:tabs>
-        <w:ind w:left="2640" w:hanging="480"/>
+        <w:ind w:left="2880" w:hanging="480"/>
       </w:pPr>
     </w:lvl>
     <w:lvl w:ilvl="4">
@@ -3091,10 +3075,7 @@
       <w:lvlText w:val="%5."/>
       <w:lvlJc w:val="left"/>
       <w:pPr>
-        <w:tabs>
-          <w:tab w:val="num" w:pos="2880"/>
-        </w:tabs>
-        <w:ind w:left="3360" w:hanging="480"/>
+        <w:ind w:left="3600" w:hanging="480"/>
       </w:pPr>
     </w:lvl>
     <w:lvl w:ilvl="5">
@@ -3103,10 +3084,7 @@
       <w:lvlText w:val="%6."/>
       <w:lvlJc w:val="left"/>
       <w:pPr>
-        <w:tabs>
-          <w:tab w:val="num" w:pos="3600"/>
-        </w:tabs>
-        <w:ind w:left="4080" w:hanging="480"/>
+        <w:ind w:left="4320" w:hanging="480"/>
       </w:pPr>
     </w:lvl>
     <w:lvl w:ilvl="6">
@@ -3115,25 +3093,37 @@
       <w:lvlText w:val="%7."/>
       <w:lvlJc w:val="left"/>
       <w:pPr>
-        <w:tabs>
-          <w:tab w:val="num" w:pos="4320"/>
-        </w:tabs>
-        <w:ind w:left="4800" w:hanging="480"/>
+        <w:ind w:left="5040" w:hanging="480"/>
+      </w:pPr>
+    </w:lvl>
+    <w:lvl w:ilvl="7">
+      <w:start w:val="1"/>
+      <w:numFmt w:val="decimal"/>
+      <w:lvlText w:val="%8."/>
+      <w:lvlJc w:val="left"/>
+      <w:pPr>
+        <w:ind w:left="5760" w:hanging="480"/>
+      </w:pPr>
+    </w:lvl>
+    <w:lvl w:ilvl="8">
+      <w:start w:val="1"/>
+      <w:numFmt w:val="decimal"/>
+      <w:lvlText w:val="%9."/>
+      <w:lvlJc w:val="left"/>
+      <w:pPr>
+        <w:ind w:left="6480" w:hanging="480"/>
       </w:pPr>
     </w:lvl>
   </w:abstractNum>
   <w:abstractNum w:abstractNumId="991">
-    <w:nsid w:val="da51053b"/>
+    <w:nsid w:val="71315dca"/>
     <w:multiLevelType w:val="multilevel"/>
     <w:lvl w:ilvl="0">
       <w:numFmt w:val="bullet"/>
       <w:lvlText w:val="•"/>
       <w:lvlJc w:val="left"/>
       <w:pPr>
-        <w:tabs>
-          <w:tab w:val="num" w:pos="0"/>
-        </w:tabs>
-        <w:ind w:left="480" w:hanging="480"/>
+        <w:ind w:left="720" w:hanging="480"/>
       </w:pPr>
     </w:lvl>
     <w:lvl w:ilvl="1">
@@ -3141,10 +3131,7 @@
       <w:lvlText w:val="–"/>
       <w:lvlJc w:val="left"/>
       <w:pPr>
-        <w:tabs>
-          <w:tab w:val="num" w:pos="720"/>
-        </w:tabs>
-        <w:ind w:left="1200" w:hanging="480"/>
+        <w:ind w:left="1440" w:hanging="480"/>
       </w:pPr>
     </w:lvl>
     <w:lvl w:ilvl="2">
@@ -3152,10 +3139,7 @@
       <w:lvlText w:val="•"/>
       <w:lvlJc w:val="left"/>
       <w:pPr>
-        <w:tabs>
-          <w:tab w:val="num" w:pos="1440"/>
-        </w:tabs>
-        <w:ind w:left="1920" w:hanging="480"/>
+        <w:ind w:left="2160" w:hanging="480"/>
       </w:pPr>
     </w:lvl>
     <w:lvl w:ilvl="3">
@@ -3163,10 +3147,7 @@
       <w:lvlText w:val="–"/>
       <w:lvlJc w:val="left"/>
       <w:pPr>
-        <w:tabs>
-          <w:tab w:val="num" w:pos="2160"/>
-        </w:tabs>
-        <w:ind w:left="2640" w:hanging="480"/>
+        <w:ind w:left="2880" w:hanging="480"/>
       </w:pPr>
     </w:lvl>
     <w:lvl w:ilvl="4">
@@ -3174,10 +3155,7 @@
       <w:lvlText w:val="•"/>
       <w:lvlJc w:val="left"/>
       <w:pPr>
-        <w:tabs>
-          <w:tab w:val="num" w:pos="2880"/>
-        </w:tabs>
-        <w:ind w:left="3360" w:hanging="480"/>
+        <w:ind w:left="3600" w:hanging="480"/>
       </w:pPr>
     </w:lvl>
     <w:lvl w:ilvl="5">
@@ -3185,10 +3163,7 @@
       <w:lvlText w:val="–"/>
       <w:lvlJc w:val="left"/>
       <w:pPr>
-        <w:tabs>
-          <w:tab w:val="num" w:pos="3600"/>
-        </w:tabs>
-        <w:ind w:left="4080" w:hanging="480"/>
+        <w:ind w:left="4320" w:hanging="480"/>
       </w:pPr>
     </w:lvl>
     <w:lvl w:ilvl="6">
@@ -3196,15 +3171,28 @@
       <w:lvlText w:val="•"/>
       <w:lvlJc w:val="left"/>
       <w:pPr>
-        <w:tabs>
-          <w:tab w:val="num" w:pos="4320"/>
-        </w:tabs>
-        <w:ind w:left="4800" w:hanging="480"/>
+        <w:ind w:left="5040" w:hanging="480"/>
+      </w:pPr>
+    </w:lvl>
+    <w:lvl w:ilvl="7">
+      <w:numFmt w:val="bullet"/>
+      <w:lvlText w:val="–"/>
+      <w:lvlJc w:val="left"/>
+      <w:pPr>
+        <w:ind w:left="5760" w:hanging="480"/>
+      </w:pPr>
+    </w:lvl>
+    <w:lvl w:ilvl="8">
+      <w:numFmt w:val="bullet"/>
+      <w:lvlText w:val="•"/>
+      <w:lvlJc w:val="left"/>
+      <w:pPr>
+        <w:ind w:left="6480" w:hanging="480"/>
       </w:pPr>
     </w:lvl>
   </w:abstractNum>
   <w:abstractNum w:abstractNumId="99431">
-    <w:nsid w:val="9ff8bec4"/>
+    <w:nsid w:val="47261bad"/>
     <w:multiLevelType w:val="multilevel"/>
     <w:lvl w:ilvl="0">
       <w:start w:val="1"/>
@@ -3212,10 +3200,7 @@
       <w:lvlText w:val="(%1)"/>
       <w:lvlJc w:val="left"/>
       <w:pPr>
-        <w:tabs>
-          <w:tab w:val="num" w:pos="0"/>
-        </w:tabs>
-        <w:ind w:left="480" w:hanging="480"/>
+        <w:ind w:left="720" w:hanging="480"/>
       </w:pPr>
     </w:lvl>
     <w:lvl w:ilvl="1">
@@ -3224,10 +3209,7 @@
       <w:lvlText w:val="(%2)"/>
       <w:lvlJc w:val="left"/>
       <w:pPr>
-        <w:tabs>
-          <w:tab w:val="num" w:pos="720"/>
-        </w:tabs>
-        <w:ind w:left="1200" w:hanging="480"/>
+        <w:ind w:left="1440" w:hanging="480"/>
       </w:pPr>
     </w:lvl>
     <w:lvl w:ilvl="2">
@@ -3236,10 +3218,7 @@
       <w:lvlText w:val="(%3)"/>
       <w:lvlJc w:val="left"/>
       <w:pPr>
-        <w:tabs>
-          <w:tab w:val="num" w:pos="1440"/>
-        </w:tabs>
-        <w:ind w:left="1920" w:hanging="480"/>
+        <w:ind w:left="2160" w:hanging="480"/>
       </w:pPr>
     </w:lvl>
     <w:lvl w:ilvl="3">
@@ -3248,10 +3227,7 @@
       <w:lvlText w:val="(%4)"/>
       <w:lvlJc w:val="left"/>
       <w:pPr>
-        <w:tabs>
-          <w:tab w:val="num" w:pos="2160"/>
-        </w:tabs>
-        <w:ind w:left="2640" w:hanging="480"/>
+        <w:ind w:left="2880" w:hanging="480"/>
       </w:pPr>
     </w:lvl>
     <w:lvl w:ilvl="4">
@@ -3260,10 +3236,7 @@
       <w:lvlText w:val="(%5)"/>
       <w:lvlJc w:val="left"/>
       <w:pPr>
-        <w:tabs>
-          <w:tab w:val="num" w:pos="2880"/>
-        </w:tabs>
-        <w:ind w:left="3360" w:hanging="480"/>
+        <w:ind w:left="3600" w:hanging="480"/>
       </w:pPr>
     </w:lvl>
     <w:lvl w:ilvl="5">
@@ -3272,10 +3245,7 @@
       <w:lvlText w:val="(%6)"/>
       <w:lvlJc w:val="left"/>
       <w:pPr>
-        <w:tabs>
-          <w:tab w:val="num" w:pos="3600"/>
-        </w:tabs>
-        <w:ind w:left="4080" w:hanging="480"/>
+        <w:ind w:left="4320" w:hanging="480"/>
       </w:pPr>
     </w:lvl>
     <w:lvl w:ilvl="6">
@@ -3284,15 +3254,30 @@
       <w:lvlText w:val="(%7)"/>
       <w:lvlJc w:val="left"/>
       <w:pPr>
-        <w:tabs>
-          <w:tab w:val="num" w:pos="4320"/>
-        </w:tabs>
-        <w:ind w:left="4800" w:hanging="480"/>
+        <w:ind w:left="5040" w:hanging="480"/>
+      </w:pPr>
+    </w:lvl>
+    <w:lvl w:ilvl="7">
+      <w:start w:val="1"/>
+      <w:numFmt w:val="decimal"/>
+      <w:lvlText w:val="(%8)"/>
+      <w:lvlJc w:val="left"/>
+      <w:pPr>
+        <w:ind w:left="5760" w:hanging="480"/>
+      </w:pPr>
+    </w:lvl>
+    <w:lvl w:ilvl="8">
+      <w:start w:val="1"/>
+      <w:numFmt w:val="decimal"/>
+      <w:lvlText w:val="(%9)"/>
+      <w:lvlJc w:val="left"/>
+      <w:pPr>
+        <w:ind w:left="6480" w:hanging="480"/>
       </w:pPr>
     </w:lvl>
   </w:abstractNum>
   <w:abstractNum w:abstractNumId="99432">
-    <w:nsid w:val="7e38a364"/>
+    <w:nsid w:val="b3cbbdee"/>
     <w:multiLevelType w:val="multilevel"/>
     <w:lvl w:ilvl="0">
       <w:start w:val="2"/>
@@ -3300,10 +3285,7 @@
       <w:lvlText w:val="(%1)"/>
       <w:lvlJc w:val="left"/>
       <w:pPr>
-        <w:tabs>
-          <w:tab w:val="num" w:pos="0"/>
-        </w:tabs>
-        <w:ind w:left="480" w:hanging="480"/>
+        <w:ind w:left="720" w:hanging="480"/>
       </w:pPr>
     </w:lvl>
     <w:lvl w:ilvl="1">
@@ -3312,10 +3294,7 @@
       <w:lvlText w:val="(%2)"/>
       <w:lvlJc w:val="left"/>
       <w:pPr>
-        <w:tabs>
-          <w:tab w:val="num" w:pos="720"/>
-        </w:tabs>
-        <w:ind w:left="1200" w:hanging="480"/>
+        <w:ind w:left="1440" w:hanging="480"/>
       </w:pPr>
     </w:lvl>
     <w:lvl w:ilvl="2">
@@ -3324,10 +3303,7 @@
       <w:lvlText w:val="(%3)"/>
       <w:lvlJc w:val="left"/>
       <w:pPr>
-        <w:tabs>
-          <w:tab w:val="num" w:pos="1440"/>
-        </w:tabs>
-        <w:ind w:left="1920" w:hanging="480"/>
+        <w:ind w:left="2160" w:hanging="480"/>
       </w:pPr>
     </w:lvl>
     <w:lvl w:ilvl="3">
@@ -3336,10 +3312,7 @@
       <w:lvlText w:val="(%4)"/>
       <w:lvlJc w:val="left"/>
       <w:pPr>
-        <w:tabs>
-          <w:tab w:val="num" w:pos="2160"/>
-        </w:tabs>
-        <w:ind w:left="2640" w:hanging="480"/>
+        <w:ind w:left="2880" w:hanging="480"/>
       </w:pPr>
     </w:lvl>
     <w:lvl w:ilvl="4">
@@ -3348,10 +3321,7 @@
       <w:lvlText w:val="(%5)"/>
       <w:lvlJc w:val="left"/>
       <w:pPr>
-        <w:tabs>
-          <w:tab w:val="num" w:pos="2880"/>
-        </w:tabs>
-        <w:ind w:left="3360" w:hanging="480"/>
+        <w:ind w:left="3600" w:hanging="480"/>
       </w:pPr>
     </w:lvl>
     <w:lvl w:ilvl="5">
@@ -3360,10 +3330,7 @@
       <w:lvlText w:val="(%6)"/>
       <w:lvlJc w:val="left"/>
       <w:pPr>
-        <w:tabs>
-          <w:tab w:val="num" w:pos="3600"/>
-        </w:tabs>
-        <w:ind w:left="4080" w:hanging="480"/>
+        <w:ind w:left="4320" w:hanging="480"/>
       </w:pPr>
     </w:lvl>
     <w:lvl w:ilvl="6">
@@ -3372,15 +3339,30 @@
       <w:lvlText w:val="(%7)"/>
       <w:lvlJc w:val="left"/>
       <w:pPr>
-        <w:tabs>
-          <w:tab w:val="num" w:pos="4320"/>
-        </w:tabs>
-        <w:ind w:left="4800" w:hanging="480"/>
+        <w:ind w:left="5040" w:hanging="480"/>
+      </w:pPr>
+    </w:lvl>
+    <w:lvl w:ilvl="7">
+      <w:start w:val="2"/>
+      <w:numFmt w:val="decimal"/>
+      <w:lvlText w:val="(%8)"/>
+      <w:lvlJc w:val="left"/>
+      <w:pPr>
+        <w:ind w:left="5760" w:hanging="480"/>
+      </w:pPr>
+    </w:lvl>
+    <w:lvl w:ilvl="8">
+      <w:start w:val="2"/>
+      <w:numFmt w:val="decimal"/>
+      <w:lvlText w:val="(%9)"/>
+      <w:lvlJc w:val="left"/>
+      <w:pPr>
+        <w:ind w:left="6480" w:hanging="480"/>
       </w:pPr>
     </w:lvl>
   </w:abstractNum>
   <w:abstractNum w:abstractNumId="99721">
-    <w:nsid w:val="fccc07d7"/>
+    <w:nsid w:val="4fbe019a"/>
     <w:multiLevelType w:val="multilevel"/>
     <w:lvl w:ilvl="0">
       <w:start w:val="1"/>
@@ -3388,10 +3370,7 @@
       <w:lvlText w:val="%1)"/>
       <w:lvlJc w:val="left"/>
       <w:pPr>
-        <w:tabs>
-          <w:tab w:val="num" w:pos="0"/>
-        </w:tabs>
-        <w:ind w:left="480" w:hanging="480"/>
+        <w:ind w:left="720" w:hanging="480"/>
       </w:pPr>
     </w:lvl>
     <w:lvl w:ilvl="1">
@@ -3400,10 +3379,7 @@
       <w:lvlText w:val="%2)"/>
       <w:lvlJc w:val="left"/>
       <w:pPr>
-        <w:tabs>
-          <w:tab w:val="num" w:pos="720"/>
-        </w:tabs>
-        <w:ind w:left="1200" w:hanging="480"/>
+        <w:ind w:left="1440" w:hanging="480"/>
       </w:pPr>
     </w:lvl>
     <w:lvl w:ilvl="2">
@@ -3412,10 +3388,7 @@
       <w:lvlText w:val="%3)"/>
       <w:lvlJc w:val="left"/>
       <w:pPr>
-        <w:tabs>
-          <w:tab w:val="num" w:pos="1440"/>
-        </w:tabs>
-        <w:ind w:left="1920" w:hanging="480"/>
+        <w:ind w:left="2160" w:hanging="480"/>
       </w:pPr>
     </w:lvl>
     <w:lvl w:ilvl="3">
@@ -3424,10 +3397,7 @@
       <w:lvlText w:val="%4)"/>
       <w:lvlJc w:val="left"/>
       <w:pPr>
-        <w:tabs>
-          <w:tab w:val="num" w:pos="2160"/>
-        </w:tabs>
-        <w:ind w:left="2640" w:hanging="480"/>
+        <w:ind w:left="2880" w:hanging="480"/>
       </w:pPr>
     </w:lvl>
     <w:lvl w:ilvl="4">
@@ -3436,10 +3406,7 @@
       <w:lvlText w:val="%5)"/>
       <w:lvlJc w:val="left"/>
       <w:pPr>
-        <w:tabs>
-          <w:tab w:val="num" w:pos="2880"/>
-        </w:tabs>
-        <w:ind w:left="3360" w:hanging="480"/>
+        <w:ind w:left="3600" w:hanging="480"/>
       </w:pPr>
     </w:lvl>
     <w:lvl w:ilvl="5">
@@ -3448,10 +3415,7 @@
       <w:lvlText w:val="%6)"/>
       <w:lvlJc w:val="left"/>
       <w:pPr>
-        <w:tabs>
-          <w:tab w:val="num" w:pos="3600"/>
-        </w:tabs>
-        <w:ind w:left="4080" w:hanging="480"/>
+        <w:ind w:left="4320" w:hanging="480"/>
       </w:pPr>
     </w:lvl>
     <w:lvl w:ilvl="6">
@@ -3460,15 +3424,30 @@
       <w:lvlText w:val="%7)"/>
       <w:lvlJc w:val="left"/>
       <w:pPr>
-        <w:tabs>
-          <w:tab w:val="num" w:pos="4320"/>
-        </w:tabs>
-        <w:ind w:left="4800" w:hanging="480"/>
+        <w:ind w:left="5040" w:hanging="480"/>
+      </w:pPr>
+    </w:lvl>
+    <w:lvl w:ilvl="7">
+      <w:start w:val="1"/>
+      <w:numFmt w:val="lowerLetter"/>
+      <w:lvlText w:val="%8)"/>
+      <w:lvlJc w:val="left"/>
+      <w:pPr>
+        <w:ind w:left="5760" w:hanging="480"/>
+      </w:pPr>
+    </w:lvl>
+    <w:lvl w:ilvl="8">
+      <w:start w:val="1"/>
+      <w:numFmt w:val="lowerLetter"/>
+      <w:lvlText w:val="%9)"/>
+      <w:lvlJc w:val="left"/>
+      <w:pPr>
+        <w:ind w:left="6480" w:hanging="480"/>
       </w:pPr>
     </w:lvl>
   </w:abstractNum>
   <w:abstractNum w:abstractNumId="99722">
-    <w:nsid w:val="87875a38"/>
+    <w:nsid w:val="91a27d85"/>
     <w:multiLevelType w:val="multilevel"/>
     <w:lvl w:ilvl="0">
       <w:start w:val="2"/>
@@ -3476,10 +3455,7 @@
       <w:lvlText w:val="%1)"/>
       <w:lvlJc w:val="left"/>
       <w:pPr>
-        <w:tabs>
-          <w:tab w:val="num" w:pos="0"/>
-        </w:tabs>
-        <w:ind w:left="480" w:hanging="480"/>
+        <w:ind w:left="720" w:hanging="480"/>
       </w:pPr>
     </w:lvl>
     <w:lvl w:ilvl="1">
@@ -3488,10 +3464,7 @@
       <w:lvlText w:val="%2)"/>
       <w:lvlJc w:val="left"/>
       <w:pPr>
-        <w:tabs>
-          <w:tab w:val="num" w:pos="720"/>
-        </w:tabs>
-        <w:ind w:left="1200" w:hanging="480"/>
+        <w:ind w:left="1440" w:hanging="480"/>
       </w:pPr>
     </w:lvl>
     <w:lvl w:ilvl="2">
@@ -3500,10 +3473,7 @@
       <w:lvlText w:val="%3)"/>
       <w:lvlJc w:val="left"/>
       <w:pPr>
-        <w:tabs>
-          <w:tab w:val="num" w:pos="1440"/>
-        </w:tabs>
-        <w:ind w:left="1920" w:hanging="480"/>
+        <w:ind w:left="2160" w:hanging="480"/>
       </w:pPr>
     </w:lvl>
     <w:lvl w:ilvl="3">
@@ -3512,10 +3482,7 @@
       <w:lvlText w:val="%4)"/>
       <w:lvlJc w:val="left"/>
       <w:pPr>
-        <w:tabs>
-          <w:tab w:val="num" w:pos="2160"/>
-        </w:tabs>
-        <w:ind w:left="2640" w:hanging="480"/>
+        <w:ind w:left="2880" w:hanging="480"/>
       </w:pPr>
     </w:lvl>
     <w:lvl w:ilvl="4">
@@ -3524,10 +3491,7 @@
       <w:lvlText w:val="%5)"/>
       <w:lvlJc w:val="left"/>
       <w:pPr>
-        <w:tabs>
-          <w:tab w:val="num" w:pos="2880"/>
-        </w:tabs>
-        <w:ind w:left="3360" w:hanging="480"/>
+        <w:ind w:left="3600" w:hanging="480"/>
       </w:pPr>
     </w:lvl>
     <w:lvl w:ilvl="5">
@@ -3536,10 +3500,7 @@
       <w:lvlText w:val="%6)"/>
       <w:lvlJc w:val="left"/>
       <w:pPr>
-        <w:tabs>
-          <w:tab w:val="num" w:pos="3600"/>
-        </w:tabs>
-        <w:ind w:left="4080" w:hanging="480"/>
+        <w:ind w:left="4320" w:hanging="480"/>
       </w:pPr>
     </w:lvl>
     <w:lvl w:ilvl="6">
@@ -3548,15 +3509,30 @@
       <w:lvlText w:val="%7)"/>
       <w:lvlJc w:val="left"/>
       <w:pPr>
-        <w:tabs>
-          <w:tab w:val="num" w:pos="4320"/>
-        </w:tabs>
-        <w:ind w:left="4800" w:hanging="480"/>
+        <w:ind w:left="5040" w:hanging="480"/>
+      </w:pPr>
+    </w:lvl>
+    <w:lvl w:ilvl="7">
+      <w:start w:val="2"/>
+      <w:numFmt w:val="lowerLetter"/>
+      <w:lvlText w:val="%8)"/>
+      <w:lvlJc w:val="left"/>
+      <w:pPr>
+        <w:ind w:left="5760" w:hanging="480"/>
+      </w:pPr>
+    </w:lvl>
+    <w:lvl w:ilvl="8">
+      <w:start w:val="2"/>
+      <w:numFmt w:val="lowerLetter"/>
+      <w:lvlText w:val="%9)"/>
+      <w:lvlJc w:val="left"/>
+      <w:pPr>
+        <w:ind w:left="6480" w:hanging="480"/>
       </w:pPr>
     </w:lvl>
   </w:abstractNum>
   <w:abstractNum w:abstractNumId="99723">
-    <w:nsid w:val="b1d49fbc"/>
+    <w:nsid w:val="615f1ed2"/>
     <w:multiLevelType w:val="multilevel"/>
     <w:lvl w:ilvl="0">
       <w:start w:val="3"/>
@@ -3564,10 +3540,7 @@
       <w:lvlText w:val="%1)"/>
       <w:lvlJc w:val="left"/>
       <w:pPr>
-        <w:tabs>
-          <w:tab w:val="num" w:pos="0"/>
-        </w:tabs>
-        <w:ind w:left="480" w:hanging="480"/>
+        <w:ind w:left="720" w:hanging="480"/>
       </w:pPr>
     </w:lvl>
     <w:lvl w:ilvl="1">
@@ -3576,10 +3549,7 @@
       <w:lvlText w:val="%2)"/>
       <w:lvlJc w:val="left"/>
       <w:pPr>
-        <w:tabs>
-          <w:tab w:val="num" w:pos="720"/>
-        </w:tabs>
-        <w:ind w:left="1200" w:hanging="480"/>
+        <w:ind w:left="1440" w:hanging="480"/>
       </w:pPr>
     </w:lvl>
     <w:lvl w:ilvl="2">
@@ -3588,10 +3558,7 @@
       <w:lvlText w:val="%3)"/>
       <w:lvlJc w:val="left"/>
       <w:pPr>
-        <w:tabs>
-          <w:tab w:val="num" w:pos="1440"/>
-        </w:tabs>
-        <w:ind w:left="1920" w:hanging="480"/>
+        <w:ind w:left="2160" w:hanging="480"/>
       </w:pPr>
     </w:lvl>
     <w:lvl w:ilvl="3">
@@ -3600,10 +3567,7 @@
       <w:lvlText w:val="%4)"/>
       <w:lvlJc w:val="left"/>
       <w:pPr>
-        <w:tabs>
-          <w:tab w:val="num" w:pos="2160"/>
-        </w:tabs>
-        <w:ind w:left="2640" w:hanging="480"/>
+        <w:ind w:left="2880" w:hanging="480"/>
       </w:pPr>
     </w:lvl>
     <w:lvl w:ilvl="4">
@@ -3612,10 +3576,7 @@
       <w:lvlText w:val="%5)"/>
       <w:lvlJc w:val="left"/>
       <w:pPr>
-        <w:tabs>
-          <w:tab w:val="num" w:pos="2880"/>
-        </w:tabs>
-        <w:ind w:left="3360" w:hanging="480"/>
+        <w:ind w:left="3600" w:hanging="480"/>
       </w:pPr>
     </w:lvl>
     <w:lvl w:ilvl="5">
@@ -3624,10 +3585,7 @@
       <w:lvlText w:val="%6)"/>
       <w:lvlJc w:val="left"/>
       <w:pPr>
-        <w:tabs>
-          <w:tab w:val="num" w:pos="3600"/>
-        </w:tabs>
-        <w:ind w:left="4080" w:hanging="480"/>
+        <w:ind w:left="4320" w:hanging="480"/>
       </w:pPr>
     </w:lvl>
     <w:lvl w:ilvl="6">
@@ -3636,16 +3594,28 @@
       <w:lvlText w:val="%7)"/>
       <w:lvlJc w:val="left"/>
       <w:pPr>
-        <w:tabs>
-          <w:tab w:val="num" w:pos="4320"/>
-        </w:tabs>
-        <w:ind w:left="4800" w:hanging="480"/>
+        <w:ind w:left="5040" w:hanging="480"/>
+      </w:pPr>
+    </w:lvl>
+    <w:lvl w:ilvl="7">
+      <w:start w:val="3"/>
+      <w:numFmt w:val="lowerLetter"/>
+      <w:lvlText w:val="%8)"/>
+      <w:lvlJc w:val="left"/>
+      <w:pPr>
+        <w:ind w:left="5760" w:hanging="480"/>
+      </w:pPr>
+    </w:lvl>
+    <w:lvl w:ilvl="8">
+      <w:start w:val="3"/>
+      <w:numFmt w:val="lowerLetter"/>
+      <w:lvlText w:val="%9)"/>
+      <w:lvlJc w:val="left"/>
+      <w:pPr>
+        <w:ind w:left="6480" w:hanging="480"/>
       </w:pPr>
     </w:lvl>
   </w:abstractNum>
-  <w:num w:numId="1">
-    <w:abstractNumId w:val="0"/>
-  </w:num>
   <w:num w:numId="1000">
     <w:abstractNumId w:val="990"/>
   </w:num>
@@ -3672,39 +3642,51 @@
     <w:lvlOverride w:ilvl="6">
       <w:startOverride w:val="1"/>
     </w:lvlOverride>
+    <w:lvlOverride w:ilvl="7">
+      <w:startOverride w:val="1"/>
+    </w:lvlOverride>
+    <w:lvlOverride w:ilvl="8">
+      <w:startOverride w:val="1"/>
+    </w:lvlOverride>
   </w:num>
   <w:num w:numId="1002">
     <w:abstractNumId w:val="991"/>
   </w:num>
   <w:num w:numId="1003">
-    <w:abstractNumId w:val="99411"/>
-    <w:lvlOverride w:ilvl="0">
-      <w:startOverride w:val="1"/>
-    </w:lvlOverride>
-    <w:lvlOverride w:ilvl="1">
-      <w:startOverride w:val="1"/>
-    </w:lvlOverride>
-    <w:lvlOverride w:ilvl="2">
-      <w:startOverride w:val="1"/>
-    </w:lvlOverride>
-    <w:lvlOverride w:ilvl="3">
-      <w:startOverride w:val="1"/>
-    </w:lvlOverride>
-    <w:lvlOverride w:ilvl="4">
-      <w:startOverride w:val="1"/>
-    </w:lvlOverride>
-    <w:lvlOverride w:ilvl="5">
-      <w:startOverride w:val="1"/>
-    </w:lvlOverride>
-    <w:lvlOverride w:ilvl="6">
-      <w:startOverride w:val="1"/>
-    </w:lvlOverride>
+    <w:abstractNumId w:val="991"/>
   </w:num>
   <w:num w:numId="1004">
     <w:abstractNumId w:val="991"/>
   </w:num>
   <w:num w:numId="1005">
-    <w:abstractNumId w:val="991"/>
+    <w:abstractNumId w:val="99411"/>
+    <w:lvlOverride w:ilvl="0">
+      <w:startOverride w:val="1"/>
+    </w:lvlOverride>
+    <w:lvlOverride w:ilvl="1">
+      <w:startOverride w:val="1"/>
+    </w:lvlOverride>
+    <w:lvlOverride w:ilvl="2">
+      <w:startOverride w:val="1"/>
+    </w:lvlOverride>
+    <w:lvlOverride w:ilvl="3">
+      <w:startOverride w:val="1"/>
+    </w:lvlOverride>
+    <w:lvlOverride w:ilvl="4">
+      <w:startOverride w:val="1"/>
+    </w:lvlOverride>
+    <w:lvlOverride w:ilvl="5">
+      <w:startOverride w:val="1"/>
+    </w:lvlOverride>
+    <w:lvlOverride w:ilvl="6">
+      <w:startOverride w:val="1"/>
+    </w:lvlOverride>
+    <w:lvlOverride w:ilvl="7">
+      <w:startOverride w:val="1"/>
+    </w:lvlOverride>
+    <w:lvlOverride w:ilvl="8">
+      <w:startOverride w:val="1"/>
+    </w:lvlOverride>
   </w:num>
   <w:num w:numId="1006">
     <w:abstractNumId w:val="991"/>
@@ -3725,52 +3707,10 @@
     <w:abstractNumId w:val="991"/>
   </w:num>
   <w:num w:numId="1012">
-    <w:abstractNumId w:val="99431"/>
-    <w:lvlOverride w:ilvl="0">
-      <w:startOverride w:val="1"/>
-    </w:lvlOverride>
-    <w:lvlOverride w:ilvl="1">
-      <w:startOverride w:val="1"/>
-    </w:lvlOverride>
-    <w:lvlOverride w:ilvl="2">
-      <w:startOverride w:val="1"/>
-    </w:lvlOverride>
-    <w:lvlOverride w:ilvl="3">
-      <w:startOverride w:val="1"/>
-    </w:lvlOverride>
-    <w:lvlOverride w:ilvl="4">
-      <w:startOverride w:val="1"/>
-    </w:lvlOverride>
-    <w:lvlOverride w:ilvl="5">
-      <w:startOverride w:val="1"/>
-    </w:lvlOverride>
-    <w:lvlOverride w:ilvl="6">
-      <w:startOverride w:val="1"/>
-    </w:lvlOverride>
+    <w:abstractNumId w:val="991"/>
   </w:num>
   <w:num w:numId="1013">
-    <w:abstractNumId w:val="99432"/>
-    <w:lvlOverride w:ilvl="0">
-      <w:startOverride w:val="2"/>
-    </w:lvlOverride>
-    <w:lvlOverride w:ilvl="1">
-      <w:startOverride w:val="2"/>
-    </w:lvlOverride>
-    <w:lvlOverride w:ilvl="2">
-      <w:startOverride w:val="2"/>
-    </w:lvlOverride>
-    <w:lvlOverride w:ilvl="3">
-      <w:startOverride w:val="2"/>
-    </w:lvlOverride>
-    <w:lvlOverride w:ilvl="4">
-      <w:startOverride w:val="2"/>
-    </w:lvlOverride>
-    <w:lvlOverride w:ilvl="5">
-      <w:startOverride w:val="2"/>
-    </w:lvlOverride>
-    <w:lvlOverride w:ilvl="6">
-      <w:startOverride w:val="2"/>
-    </w:lvlOverride>
+    <w:abstractNumId w:val="991"/>
   </w:num>
   <w:num w:numId="1014">
     <w:abstractNumId w:val="991"/>
@@ -3779,10 +3719,64 @@
     <w:abstractNumId w:val="991"/>
   </w:num>
   <w:num w:numId="1016">
-    <w:abstractNumId w:val="991"/>
+    <w:abstractNumId w:val="99431"/>
+    <w:lvlOverride w:ilvl="0">
+      <w:startOverride w:val="1"/>
+    </w:lvlOverride>
+    <w:lvlOverride w:ilvl="1">
+      <w:startOverride w:val="1"/>
+    </w:lvlOverride>
+    <w:lvlOverride w:ilvl="2">
+      <w:startOverride w:val="1"/>
+    </w:lvlOverride>
+    <w:lvlOverride w:ilvl="3">
+      <w:startOverride w:val="1"/>
+    </w:lvlOverride>
+    <w:lvlOverride w:ilvl="4">
+      <w:startOverride w:val="1"/>
+    </w:lvlOverride>
+    <w:lvlOverride w:ilvl="5">
+      <w:startOverride w:val="1"/>
+    </w:lvlOverride>
+    <w:lvlOverride w:ilvl="6">
+      <w:startOverride w:val="1"/>
+    </w:lvlOverride>
+    <w:lvlOverride w:ilvl="7">
+      <w:startOverride w:val="1"/>
+    </w:lvlOverride>
+    <w:lvlOverride w:ilvl="8">
+      <w:startOverride w:val="1"/>
+    </w:lvlOverride>
   </w:num>
   <w:num w:numId="1017">
-    <w:abstractNumId w:val="991"/>
+    <w:abstractNumId w:val="99432"/>
+    <w:lvlOverride w:ilvl="0">
+      <w:startOverride w:val="2"/>
+    </w:lvlOverride>
+    <w:lvlOverride w:ilvl="1">
+      <w:startOverride w:val="2"/>
+    </w:lvlOverride>
+    <w:lvlOverride w:ilvl="2">
+      <w:startOverride w:val="2"/>
+    </w:lvlOverride>
+    <w:lvlOverride w:ilvl="3">
+      <w:startOverride w:val="2"/>
+    </w:lvlOverride>
+    <w:lvlOverride w:ilvl="4">
+      <w:startOverride w:val="2"/>
+    </w:lvlOverride>
+    <w:lvlOverride w:ilvl="5">
+      <w:startOverride w:val="2"/>
+    </w:lvlOverride>
+    <w:lvlOverride w:ilvl="6">
+      <w:startOverride w:val="2"/>
+    </w:lvlOverride>
+    <w:lvlOverride w:ilvl="7">
+      <w:startOverride w:val="2"/>
+    </w:lvlOverride>
+    <w:lvlOverride w:ilvl="8">
+      <w:startOverride w:val="2"/>
+    </w:lvlOverride>
   </w:num>
   <w:num w:numId="1018">
     <w:abstractNumId w:val="991"/>
@@ -3809,57 +3803,81 @@
     <w:abstractNumId w:val="991"/>
   </w:num>
   <w:num w:numId="1026">
-    <w:abstractNumId w:val="99431"/>
-    <w:lvlOverride w:ilvl="0">
-      <w:startOverride w:val="1"/>
-    </w:lvlOverride>
-    <w:lvlOverride w:ilvl="1">
-      <w:startOverride w:val="1"/>
-    </w:lvlOverride>
-    <w:lvlOverride w:ilvl="2">
-      <w:startOverride w:val="1"/>
-    </w:lvlOverride>
-    <w:lvlOverride w:ilvl="3">
-      <w:startOverride w:val="1"/>
-    </w:lvlOverride>
-    <w:lvlOverride w:ilvl="4">
-      <w:startOverride w:val="1"/>
-    </w:lvlOverride>
-    <w:lvlOverride w:ilvl="5">
-      <w:startOverride w:val="1"/>
-    </w:lvlOverride>
-    <w:lvlOverride w:ilvl="6">
-      <w:startOverride w:val="1"/>
-    </w:lvlOverride>
+    <w:abstractNumId w:val="991"/>
   </w:num>
   <w:num w:numId="1027">
-    <w:abstractNumId w:val="99431"/>
-    <w:lvlOverride w:ilvl="0">
-      <w:startOverride w:val="1"/>
-    </w:lvlOverride>
-    <w:lvlOverride w:ilvl="1">
-      <w:startOverride w:val="1"/>
-    </w:lvlOverride>
-    <w:lvlOverride w:ilvl="2">
-      <w:startOverride w:val="1"/>
-    </w:lvlOverride>
-    <w:lvlOverride w:ilvl="3">
-      <w:startOverride w:val="1"/>
-    </w:lvlOverride>
-    <w:lvlOverride w:ilvl="4">
-      <w:startOverride w:val="1"/>
-    </w:lvlOverride>
-    <w:lvlOverride w:ilvl="5">
-      <w:startOverride w:val="1"/>
-    </w:lvlOverride>
-    <w:lvlOverride w:ilvl="6">
-      <w:startOverride w:val="1"/>
-    </w:lvlOverride>
+    <w:abstractNumId w:val="991"/>
   </w:num>
   <w:num w:numId="1028">
     <w:abstractNumId w:val="991"/>
   </w:num>
   <w:num w:numId="1029">
+    <w:abstractNumId w:val="991"/>
+  </w:num>
+  <w:num w:numId="1030">
+    <w:abstractNumId w:val="99431"/>
+    <w:lvlOverride w:ilvl="0">
+      <w:startOverride w:val="1"/>
+    </w:lvlOverride>
+    <w:lvlOverride w:ilvl="1">
+      <w:startOverride w:val="1"/>
+    </w:lvlOverride>
+    <w:lvlOverride w:ilvl="2">
+      <w:startOverride w:val="1"/>
+    </w:lvlOverride>
+    <w:lvlOverride w:ilvl="3">
+      <w:startOverride w:val="1"/>
+    </w:lvlOverride>
+    <w:lvlOverride w:ilvl="4">
+      <w:startOverride w:val="1"/>
+    </w:lvlOverride>
+    <w:lvlOverride w:ilvl="5">
+      <w:startOverride w:val="1"/>
+    </w:lvlOverride>
+    <w:lvlOverride w:ilvl="6">
+      <w:startOverride w:val="1"/>
+    </w:lvlOverride>
+    <w:lvlOverride w:ilvl="7">
+      <w:startOverride w:val="1"/>
+    </w:lvlOverride>
+    <w:lvlOverride w:ilvl="8">
+      <w:startOverride w:val="1"/>
+    </w:lvlOverride>
+  </w:num>
+  <w:num w:numId="1031">
+    <w:abstractNumId w:val="99431"/>
+    <w:lvlOverride w:ilvl="0">
+      <w:startOverride w:val="1"/>
+    </w:lvlOverride>
+    <w:lvlOverride w:ilvl="1">
+      <w:startOverride w:val="1"/>
+    </w:lvlOverride>
+    <w:lvlOverride w:ilvl="2">
+      <w:startOverride w:val="1"/>
+    </w:lvlOverride>
+    <w:lvlOverride w:ilvl="3">
+      <w:startOverride w:val="1"/>
+    </w:lvlOverride>
+    <w:lvlOverride w:ilvl="4">
+      <w:startOverride w:val="1"/>
+    </w:lvlOverride>
+    <w:lvlOverride w:ilvl="5">
+      <w:startOverride w:val="1"/>
+    </w:lvlOverride>
+    <w:lvlOverride w:ilvl="6">
+      <w:startOverride w:val="1"/>
+    </w:lvlOverride>
+    <w:lvlOverride w:ilvl="7">
+      <w:startOverride w:val="1"/>
+    </w:lvlOverride>
+    <w:lvlOverride w:ilvl="8">
+      <w:startOverride w:val="1"/>
+    </w:lvlOverride>
+  </w:num>
+  <w:num w:numId="1032">
+    <w:abstractNumId w:val="991"/>
+  </w:num>
+  <w:num w:numId="1033">
     <w:abstractNumId w:val="99721"/>
     <w:lvlOverride w:ilvl="0">
       <w:startOverride w:val="1"/>
@@ -3882,8 +3900,14 @@
     <w:lvlOverride w:ilvl="6">
       <w:startOverride w:val="1"/>
     </w:lvlOverride>
+    <w:lvlOverride w:ilvl="7">
+      <w:startOverride w:val="1"/>
+    </w:lvlOverride>
+    <w:lvlOverride w:ilvl="8">
+      <w:startOverride w:val="1"/>
+    </w:lvlOverride>
   </w:num>
-  <w:num w:numId="1030">
+  <w:num w:numId="1034">
     <w:abstractNumId w:val="99722"/>
     <w:lvlOverride w:ilvl="0">
       <w:startOverride w:val="2"/>
@@ -3906,8 +3930,14 @@
     <w:lvlOverride w:ilvl="6">
       <w:startOverride w:val="2"/>
     </w:lvlOverride>
+    <w:lvlOverride w:ilvl="7">
+      <w:startOverride w:val="2"/>
+    </w:lvlOverride>
+    <w:lvlOverride w:ilvl="8">
+      <w:startOverride w:val="2"/>
+    </w:lvlOverride>
   </w:num>
-  <w:num w:numId="1031">
+  <w:num w:numId="1035">
     <w:abstractNumId w:val="99723"/>
     <w:lvlOverride w:ilvl="0">
       <w:startOverride w:val="3"/>
@@ -3928,6 +3958,12 @@
       <w:startOverride w:val="3"/>
     </w:lvlOverride>
     <w:lvlOverride w:ilvl="6">
+      <w:startOverride w:val="3"/>
+    </w:lvlOverride>
+    <w:lvlOverride w:ilvl="7">
+      <w:startOverride w:val="3"/>
+    </w:lvlOverride>
+    <w:lvlOverride w:ilvl="8">
       <w:startOverride w:val="3"/>
     </w:lvlOverride>
   </w:num>
@@ -4074,7 +4110,7 @@
       <w:rFonts w:asciiTheme="majorHAnsi" w:eastAsiaTheme="majorEastAsia" w:hAnsiTheme="majorHAnsi" w:cstheme="majorBidi"/>
       <w:b/>
       <w:bCs/>
-      <w:color w:val="345A8A" w:themeColor="accent1" w:themeShade="B5"/>
+      <w:color w:val="4F81BD" w:themeColor="accent1"/>
       <w:sz w:val="32"/>
       <w:szCs w:val="32"/>
     </w:rPr>
@@ -4097,8 +4133,8 @@
       <w:b/>
       <w:bCs/>
       <w:color w:val="4F81BD" w:themeColor="accent1"/>
-      <w:sz w:val="32"/>
-      <w:szCs w:val="32"/>
+      <w:sz w:val="28"/>
+      <w:szCs w:val="28"/>
     </w:rPr>
   </w:style>
   <w:style w:type="paragraph" w:styleId="Heading3">
@@ -4119,8 +4155,8 @@
       <w:b/>
       <w:bCs/>
       <w:color w:val="4F81BD" w:themeColor="accent1"/>
-      <w:sz w:val="28"/>
-      <w:szCs w:val="28"/>
+      <w:sz w:val="24"/>
+      <w:szCs w:val="24"/>
     </w:rPr>
   </w:style>
   <w:style w:type="paragraph" w:styleId="Heading4">
@@ -4138,7 +4174,7 @@
     </w:pPr>
     <w:rPr>
       <w:rFonts w:asciiTheme="majorHAnsi" w:eastAsiaTheme="majorEastAsia" w:hAnsiTheme="majorHAnsi" w:cstheme="majorBidi"/>
-      <w:b/>
+      <w:i/>
       <w:bCs/>
       <w:color w:val="4F81BD" w:themeColor="accent1"/>
       <w:sz w:val="24"/>
@@ -4160,7 +4196,6 @@
     </w:pPr>
     <w:rPr>
       <w:rFonts w:asciiTheme="majorHAnsi" w:eastAsiaTheme="majorEastAsia" w:hAnsiTheme="majorHAnsi" w:cstheme="majorBidi"/>
-      <w:i/>
       <w:iCs/>
       <w:color w:val="4F81BD" w:themeColor="accent1"/>
       <w:sz w:val="24"/>
@@ -4187,6 +4222,66 @@
       <w:szCs w:val="24"/>
     </w:rPr>
   </w:style>
+  <w:style w:type="paragraph" w:styleId="Heading7">
+    <w:name w:val="Heading 7"/>
+    <w:basedOn w:val="Normal"/>
+    <w:next w:val="BodyText"/>
+    <w:uiPriority w:val="9"/>
+    <w:unhideWhenUsed/>
+    <w:qFormat/>
+    <w:pPr>
+      <w:keepNext/>
+      <w:keepLines/>
+      <w:spacing w:before="200" w:after="0"/>
+      <w:outlineLvl w:val="6"/>
+    </w:pPr>
+    <w:rPr>
+      <w:rFonts w:asciiTheme="majorHAnsi" w:eastAsiaTheme="majorEastAsia" w:hAnsiTheme="majorHAnsi" w:cstheme="majorBidi"/>
+      <w:color w:val="4F81BD" w:themeColor="accent1"/>
+      <w:sz w:val="24"/>
+      <w:szCs w:val="24"/>
+    </w:rPr>
+  </w:style>
+  <w:style w:type="paragraph" w:styleId="Heading8">
+    <w:name w:val="Heading 8"/>
+    <w:basedOn w:val="Normal"/>
+    <w:next w:val="BodyText"/>
+    <w:uiPriority w:val="9"/>
+    <w:unhideWhenUsed/>
+    <w:qFormat/>
+    <w:pPr>
+      <w:keepNext/>
+      <w:keepLines/>
+      <w:spacing w:before="200" w:after="0"/>
+      <w:outlineLvl w:val="7"/>
+    </w:pPr>
+    <w:rPr>
+      <w:rFonts w:asciiTheme="majorHAnsi" w:eastAsiaTheme="majorEastAsia" w:hAnsiTheme="majorHAnsi" w:cstheme="majorBidi"/>
+      <w:color w:val="4F81BD" w:themeColor="accent1"/>
+      <w:sz w:val="24"/>
+      <w:szCs w:val="24"/>
+    </w:rPr>
+  </w:style>
+  <w:style w:type="paragraph" w:styleId="Heading9">
+    <w:name w:val="Heading 9"/>
+    <w:basedOn w:val="Normal"/>
+    <w:next w:val="BodyText"/>
+    <w:uiPriority w:val="9"/>
+    <w:unhideWhenUsed/>
+    <w:qFormat/>
+    <w:pPr>
+      <w:keepNext/>
+      <w:keepLines/>
+      <w:spacing w:before="200" w:after="0"/>
+      <w:outlineLvl w:val="8"/>
+    </w:pPr>
+    <w:rPr>
+      <w:rFonts w:asciiTheme="majorHAnsi" w:eastAsiaTheme="majorEastAsia" w:hAnsiTheme="majorHAnsi" w:cstheme="majorBidi"/>
+      <w:color w:val="4F81BD" w:themeColor="accent1"/>
+      <w:sz w:val="24"/>
+      <w:szCs w:val="24"/>
+    </w:rPr>
+  </w:style>
   <w:style w:type="paragraph" w:styleId="BlockText">
     <w:name w:val="Block Text"/>
     <w:basedOn w:val="BodyText"/>
@@ -4196,14 +4291,8 @@
     <w:qFormat/>
     <w:pPr>
       <w:spacing w:before="100" w:after="100"/>
-      <w:ind w:firstLine="0"/>
+      <w:ind w:firstLine="0" w:left="480" w:right="480"/>
     </w:pPr>
-    <w:rPr>
-      <w:rFonts w:asciiTheme="majorHAnsi" w:eastAsiaTheme="majorEastAsia" w:hAnsiTheme="majorHAnsi" w:cstheme="majorBidi"/>
-      <w:bCs/>
-      <w:sz w:val="20"/>
-      <w:szCs w:val="20"/>
-    </w:rPr>
   </w:style>
   <w:style w:type="paragraph" w:styleId="FootnoteText">
     <w:name w:val="Footnote Text"/>
@@ -4218,8 +4307,9 @@
     <w:semiHidden/>
     <w:unhideWhenUsed/>
   </w:style>
-  <w:style w:type="table" w:default="1" w:styleId="TableNormal">
-    <w:name w:val="Normal Table"/>
+  <w:style w:type="table" w:default="1" w:styleId="Table">
+    <w:name w:val="Table"/>
+    <w:basedOn w:val="TableNormal"/>
     <w:semiHidden/>
     <w:unhideWhenUsed/>
     <w:qFormat/>
@@ -4276,8 +4366,8 @@
     <w:name w:val="Figure"/>
     <w:basedOn w:val="Normal"/>
   </w:style>
-  <w:style w:type="paragraph" w:customStyle="1" w:styleId="FigureWithCaption">
-    <w:name w:val="Figure with Caption"/>
+  <w:style w:type="paragraph" w:customStyle="1" w:styleId="CaptionedFigure">
+    <w:name w:val="Captioned Figure"/>
     <w:basedOn w:val="Figure"/>
     <w:pPr>
       <w:keepNext/>
@@ -4295,6 +4385,10 @@
       <w:rFonts w:ascii="Consolas" w:hAnsi="Consolas"/>
       <w:sz w:val="22"/>
     </w:rPr>
+  </w:style>
+  <w:style w:type="character" w:customStyle="1" w:styleId="SectionNumber">
+    <w:name w:val="Section Number"/>
+    <w:basedOn w:val="BodyTextChar"/>
   </w:style>
   <w:style w:type="character" w:styleId="FootnoteReference">
     <w:name w:val="Footnote Reference"/>

--- a/docx/Zkouska-informace.docx
+++ b/docx/Zkouska-informace.docx
@@ -2954,7 +2954,7 @@
     </w:lvl>
   </w:abstractNum>
   <w:abstractNum w:abstractNumId="990">
-    <w:nsid w:val="974409fd"/>
+    <w:nsid w:val="9b3e88cc"/>
     <w:multiLevelType w:val="multilevel"/>
     <w:lvl w:ilvl="0">
       <w:numFmt w:val="bullet"/>
@@ -3035,7 +3035,7 @@
     </w:lvl>
   </w:abstractNum>
   <w:abstractNum w:abstractNumId="99411">
-    <w:nsid w:val="78a96261"/>
+    <w:nsid w:val="9e83d15a"/>
     <w:multiLevelType w:val="multilevel"/>
     <w:lvl w:ilvl="0">
       <w:start w:val="1"/>
@@ -3123,7 +3123,7 @@
     </w:lvl>
   </w:abstractNum>
   <w:abstractNum w:abstractNumId="991">
-    <w:nsid w:val="fb9a33c9"/>
+    <w:nsid w:val="f3fd463d"/>
     <w:multiLevelType w:val="multilevel"/>
     <w:lvl w:ilvl="0">
       <w:numFmt w:val="bullet"/>
@@ -3204,7 +3204,7 @@
     </w:lvl>
   </w:abstractNum>
   <w:abstractNum w:abstractNumId="99431">
-    <w:nsid w:val="676e512e"/>
+    <w:nsid w:val="285b7cbb"/>
     <w:multiLevelType w:val="multilevel"/>
     <w:lvl w:ilvl="0">
       <w:start w:val="1"/>
@@ -3292,7 +3292,7 @@
     </w:lvl>
   </w:abstractNum>
   <w:abstractNum w:abstractNumId="99432">
-    <w:nsid w:val="507b0a73"/>
+    <w:nsid w:val="406b14fe"/>
     <w:multiLevelType w:val="multilevel"/>
     <w:lvl w:ilvl="0">
       <w:start w:val="2"/>
@@ -3380,7 +3380,7 @@
     </w:lvl>
   </w:abstractNum>
   <w:abstractNum w:abstractNumId="99721">
-    <w:nsid w:val="424a9693"/>
+    <w:nsid w:val="a48bcfb1"/>
     <w:multiLevelType w:val="multilevel"/>
     <w:lvl w:ilvl="0">
       <w:start w:val="1"/>
@@ -3468,7 +3468,7 @@
     </w:lvl>
   </w:abstractNum>
   <w:abstractNum w:abstractNumId="99722">
-    <w:nsid w:val="da7fdfcb"/>
+    <w:nsid w:val="2a48c415"/>
     <w:multiLevelType w:val="multilevel"/>
     <w:lvl w:ilvl="0">
       <w:start w:val="2"/>
@@ -3556,7 +3556,7 @@
     </w:lvl>
   </w:abstractNum>
   <w:abstractNum w:abstractNumId="99723">
-    <w:nsid w:val="7120447f"/>
+    <w:nsid w:val="f3e9a3f0"/>
     <w:multiLevelType w:val="multilevel"/>
     <w:lvl w:ilvl="0">
       <w:start w:val="3"/>

--- a/docx/Zkouska-informace.docx
+++ b/docx/Zkouska-informace.docx
@@ -2954,7 +2954,7 @@
     </w:lvl>
   </w:abstractNum>
   <w:abstractNum w:abstractNumId="990">
-    <w:nsid w:val="9b3e88cc"/>
+    <w:nsid w:val="a3001862"/>
     <w:multiLevelType w:val="multilevel"/>
     <w:lvl w:ilvl="0">
       <w:numFmt w:val="bullet"/>
@@ -3035,7 +3035,7 @@
     </w:lvl>
   </w:abstractNum>
   <w:abstractNum w:abstractNumId="99411">
-    <w:nsid w:val="9e83d15a"/>
+    <w:nsid w:val="e6e7e888"/>
     <w:multiLevelType w:val="multilevel"/>
     <w:lvl w:ilvl="0">
       <w:start w:val="1"/>
@@ -3123,7 +3123,7 @@
     </w:lvl>
   </w:abstractNum>
   <w:abstractNum w:abstractNumId="991">
-    <w:nsid w:val="f3fd463d"/>
+    <w:nsid w:val="c97cb5fa"/>
     <w:multiLevelType w:val="multilevel"/>
     <w:lvl w:ilvl="0">
       <w:numFmt w:val="bullet"/>
@@ -3204,7 +3204,7 @@
     </w:lvl>
   </w:abstractNum>
   <w:abstractNum w:abstractNumId="99431">
-    <w:nsid w:val="285b7cbb"/>
+    <w:nsid w:val="41aa2edb"/>
     <w:multiLevelType w:val="multilevel"/>
     <w:lvl w:ilvl="0">
       <w:start w:val="1"/>
@@ -3292,7 +3292,7 @@
     </w:lvl>
   </w:abstractNum>
   <w:abstractNum w:abstractNumId="99432">
-    <w:nsid w:val="406b14fe"/>
+    <w:nsid w:val="1c97dda6"/>
     <w:multiLevelType w:val="multilevel"/>
     <w:lvl w:ilvl="0">
       <w:start w:val="2"/>
@@ -3380,7 +3380,7 @@
     </w:lvl>
   </w:abstractNum>
   <w:abstractNum w:abstractNumId="99721">
-    <w:nsid w:val="a48bcfb1"/>
+    <w:nsid w:val="adacd3c3"/>
     <w:multiLevelType w:val="multilevel"/>
     <w:lvl w:ilvl="0">
       <w:start w:val="1"/>
@@ -3468,7 +3468,7 @@
     </w:lvl>
   </w:abstractNum>
   <w:abstractNum w:abstractNumId="99722">
-    <w:nsid w:val="2a48c415"/>
+    <w:nsid w:val="c53742b3"/>
     <w:multiLevelType w:val="multilevel"/>
     <w:lvl w:ilvl="0">
       <w:start w:val="2"/>
@@ -3556,7 +3556,7 @@
     </w:lvl>
   </w:abstractNum>
   <w:abstractNum w:abstractNumId="99723">
-    <w:nsid w:val="f3e9a3f0"/>
+    <w:nsid w:val="a7b9766a"/>
     <w:multiLevelType w:val="multilevel"/>
     <w:lvl w:ilvl="0">
       <w:start w:val="3"/>

--- a/docx/Zkouska-informace.docx
+++ b/docx/Zkouska-informace.docx
@@ -2954,7 +2954,7 @@
     </w:lvl>
   </w:abstractNum>
   <w:abstractNum w:abstractNumId="990">
-    <w:nsid w:val="a3001862"/>
+    <w:nsid w:val="c808d75e"/>
     <w:multiLevelType w:val="multilevel"/>
     <w:lvl w:ilvl="0">
       <w:numFmt w:val="bullet"/>
@@ -3035,7 +3035,7 @@
     </w:lvl>
   </w:abstractNum>
   <w:abstractNum w:abstractNumId="99411">
-    <w:nsid w:val="e6e7e888"/>
+    <w:nsid w:val="9d353389"/>
     <w:multiLevelType w:val="multilevel"/>
     <w:lvl w:ilvl="0">
       <w:start w:val="1"/>
@@ -3123,7 +3123,7 @@
     </w:lvl>
   </w:abstractNum>
   <w:abstractNum w:abstractNumId="991">
-    <w:nsid w:val="c97cb5fa"/>
+    <w:nsid w:val="3f27fbbe"/>
     <w:multiLevelType w:val="multilevel"/>
     <w:lvl w:ilvl="0">
       <w:numFmt w:val="bullet"/>
@@ -3204,7 +3204,7 @@
     </w:lvl>
   </w:abstractNum>
   <w:abstractNum w:abstractNumId="99431">
-    <w:nsid w:val="41aa2edb"/>
+    <w:nsid w:val="59bd7f9b"/>
     <w:multiLevelType w:val="multilevel"/>
     <w:lvl w:ilvl="0">
       <w:start w:val="1"/>
@@ -3292,7 +3292,7 @@
     </w:lvl>
   </w:abstractNum>
   <w:abstractNum w:abstractNumId="99432">
-    <w:nsid w:val="1c97dda6"/>
+    <w:nsid w:val="4b5e48be"/>
     <w:multiLevelType w:val="multilevel"/>
     <w:lvl w:ilvl="0">
       <w:start w:val="2"/>
@@ -3380,7 +3380,7 @@
     </w:lvl>
   </w:abstractNum>
   <w:abstractNum w:abstractNumId="99721">
-    <w:nsid w:val="adacd3c3"/>
+    <w:nsid w:val="99a00b8b"/>
     <w:multiLevelType w:val="multilevel"/>
     <w:lvl w:ilvl="0">
       <w:start w:val="1"/>
@@ -3468,7 +3468,7 @@
     </w:lvl>
   </w:abstractNum>
   <w:abstractNum w:abstractNumId="99722">
-    <w:nsid w:val="c53742b3"/>
+    <w:nsid w:val="e9888c6b"/>
     <w:multiLevelType w:val="multilevel"/>
     <w:lvl w:ilvl="0">
       <w:start w:val="2"/>
@@ -3556,7 +3556,7 @@
     </w:lvl>
   </w:abstractNum>
   <w:abstractNum w:abstractNumId="99723">
-    <w:nsid w:val="a7b9766a"/>
+    <w:nsid w:val="c11521d7"/>
     <w:multiLevelType w:val="multilevel"/>
     <w:lvl w:ilvl="0">
       <w:start w:val="3"/>

--- a/docx/Zkouska-informace.docx
+++ b/docx/Zkouska-informace.docx
@@ -2954,7 +2954,7 @@
     </w:lvl>
   </w:abstractNum>
   <w:abstractNum w:abstractNumId="990">
-    <w:nsid w:val="c808d75e"/>
+    <w:nsid w:val="f9df9769"/>
     <w:multiLevelType w:val="multilevel"/>
     <w:lvl w:ilvl="0">
       <w:numFmt w:val="bullet"/>
@@ -3035,7 +3035,7 @@
     </w:lvl>
   </w:abstractNum>
   <w:abstractNum w:abstractNumId="99411">
-    <w:nsid w:val="9d353389"/>
+    <w:nsid w:val="147fd745"/>
     <w:multiLevelType w:val="multilevel"/>
     <w:lvl w:ilvl="0">
       <w:start w:val="1"/>
@@ -3123,7 +3123,7 @@
     </w:lvl>
   </w:abstractNum>
   <w:abstractNum w:abstractNumId="991">
-    <w:nsid w:val="3f27fbbe"/>
+    <w:nsid w:val="2348784a"/>
     <w:multiLevelType w:val="multilevel"/>
     <w:lvl w:ilvl="0">
       <w:numFmt w:val="bullet"/>
@@ -3204,7 +3204,7 @@
     </w:lvl>
   </w:abstractNum>
   <w:abstractNum w:abstractNumId="99431">
-    <w:nsid w:val="59bd7f9b"/>
+    <w:nsid w:val="e15c6221"/>
     <w:multiLevelType w:val="multilevel"/>
     <w:lvl w:ilvl="0">
       <w:start w:val="1"/>
@@ -3292,7 +3292,7 @@
     </w:lvl>
   </w:abstractNum>
   <w:abstractNum w:abstractNumId="99432">
-    <w:nsid w:val="4b5e48be"/>
+    <w:nsid w:val="c69847c5"/>
     <w:multiLevelType w:val="multilevel"/>
     <w:lvl w:ilvl="0">
       <w:start w:val="2"/>
@@ -3380,7 +3380,7 @@
     </w:lvl>
   </w:abstractNum>
   <w:abstractNum w:abstractNumId="99721">
-    <w:nsid w:val="99a00b8b"/>
+    <w:nsid w:val="6d8d2fe6"/>
     <w:multiLevelType w:val="multilevel"/>
     <w:lvl w:ilvl="0">
       <w:start w:val="1"/>
@@ -3468,7 +3468,7 @@
     </w:lvl>
   </w:abstractNum>
   <w:abstractNum w:abstractNumId="99722">
-    <w:nsid w:val="e9888c6b"/>
+    <w:nsid w:val="d0883aab"/>
     <w:multiLevelType w:val="multilevel"/>
     <w:lvl w:ilvl="0">
       <w:start w:val="2"/>
@@ -3556,7 +3556,7 @@
     </w:lvl>
   </w:abstractNum>
   <w:abstractNum w:abstractNumId="99723">
-    <w:nsid w:val="c11521d7"/>
+    <w:nsid w:val="e5db5806"/>
     <w:multiLevelType w:val="multilevel"/>
     <w:lvl w:ilvl="0">
       <w:start w:val="3"/>

--- a/docx/Zkouska-informace.docx
+++ b/docx/Zkouska-informace.docx
@@ -2954,7 +2954,7 @@
     </w:lvl>
   </w:abstractNum>
   <w:abstractNum w:abstractNumId="990">
-    <w:nsid w:val="f9df9769"/>
+    <w:nsid w:val="e79fb854"/>
     <w:multiLevelType w:val="multilevel"/>
     <w:lvl w:ilvl="0">
       <w:numFmt w:val="bullet"/>
@@ -3035,7 +3035,7 @@
     </w:lvl>
   </w:abstractNum>
   <w:abstractNum w:abstractNumId="99411">
-    <w:nsid w:val="147fd745"/>
+    <w:nsid w:val="4173f90d"/>
     <w:multiLevelType w:val="multilevel"/>
     <w:lvl w:ilvl="0">
       <w:start w:val="1"/>
@@ -3123,7 +3123,7 @@
     </w:lvl>
   </w:abstractNum>
   <w:abstractNum w:abstractNumId="991">
-    <w:nsid w:val="2348784a"/>
+    <w:nsid w:val="aae8c353"/>
     <w:multiLevelType w:val="multilevel"/>
     <w:lvl w:ilvl="0">
       <w:numFmt w:val="bullet"/>
@@ -3204,7 +3204,7 @@
     </w:lvl>
   </w:abstractNum>
   <w:abstractNum w:abstractNumId="99431">
-    <w:nsid w:val="e15c6221"/>
+    <w:nsid w:val="eec43602"/>
     <w:multiLevelType w:val="multilevel"/>
     <w:lvl w:ilvl="0">
       <w:start w:val="1"/>
@@ -3292,7 +3292,7 @@
     </w:lvl>
   </w:abstractNum>
   <w:abstractNum w:abstractNumId="99432">
-    <w:nsid w:val="c69847c5"/>
+    <w:nsid w:val="15a30082"/>
     <w:multiLevelType w:val="multilevel"/>
     <w:lvl w:ilvl="0">
       <w:start w:val="2"/>
@@ -3380,7 +3380,7 @@
     </w:lvl>
   </w:abstractNum>
   <w:abstractNum w:abstractNumId="99721">
-    <w:nsid w:val="6d8d2fe6"/>
+    <w:nsid w:val="e6c1bef4"/>
     <w:multiLevelType w:val="multilevel"/>
     <w:lvl w:ilvl="0">
       <w:start w:val="1"/>
@@ -3468,7 +3468,7 @@
     </w:lvl>
   </w:abstractNum>
   <w:abstractNum w:abstractNumId="99722">
-    <w:nsid w:val="d0883aab"/>
+    <w:nsid w:val="303aed1f"/>
     <w:multiLevelType w:val="multilevel"/>
     <w:lvl w:ilvl="0">
       <w:start w:val="2"/>
@@ -3556,7 +3556,7 @@
     </w:lvl>
   </w:abstractNum>
   <w:abstractNum w:abstractNumId="99723">
-    <w:nsid w:val="e5db5806"/>
+    <w:nsid w:val="ef5d14d7"/>
     <w:multiLevelType w:val="multilevel"/>
     <w:lvl w:ilvl="0">
       <w:start w:val="3"/>

--- a/docx/Zkouska-informace.docx
+++ b/docx/Zkouska-informace.docx
@@ -2954,7 +2954,7 @@
     </w:lvl>
   </w:abstractNum>
   <w:abstractNum w:abstractNumId="990">
-    <w:nsid w:val="e79fb854"/>
+    <w:nsid w:val="cda45d7d"/>
     <w:multiLevelType w:val="multilevel"/>
     <w:lvl w:ilvl="0">
       <w:numFmt w:val="bullet"/>
@@ -3035,7 +3035,7 @@
     </w:lvl>
   </w:abstractNum>
   <w:abstractNum w:abstractNumId="99411">
-    <w:nsid w:val="4173f90d"/>
+    <w:nsid w:val="4bda703c"/>
     <w:multiLevelType w:val="multilevel"/>
     <w:lvl w:ilvl="0">
       <w:start w:val="1"/>
@@ -3123,7 +3123,7 @@
     </w:lvl>
   </w:abstractNum>
   <w:abstractNum w:abstractNumId="991">
-    <w:nsid w:val="aae8c353"/>
+    <w:nsid w:val="e1db19f6"/>
     <w:multiLevelType w:val="multilevel"/>
     <w:lvl w:ilvl="0">
       <w:numFmt w:val="bullet"/>
@@ -3204,7 +3204,7 @@
     </w:lvl>
   </w:abstractNum>
   <w:abstractNum w:abstractNumId="99431">
-    <w:nsid w:val="eec43602"/>
+    <w:nsid w:val="8a44eb09"/>
     <w:multiLevelType w:val="multilevel"/>
     <w:lvl w:ilvl="0">
       <w:start w:val="1"/>
@@ -3292,7 +3292,7 @@
     </w:lvl>
   </w:abstractNum>
   <w:abstractNum w:abstractNumId="99432">
-    <w:nsid w:val="15a30082"/>
+    <w:nsid w:val="65c26600"/>
     <w:multiLevelType w:val="multilevel"/>
     <w:lvl w:ilvl="0">
       <w:start w:val="2"/>
@@ -3380,7 +3380,7 @@
     </w:lvl>
   </w:abstractNum>
   <w:abstractNum w:abstractNumId="99721">
-    <w:nsid w:val="e6c1bef4"/>
+    <w:nsid w:val="b97bd29c"/>
     <w:multiLevelType w:val="multilevel"/>
     <w:lvl w:ilvl="0">
       <w:start w:val="1"/>
@@ -3468,7 +3468,7 @@
     </w:lvl>
   </w:abstractNum>
   <w:abstractNum w:abstractNumId="99722">
-    <w:nsid w:val="303aed1f"/>
+    <w:nsid w:val="6aa25edb"/>
     <w:multiLevelType w:val="multilevel"/>
     <w:lvl w:ilvl="0">
       <w:start w:val="2"/>
@@ -3556,7 +3556,7 @@
     </w:lvl>
   </w:abstractNum>
   <w:abstractNum w:abstractNumId="99723">
-    <w:nsid w:val="ef5d14d7"/>
+    <w:nsid w:val="32b8c84b"/>
     <w:multiLevelType w:val="multilevel"/>
     <w:lvl w:ilvl="0">
       <w:start w:val="3"/>

--- a/docx/Zkouska-informace.docx
+++ b/docx/Zkouska-informace.docx
@@ -2954,7 +2954,7 @@
     </w:lvl>
   </w:abstractNum>
   <w:abstractNum w:abstractNumId="990">
-    <w:nsid w:val="cda45d7d"/>
+    <w:nsid w:val="bed8bfdf"/>
     <w:multiLevelType w:val="multilevel"/>
     <w:lvl w:ilvl="0">
       <w:numFmt w:val="bullet"/>
@@ -3035,7 +3035,7 @@
     </w:lvl>
   </w:abstractNum>
   <w:abstractNum w:abstractNumId="99411">
-    <w:nsid w:val="4bda703c"/>
+    <w:nsid w:val="e8168e7c"/>
     <w:multiLevelType w:val="multilevel"/>
     <w:lvl w:ilvl="0">
       <w:start w:val="1"/>
@@ -3123,7 +3123,7 @@
     </w:lvl>
   </w:abstractNum>
   <w:abstractNum w:abstractNumId="991">
-    <w:nsid w:val="e1db19f6"/>
+    <w:nsid w:val="c9ee3799"/>
     <w:multiLevelType w:val="multilevel"/>
     <w:lvl w:ilvl="0">
       <w:numFmt w:val="bullet"/>
@@ -3204,7 +3204,7 @@
     </w:lvl>
   </w:abstractNum>
   <w:abstractNum w:abstractNumId="99431">
-    <w:nsid w:val="8a44eb09"/>
+    <w:nsid w:val="eeeee6a7"/>
     <w:multiLevelType w:val="multilevel"/>
     <w:lvl w:ilvl="0">
       <w:start w:val="1"/>
@@ -3292,7 +3292,7 @@
     </w:lvl>
   </w:abstractNum>
   <w:abstractNum w:abstractNumId="99432">
-    <w:nsid w:val="65c26600"/>
+    <w:nsid w:val="65679bb0"/>
     <w:multiLevelType w:val="multilevel"/>
     <w:lvl w:ilvl="0">
       <w:start w:val="2"/>
@@ -3380,7 +3380,7 @@
     </w:lvl>
   </w:abstractNum>
   <w:abstractNum w:abstractNumId="99721">
-    <w:nsid w:val="b97bd29c"/>
+    <w:nsid w:val="a3f2d0a6"/>
     <w:multiLevelType w:val="multilevel"/>
     <w:lvl w:ilvl="0">
       <w:start w:val="1"/>
@@ -3468,7 +3468,7 @@
     </w:lvl>
   </w:abstractNum>
   <w:abstractNum w:abstractNumId="99722">
-    <w:nsid w:val="6aa25edb"/>
+    <w:nsid w:val="104ece08"/>
     <w:multiLevelType w:val="multilevel"/>
     <w:lvl w:ilvl="0">
       <w:start w:val="2"/>
@@ -3556,7 +3556,7 @@
     </w:lvl>
   </w:abstractNum>
   <w:abstractNum w:abstractNumId="99723">
-    <w:nsid w:val="32b8c84b"/>
+    <w:nsid w:val="7e541252"/>
     <w:multiLevelType w:val="multilevel"/>
     <w:lvl w:ilvl="0">
       <w:start w:val="3"/>

--- a/docx/Zkouska-informace.docx
+++ b/docx/Zkouska-informace.docx
@@ -2954,7 +2954,7 @@
     </w:lvl>
   </w:abstractNum>
   <w:abstractNum w:abstractNumId="990">
-    <w:nsid w:val="bed8bfdf"/>
+    <w:nsid w:val="bcf7ddea"/>
     <w:multiLevelType w:val="multilevel"/>
     <w:lvl w:ilvl="0">
       <w:numFmt w:val="bullet"/>
@@ -3035,7 +3035,7 @@
     </w:lvl>
   </w:abstractNum>
   <w:abstractNum w:abstractNumId="99411">
-    <w:nsid w:val="e8168e7c"/>
+    <w:nsid w:val="fcbc13a9"/>
     <w:multiLevelType w:val="multilevel"/>
     <w:lvl w:ilvl="0">
       <w:start w:val="1"/>
@@ -3123,7 +3123,7 @@
     </w:lvl>
   </w:abstractNum>
   <w:abstractNum w:abstractNumId="991">
-    <w:nsid w:val="c9ee3799"/>
+    <w:nsid w:val="84b85d9f"/>
     <w:multiLevelType w:val="multilevel"/>
     <w:lvl w:ilvl="0">
       <w:numFmt w:val="bullet"/>
@@ -3204,7 +3204,7 @@
     </w:lvl>
   </w:abstractNum>
   <w:abstractNum w:abstractNumId="99431">
-    <w:nsid w:val="eeeee6a7"/>
+    <w:nsid w:val="4c74992d"/>
     <w:multiLevelType w:val="multilevel"/>
     <w:lvl w:ilvl="0">
       <w:start w:val="1"/>
@@ -3292,7 +3292,7 @@
     </w:lvl>
   </w:abstractNum>
   <w:abstractNum w:abstractNumId="99432">
-    <w:nsid w:val="65679bb0"/>
+    <w:nsid w:val="1224cd3b"/>
     <w:multiLevelType w:val="multilevel"/>
     <w:lvl w:ilvl="0">
       <w:start w:val="2"/>
@@ -3380,7 +3380,7 @@
     </w:lvl>
   </w:abstractNum>
   <w:abstractNum w:abstractNumId="99721">
-    <w:nsid w:val="a3f2d0a6"/>
+    <w:nsid w:val="f5bc9184"/>
     <w:multiLevelType w:val="multilevel"/>
     <w:lvl w:ilvl="0">
       <w:start w:val="1"/>
@@ -3468,7 +3468,7 @@
     </w:lvl>
   </w:abstractNum>
   <w:abstractNum w:abstractNumId="99722">
-    <w:nsid w:val="104ece08"/>
+    <w:nsid w:val="4d33e532"/>
     <w:multiLevelType w:val="multilevel"/>
     <w:lvl w:ilvl="0">
       <w:start w:val="2"/>
@@ -3556,7 +3556,7 @@
     </w:lvl>
   </w:abstractNum>
   <w:abstractNum w:abstractNumId="99723">
-    <w:nsid w:val="7e541252"/>
+    <w:nsid w:val="8d075332"/>
     <w:multiLevelType w:val="multilevel"/>
     <w:lvl w:ilvl="0">
       <w:start w:val="3"/>

--- a/docx/Zkouska-informace.docx
+++ b/docx/Zkouska-informace.docx
@@ -2954,7 +2954,7 @@
     </w:lvl>
   </w:abstractNum>
   <w:abstractNum w:abstractNumId="990">
-    <w:nsid w:val="bcf7ddea"/>
+    <w:nsid w:val="4aea5d4f"/>
     <w:multiLevelType w:val="multilevel"/>
     <w:lvl w:ilvl="0">
       <w:numFmt w:val="bullet"/>
@@ -3035,7 +3035,7 @@
     </w:lvl>
   </w:abstractNum>
   <w:abstractNum w:abstractNumId="99411">
-    <w:nsid w:val="fcbc13a9"/>
+    <w:nsid w:val="3ab6d4d9"/>
     <w:multiLevelType w:val="multilevel"/>
     <w:lvl w:ilvl="0">
       <w:start w:val="1"/>
@@ -3123,7 +3123,7 @@
     </w:lvl>
   </w:abstractNum>
   <w:abstractNum w:abstractNumId="991">
-    <w:nsid w:val="84b85d9f"/>
+    <w:nsid w:val="48b7de5d"/>
     <w:multiLevelType w:val="multilevel"/>
     <w:lvl w:ilvl="0">
       <w:numFmt w:val="bullet"/>
@@ -3204,7 +3204,7 @@
     </w:lvl>
   </w:abstractNum>
   <w:abstractNum w:abstractNumId="99431">
-    <w:nsid w:val="4c74992d"/>
+    <w:nsid w:val="63ec6f0c"/>
     <w:multiLevelType w:val="multilevel"/>
     <w:lvl w:ilvl="0">
       <w:start w:val="1"/>
@@ -3292,7 +3292,7 @@
     </w:lvl>
   </w:abstractNum>
   <w:abstractNum w:abstractNumId="99432">
-    <w:nsid w:val="1224cd3b"/>
+    <w:nsid w:val="942370c0"/>
     <w:multiLevelType w:val="multilevel"/>
     <w:lvl w:ilvl="0">
       <w:start w:val="2"/>
@@ -3380,7 +3380,7 @@
     </w:lvl>
   </w:abstractNum>
   <w:abstractNum w:abstractNumId="99721">
-    <w:nsid w:val="f5bc9184"/>
+    <w:nsid w:val="7d7a6966"/>
     <w:multiLevelType w:val="multilevel"/>
     <w:lvl w:ilvl="0">
       <w:start w:val="1"/>
@@ -3468,7 +3468,7 @@
     </w:lvl>
   </w:abstractNum>
   <w:abstractNum w:abstractNumId="99722">
-    <w:nsid w:val="4d33e532"/>
+    <w:nsid w:val="b51bfc70"/>
     <w:multiLevelType w:val="multilevel"/>
     <w:lvl w:ilvl="0">
       <w:start w:val="2"/>
@@ -3556,7 +3556,7 @@
     </w:lvl>
   </w:abstractNum>
   <w:abstractNum w:abstractNumId="99723">
-    <w:nsid w:val="8d075332"/>
+    <w:nsid w:val="c05e5f01"/>
     <w:multiLevelType w:val="multilevel"/>
     <w:lvl w:ilvl="0">
       <w:start w:val="3"/>

--- a/docx/Zkouska-informace.docx
+++ b/docx/Zkouska-informace.docx
@@ -2954,7 +2954,7 @@
     </w:lvl>
   </w:abstractNum>
   <w:abstractNum w:abstractNumId="990">
-    <w:nsid w:val="4aea5d4f"/>
+    <w:nsid w:val="15e81753"/>
     <w:multiLevelType w:val="multilevel"/>
     <w:lvl w:ilvl="0">
       <w:numFmt w:val="bullet"/>
@@ -3035,7 +3035,7 @@
     </w:lvl>
   </w:abstractNum>
   <w:abstractNum w:abstractNumId="99411">
-    <w:nsid w:val="3ab6d4d9"/>
+    <w:nsid w:val="50596220"/>
     <w:multiLevelType w:val="multilevel"/>
     <w:lvl w:ilvl="0">
       <w:start w:val="1"/>
@@ -3123,7 +3123,7 @@
     </w:lvl>
   </w:abstractNum>
   <w:abstractNum w:abstractNumId="991">
-    <w:nsid w:val="48b7de5d"/>
+    <w:nsid w:val="64868555"/>
     <w:multiLevelType w:val="multilevel"/>
     <w:lvl w:ilvl="0">
       <w:numFmt w:val="bullet"/>
@@ -3204,7 +3204,7 @@
     </w:lvl>
   </w:abstractNum>
   <w:abstractNum w:abstractNumId="99431">
-    <w:nsid w:val="63ec6f0c"/>
+    <w:nsid w:val="bd6d1096"/>
     <w:multiLevelType w:val="multilevel"/>
     <w:lvl w:ilvl="0">
       <w:start w:val="1"/>
@@ -3292,7 +3292,7 @@
     </w:lvl>
   </w:abstractNum>
   <w:abstractNum w:abstractNumId="99432">
-    <w:nsid w:val="942370c0"/>
+    <w:nsid w:val="1e4760ed"/>
     <w:multiLevelType w:val="multilevel"/>
     <w:lvl w:ilvl="0">
       <w:start w:val="2"/>
@@ -3380,7 +3380,7 @@
     </w:lvl>
   </w:abstractNum>
   <w:abstractNum w:abstractNumId="99721">
-    <w:nsid w:val="7d7a6966"/>
+    <w:nsid w:val="dda482d1"/>
     <w:multiLevelType w:val="multilevel"/>
     <w:lvl w:ilvl="0">
       <w:start w:val="1"/>
@@ -3468,7 +3468,7 @@
     </w:lvl>
   </w:abstractNum>
   <w:abstractNum w:abstractNumId="99722">
-    <w:nsid w:val="b51bfc70"/>
+    <w:nsid w:val="7ff1b16a"/>
     <w:multiLevelType w:val="multilevel"/>
     <w:lvl w:ilvl="0">
       <w:start w:val="2"/>
@@ -3556,7 +3556,7 @@
     </w:lvl>
   </w:abstractNum>
   <w:abstractNum w:abstractNumId="99723">
-    <w:nsid w:val="c05e5f01"/>
+    <w:nsid w:val="23749f77"/>
     <w:multiLevelType w:val="multilevel"/>
     <w:lvl w:ilvl="0">
       <w:start w:val="3"/>

--- a/docx/Zkouska-informace.docx
+++ b/docx/Zkouska-informace.docx
@@ -2954,7 +2954,7 @@
     </w:lvl>
   </w:abstractNum>
   <w:abstractNum w:abstractNumId="990">
-    <w:nsid w:val="15e81753"/>
+    <w:nsid w:val="61f1df1e"/>
     <w:multiLevelType w:val="multilevel"/>
     <w:lvl w:ilvl="0">
       <w:numFmt w:val="bullet"/>
@@ -3035,7 +3035,7 @@
     </w:lvl>
   </w:abstractNum>
   <w:abstractNum w:abstractNumId="99411">
-    <w:nsid w:val="50596220"/>
+    <w:nsid w:val="ccc546ff"/>
     <w:multiLevelType w:val="multilevel"/>
     <w:lvl w:ilvl="0">
       <w:start w:val="1"/>
@@ -3123,7 +3123,7 @@
     </w:lvl>
   </w:abstractNum>
   <w:abstractNum w:abstractNumId="991">
-    <w:nsid w:val="64868555"/>
+    <w:nsid w:val="8d260459"/>
     <w:multiLevelType w:val="multilevel"/>
     <w:lvl w:ilvl="0">
       <w:numFmt w:val="bullet"/>
@@ -3204,7 +3204,7 @@
     </w:lvl>
   </w:abstractNum>
   <w:abstractNum w:abstractNumId="99431">
-    <w:nsid w:val="bd6d1096"/>
+    <w:nsid w:val="f106f8af"/>
     <w:multiLevelType w:val="multilevel"/>
     <w:lvl w:ilvl="0">
       <w:start w:val="1"/>
@@ -3292,7 +3292,7 @@
     </w:lvl>
   </w:abstractNum>
   <w:abstractNum w:abstractNumId="99432">
-    <w:nsid w:val="1e4760ed"/>
+    <w:nsid w:val="4f675687"/>
     <w:multiLevelType w:val="multilevel"/>
     <w:lvl w:ilvl="0">
       <w:start w:val="2"/>
@@ -3380,7 +3380,7 @@
     </w:lvl>
   </w:abstractNum>
   <w:abstractNum w:abstractNumId="99721">
-    <w:nsid w:val="dda482d1"/>
+    <w:nsid w:val="52f55d72"/>
     <w:multiLevelType w:val="multilevel"/>
     <w:lvl w:ilvl="0">
       <w:start w:val="1"/>
@@ -3468,7 +3468,7 @@
     </w:lvl>
   </w:abstractNum>
   <w:abstractNum w:abstractNumId="99722">
-    <w:nsid w:val="7ff1b16a"/>
+    <w:nsid w:val="c099d3cf"/>
     <w:multiLevelType w:val="multilevel"/>
     <w:lvl w:ilvl="0">
       <w:start w:val="2"/>
@@ -3556,7 +3556,7 @@
     </w:lvl>
   </w:abstractNum>
   <w:abstractNum w:abstractNumId="99723">
-    <w:nsid w:val="23749f77"/>
+    <w:nsid w:val="be7b69d7"/>
     <w:multiLevelType w:val="multilevel"/>
     <w:lvl w:ilvl="0">
       <w:start w:val="3"/>

--- a/docx/Zkouska-informace.docx
+++ b/docx/Zkouska-informace.docx
@@ -2954,7 +2954,7 @@
     </w:lvl>
   </w:abstractNum>
   <w:abstractNum w:abstractNumId="990">
-    <w:nsid w:val="61f1df1e"/>
+    <w:nsid w:val="da232161"/>
     <w:multiLevelType w:val="multilevel"/>
     <w:lvl w:ilvl="0">
       <w:numFmt w:val="bullet"/>
@@ -3035,7 +3035,7 @@
     </w:lvl>
   </w:abstractNum>
   <w:abstractNum w:abstractNumId="99411">
-    <w:nsid w:val="ccc546ff"/>
+    <w:nsid w:val="ce870899"/>
     <w:multiLevelType w:val="multilevel"/>
     <w:lvl w:ilvl="0">
       <w:start w:val="1"/>
@@ -3123,7 +3123,7 @@
     </w:lvl>
   </w:abstractNum>
   <w:abstractNum w:abstractNumId="991">
-    <w:nsid w:val="8d260459"/>
+    <w:nsid w:val="422c0abe"/>
     <w:multiLevelType w:val="multilevel"/>
     <w:lvl w:ilvl="0">
       <w:numFmt w:val="bullet"/>
@@ -3204,7 +3204,7 @@
     </w:lvl>
   </w:abstractNum>
   <w:abstractNum w:abstractNumId="99431">
-    <w:nsid w:val="f106f8af"/>
+    <w:nsid w:val="c3ad5b93"/>
     <w:multiLevelType w:val="multilevel"/>
     <w:lvl w:ilvl="0">
       <w:start w:val="1"/>
@@ -3292,7 +3292,7 @@
     </w:lvl>
   </w:abstractNum>
   <w:abstractNum w:abstractNumId="99432">
-    <w:nsid w:val="4f675687"/>
+    <w:nsid w:val="5814c0b1"/>
     <w:multiLevelType w:val="multilevel"/>
     <w:lvl w:ilvl="0">
       <w:start w:val="2"/>
@@ -3380,7 +3380,7 @@
     </w:lvl>
   </w:abstractNum>
   <w:abstractNum w:abstractNumId="99721">
-    <w:nsid w:val="52f55d72"/>
+    <w:nsid w:val="c7f195d4"/>
     <w:multiLevelType w:val="multilevel"/>
     <w:lvl w:ilvl="0">
       <w:start w:val="1"/>
@@ -3468,7 +3468,7 @@
     </w:lvl>
   </w:abstractNum>
   <w:abstractNum w:abstractNumId="99722">
-    <w:nsid w:val="c099d3cf"/>
+    <w:nsid w:val="3be2c096"/>
     <w:multiLevelType w:val="multilevel"/>
     <w:lvl w:ilvl="0">
       <w:start w:val="2"/>
@@ -3556,7 +3556,7 @@
     </w:lvl>
   </w:abstractNum>
   <w:abstractNum w:abstractNumId="99723">
-    <w:nsid w:val="be7b69d7"/>
+    <w:nsid w:val="fd700f2d"/>
     <w:multiLevelType w:val="multilevel"/>
     <w:lvl w:ilvl="0">
       <w:start w:val="3"/>

--- a/docx/Zkouska-informace.docx
+++ b/docx/Zkouska-informace.docx
@@ -2954,7 +2954,7 @@
     </w:lvl>
   </w:abstractNum>
   <w:abstractNum w:abstractNumId="990">
-    <w:nsid w:val="da232161"/>
+    <w:nsid w:val="110b7843"/>
     <w:multiLevelType w:val="multilevel"/>
     <w:lvl w:ilvl="0">
       <w:numFmt w:val="bullet"/>
@@ -3035,7 +3035,7 @@
     </w:lvl>
   </w:abstractNum>
   <w:abstractNum w:abstractNumId="99411">
-    <w:nsid w:val="ce870899"/>
+    <w:nsid w:val="4b50aadd"/>
     <w:multiLevelType w:val="multilevel"/>
     <w:lvl w:ilvl="0">
       <w:start w:val="1"/>
@@ -3123,7 +3123,7 @@
     </w:lvl>
   </w:abstractNum>
   <w:abstractNum w:abstractNumId="991">
-    <w:nsid w:val="422c0abe"/>
+    <w:nsid w:val="bde01022"/>
     <w:multiLevelType w:val="multilevel"/>
     <w:lvl w:ilvl="0">
       <w:numFmt w:val="bullet"/>
@@ -3204,7 +3204,7 @@
     </w:lvl>
   </w:abstractNum>
   <w:abstractNum w:abstractNumId="99431">
-    <w:nsid w:val="c3ad5b93"/>
+    <w:nsid w:val="d94969fe"/>
     <w:multiLevelType w:val="multilevel"/>
     <w:lvl w:ilvl="0">
       <w:start w:val="1"/>
@@ -3292,7 +3292,7 @@
     </w:lvl>
   </w:abstractNum>
   <w:abstractNum w:abstractNumId="99432">
-    <w:nsid w:val="5814c0b1"/>
+    <w:nsid w:val="3a7f6528"/>
     <w:multiLevelType w:val="multilevel"/>
     <w:lvl w:ilvl="0">
       <w:start w:val="2"/>
@@ -3380,7 +3380,7 @@
     </w:lvl>
   </w:abstractNum>
   <w:abstractNum w:abstractNumId="99721">
-    <w:nsid w:val="c7f195d4"/>
+    <w:nsid w:val="52cdc2f4"/>
     <w:multiLevelType w:val="multilevel"/>
     <w:lvl w:ilvl="0">
       <w:start w:val="1"/>
@@ -3468,7 +3468,7 @@
     </w:lvl>
   </w:abstractNum>
   <w:abstractNum w:abstractNumId="99722">
-    <w:nsid w:val="3be2c096"/>
+    <w:nsid w:val="5b0a4b61"/>
     <w:multiLevelType w:val="multilevel"/>
     <w:lvl w:ilvl="0">
       <w:start w:val="2"/>
@@ -3556,7 +3556,7 @@
     </w:lvl>
   </w:abstractNum>
   <w:abstractNum w:abstractNumId="99723">
-    <w:nsid w:val="fd700f2d"/>
+    <w:nsid w:val="5c4f38aa"/>
     <w:multiLevelType w:val="multilevel"/>
     <w:lvl w:ilvl="0">
       <w:start w:val="3"/>

--- a/docx/Zkouska-informace.docx
+++ b/docx/Zkouska-informace.docx
@@ -2954,7 +2954,7 @@
     </w:lvl>
   </w:abstractNum>
   <w:abstractNum w:abstractNumId="990">
-    <w:nsid w:val="110b7843"/>
+    <w:nsid w:val="f2d5d7b1"/>
     <w:multiLevelType w:val="multilevel"/>
     <w:lvl w:ilvl="0">
       <w:numFmt w:val="bullet"/>
@@ -3035,7 +3035,7 @@
     </w:lvl>
   </w:abstractNum>
   <w:abstractNum w:abstractNumId="99411">
-    <w:nsid w:val="4b50aadd"/>
+    <w:nsid w:val="81ff3be0"/>
     <w:multiLevelType w:val="multilevel"/>
     <w:lvl w:ilvl="0">
       <w:start w:val="1"/>
@@ -3123,7 +3123,7 @@
     </w:lvl>
   </w:abstractNum>
   <w:abstractNum w:abstractNumId="991">
-    <w:nsid w:val="bde01022"/>
+    <w:nsid w:val="b271e2f7"/>
     <w:multiLevelType w:val="multilevel"/>
     <w:lvl w:ilvl="0">
       <w:numFmt w:val="bullet"/>
@@ -3204,7 +3204,7 @@
     </w:lvl>
   </w:abstractNum>
   <w:abstractNum w:abstractNumId="99431">
-    <w:nsid w:val="d94969fe"/>
+    <w:nsid w:val="b2eb1600"/>
     <w:multiLevelType w:val="multilevel"/>
     <w:lvl w:ilvl="0">
       <w:start w:val="1"/>
@@ -3292,7 +3292,7 @@
     </w:lvl>
   </w:abstractNum>
   <w:abstractNum w:abstractNumId="99432">
-    <w:nsid w:val="3a7f6528"/>
+    <w:nsid w:val="e7cf892a"/>
     <w:multiLevelType w:val="multilevel"/>
     <w:lvl w:ilvl="0">
       <w:start w:val="2"/>
@@ -3380,7 +3380,7 @@
     </w:lvl>
   </w:abstractNum>
   <w:abstractNum w:abstractNumId="99721">
-    <w:nsid w:val="52cdc2f4"/>
+    <w:nsid w:val="4948c817"/>
     <w:multiLevelType w:val="multilevel"/>
     <w:lvl w:ilvl="0">
       <w:start w:val="1"/>
@@ -3468,7 +3468,7 @@
     </w:lvl>
   </w:abstractNum>
   <w:abstractNum w:abstractNumId="99722">
-    <w:nsid w:val="5b0a4b61"/>
+    <w:nsid w:val="2bc04896"/>
     <w:multiLevelType w:val="multilevel"/>
     <w:lvl w:ilvl="0">
       <w:start w:val="2"/>
@@ -3556,7 +3556,7 @@
     </w:lvl>
   </w:abstractNum>
   <w:abstractNum w:abstractNumId="99723">
-    <w:nsid w:val="5c4f38aa"/>
+    <w:nsid w:val="d7591ab3"/>
     <w:multiLevelType w:val="multilevel"/>
     <w:lvl w:ilvl="0">
       <w:start w:val="3"/>

--- a/docx/Zkouska-informace.docx
+++ b/docx/Zkouska-informace.docx
@@ -2954,7 +2954,7 @@
     </w:lvl>
   </w:abstractNum>
   <w:abstractNum w:abstractNumId="990">
-    <w:nsid w:val="f2d5d7b1"/>
+    <w:nsid w:val="826a2989"/>
     <w:multiLevelType w:val="multilevel"/>
     <w:lvl w:ilvl="0">
       <w:numFmt w:val="bullet"/>
@@ -3035,7 +3035,7 @@
     </w:lvl>
   </w:abstractNum>
   <w:abstractNum w:abstractNumId="99411">
-    <w:nsid w:val="81ff3be0"/>
+    <w:nsid w:val="f7c31d5c"/>
     <w:multiLevelType w:val="multilevel"/>
     <w:lvl w:ilvl="0">
       <w:start w:val="1"/>
@@ -3123,7 +3123,7 @@
     </w:lvl>
   </w:abstractNum>
   <w:abstractNum w:abstractNumId="991">
-    <w:nsid w:val="b271e2f7"/>
+    <w:nsid w:val="98a61e21"/>
     <w:multiLevelType w:val="multilevel"/>
     <w:lvl w:ilvl="0">
       <w:numFmt w:val="bullet"/>
@@ -3204,7 +3204,7 @@
     </w:lvl>
   </w:abstractNum>
   <w:abstractNum w:abstractNumId="99431">
-    <w:nsid w:val="b2eb1600"/>
+    <w:nsid w:val="2c9494ab"/>
     <w:multiLevelType w:val="multilevel"/>
     <w:lvl w:ilvl="0">
       <w:start w:val="1"/>
@@ -3292,7 +3292,7 @@
     </w:lvl>
   </w:abstractNum>
   <w:abstractNum w:abstractNumId="99432">
-    <w:nsid w:val="e7cf892a"/>
+    <w:nsid w:val="bfa8af5e"/>
     <w:multiLevelType w:val="multilevel"/>
     <w:lvl w:ilvl="0">
       <w:start w:val="2"/>
@@ -3380,7 +3380,7 @@
     </w:lvl>
   </w:abstractNum>
   <w:abstractNum w:abstractNumId="99721">
-    <w:nsid w:val="4948c817"/>
+    <w:nsid w:val="e3139988"/>
     <w:multiLevelType w:val="multilevel"/>
     <w:lvl w:ilvl="0">
       <w:start w:val="1"/>
@@ -3468,7 +3468,7 @@
     </w:lvl>
   </w:abstractNum>
   <w:abstractNum w:abstractNumId="99722">
-    <w:nsid w:val="2bc04896"/>
+    <w:nsid w:val="a882c640"/>
     <w:multiLevelType w:val="multilevel"/>
     <w:lvl w:ilvl="0">
       <w:start w:val="2"/>
@@ -3556,7 +3556,7 @@
     </w:lvl>
   </w:abstractNum>
   <w:abstractNum w:abstractNumId="99723">
-    <w:nsid w:val="d7591ab3"/>
+    <w:nsid w:val="85f85b57"/>
     <w:multiLevelType w:val="multilevel"/>
     <w:lvl w:ilvl="0">
       <w:start w:val="3"/>

--- a/docx/Zkouska-informace.docx
+++ b/docx/Zkouska-informace.docx
@@ -2954,7 +2954,7 @@
     </w:lvl>
   </w:abstractNum>
   <w:abstractNum w:abstractNumId="990">
-    <w:nsid w:val="826a2989"/>
+    <w:nsid w:val="3efcb284"/>
     <w:multiLevelType w:val="multilevel"/>
     <w:lvl w:ilvl="0">
       <w:numFmt w:val="bullet"/>
@@ -3035,7 +3035,7 @@
     </w:lvl>
   </w:abstractNum>
   <w:abstractNum w:abstractNumId="99411">
-    <w:nsid w:val="f7c31d5c"/>
+    <w:nsid w:val="a236c6de"/>
     <w:multiLevelType w:val="multilevel"/>
     <w:lvl w:ilvl="0">
       <w:start w:val="1"/>
@@ -3123,7 +3123,7 @@
     </w:lvl>
   </w:abstractNum>
   <w:abstractNum w:abstractNumId="991">
-    <w:nsid w:val="98a61e21"/>
+    <w:nsid w:val="43106104"/>
     <w:multiLevelType w:val="multilevel"/>
     <w:lvl w:ilvl="0">
       <w:numFmt w:val="bullet"/>
@@ -3204,7 +3204,7 @@
     </w:lvl>
   </w:abstractNum>
   <w:abstractNum w:abstractNumId="99431">
-    <w:nsid w:val="2c9494ab"/>
+    <w:nsid w:val="40cee861"/>
     <w:multiLevelType w:val="multilevel"/>
     <w:lvl w:ilvl="0">
       <w:start w:val="1"/>
@@ -3292,7 +3292,7 @@
     </w:lvl>
   </w:abstractNum>
   <w:abstractNum w:abstractNumId="99432">
-    <w:nsid w:val="bfa8af5e"/>
+    <w:nsid w:val="9ca3438f"/>
     <w:multiLevelType w:val="multilevel"/>
     <w:lvl w:ilvl="0">
       <w:start w:val="2"/>
@@ -3380,7 +3380,7 @@
     </w:lvl>
   </w:abstractNum>
   <w:abstractNum w:abstractNumId="99721">
-    <w:nsid w:val="e3139988"/>
+    <w:nsid w:val="7986239b"/>
     <w:multiLevelType w:val="multilevel"/>
     <w:lvl w:ilvl="0">
       <w:start w:val="1"/>
@@ -3468,7 +3468,7 @@
     </w:lvl>
   </w:abstractNum>
   <w:abstractNum w:abstractNumId="99722">
-    <w:nsid w:val="a882c640"/>
+    <w:nsid w:val="9ac1f299"/>
     <w:multiLevelType w:val="multilevel"/>
     <w:lvl w:ilvl="0">
       <w:start w:val="2"/>
@@ -3556,7 +3556,7 @@
     </w:lvl>
   </w:abstractNum>
   <w:abstractNum w:abstractNumId="99723">
-    <w:nsid w:val="85f85b57"/>
+    <w:nsid w:val="cc79c0c1"/>
     <w:multiLevelType w:val="multilevel"/>
     <w:lvl w:ilvl="0">
       <w:start w:val="3"/>

--- a/docx/Zkouska-informace.docx
+++ b/docx/Zkouska-informace.docx
@@ -2954,7 +2954,7 @@
     </w:lvl>
   </w:abstractNum>
   <w:abstractNum w:abstractNumId="990">
-    <w:nsid w:val="3efcb284"/>
+    <w:nsid w:val="fa9579ff"/>
     <w:multiLevelType w:val="multilevel"/>
     <w:lvl w:ilvl="0">
       <w:numFmt w:val="bullet"/>
@@ -3035,7 +3035,7 @@
     </w:lvl>
   </w:abstractNum>
   <w:abstractNum w:abstractNumId="99411">
-    <w:nsid w:val="a236c6de"/>
+    <w:nsid w:val="249c326f"/>
     <w:multiLevelType w:val="multilevel"/>
     <w:lvl w:ilvl="0">
       <w:start w:val="1"/>
@@ -3123,7 +3123,7 @@
     </w:lvl>
   </w:abstractNum>
   <w:abstractNum w:abstractNumId="991">
-    <w:nsid w:val="43106104"/>
+    <w:nsid w:val="b6bc42c3"/>
     <w:multiLevelType w:val="multilevel"/>
     <w:lvl w:ilvl="0">
       <w:numFmt w:val="bullet"/>
@@ -3204,7 +3204,7 @@
     </w:lvl>
   </w:abstractNum>
   <w:abstractNum w:abstractNumId="99431">
-    <w:nsid w:val="40cee861"/>
+    <w:nsid w:val="525604e9"/>
     <w:multiLevelType w:val="multilevel"/>
     <w:lvl w:ilvl="0">
       <w:start w:val="1"/>
@@ -3292,7 +3292,7 @@
     </w:lvl>
   </w:abstractNum>
   <w:abstractNum w:abstractNumId="99432">
-    <w:nsid w:val="9ca3438f"/>
+    <w:nsid w:val="46ffd876"/>
     <w:multiLevelType w:val="multilevel"/>
     <w:lvl w:ilvl="0">
       <w:start w:val="2"/>
@@ -3380,7 +3380,7 @@
     </w:lvl>
   </w:abstractNum>
   <w:abstractNum w:abstractNumId="99721">
-    <w:nsid w:val="7986239b"/>
+    <w:nsid w:val="51ba31fb"/>
     <w:multiLevelType w:val="multilevel"/>
     <w:lvl w:ilvl="0">
       <w:start w:val="1"/>
@@ -3468,7 +3468,7 @@
     </w:lvl>
   </w:abstractNum>
   <w:abstractNum w:abstractNumId="99722">
-    <w:nsid w:val="9ac1f299"/>
+    <w:nsid w:val="39895409"/>
     <w:multiLevelType w:val="multilevel"/>
     <w:lvl w:ilvl="0">
       <w:start w:val="2"/>
@@ -3556,7 +3556,7 @@
     </w:lvl>
   </w:abstractNum>
   <w:abstractNum w:abstractNumId="99723">
-    <w:nsid w:val="cc79c0c1"/>
+    <w:nsid w:val="d6d16e2b"/>
     <w:multiLevelType w:val="multilevel"/>
     <w:lvl w:ilvl="0">
       <w:start w:val="3"/>

--- a/docx/Zkouska-informace.docx
+++ b/docx/Zkouska-informace.docx
@@ -2954,7 +2954,7 @@
     </w:lvl>
   </w:abstractNum>
   <w:abstractNum w:abstractNumId="990">
-    <w:nsid w:val="fa9579ff"/>
+    <w:nsid w:val="343c2dd3"/>
     <w:multiLevelType w:val="multilevel"/>
     <w:lvl w:ilvl="0">
       <w:numFmt w:val="bullet"/>
@@ -3035,7 +3035,7 @@
     </w:lvl>
   </w:abstractNum>
   <w:abstractNum w:abstractNumId="99411">
-    <w:nsid w:val="249c326f"/>
+    <w:nsid w:val="cd60fe07"/>
     <w:multiLevelType w:val="multilevel"/>
     <w:lvl w:ilvl="0">
       <w:start w:val="1"/>
@@ -3123,7 +3123,7 @@
     </w:lvl>
   </w:abstractNum>
   <w:abstractNum w:abstractNumId="991">
-    <w:nsid w:val="b6bc42c3"/>
+    <w:nsid w:val="7f88b035"/>
     <w:multiLevelType w:val="multilevel"/>
     <w:lvl w:ilvl="0">
       <w:numFmt w:val="bullet"/>
@@ -3204,7 +3204,7 @@
     </w:lvl>
   </w:abstractNum>
   <w:abstractNum w:abstractNumId="99431">
-    <w:nsid w:val="525604e9"/>
+    <w:nsid w:val="32eabd10"/>
     <w:multiLevelType w:val="multilevel"/>
     <w:lvl w:ilvl="0">
       <w:start w:val="1"/>
@@ -3292,7 +3292,7 @@
     </w:lvl>
   </w:abstractNum>
   <w:abstractNum w:abstractNumId="99432">
-    <w:nsid w:val="46ffd876"/>
+    <w:nsid w:val="458e4ac4"/>
     <w:multiLevelType w:val="multilevel"/>
     <w:lvl w:ilvl="0">
       <w:start w:val="2"/>
@@ -3380,7 +3380,7 @@
     </w:lvl>
   </w:abstractNum>
   <w:abstractNum w:abstractNumId="99721">
-    <w:nsid w:val="51ba31fb"/>
+    <w:nsid w:val="790be0b7"/>
     <w:multiLevelType w:val="multilevel"/>
     <w:lvl w:ilvl="0">
       <w:start w:val="1"/>
@@ -3468,7 +3468,7 @@
     </w:lvl>
   </w:abstractNum>
   <w:abstractNum w:abstractNumId="99722">
-    <w:nsid w:val="39895409"/>
+    <w:nsid w:val="aa97ad19"/>
     <w:multiLevelType w:val="multilevel"/>
     <w:lvl w:ilvl="0">
       <w:start w:val="2"/>
@@ -3556,7 +3556,7 @@
     </w:lvl>
   </w:abstractNum>
   <w:abstractNum w:abstractNumId="99723">
-    <w:nsid w:val="d6d16e2b"/>
+    <w:nsid w:val="92f8f87b"/>
     <w:multiLevelType w:val="multilevel"/>
     <w:lvl w:ilvl="0">
       <w:start w:val="3"/>

--- a/docx/Zkouska-informace.docx
+++ b/docx/Zkouska-informace.docx
@@ -2954,7 +2954,7 @@
     </w:lvl>
   </w:abstractNum>
   <w:abstractNum w:abstractNumId="990">
-    <w:nsid w:val="343c2dd3"/>
+    <w:nsid w:val="6f5cda17"/>
     <w:multiLevelType w:val="multilevel"/>
     <w:lvl w:ilvl="0">
       <w:numFmt w:val="bullet"/>
@@ -3035,7 +3035,7 @@
     </w:lvl>
   </w:abstractNum>
   <w:abstractNum w:abstractNumId="99411">
-    <w:nsid w:val="cd60fe07"/>
+    <w:nsid w:val="4bfc51a7"/>
     <w:multiLevelType w:val="multilevel"/>
     <w:lvl w:ilvl="0">
       <w:start w:val="1"/>
@@ -3123,7 +3123,7 @@
     </w:lvl>
   </w:abstractNum>
   <w:abstractNum w:abstractNumId="991">
-    <w:nsid w:val="7f88b035"/>
+    <w:nsid w:val="f0418573"/>
     <w:multiLevelType w:val="multilevel"/>
     <w:lvl w:ilvl="0">
       <w:numFmt w:val="bullet"/>
@@ -3204,7 +3204,7 @@
     </w:lvl>
   </w:abstractNum>
   <w:abstractNum w:abstractNumId="99431">
-    <w:nsid w:val="32eabd10"/>
+    <w:nsid w:val="f1944776"/>
     <w:multiLevelType w:val="multilevel"/>
     <w:lvl w:ilvl="0">
       <w:start w:val="1"/>
@@ -3292,7 +3292,7 @@
     </w:lvl>
   </w:abstractNum>
   <w:abstractNum w:abstractNumId="99432">
-    <w:nsid w:val="458e4ac4"/>
+    <w:nsid w:val="4050f4c4"/>
     <w:multiLevelType w:val="multilevel"/>
     <w:lvl w:ilvl="0">
       <w:start w:val="2"/>
@@ -3380,7 +3380,7 @@
     </w:lvl>
   </w:abstractNum>
   <w:abstractNum w:abstractNumId="99721">
-    <w:nsid w:val="790be0b7"/>
+    <w:nsid w:val="b8b671dc"/>
     <w:multiLevelType w:val="multilevel"/>
     <w:lvl w:ilvl="0">
       <w:start w:val="1"/>
@@ -3468,7 +3468,7 @@
     </w:lvl>
   </w:abstractNum>
   <w:abstractNum w:abstractNumId="99722">
-    <w:nsid w:val="aa97ad19"/>
+    <w:nsid w:val="eee8de20"/>
     <w:multiLevelType w:val="multilevel"/>
     <w:lvl w:ilvl="0">
       <w:start w:val="2"/>
@@ -3556,7 +3556,7 @@
     </w:lvl>
   </w:abstractNum>
   <w:abstractNum w:abstractNumId="99723">
-    <w:nsid w:val="92f8f87b"/>
+    <w:nsid w:val="4c0ce06e"/>
     <w:multiLevelType w:val="multilevel"/>
     <w:lvl w:ilvl="0">
       <w:start w:val="3"/>

--- a/docx/Zkouska-informace.docx
+++ b/docx/Zkouska-informace.docx
@@ -2954,7 +2954,7 @@
     </w:lvl>
   </w:abstractNum>
   <w:abstractNum w:abstractNumId="990">
-    <w:nsid w:val="6f5cda17"/>
+    <w:nsid w:val="2d4ef59a"/>
     <w:multiLevelType w:val="multilevel"/>
     <w:lvl w:ilvl="0">
       <w:numFmt w:val="bullet"/>
@@ -3035,7 +3035,7 @@
     </w:lvl>
   </w:abstractNum>
   <w:abstractNum w:abstractNumId="99411">
-    <w:nsid w:val="4bfc51a7"/>
+    <w:nsid w:val="2f04d797"/>
     <w:multiLevelType w:val="multilevel"/>
     <w:lvl w:ilvl="0">
       <w:start w:val="1"/>
@@ -3123,7 +3123,7 @@
     </w:lvl>
   </w:abstractNum>
   <w:abstractNum w:abstractNumId="991">
-    <w:nsid w:val="f0418573"/>
+    <w:nsid w:val="46ed90c8"/>
     <w:multiLevelType w:val="multilevel"/>
     <w:lvl w:ilvl="0">
       <w:numFmt w:val="bullet"/>
@@ -3204,7 +3204,7 @@
     </w:lvl>
   </w:abstractNum>
   <w:abstractNum w:abstractNumId="99431">
-    <w:nsid w:val="f1944776"/>
+    <w:nsid w:val="b2e5b2b3"/>
     <w:multiLevelType w:val="multilevel"/>
     <w:lvl w:ilvl="0">
       <w:start w:val="1"/>
@@ -3292,7 +3292,7 @@
     </w:lvl>
   </w:abstractNum>
   <w:abstractNum w:abstractNumId="99432">
-    <w:nsid w:val="4050f4c4"/>
+    <w:nsid w:val="99f865f5"/>
     <w:multiLevelType w:val="multilevel"/>
     <w:lvl w:ilvl="0">
       <w:start w:val="2"/>
@@ -3380,7 +3380,7 @@
     </w:lvl>
   </w:abstractNum>
   <w:abstractNum w:abstractNumId="99721">
-    <w:nsid w:val="b8b671dc"/>
+    <w:nsid w:val="51355d4f"/>
     <w:multiLevelType w:val="multilevel"/>
     <w:lvl w:ilvl="0">
       <w:start w:val="1"/>
@@ -3468,7 +3468,7 @@
     </w:lvl>
   </w:abstractNum>
   <w:abstractNum w:abstractNumId="99722">
-    <w:nsid w:val="eee8de20"/>
+    <w:nsid w:val="a6ff8fb9"/>
     <w:multiLevelType w:val="multilevel"/>
     <w:lvl w:ilvl="0">
       <w:start w:val="2"/>
@@ -3556,7 +3556,7 @@
     </w:lvl>
   </w:abstractNum>
   <w:abstractNum w:abstractNumId="99723">
-    <w:nsid w:val="4c0ce06e"/>
+    <w:nsid w:val="a7d556be"/>
     <w:multiLevelType w:val="multilevel"/>
     <w:lvl w:ilvl="0">
       <w:start w:val="3"/>

--- a/docx/Zkouska-informace.docx
+++ b/docx/Zkouska-informace.docx
@@ -2954,7 +2954,7 @@
     </w:lvl>
   </w:abstractNum>
   <w:abstractNum w:abstractNumId="990">
-    <w:nsid w:val="2d4ef59a"/>
+    <w:nsid w:val="c06c6f7f"/>
     <w:multiLevelType w:val="multilevel"/>
     <w:lvl w:ilvl="0">
       <w:numFmt w:val="bullet"/>
@@ -3035,7 +3035,7 @@
     </w:lvl>
   </w:abstractNum>
   <w:abstractNum w:abstractNumId="99411">
-    <w:nsid w:val="2f04d797"/>
+    <w:nsid w:val="9a52859b"/>
     <w:multiLevelType w:val="multilevel"/>
     <w:lvl w:ilvl="0">
       <w:start w:val="1"/>
@@ -3123,7 +3123,7 @@
     </w:lvl>
   </w:abstractNum>
   <w:abstractNum w:abstractNumId="991">
-    <w:nsid w:val="46ed90c8"/>
+    <w:nsid w:val="ffd3f808"/>
     <w:multiLevelType w:val="multilevel"/>
     <w:lvl w:ilvl="0">
       <w:numFmt w:val="bullet"/>
@@ -3204,7 +3204,7 @@
     </w:lvl>
   </w:abstractNum>
   <w:abstractNum w:abstractNumId="99431">
-    <w:nsid w:val="b2e5b2b3"/>
+    <w:nsid w:val="b3bba820"/>
     <w:multiLevelType w:val="multilevel"/>
     <w:lvl w:ilvl="0">
       <w:start w:val="1"/>
@@ -3292,7 +3292,7 @@
     </w:lvl>
   </w:abstractNum>
   <w:abstractNum w:abstractNumId="99432">
-    <w:nsid w:val="99f865f5"/>
+    <w:nsid w:val="8e587c3d"/>
     <w:multiLevelType w:val="multilevel"/>
     <w:lvl w:ilvl="0">
       <w:start w:val="2"/>
@@ -3380,7 +3380,7 @@
     </w:lvl>
   </w:abstractNum>
   <w:abstractNum w:abstractNumId="99721">
-    <w:nsid w:val="51355d4f"/>
+    <w:nsid w:val="5190b3e9"/>
     <w:multiLevelType w:val="multilevel"/>
     <w:lvl w:ilvl="0">
       <w:start w:val="1"/>
@@ -3468,7 +3468,7 @@
     </w:lvl>
   </w:abstractNum>
   <w:abstractNum w:abstractNumId="99722">
-    <w:nsid w:val="a6ff8fb9"/>
+    <w:nsid w:val="f4c158f7"/>
     <w:multiLevelType w:val="multilevel"/>
     <w:lvl w:ilvl="0">
       <w:start w:val="2"/>
@@ -3556,7 +3556,7 @@
     </w:lvl>
   </w:abstractNum>
   <w:abstractNum w:abstractNumId="99723">
-    <w:nsid w:val="a7d556be"/>
+    <w:nsid w:val="366262cc"/>
     <w:multiLevelType w:val="multilevel"/>
     <w:lvl w:ilvl="0">
       <w:start w:val="3"/>

--- a/docx/Zkouska-informace.docx
+++ b/docx/Zkouska-informace.docx
@@ -2954,7 +2954,7 @@
     </w:lvl>
   </w:abstractNum>
   <w:abstractNum w:abstractNumId="990">
-    <w:nsid w:val="c06c6f7f"/>
+    <w:nsid w:val="43149c57"/>
     <w:multiLevelType w:val="multilevel"/>
     <w:lvl w:ilvl="0">
       <w:numFmt w:val="bullet"/>
@@ -3035,7 +3035,7 @@
     </w:lvl>
   </w:abstractNum>
   <w:abstractNum w:abstractNumId="99411">
-    <w:nsid w:val="9a52859b"/>
+    <w:nsid w:val="73584b4e"/>
     <w:multiLevelType w:val="multilevel"/>
     <w:lvl w:ilvl="0">
       <w:start w:val="1"/>
@@ -3123,7 +3123,7 @@
     </w:lvl>
   </w:abstractNum>
   <w:abstractNum w:abstractNumId="991">
-    <w:nsid w:val="ffd3f808"/>
+    <w:nsid w:val="152d9c36"/>
     <w:multiLevelType w:val="multilevel"/>
     <w:lvl w:ilvl="0">
       <w:numFmt w:val="bullet"/>
@@ -3204,7 +3204,7 @@
     </w:lvl>
   </w:abstractNum>
   <w:abstractNum w:abstractNumId="99431">
-    <w:nsid w:val="b3bba820"/>
+    <w:nsid w:val="fc3bc0be"/>
     <w:multiLevelType w:val="multilevel"/>
     <w:lvl w:ilvl="0">
       <w:start w:val="1"/>
@@ -3292,7 +3292,7 @@
     </w:lvl>
   </w:abstractNum>
   <w:abstractNum w:abstractNumId="99432">
-    <w:nsid w:val="8e587c3d"/>
+    <w:nsid w:val="24a346b1"/>
     <w:multiLevelType w:val="multilevel"/>
     <w:lvl w:ilvl="0">
       <w:start w:val="2"/>
@@ -3380,7 +3380,7 @@
     </w:lvl>
   </w:abstractNum>
   <w:abstractNum w:abstractNumId="99721">
-    <w:nsid w:val="5190b3e9"/>
+    <w:nsid w:val="1492b1f3"/>
     <w:multiLevelType w:val="multilevel"/>
     <w:lvl w:ilvl="0">
       <w:start w:val="1"/>
@@ -3468,7 +3468,7 @@
     </w:lvl>
   </w:abstractNum>
   <w:abstractNum w:abstractNumId="99722">
-    <w:nsid w:val="f4c158f7"/>
+    <w:nsid w:val="567525de"/>
     <w:multiLevelType w:val="multilevel"/>
     <w:lvl w:ilvl="0">
       <w:start w:val="2"/>
@@ -3556,7 +3556,7 @@
     </w:lvl>
   </w:abstractNum>
   <w:abstractNum w:abstractNumId="99723">
-    <w:nsid w:val="366262cc"/>
+    <w:nsid w:val="dafebc45"/>
     <w:multiLevelType w:val="multilevel"/>
     <w:lvl w:ilvl="0">
       <w:start w:val="3"/>

--- a/docx/Zkouska-informace.docx
+++ b/docx/Zkouska-informace.docx
@@ -2954,7 +2954,7 @@
     </w:lvl>
   </w:abstractNum>
   <w:abstractNum w:abstractNumId="990">
-    <w:nsid w:val="43149c57"/>
+    <w:nsid w:val="e8a95d91"/>
     <w:multiLevelType w:val="multilevel"/>
     <w:lvl w:ilvl="0">
       <w:numFmt w:val="bullet"/>
@@ -3035,7 +3035,7 @@
     </w:lvl>
   </w:abstractNum>
   <w:abstractNum w:abstractNumId="99411">
-    <w:nsid w:val="73584b4e"/>
+    <w:nsid w:val="c78bd805"/>
     <w:multiLevelType w:val="multilevel"/>
     <w:lvl w:ilvl="0">
       <w:start w:val="1"/>
@@ -3123,7 +3123,7 @@
     </w:lvl>
   </w:abstractNum>
   <w:abstractNum w:abstractNumId="991">
-    <w:nsid w:val="152d9c36"/>
+    <w:nsid w:val="e2da9bf8"/>
     <w:multiLevelType w:val="multilevel"/>
     <w:lvl w:ilvl="0">
       <w:numFmt w:val="bullet"/>
@@ -3204,7 +3204,7 @@
     </w:lvl>
   </w:abstractNum>
   <w:abstractNum w:abstractNumId="99431">
-    <w:nsid w:val="fc3bc0be"/>
+    <w:nsid w:val="44df62ae"/>
     <w:multiLevelType w:val="multilevel"/>
     <w:lvl w:ilvl="0">
       <w:start w:val="1"/>
@@ -3292,7 +3292,7 @@
     </w:lvl>
   </w:abstractNum>
   <w:abstractNum w:abstractNumId="99432">
-    <w:nsid w:val="24a346b1"/>
+    <w:nsid w:val="e1f8e1b3"/>
     <w:multiLevelType w:val="multilevel"/>
     <w:lvl w:ilvl="0">
       <w:start w:val="2"/>
@@ -3380,7 +3380,7 @@
     </w:lvl>
   </w:abstractNum>
   <w:abstractNum w:abstractNumId="99721">
-    <w:nsid w:val="1492b1f3"/>
+    <w:nsid w:val="a9397044"/>
     <w:multiLevelType w:val="multilevel"/>
     <w:lvl w:ilvl="0">
       <w:start w:val="1"/>
@@ -3468,7 +3468,7 @@
     </w:lvl>
   </w:abstractNum>
   <w:abstractNum w:abstractNumId="99722">
-    <w:nsid w:val="567525de"/>
+    <w:nsid w:val="bc2b4b4a"/>
     <w:multiLevelType w:val="multilevel"/>
     <w:lvl w:ilvl="0">
       <w:start w:val="2"/>
@@ -3556,7 +3556,7 @@
     </w:lvl>
   </w:abstractNum>
   <w:abstractNum w:abstractNumId="99723">
-    <w:nsid w:val="dafebc45"/>
+    <w:nsid w:val="fb7daa75"/>
     <w:multiLevelType w:val="multilevel"/>
     <w:lvl w:ilvl="0">
       <w:start w:val="3"/>

--- a/docx/Zkouska-informace.docx
+++ b/docx/Zkouska-informace.docx
@@ -2954,7 +2954,7 @@
     </w:lvl>
   </w:abstractNum>
   <w:abstractNum w:abstractNumId="990">
-    <w:nsid w:val="e8a95d91"/>
+    <w:nsid w:val="c0f353b5"/>
     <w:multiLevelType w:val="multilevel"/>
     <w:lvl w:ilvl="0">
       <w:numFmt w:val="bullet"/>
@@ -3035,7 +3035,7 @@
     </w:lvl>
   </w:abstractNum>
   <w:abstractNum w:abstractNumId="99411">
-    <w:nsid w:val="c78bd805"/>
+    <w:nsid w:val="8f5015ec"/>
     <w:multiLevelType w:val="multilevel"/>
     <w:lvl w:ilvl="0">
       <w:start w:val="1"/>
@@ -3123,7 +3123,7 @@
     </w:lvl>
   </w:abstractNum>
   <w:abstractNum w:abstractNumId="991">
-    <w:nsid w:val="e2da9bf8"/>
+    <w:nsid w:val="d6665a80"/>
     <w:multiLevelType w:val="multilevel"/>
     <w:lvl w:ilvl="0">
       <w:numFmt w:val="bullet"/>
@@ -3204,7 +3204,7 @@
     </w:lvl>
   </w:abstractNum>
   <w:abstractNum w:abstractNumId="99431">
-    <w:nsid w:val="44df62ae"/>
+    <w:nsid w:val="2624f3d9"/>
     <w:multiLevelType w:val="multilevel"/>
     <w:lvl w:ilvl="0">
       <w:start w:val="1"/>
@@ -3292,7 +3292,7 @@
     </w:lvl>
   </w:abstractNum>
   <w:abstractNum w:abstractNumId="99432">
-    <w:nsid w:val="e1f8e1b3"/>
+    <w:nsid w:val="4e56f3f9"/>
     <w:multiLevelType w:val="multilevel"/>
     <w:lvl w:ilvl="0">
       <w:start w:val="2"/>
@@ -3380,7 +3380,7 @@
     </w:lvl>
   </w:abstractNum>
   <w:abstractNum w:abstractNumId="99721">
-    <w:nsid w:val="a9397044"/>
+    <w:nsid w:val="25b0cba9"/>
     <w:multiLevelType w:val="multilevel"/>
     <w:lvl w:ilvl="0">
       <w:start w:val="1"/>
@@ -3468,7 +3468,7 @@
     </w:lvl>
   </w:abstractNum>
   <w:abstractNum w:abstractNumId="99722">
-    <w:nsid w:val="bc2b4b4a"/>
+    <w:nsid w:val="86f2811b"/>
     <w:multiLevelType w:val="multilevel"/>
     <w:lvl w:ilvl="0">
       <w:start w:val="2"/>
@@ -3556,7 +3556,7 @@
     </w:lvl>
   </w:abstractNum>
   <w:abstractNum w:abstractNumId="99723">
-    <w:nsid w:val="fb7daa75"/>
+    <w:nsid w:val="68d708a1"/>
     <w:multiLevelType w:val="multilevel"/>
     <w:lvl w:ilvl="0">
       <w:start w:val="3"/>

--- a/docx/Zkouska-informace.docx
+++ b/docx/Zkouska-informace.docx
@@ -2954,7 +2954,7 @@
     </w:lvl>
   </w:abstractNum>
   <w:abstractNum w:abstractNumId="990">
-    <w:nsid w:val="c0f353b5"/>
+    <w:nsid w:val="bb73ec0d"/>
     <w:multiLevelType w:val="multilevel"/>
     <w:lvl w:ilvl="0">
       <w:numFmt w:val="bullet"/>
@@ -3035,7 +3035,7 @@
     </w:lvl>
   </w:abstractNum>
   <w:abstractNum w:abstractNumId="99411">
-    <w:nsid w:val="8f5015ec"/>
+    <w:nsid w:val="14bbdaa6"/>
     <w:multiLevelType w:val="multilevel"/>
     <w:lvl w:ilvl="0">
       <w:start w:val="1"/>
@@ -3123,7 +3123,7 @@
     </w:lvl>
   </w:abstractNum>
   <w:abstractNum w:abstractNumId="991">
-    <w:nsid w:val="d6665a80"/>
+    <w:nsid w:val="d40626ed"/>
     <w:multiLevelType w:val="multilevel"/>
     <w:lvl w:ilvl="0">
       <w:numFmt w:val="bullet"/>
@@ -3204,7 +3204,7 @@
     </w:lvl>
   </w:abstractNum>
   <w:abstractNum w:abstractNumId="99431">
-    <w:nsid w:val="2624f3d9"/>
+    <w:nsid w:val="abc15b83"/>
     <w:multiLevelType w:val="multilevel"/>
     <w:lvl w:ilvl="0">
       <w:start w:val="1"/>
@@ -3292,7 +3292,7 @@
     </w:lvl>
   </w:abstractNum>
   <w:abstractNum w:abstractNumId="99432">
-    <w:nsid w:val="4e56f3f9"/>
+    <w:nsid w:val="a08a47aa"/>
     <w:multiLevelType w:val="multilevel"/>
     <w:lvl w:ilvl="0">
       <w:start w:val="2"/>
@@ -3380,7 +3380,7 @@
     </w:lvl>
   </w:abstractNum>
   <w:abstractNum w:abstractNumId="99721">
-    <w:nsid w:val="25b0cba9"/>
+    <w:nsid w:val="3ea762cf"/>
     <w:multiLevelType w:val="multilevel"/>
     <w:lvl w:ilvl="0">
       <w:start w:val="1"/>
@@ -3468,7 +3468,7 @@
     </w:lvl>
   </w:abstractNum>
   <w:abstractNum w:abstractNumId="99722">
-    <w:nsid w:val="86f2811b"/>
+    <w:nsid w:val="76f12d2f"/>
     <w:multiLevelType w:val="multilevel"/>
     <w:lvl w:ilvl="0">
       <w:start w:val="2"/>
@@ -3556,7 +3556,7 @@
     </w:lvl>
   </w:abstractNum>
   <w:abstractNum w:abstractNumId="99723">
-    <w:nsid w:val="68d708a1"/>
+    <w:nsid w:val="952b38d3"/>
     <w:multiLevelType w:val="multilevel"/>
     <w:lvl w:ilvl="0">
       <w:start w:val="3"/>

--- a/docx/Zkouska-informace.docx
+++ b/docx/Zkouska-informace.docx
@@ -2954,7 +2954,7 @@
     </w:lvl>
   </w:abstractNum>
   <w:abstractNum w:abstractNumId="990">
-    <w:nsid w:val="bb73ec0d"/>
+    <w:nsid w:val="e6e2460b"/>
     <w:multiLevelType w:val="multilevel"/>
     <w:lvl w:ilvl="0">
       <w:numFmt w:val="bullet"/>
@@ -3035,7 +3035,7 @@
     </w:lvl>
   </w:abstractNum>
   <w:abstractNum w:abstractNumId="99411">
-    <w:nsid w:val="14bbdaa6"/>
+    <w:nsid w:val="53938cce"/>
     <w:multiLevelType w:val="multilevel"/>
     <w:lvl w:ilvl="0">
       <w:start w:val="1"/>
@@ -3123,7 +3123,7 @@
     </w:lvl>
   </w:abstractNum>
   <w:abstractNum w:abstractNumId="991">
-    <w:nsid w:val="d40626ed"/>
+    <w:nsid w:val="12074bfe"/>
     <w:multiLevelType w:val="multilevel"/>
     <w:lvl w:ilvl="0">
       <w:numFmt w:val="bullet"/>
@@ -3204,7 +3204,7 @@
     </w:lvl>
   </w:abstractNum>
   <w:abstractNum w:abstractNumId="99431">
-    <w:nsid w:val="abc15b83"/>
+    <w:nsid w:val="8108e3d1"/>
     <w:multiLevelType w:val="multilevel"/>
     <w:lvl w:ilvl="0">
       <w:start w:val="1"/>
@@ -3292,7 +3292,7 @@
     </w:lvl>
   </w:abstractNum>
   <w:abstractNum w:abstractNumId="99432">
-    <w:nsid w:val="a08a47aa"/>
+    <w:nsid w:val="7a052b9a"/>
     <w:multiLevelType w:val="multilevel"/>
     <w:lvl w:ilvl="0">
       <w:start w:val="2"/>
@@ -3380,7 +3380,7 @@
     </w:lvl>
   </w:abstractNum>
   <w:abstractNum w:abstractNumId="99721">
-    <w:nsid w:val="3ea762cf"/>
+    <w:nsid w:val="e674d452"/>
     <w:multiLevelType w:val="multilevel"/>
     <w:lvl w:ilvl="0">
       <w:start w:val="1"/>
@@ -3468,7 +3468,7 @@
     </w:lvl>
   </w:abstractNum>
   <w:abstractNum w:abstractNumId="99722">
-    <w:nsid w:val="76f12d2f"/>
+    <w:nsid w:val="c1c0a1e6"/>
     <w:multiLevelType w:val="multilevel"/>
     <w:lvl w:ilvl="0">
       <w:start w:val="2"/>
@@ -3556,7 +3556,7 @@
     </w:lvl>
   </w:abstractNum>
   <w:abstractNum w:abstractNumId="99723">
-    <w:nsid w:val="952b38d3"/>
+    <w:nsid w:val="727ae3d1"/>
     <w:multiLevelType w:val="multilevel"/>
     <w:lvl w:ilvl="0">
       <w:start w:val="3"/>

--- a/docx/Zkouska-informace.docx
+++ b/docx/Zkouska-informace.docx
@@ -2954,7 +2954,7 @@
     </w:lvl>
   </w:abstractNum>
   <w:abstractNum w:abstractNumId="990">
-    <w:nsid w:val="e6e2460b"/>
+    <w:nsid w:val="7ddf334f"/>
     <w:multiLevelType w:val="multilevel"/>
     <w:lvl w:ilvl="0">
       <w:numFmt w:val="bullet"/>
@@ -3035,7 +3035,7 @@
     </w:lvl>
   </w:abstractNum>
   <w:abstractNum w:abstractNumId="99411">
-    <w:nsid w:val="53938cce"/>
+    <w:nsid w:val="485bee75"/>
     <w:multiLevelType w:val="multilevel"/>
     <w:lvl w:ilvl="0">
       <w:start w:val="1"/>
@@ -3123,7 +3123,7 @@
     </w:lvl>
   </w:abstractNum>
   <w:abstractNum w:abstractNumId="991">
-    <w:nsid w:val="12074bfe"/>
+    <w:nsid w:val="51be0af7"/>
     <w:multiLevelType w:val="multilevel"/>
     <w:lvl w:ilvl="0">
       <w:numFmt w:val="bullet"/>
@@ -3204,7 +3204,7 @@
     </w:lvl>
   </w:abstractNum>
   <w:abstractNum w:abstractNumId="99431">
-    <w:nsid w:val="8108e3d1"/>
+    <w:nsid w:val="a3d47b00"/>
     <w:multiLevelType w:val="multilevel"/>
     <w:lvl w:ilvl="0">
       <w:start w:val="1"/>
@@ -3292,7 +3292,7 @@
     </w:lvl>
   </w:abstractNum>
   <w:abstractNum w:abstractNumId="99432">
-    <w:nsid w:val="7a052b9a"/>
+    <w:nsid w:val="6eca27ed"/>
     <w:multiLevelType w:val="multilevel"/>
     <w:lvl w:ilvl="0">
       <w:start w:val="2"/>
@@ -3380,7 +3380,7 @@
     </w:lvl>
   </w:abstractNum>
   <w:abstractNum w:abstractNumId="99721">
-    <w:nsid w:val="e674d452"/>
+    <w:nsid w:val="41cf4313"/>
     <w:multiLevelType w:val="multilevel"/>
     <w:lvl w:ilvl="0">
       <w:start w:val="1"/>
@@ -3468,7 +3468,7 @@
     </w:lvl>
   </w:abstractNum>
   <w:abstractNum w:abstractNumId="99722">
-    <w:nsid w:val="c1c0a1e6"/>
+    <w:nsid w:val="6597efcf"/>
     <w:multiLevelType w:val="multilevel"/>
     <w:lvl w:ilvl="0">
       <w:start w:val="2"/>
@@ -3556,7 +3556,7 @@
     </w:lvl>
   </w:abstractNum>
   <w:abstractNum w:abstractNumId="99723">
-    <w:nsid w:val="727ae3d1"/>
+    <w:nsid w:val="a4418ae5"/>
     <w:multiLevelType w:val="multilevel"/>
     <w:lvl w:ilvl="0">
       <w:start w:val="3"/>

--- a/docx/Zkouska-informace.docx
+++ b/docx/Zkouska-informace.docx
@@ -2954,7 +2954,7 @@
     </w:lvl>
   </w:abstractNum>
   <w:abstractNum w:abstractNumId="990">
-    <w:nsid w:val="7ddf334f"/>
+    <w:nsid w:val="f0dcd9e6"/>
     <w:multiLevelType w:val="multilevel"/>
     <w:lvl w:ilvl="0">
       <w:numFmt w:val="bullet"/>
@@ -3035,7 +3035,7 @@
     </w:lvl>
   </w:abstractNum>
   <w:abstractNum w:abstractNumId="99411">
-    <w:nsid w:val="485bee75"/>
+    <w:nsid w:val="a3af980a"/>
     <w:multiLevelType w:val="multilevel"/>
     <w:lvl w:ilvl="0">
       <w:start w:val="1"/>
@@ -3123,7 +3123,7 @@
     </w:lvl>
   </w:abstractNum>
   <w:abstractNum w:abstractNumId="991">
-    <w:nsid w:val="51be0af7"/>
+    <w:nsid w:val="e7779695"/>
     <w:multiLevelType w:val="multilevel"/>
     <w:lvl w:ilvl="0">
       <w:numFmt w:val="bullet"/>
@@ -3204,7 +3204,7 @@
     </w:lvl>
   </w:abstractNum>
   <w:abstractNum w:abstractNumId="99431">
-    <w:nsid w:val="a3d47b00"/>
+    <w:nsid w:val="c2f38441"/>
     <w:multiLevelType w:val="multilevel"/>
     <w:lvl w:ilvl="0">
       <w:start w:val="1"/>
@@ -3292,7 +3292,7 @@
     </w:lvl>
   </w:abstractNum>
   <w:abstractNum w:abstractNumId="99432">
-    <w:nsid w:val="6eca27ed"/>
+    <w:nsid w:val="4d8908cd"/>
     <w:multiLevelType w:val="multilevel"/>
     <w:lvl w:ilvl="0">
       <w:start w:val="2"/>
@@ -3380,7 +3380,7 @@
     </w:lvl>
   </w:abstractNum>
   <w:abstractNum w:abstractNumId="99721">
-    <w:nsid w:val="41cf4313"/>
+    <w:nsid w:val="a6d9cb0f"/>
     <w:multiLevelType w:val="multilevel"/>
     <w:lvl w:ilvl="0">
       <w:start w:val="1"/>
@@ -3468,7 +3468,7 @@
     </w:lvl>
   </w:abstractNum>
   <w:abstractNum w:abstractNumId="99722">
-    <w:nsid w:val="6597efcf"/>
+    <w:nsid w:val="1895ce0a"/>
     <w:multiLevelType w:val="multilevel"/>
     <w:lvl w:ilvl="0">
       <w:start w:val="2"/>
@@ -3556,7 +3556,7 @@
     </w:lvl>
   </w:abstractNum>
   <w:abstractNum w:abstractNumId="99723">
-    <w:nsid w:val="a4418ae5"/>
+    <w:nsid w:val="d9493156"/>
     <w:multiLevelType w:val="multilevel"/>
     <w:lvl w:ilvl="0">
       <w:start w:val="3"/>

--- a/docx/Zkouska-informace.docx
+++ b/docx/Zkouska-informace.docx
@@ -2954,7 +2954,7 @@
     </w:lvl>
   </w:abstractNum>
   <w:abstractNum w:abstractNumId="990">
-    <w:nsid w:val="f0dcd9e6"/>
+    <w:nsid w:val="e0d26fa0"/>
     <w:multiLevelType w:val="multilevel"/>
     <w:lvl w:ilvl="0">
       <w:numFmt w:val="bullet"/>
@@ -3035,7 +3035,7 @@
     </w:lvl>
   </w:abstractNum>
   <w:abstractNum w:abstractNumId="99411">
-    <w:nsid w:val="a3af980a"/>
+    <w:nsid w:val="98d48f2f"/>
     <w:multiLevelType w:val="multilevel"/>
     <w:lvl w:ilvl="0">
       <w:start w:val="1"/>
@@ -3123,7 +3123,7 @@
     </w:lvl>
   </w:abstractNum>
   <w:abstractNum w:abstractNumId="991">
-    <w:nsid w:val="e7779695"/>
+    <w:nsid w:val="c35f4e58"/>
     <w:multiLevelType w:val="multilevel"/>
     <w:lvl w:ilvl="0">
       <w:numFmt w:val="bullet"/>
@@ -3204,7 +3204,7 @@
     </w:lvl>
   </w:abstractNum>
   <w:abstractNum w:abstractNumId="99431">
-    <w:nsid w:val="c2f38441"/>
+    <w:nsid w:val="63c4d899"/>
     <w:multiLevelType w:val="multilevel"/>
     <w:lvl w:ilvl="0">
       <w:start w:val="1"/>
@@ -3292,7 +3292,7 @@
     </w:lvl>
   </w:abstractNum>
   <w:abstractNum w:abstractNumId="99432">
-    <w:nsid w:val="4d8908cd"/>
+    <w:nsid w:val="d79a4d7d"/>
     <w:multiLevelType w:val="multilevel"/>
     <w:lvl w:ilvl="0">
       <w:start w:val="2"/>
@@ -3380,7 +3380,7 @@
     </w:lvl>
   </w:abstractNum>
   <w:abstractNum w:abstractNumId="99721">
-    <w:nsid w:val="a6d9cb0f"/>
+    <w:nsid w:val="32c64767"/>
     <w:multiLevelType w:val="multilevel"/>
     <w:lvl w:ilvl="0">
       <w:start w:val="1"/>
@@ -3468,7 +3468,7 @@
     </w:lvl>
   </w:abstractNum>
   <w:abstractNum w:abstractNumId="99722">
-    <w:nsid w:val="1895ce0a"/>
+    <w:nsid w:val="41c91288"/>
     <w:multiLevelType w:val="multilevel"/>
     <w:lvl w:ilvl="0">
       <w:start w:val="2"/>
@@ -3556,7 +3556,7 @@
     </w:lvl>
   </w:abstractNum>
   <w:abstractNum w:abstractNumId="99723">
-    <w:nsid w:val="d9493156"/>
+    <w:nsid w:val="a6946dc0"/>
     <w:multiLevelType w:val="multilevel"/>
     <w:lvl w:ilvl="0">
       <w:start w:val="3"/>

--- a/docx/Zkouska-informace.docx
+++ b/docx/Zkouska-informace.docx
@@ -2954,7 +2954,7 @@
     </w:lvl>
   </w:abstractNum>
   <w:abstractNum w:abstractNumId="990">
-    <w:nsid w:val="e0d26fa0"/>
+    <w:nsid w:val="fd681e38"/>
     <w:multiLevelType w:val="multilevel"/>
     <w:lvl w:ilvl="0">
       <w:numFmt w:val="bullet"/>
@@ -3035,7 +3035,7 @@
     </w:lvl>
   </w:abstractNum>
   <w:abstractNum w:abstractNumId="99411">
-    <w:nsid w:val="98d48f2f"/>
+    <w:nsid w:val="fd3e4e43"/>
     <w:multiLevelType w:val="multilevel"/>
     <w:lvl w:ilvl="0">
       <w:start w:val="1"/>
@@ -3123,7 +3123,7 @@
     </w:lvl>
   </w:abstractNum>
   <w:abstractNum w:abstractNumId="991">
-    <w:nsid w:val="c35f4e58"/>
+    <w:nsid w:val="205f37c5"/>
     <w:multiLevelType w:val="multilevel"/>
     <w:lvl w:ilvl="0">
       <w:numFmt w:val="bullet"/>
@@ -3204,7 +3204,7 @@
     </w:lvl>
   </w:abstractNum>
   <w:abstractNum w:abstractNumId="99431">
-    <w:nsid w:val="63c4d899"/>
+    <w:nsid w:val="9606bfdd"/>
     <w:multiLevelType w:val="multilevel"/>
     <w:lvl w:ilvl="0">
       <w:start w:val="1"/>
@@ -3292,7 +3292,7 @@
     </w:lvl>
   </w:abstractNum>
   <w:abstractNum w:abstractNumId="99432">
-    <w:nsid w:val="d79a4d7d"/>
+    <w:nsid w:val="f7d764fc"/>
     <w:multiLevelType w:val="multilevel"/>
     <w:lvl w:ilvl="0">
       <w:start w:val="2"/>
@@ -3380,7 +3380,7 @@
     </w:lvl>
   </w:abstractNum>
   <w:abstractNum w:abstractNumId="99721">
-    <w:nsid w:val="32c64767"/>
+    <w:nsid w:val="c2a21723"/>
     <w:multiLevelType w:val="multilevel"/>
     <w:lvl w:ilvl="0">
       <w:start w:val="1"/>
@@ -3468,7 +3468,7 @@
     </w:lvl>
   </w:abstractNum>
   <w:abstractNum w:abstractNumId="99722">
-    <w:nsid w:val="41c91288"/>
+    <w:nsid w:val="e94b7d77"/>
     <w:multiLevelType w:val="multilevel"/>
     <w:lvl w:ilvl="0">
       <w:start w:val="2"/>
@@ -3556,7 +3556,7 @@
     </w:lvl>
   </w:abstractNum>
   <w:abstractNum w:abstractNumId="99723">
-    <w:nsid w:val="a6946dc0"/>
+    <w:nsid w:val="d0829904"/>
     <w:multiLevelType w:val="multilevel"/>
     <w:lvl w:ilvl="0">
       <w:start w:val="3"/>

--- a/docx/Zkouska-informace.docx
+++ b/docx/Zkouska-informace.docx
@@ -2954,7 +2954,7 @@
     </w:lvl>
   </w:abstractNum>
   <w:abstractNum w:abstractNumId="990">
-    <w:nsid w:val="fd681e38"/>
+    <w:nsid w:val="b3b70e34"/>
     <w:multiLevelType w:val="multilevel"/>
     <w:lvl w:ilvl="0">
       <w:numFmt w:val="bullet"/>
@@ -3035,7 +3035,7 @@
     </w:lvl>
   </w:abstractNum>
   <w:abstractNum w:abstractNumId="99411">
-    <w:nsid w:val="fd3e4e43"/>
+    <w:nsid w:val="57961bfb"/>
     <w:multiLevelType w:val="multilevel"/>
     <w:lvl w:ilvl="0">
       <w:start w:val="1"/>
@@ -3123,7 +3123,7 @@
     </w:lvl>
   </w:abstractNum>
   <w:abstractNum w:abstractNumId="991">
-    <w:nsid w:val="205f37c5"/>
+    <w:nsid w:val="e49a22fa"/>
     <w:multiLevelType w:val="multilevel"/>
     <w:lvl w:ilvl="0">
       <w:numFmt w:val="bullet"/>
@@ -3204,7 +3204,7 @@
     </w:lvl>
   </w:abstractNum>
   <w:abstractNum w:abstractNumId="99431">
-    <w:nsid w:val="9606bfdd"/>
+    <w:nsid w:val="e94ab846"/>
     <w:multiLevelType w:val="multilevel"/>
     <w:lvl w:ilvl="0">
       <w:start w:val="1"/>
@@ -3292,7 +3292,7 @@
     </w:lvl>
   </w:abstractNum>
   <w:abstractNum w:abstractNumId="99432">
-    <w:nsid w:val="f7d764fc"/>
+    <w:nsid w:val="c335ffad"/>
     <w:multiLevelType w:val="multilevel"/>
     <w:lvl w:ilvl="0">
       <w:start w:val="2"/>
@@ -3380,7 +3380,7 @@
     </w:lvl>
   </w:abstractNum>
   <w:abstractNum w:abstractNumId="99721">
-    <w:nsid w:val="c2a21723"/>
+    <w:nsid w:val="b56cc2ac"/>
     <w:multiLevelType w:val="multilevel"/>
     <w:lvl w:ilvl="0">
       <w:start w:val="1"/>
@@ -3468,7 +3468,7 @@
     </w:lvl>
   </w:abstractNum>
   <w:abstractNum w:abstractNumId="99722">
-    <w:nsid w:val="e94b7d77"/>
+    <w:nsid w:val="4e8f959c"/>
     <w:multiLevelType w:val="multilevel"/>
     <w:lvl w:ilvl="0">
       <w:start w:val="2"/>
@@ -3556,7 +3556,7 @@
     </w:lvl>
   </w:abstractNum>
   <w:abstractNum w:abstractNumId="99723">
-    <w:nsid w:val="d0829904"/>
+    <w:nsid w:val="e9e0d70e"/>
     <w:multiLevelType w:val="multilevel"/>
     <w:lvl w:ilvl="0">
       <w:start w:val="3"/>

--- a/docx/Zkouska-informace.docx
+++ b/docx/Zkouska-informace.docx
@@ -2954,7 +2954,7 @@
     </w:lvl>
   </w:abstractNum>
   <w:abstractNum w:abstractNumId="990">
-    <w:nsid w:val="b3b70e34"/>
+    <w:nsid w:val="170ec112"/>
     <w:multiLevelType w:val="multilevel"/>
     <w:lvl w:ilvl="0">
       <w:numFmt w:val="bullet"/>
@@ -3035,7 +3035,7 @@
     </w:lvl>
   </w:abstractNum>
   <w:abstractNum w:abstractNumId="99411">
-    <w:nsid w:val="57961bfb"/>
+    <w:nsid w:val="214496a4"/>
     <w:multiLevelType w:val="multilevel"/>
     <w:lvl w:ilvl="0">
       <w:start w:val="1"/>
@@ -3123,7 +3123,7 @@
     </w:lvl>
   </w:abstractNum>
   <w:abstractNum w:abstractNumId="991">
-    <w:nsid w:val="e49a22fa"/>
+    <w:nsid w:val="8733e766"/>
     <w:multiLevelType w:val="multilevel"/>
     <w:lvl w:ilvl="0">
       <w:numFmt w:val="bullet"/>
@@ -3204,7 +3204,7 @@
     </w:lvl>
   </w:abstractNum>
   <w:abstractNum w:abstractNumId="99431">
-    <w:nsid w:val="e94ab846"/>
+    <w:nsid w:val="ff011b75"/>
     <w:multiLevelType w:val="multilevel"/>
     <w:lvl w:ilvl="0">
       <w:start w:val="1"/>
@@ -3292,7 +3292,7 @@
     </w:lvl>
   </w:abstractNum>
   <w:abstractNum w:abstractNumId="99432">
-    <w:nsid w:val="c335ffad"/>
+    <w:nsid w:val="1b36d3c1"/>
     <w:multiLevelType w:val="multilevel"/>
     <w:lvl w:ilvl="0">
       <w:start w:val="2"/>
@@ -3380,7 +3380,7 @@
     </w:lvl>
   </w:abstractNum>
   <w:abstractNum w:abstractNumId="99721">
-    <w:nsid w:val="b56cc2ac"/>
+    <w:nsid w:val="e9c26562"/>
     <w:multiLevelType w:val="multilevel"/>
     <w:lvl w:ilvl="0">
       <w:start w:val="1"/>
@@ -3468,7 +3468,7 @@
     </w:lvl>
   </w:abstractNum>
   <w:abstractNum w:abstractNumId="99722">
-    <w:nsid w:val="4e8f959c"/>
+    <w:nsid w:val="5ba00525"/>
     <w:multiLevelType w:val="multilevel"/>
     <w:lvl w:ilvl="0">
       <w:start w:val="2"/>
@@ -3556,7 +3556,7 @@
     </w:lvl>
   </w:abstractNum>
   <w:abstractNum w:abstractNumId="99723">
-    <w:nsid w:val="e9e0d70e"/>
+    <w:nsid w:val="db7fa7f2"/>
     <w:multiLevelType w:val="multilevel"/>
     <w:lvl w:ilvl="0">
       <w:start w:val="3"/>

--- a/docx/Zkouska-informace.docx
+++ b/docx/Zkouska-informace.docx
@@ -2954,7 +2954,7 @@
     </w:lvl>
   </w:abstractNum>
   <w:abstractNum w:abstractNumId="990">
-    <w:nsid w:val="170ec112"/>
+    <w:nsid w:val="48c0d78e"/>
     <w:multiLevelType w:val="multilevel"/>
     <w:lvl w:ilvl="0">
       <w:numFmt w:val="bullet"/>
@@ -3035,7 +3035,7 @@
     </w:lvl>
   </w:abstractNum>
   <w:abstractNum w:abstractNumId="99411">
-    <w:nsid w:val="214496a4"/>
+    <w:nsid w:val="be819fe6"/>
     <w:multiLevelType w:val="multilevel"/>
     <w:lvl w:ilvl="0">
       <w:start w:val="1"/>
@@ -3123,7 +3123,7 @@
     </w:lvl>
   </w:abstractNum>
   <w:abstractNum w:abstractNumId="991">
-    <w:nsid w:val="8733e766"/>
+    <w:nsid w:val="a2ae8eed"/>
     <w:multiLevelType w:val="multilevel"/>
     <w:lvl w:ilvl="0">
       <w:numFmt w:val="bullet"/>
@@ -3204,7 +3204,7 @@
     </w:lvl>
   </w:abstractNum>
   <w:abstractNum w:abstractNumId="99431">
-    <w:nsid w:val="ff011b75"/>
+    <w:nsid w:val="db5153ca"/>
     <w:multiLevelType w:val="multilevel"/>
     <w:lvl w:ilvl="0">
       <w:start w:val="1"/>
@@ -3292,7 +3292,7 @@
     </w:lvl>
   </w:abstractNum>
   <w:abstractNum w:abstractNumId="99432">
-    <w:nsid w:val="1b36d3c1"/>
+    <w:nsid w:val="1570c042"/>
     <w:multiLevelType w:val="multilevel"/>
     <w:lvl w:ilvl="0">
       <w:start w:val="2"/>
@@ -3380,7 +3380,7 @@
     </w:lvl>
   </w:abstractNum>
   <w:abstractNum w:abstractNumId="99721">
-    <w:nsid w:val="e9c26562"/>
+    <w:nsid w:val="7c265097"/>
     <w:multiLevelType w:val="multilevel"/>
     <w:lvl w:ilvl="0">
       <w:start w:val="1"/>
@@ -3468,7 +3468,7 @@
     </w:lvl>
   </w:abstractNum>
   <w:abstractNum w:abstractNumId="99722">
-    <w:nsid w:val="5ba00525"/>
+    <w:nsid w:val="7a16c78a"/>
     <w:multiLevelType w:val="multilevel"/>
     <w:lvl w:ilvl="0">
       <w:start w:val="2"/>
@@ -3556,7 +3556,7 @@
     </w:lvl>
   </w:abstractNum>
   <w:abstractNum w:abstractNumId="99723">
-    <w:nsid w:val="db7fa7f2"/>
+    <w:nsid w:val="3d72254c"/>
     <w:multiLevelType w:val="multilevel"/>
     <w:lvl w:ilvl="0">
       <w:start w:val="3"/>

--- a/docx/Zkouska-informace.docx
+++ b/docx/Zkouska-informace.docx
@@ -2954,7 +2954,7 @@
     </w:lvl>
   </w:abstractNum>
   <w:abstractNum w:abstractNumId="990">
-    <w:nsid w:val="48c0d78e"/>
+    <w:nsid w:val="ef4ae9ca"/>
     <w:multiLevelType w:val="multilevel"/>
     <w:lvl w:ilvl="0">
       <w:numFmt w:val="bullet"/>
@@ -3035,7 +3035,7 @@
     </w:lvl>
   </w:abstractNum>
   <w:abstractNum w:abstractNumId="99411">
-    <w:nsid w:val="be819fe6"/>
+    <w:nsid w:val="794283f0"/>
     <w:multiLevelType w:val="multilevel"/>
     <w:lvl w:ilvl="0">
       <w:start w:val="1"/>
@@ -3123,7 +3123,7 @@
     </w:lvl>
   </w:abstractNum>
   <w:abstractNum w:abstractNumId="991">
-    <w:nsid w:val="a2ae8eed"/>
+    <w:nsid w:val="6cb4bff7"/>
     <w:multiLevelType w:val="multilevel"/>
     <w:lvl w:ilvl="0">
       <w:numFmt w:val="bullet"/>
@@ -3204,7 +3204,7 @@
     </w:lvl>
   </w:abstractNum>
   <w:abstractNum w:abstractNumId="99431">
-    <w:nsid w:val="db5153ca"/>
+    <w:nsid w:val="5a40a7a9"/>
     <w:multiLevelType w:val="multilevel"/>
     <w:lvl w:ilvl="0">
       <w:start w:val="1"/>
@@ -3292,7 +3292,7 @@
     </w:lvl>
   </w:abstractNum>
   <w:abstractNum w:abstractNumId="99432">
-    <w:nsid w:val="1570c042"/>
+    <w:nsid w:val="667f0eca"/>
     <w:multiLevelType w:val="multilevel"/>
     <w:lvl w:ilvl="0">
       <w:start w:val="2"/>
@@ -3380,7 +3380,7 @@
     </w:lvl>
   </w:abstractNum>
   <w:abstractNum w:abstractNumId="99721">
-    <w:nsid w:val="7c265097"/>
+    <w:nsid w:val="a58a71ee"/>
     <w:multiLevelType w:val="multilevel"/>
     <w:lvl w:ilvl="0">
       <w:start w:val="1"/>
@@ -3468,7 +3468,7 @@
     </w:lvl>
   </w:abstractNum>
   <w:abstractNum w:abstractNumId="99722">
-    <w:nsid w:val="7a16c78a"/>
+    <w:nsid w:val="889554a9"/>
     <w:multiLevelType w:val="multilevel"/>
     <w:lvl w:ilvl="0">
       <w:start w:val="2"/>
@@ -3556,7 +3556,7 @@
     </w:lvl>
   </w:abstractNum>
   <w:abstractNum w:abstractNumId="99723">
-    <w:nsid w:val="3d72254c"/>
+    <w:nsid w:val="8a2fae89"/>
     <w:multiLevelType w:val="multilevel"/>
     <w:lvl w:ilvl="0">
       <w:start w:val="3"/>

--- a/docx/Zkouska-informace.docx
+++ b/docx/Zkouska-informace.docx
@@ -2954,7 +2954,7 @@
     </w:lvl>
   </w:abstractNum>
   <w:abstractNum w:abstractNumId="990">
-    <w:nsid w:val="ef4ae9ca"/>
+    <w:nsid w:val="25c4aa37"/>
     <w:multiLevelType w:val="multilevel"/>
     <w:lvl w:ilvl="0">
       <w:numFmt w:val="bullet"/>
@@ -3035,7 +3035,7 @@
     </w:lvl>
   </w:abstractNum>
   <w:abstractNum w:abstractNumId="99411">
-    <w:nsid w:val="794283f0"/>
+    <w:nsid w:val="4f181cb4"/>
     <w:multiLevelType w:val="multilevel"/>
     <w:lvl w:ilvl="0">
       <w:start w:val="1"/>
@@ -3123,7 +3123,7 @@
     </w:lvl>
   </w:abstractNum>
   <w:abstractNum w:abstractNumId="991">
-    <w:nsid w:val="6cb4bff7"/>
+    <w:nsid w:val="14513769"/>
     <w:multiLevelType w:val="multilevel"/>
     <w:lvl w:ilvl="0">
       <w:numFmt w:val="bullet"/>
@@ -3204,7 +3204,7 @@
     </w:lvl>
   </w:abstractNum>
   <w:abstractNum w:abstractNumId="99431">
-    <w:nsid w:val="5a40a7a9"/>
+    <w:nsid w:val="57130ea3"/>
     <w:multiLevelType w:val="multilevel"/>
     <w:lvl w:ilvl="0">
       <w:start w:val="1"/>
@@ -3292,7 +3292,7 @@
     </w:lvl>
   </w:abstractNum>
   <w:abstractNum w:abstractNumId="99432">
-    <w:nsid w:val="667f0eca"/>
+    <w:nsid w:val="ab1cc18e"/>
     <w:multiLevelType w:val="multilevel"/>
     <w:lvl w:ilvl="0">
       <w:start w:val="2"/>
@@ -3380,7 +3380,7 @@
     </w:lvl>
   </w:abstractNum>
   <w:abstractNum w:abstractNumId="99721">
-    <w:nsid w:val="a58a71ee"/>
+    <w:nsid w:val="73b2f2e7"/>
     <w:multiLevelType w:val="multilevel"/>
     <w:lvl w:ilvl="0">
       <w:start w:val="1"/>
@@ -3468,7 +3468,7 @@
     </w:lvl>
   </w:abstractNum>
   <w:abstractNum w:abstractNumId="99722">
-    <w:nsid w:val="889554a9"/>
+    <w:nsid w:val="4ba566e0"/>
     <w:multiLevelType w:val="multilevel"/>
     <w:lvl w:ilvl="0">
       <w:start w:val="2"/>
@@ -3556,7 +3556,7 @@
     </w:lvl>
   </w:abstractNum>
   <w:abstractNum w:abstractNumId="99723">
-    <w:nsid w:val="8a2fae89"/>
+    <w:nsid w:val="fb0d2daa"/>
     <w:multiLevelType w:val="multilevel"/>
     <w:lvl w:ilvl="0">
       <w:start w:val="3"/>

--- a/docx/Zkouska-informace.docx
+++ b/docx/Zkouska-informace.docx
@@ -2954,7 +2954,7 @@
     </w:lvl>
   </w:abstractNum>
   <w:abstractNum w:abstractNumId="990">
-    <w:nsid w:val="25c4aa37"/>
+    <w:nsid w:val="1adc3f8a"/>
     <w:multiLevelType w:val="multilevel"/>
     <w:lvl w:ilvl="0">
       <w:numFmt w:val="bullet"/>
@@ -3035,7 +3035,7 @@
     </w:lvl>
   </w:abstractNum>
   <w:abstractNum w:abstractNumId="99411">
-    <w:nsid w:val="4f181cb4"/>
+    <w:nsid w:val="f9556cfe"/>
     <w:multiLevelType w:val="multilevel"/>
     <w:lvl w:ilvl="0">
       <w:start w:val="1"/>
@@ -3123,7 +3123,7 @@
     </w:lvl>
   </w:abstractNum>
   <w:abstractNum w:abstractNumId="991">
-    <w:nsid w:val="14513769"/>
+    <w:nsid w:val="6116bb44"/>
     <w:multiLevelType w:val="multilevel"/>
     <w:lvl w:ilvl="0">
       <w:numFmt w:val="bullet"/>
@@ -3204,7 +3204,7 @@
     </w:lvl>
   </w:abstractNum>
   <w:abstractNum w:abstractNumId="99431">
-    <w:nsid w:val="57130ea3"/>
+    <w:nsid w:val="b49ae5f7"/>
     <w:multiLevelType w:val="multilevel"/>
     <w:lvl w:ilvl="0">
       <w:start w:val="1"/>
@@ -3292,7 +3292,7 @@
     </w:lvl>
   </w:abstractNum>
   <w:abstractNum w:abstractNumId="99432">
-    <w:nsid w:val="ab1cc18e"/>
+    <w:nsid w:val="d98f3e3d"/>
     <w:multiLevelType w:val="multilevel"/>
     <w:lvl w:ilvl="0">
       <w:start w:val="2"/>
@@ -3380,7 +3380,7 @@
     </w:lvl>
   </w:abstractNum>
   <w:abstractNum w:abstractNumId="99721">
-    <w:nsid w:val="73b2f2e7"/>
+    <w:nsid w:val="4f3af6dc"/>
     <w:multiLevelType w:val="multilevel"/>
     <w:lvl w:ilvl="0">
       <w:start w:val="1"/>
@@ -3468,7 +3468,7 @@
     </w:lvl>
   </w:abstractNum>
   <w:abstractNum w:abstractNumId="99722">
-    <w:nsid w:val="4ba566e0"/>
+    <w:nsid w:val="6f6a9347"/>
     <w:multiLevelType w:val="multilevel"/>
     <w:lvl w:ilvl="0">
       <w:start w:val="2"/>
@@ -3556,7 +3556,7 @@
     </w:lvl>
   </w:abstractNum>
   <w:abstractNum w:abstractNumId="99723">
-    <w:nsid w:val="fb0d2daa"/>
+    <w:nsid w:val="8f3d5ed8"/>
     <w:multiLevelType w:val="multilevel"/>
     <w:lvl w:ilvl="0">
       <w:start w:val="3"/>

--- a/docx/Zkouska-informace.docx
+++ b/docx/Zkouska-informace.docx
@@ -2954,7 +2954,7 @@
     </w:lvl>
   </w:abstractNum>
   <w:abstractNum w:abstractNumId="990">
-    <w:nsid w:val="1adc3f8a"/>
+    <w:nsid w:val="ff6b82a8"/>
     <w:multiLevelType w:val="multilevel"/>
     <w:lvl w:ilvl="0">
       <w:numFmt w:val="bullet"/>
@@ -3035,7 +3035,7 @@
     </w:lvl>
   </w:abstractNum>
   <w:abstractNum w:abstractNumId="99411">
-    <w:nsid w:val="f9556cfe"/>
+    <w:nsid w:val="f673ee39"/>
     <w:multiLevelType w:val="multilevel"/>
     <w:lvl w:ilvl="0">
       <w:start w:val="1"/>
@@ -3123,7 +3123,7 @@
     </w:lvl>
   </w:abstractNum>
   <w:abstractNum w:abstractNumId="991">
-    <w:nsid w:val="6116bb44"/>
+    <w:nsid w:val="f32c8032"/>
     <w:multiLevelType w:val="multilevel"/>
     <w:lvl w:ilvl="0">
       <w:numFmt w:val="bullet"/>
@@ -3204,7 +3204,7 @@
     </w:lvl>
   </w:abstractNum>
   <w:abstractNum w:abstractNumId="99431">
-    <w:nsid w:val="b49ae5f7"/>
+    <w:nsid w:val="a724a4e3"/>
     <w:multiLevelType w:val="multilevel"/>
     <w:lvl w:ilvl="0">
       <w:start w:val="1"/>
@@ -3292,7 +3292,7 @@
     </w:lvl>
   </w:abstractNum>
   <w:abstractNum w:abstractNumId="99432">
-    <w:nsid w:val="d98f3e3d"/>
+    <w:nsid w:val="cd83946f"/>
     <w:multiLevelType w:val="multilevel"/>
     <w:lvl w:ilvl="0">
       <w:start w:val="2"/>
@@ -3380,7 +3380,7 @@
     </w:lvl>
   </w:abstractNum>
   <w:abstractNum w:abstractNumId="99721">
-    <w:nsid w:val="4f3af6dc"/>
+    <w:nsid w:val="be5e425d"/>
     <w:multiLevelType w:val="multilevel"/>
     <w:lvl w:ilvl="0">
       <w:start w:val="1"/>
@@ -3468,7 +3468,7 @@
     </w:lvl>
   </w:abstractNum>
   <w:abstractNum w:abstractNumId="99722">
-    <w:nsid w:val="6f6a9347"/>
+    <w:nsid w:val="69294a3e"/>
     <w:multiLevelType w:val="multilevel"/>
     <w:lvl w:ilvl="0">
       <w:start w:val="2"/>
@@ -3556,7 +3556,7 @@
     </w:lvl>
   </w:abstractNum>
   <w:abstractNum w:abstractNumId="99723">
-    <w:nsid w:val="8f3d5ed8"/>
+    <w:nsid w:val="39cf10be"/>
     <w:multiLevelType w:val="multilevel"/>
     <w:lvl w:ilvl="0">
       <w:start w:val="3"/>

--- a/docx/Zkouska-informace.docx
+++ b/docx/Zkouska-informace.docx
@@ -2954,7 +2954,7 @@
     </w:lvl>
   </w:abstractNum>
   <w:abstractNum w:abstractNumId="990">
-    <w:nsid w:val="ff6b82a8"/>
+    <w:nsid w:val="77598251"/>
     <w:multiLevelType w:val="multilevel"/>
     <w:lvl w:ilvl="0">
       <w:numFmt w:val="bullet"/>
@@ -3035,7 +3035,7 @@
     </w:lvl>
   </w:abstractNum>
   <w:abstractNum w:abstractNumId="99411">
-    <w:nsid w:val="f673ee39"/>
+    <w:nsid w:val="6f01b989"/>
     <w:multiLevelType w:val="multilevel"/>
     <w:lvl w:ilvl="0">
       <w:start w:val="1"/>
@@ -3123,7 +3123,7 @@
     </w:lvl>
   </w:abstractNum>
   <w:abstractNum w:abstractNumId="991">
-    <w:nsid w:val="f32c8032"/>
+    <w:nsid w:val="aa98557b"/>
     <w:multiLevelType w:val="multilevel"/>
     <w:lvl w:ilvl="0">
       <w:numFmt w:val="bullet"/>
@@ -3204,7 +3204,7 @@
     </w:lvl>
   </w:abstractNum>
   <w:abstractNum w:abstractNumId="99431">
-    <w:nsid w:val="a724a4e3"/>
+    <w:nsid w:val="9bace6f9"/>
     <w:multiLevelType w:val="multilevel"/>
     <w:lvl w:ilvl="0">
       <w:start w:val="1"/>
@@ -3292,7 +3292,7 @@
     </w:lvl>
   </w:abstractNum>
   <w:abstractNum w:abstractNumId="99432">
-    <w:nsid w:val="cd83946f"/>
+    <w:nsid w:val="a5cceee6"/>
     <w:multiLevelType w:val="multilevel"/>
     <w:lvl w:ilvl="0">
       <w:start w:val="2"/>
@@ -3380,7 +3380,7 @@
     </w:lvl>
   </w:abstractNum>
   <w:abstractNum w:abstractNumId="99721">
-    <w:nsid w:val="be5e425d"/>
+    <w:nsid w:val="2ea37887"/>
     <w:multiLevelType w:val="multilevel"/>
     <w:lvl w:ilvl="0">
       <w:start w:val="1"/>
@@ -3468,7 +3468,7 @@
     </w:lvl>
   </w:abstractNum>
   <w:abstractNum w:abstractNumId="99722">
-    <w:nsid w:val="69294a3e"/>
+    <w:nsid w:val="fdc1b450"/>
     <w:multiLevelType w:val="multilevel"/>
     <w:lvl w:ilvl="0">
       <w:start w:val="2"/>
@@ -3556,7 +3556,7 @@
     </w:lvl>
   </w:abstractNum>
   <w:abstractNum w:abstractNumId="99723">
-    <w:nsid w:val="39cf10be"/>
+    <w:nsid w:val="45e0cb7b"/>
     <w:multiLevelType w:val="multilevel"/>
     <w:lvl w:ilvl="0">
       <w:start w:val="3"/>

--- a/docx/Zkouska-informace.docx
+++ b/docx/Zkouska-informace.docx
@@ -2954,7 +2954,7 @@
     </w:lvl>
   </w:abstractNum>
   <w:abstractNum w:abstractNumId="990">
-    <w:nsid w:val="77598251"/>
+    <w:nsid w:val="6d5b5085"/>
     <w:multiLevelType w:val="multilevel"/>
     <w:lvl w:ilvl="0">
       <w:numFmt w:val="bullet"/>
@@ -3035,7 +3035,7 @@
     </w:lvl>
   </w:abstractNum>
   <w:abstractNum w:abstractNumId="99411">
-    <w:nsid w:val="6f01b989"/>
+    <w:nsid w:val="62a7e29a"/>
     <w:multiLevelType w:val="multilevel"/>
     <w:lvl w:ilvl="0">
       <w:start w:val="1"/>
@@ -3123,7 +3123,7 @@
     </w:lvl>
   </w:abstractNum>
   <w:abstractNum w:abstractNumId="991">
-    <w:nsid w:val="aa98557b"/>
+    <w:nsid w:val="4aebd357"/>
     <w:multiLevelType w:val="multilevel"/>
     <w:lvl w:ilvl="0">
       <w:numFmt w:val="bullet"/>
@@ -3204,7 +3204,7 @@
     </w:lvl>
   </w:abstractNum>
   <w:abstractNum w:abstractNumId="99431">
-    <w:nsid w:val="9bace6f9"/>
+    <w:nsid w:val="b9baef28"/>
     <w:multiLevelType w:val="multilevel"/>
     <w:lvl w:ilvl="0">
       <w:start w:val="1"/>
@@ -3292,7 +3292,7 @@
     </w:lvl>
   </w:abstractNum>
   <w:abstractNum w:abstractNumId="99432">
-    <w:nsid w:val="a5cceee6"/>
+    <w:nsid w:val="5fbf34d6"/>
     <w:multiLevelType w:val="multilevel"/>
     <w:lvl w:ilvl="0">
       <w:start w:val="2"/>
@@ -3380,7 +3380,7 @@
     </w:lvl>
   </w:abstractNum>
   <w:abstractNum w:abstractNumId="99721">
-    <w:nsid w:val="2ea37887"/>
+    <w:nsid w:val="ccbf7ebb"/>
     <w:multiLevelType w:val="multilevel"/>
     <w:lvl w:ilvl="0">
       <w:start w:val="1"/>
@@ -3468,7 +3468,7 @@
     </w:lvl>
   </w:abstractNum>
   <w:abstractNum w:abstractNumId="99722">
-    <w:nsid w:val="fdc1b450"/>
+    <w:nsid w:val="ae36c826"/>
     <w:multiLevelType w:val="multilevel"/>
     <w:lvl w:ilvl="0">
       <w:start w:val="2"/>
@@ -3556,7 +3556,7 @@
     </w:lvl>
   </w:abstractNum>
   <w:abstractNum w:abstractNumId="99723">
-    <w:nsid w:val="45e0cb7b"/>
+    <w:nsid w:val="7d398186"/>
     <w:multiLevelType w:val="multilevel"/>
     <w:lvl w:ilvl="0">
       <w:start w:val="3"/>

--- a/docx/Zkouska-informace.docx
+++ b/docx/Zkouska-informace.docx
@@ -2954,7 +2954,7 @@
     </w:lvl>
   </w:abstractNum>
   <w:abstractNum w:abstractNumId="990">
-    <w:nsid w:val="6d5b5085"/>
+    <w:nsid w:val="e0448d22"/>
     <w:multiLevelType w:val="multilevel"/>
     <w:lvl w:ilvl="0">
       <w:numFmt w:val="bullet"/>
@@ -3035,7 +3035,7 @@
     </w:lvl>
   </w:abstractNum>
   <w:abstractNum w:abstractNumId="99411">
-    <w:nsid w:val="62a7e29a"/>
+    <w:nsid w:val="adf40a34"/>
     <w:multiLevelType w:val="multilevel"/>
     <w:lvl w:ilvl="0">
       <w:start w:val="1"/>
@@ -3123,7 +3123,7 @@
     </w:lvl>
   </w:abstractNum>
   <w:abstractNum w:abstractNumId="991">
-    <w:nsid w:val="4aebd357"/>
+    <w:nsid w:val="568dfcb4"/>
     <w:multiLevelType w:val="multilevel"/>
     <w:lvl w:ilvl="0">
       <w:numFmt w:val="bullet"/>
@@ -3204,7 +3204,7 @@
     </w:lvl>
   </w:abstractNum>
   <w:abstractNum w:abstractNumId="99431">
-    <w:nsid w:val="b9baef28"/>
+    <w:nsid w:val="4b62e622"/>
     <w:multiLevelType w:val="multilevel"/>
     <w:lvl w:ilvl="0">
       <w:start w:val="1"/>
@@ -3292,7 +3292,7 @@
     </w:lvl>
   </w:abstractNum>
   <w:abstractNum w:abstractNumId="99432">
-    <w:nsid w:val="5fbf34d6"/>
+    <w:nsid w:val="f6a13b3e"/>
     <w:multiLevelType w:val="multilevel"/>
     <w:lvl w:ilvl="0">
       <w:start w:val="2"/>
@@ -3380,7 +3380,7 @@
     </w:lvl>
   </w:abstractNum>
   <w:abstractNum w:abstractNumId="99721">
-    <w:nsid w:val="ccbf7ebb"/>
+    <w:nsid w:val="27ff9aa2"/>
     <w:multiLevelType w:val="multilevel"/>
     <w:lvl w:ilvl="0">
       <w:start w:val="1"/>
@@ -3468,7 +3468,7 @@
     </w:lvl>
   </w:abstractNum>
   <w:abstractNum w:abstractNumId="99722">
-    <w:nsid w:val="ae36c826"/>
+    <w:nsid w:val="31601aa4"/>
     <w:multiLevelType w:val="multilevel"/>
     <w:lvl w:ilvl="0">
       <w:start w:val="2"/>
@@ -3556,7 +3556,7 @@
     </w:lvl>
   </w:abstractNum>
   <w:abstractNum w:abstractNumId="99723">
-    <w:nsid w:val="7d398186"/>
+    <w:nsid w:val="b80888c7"/>
     <w:multiLevelType w:val="multilevel"/>
     <w:lvl w:ilvl="0">
       <w:start w:val="3"/>

--- a/docx/Zkouska-informace.docx
+++ b/docx/Zkouska-informace.docx
@@ -2954,7 +2954,7 @@
     </w:lvl>
   </w:abstractNum>
   <w:abstractNum w:abstractNumId="990">
-    <w:nsid w:val="e0448d22"/>
+    <w:nsid w:val="f0ceb9f2"/>
     <w:multiLevelType w:val="multilevel"/>
     <w:lvl w:ilvl="0">
       <w:numFmt w:val="bullet"/>
@@ -3035,7 +3035,7 @@
     </w:lvl>
   </w:abstractNum>
   <w:abstractNum w:abstractNumId="99411">
-    <w:nsid w:val="adf40a34"/>
+    <w:nsid w:val="63510688"/>
     <w:multiLevelType w:val="multilevel"/>
     <w:lvl w:ilvl="0">
       <w:start w:val="1"/>
@@ -3123,7 +3123,7 @@
     </w:lvl>
   </w:abstractNum>
   <w:abstractNum w:abstractNumId="991">
-    <w:nsid w:val="568dfcb4"/>
+    <w:nsid w:val="40625c19"/>
     <w:multiLevelType w:val="multilevel"/>
     <w:lvl w:ilvl="0">
       <w:numFmt w:val="bullet"/>
@@ -3204,7 +3204,7 @@
     </w:lvl>
   </w:abstractNum>
   <w:abstractNum w:abstractNumId="99431">
-    <w:nsid w:val="4b62e622"/>
+    <w:nsid w:val="6081b303"/>
     <w:multiLevelType w:val="multilevel"/>
     <w:lvl w:ilvl="0">
       <w:start w:val="1"/>
@@ -3292,7 +3292,7 @@
     </w:lvl>
   </w:abstractNum>
   <w:abstractNum w:abstractNumId="99432">
-    <w:nsid w:val="f6a13b3e"/>
+    <w:nsid w:val="52951290"/>
     <w:multiLevelType w:val="multilevel"/>
     <w:lvl w:ilvl="0">
       <w:start w:val="2"/>
@@ -3380,7 +3380,7 @@
     </w:lvl>
   </w:abstractNum>
   <w:abstractNum w:abstractNumId="99721">
-    <w:nsid w:val="27ff9aa2"/>
+    <w:nsid w:val="aa5d1c6a"/>
     <w:multiLevelType w:val="multilevel"/>
     <w:lvl w:ilvl="0">
       <w:start w:val="1"/>
@@ -3468,7 +3468,7 @@
     </w:lvl>
   </w:abstractNum>
   <w:abstractNum w:abstractNumId="99722">
-    <w:nsid w:val="31601aa4"/>
+    <w:nsid w:val="e67afb3c"/>
     <w:multiLevelType w:val="multilevel"/>
     <w:lvl w:ilvl="0">
       <w:start w:val="2"/>
@@ -3556,7 +3556,7 @@
     </w:lvl>
   </w:abstractNum>
   <w:abstractNum w:abstractNumId="99723">
-    <w:nsid w:val="b80888c7"/>
+    <w:nsid w:val="a33be612"/>
     <w:multiLevelType w:val="multilevel"/>
     <w:lvl w:ilvl="0">
       <w:start w:val="3"/>
